--- a/1. Final Documentation/6. System Analysis & Design Document/System Analysis and Design v1.0.docx
+++ b/1. Final Documentation/6. System Analysis & Design Document/System Analysis and Design v1.0.docx
@@ -811,7 +811,7 @@
               </mc:Choice>
               <mc:Fallback>
                 <w:pict>
-                  <v:group w14:anchorId="3180B413" id="Group 28" o:spid="_x0000_s1026" style="position:absolute;margin-left:0;margin-top:0;width:18pt;height:10in;z-index:251656192;mso-width-percent:29;mso-height-percent:909;mso-left-percent:45;mso-position-horizontal-relative:page;mso-position-vertical:center;mso-position-vertical-relative:page;mso-width-percent:29;mso-height-percent:909;mso-left-percent:45" coordsize="2286,91440" o:gfxdata="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">
+                  <v:group w14:anchorId="21FA2181" id="Group 28" o:spid="_x0000_s1026" style="position:absolute;margin-left:0;margin-top:0;width:18pt;height:10in;z-index:251656192;mso-width-percent:29;mso-height-percent:909;mso-left-percent:45;mso-position-horizontal-relative:page;mso-position-vertical:center;mso-position-vertical-relative:page;mso-width-percent:29;mso-height-percent:909;mso-left-percent:45" coordsize="2286,91440" o:gfxdata="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">
                     <v:rect id="Rectangle 42" o:spid="_x0000_s1027" style="position:absolute;width:2286;height:87820;visibility:visible;mso-wrap-style:square;v-text-anchor:middle" o:gfxdata="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" fillcolor="#ed7d31 [3205]" stroked="f" strokeweight="1pt"/>
                     <v:rect id="Rectangle 48" o:spid="_x0000_s1028" style="position:absolute;top:89154;width:2286;height:2286;visibility:visible;mso-wrap-style:square;v-text-anchor:middle" o:gfxdata="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" fillcolor="#5b9bd5 [3204]" stroked="f" strokeweight="1pt">
                       <v:path arrowok="t"/>
@@ -4849,15 +4849,7 @@
           <w:sz w:val="20"/>
           <w:szCs w:val="20"/>
         </w:rPr>
-        <w:t xml:space="preserve">Website </w:t>
-      </w:r>
-      <w:r>
-        <w:rPr>
-          <w:rFonts w:ascii="Verdana" w:hAnsi="Verdana"/>
-          <w:sz w:val="20"/>
-          <w:szCs w:val="20"/>
-        </w:rPr>
-        <w:t xml:space="preserve">will be </w:t>
+        <w:t xml:space="preserve">Website will be </w:t>
       </w:r>
       <w:r>
         <w:rPr>
@@ -5726,22 +5718,20 @@
           <w:szCs w:val="20"/>
         </w:rPr>
       </w:pPr>
-      <w:bookmarkStart w:id="11" w:name="_GoBack"/>
+      <w:r>
+        <w:t>5</w:t>
+      </w:r>
+      <w:r>
+        <w:t>.</w:t>
+      </w:r>
+      <w:r>
+        <w:tab/>
+      </w:r>
+      <w:bookmarkStart w:id="11" w:name="_Toc460069349"/>
+      <w:r>
+        <w:t>USE-CASE VIEW</w:t>
+      </w:r>
       <w:bookmarkEnd w:id="11"/>
-      <w:r>
-        <w:t>5</w:t>
-      </w:r>
-      <w:r>
-        <w:t>.</w:t>
-      </w:r>
-      <w:r>
-        <w:tab/>
-      </w:r>
-      <w:bookmarkStart w:id="12" w:name="_Toc460069349"/>
-      <w:r>
-        <w:t>USE-CASE VIEW</w:t>
-      </w:r>
-      <w:bookmarkEnd w:id="12"/>
       <w:r>
         <w:rPr>
           <w:sz w:val="20"/>
@@ -5834,7 +5824,7 @@
           <w:szCs w:val="20"/>
         </w:rPr>
       </w:pPr>
-      <w:bookmarkStart w:id="13" w:name="_Toc460069352"/>
+      <w:bookmarkStart w:id="12" w:name="_Toc460069352"/>
       <w:r>
         <w:lastRenderedPageBreak/>
         <w:t>6</w:t>
@@ -5846,7 +5836,7 @@
         <w:tab/>
         <w:t>LOGICAL VIEW</w:t>
       </w:r>
-      <w:bookmarkEnd w:id="13"/>
+      <w:bookmarkEnd w:id="12"/>
       <w:r>
         <w:rPr>
           <w:sz w:val="20"/>
@@ -5868,7 +5858,7 @@
           <w:szCs w:val="20"/>
         </w:rPr>
       </w:pPr>
-      <w:bookmarkStart w:id="14" w:name="_Toc460069353"/>
+      <w:bookmarkStart w:id="13" w:name="_Toc460069353"/>
       <w:r>
         <w:rPr>
           <w:sz w:val="20"/>
@@ -5891,7 +5881,7 @@
         <w:tab/>
         <w:t>OVERVIEW</w:t>
       </w:r>
-      <w:bookmarkEnd w:id="14"/>
+      <w:bookmarkEnd w:id="13"/>
       <w:r>
         <w:rPr>
           <w:sz w:val="20"/>
@@ -5908,7 +5898,7 @@
         </w:rPr>
       </w:pPr>
       <w:r>
-        <w:object w:dxaOrig="13216" w:dyaOrig="15436" w14:anchorId="6CB6844F">
+        <w:object w:dxaOrig="13216" w:dyaOrig="15436" w14:anchorId="7ECF78E0">
           <v:shapetype id="_x0000_t75" coordsize="21600,21600" o:spt="75" o:preferrelative="t" path="m@4@5l@4@11@9@11@9@5xe" filled="f" stroked="f">
             <v:stroke joinstyle="miter"/>
             <v:formulas>
@@ -5928,12 +5918,14 @@
             <v:path o:extrusionok="f" gradientshapeok="t" o:connecttype="rect"/>
             <o:lock v:ext="edit" aspectratio="t"/>
           </v:shapetype>
-          <v:shape id="_x0000_i1025" type="#_x0000_t75" style="width:465.2pt;height:543.35pt" o:ole="">
+          <v:shape id="_x0000_i1025" type="#_x0000_t75" style="width:451pt;height:527.1pt" o:ole="">
             <v:imagedata r:id="rId10" o:title=""/>
           </v:shape>
-          <o:OLEObject Type="Embed" ProgID="Visio.Drawing.15" ShapeID="_x0000_i1025" DrawAspect="Content" ObjectID="_1533815092" r:id="rId11"/>
+          <o:OLEObject Type="Embed" ProgID="Visio.Drawing.15" ShapeID="_x0000_i1025" DrawAspect="Content" ObjectID="_1533888706" r:id="rId11"/>
         </w:object>
       </w:r>
+      <w:bookmarkStart w:id="14" w:name="_GoBack"/>
+      <w:bookmarkEnd w:id="14"/>
     </w:p>
     <w:p>
       <w:pPr>
@@ -6030,7 +6022,7 @@
       <w:r>
         <w:rPr>
           <w:noProof/>
-          <w:lang w:eastAsia="en-NZ"/>
+          <w:lang w:val="en-NZ" w:eastAsia="en-NZ"/>
         </w:rPr>
         <w:drawing>
           <wp:inline distT="0" distB="0" distL="0" distR="0" wp14:anchorId="05972DAA" wp14:editId="087025C3">
@@ -6352,7 +6344,7 @@
         <w:noProof/>
         <w:color w:val="323E4F" w:themeColor="text2" w:themeShade="BF"/>
       </w:rPr>
-      <w:t>9</w:t>
+      <w:t>8</w:t>
     </w:r>
     <w:r>
       <w:rPr>
@@ -6402,20 +6394,30 @@
     <w:pPr>
       <w:pStyle w:val="Footer1"/>
     </w:pPr>
-    <w:fldSimple w:instr=" FILENAME  \p  \* MERGEFORMAT ">
-      <w:r>
-        <w:t>C:\Users\Hardik\Documents\GitHub\Weltec-Project\1. Final Documentation\6. System Analysis &amp; Design Document</w:t>
-      </w:r>
-      <w:r>
-        <w:t>\</w:t>
-      </w:r>
-      <w:r>
-        <w:t>System Analysis and Design v1.0</w:t>
-      </w:r>
-      <w:r>
-        <w:t>.docx</w:t>
-      </w:r>
-    </w:fldSimple>
+    <w:r>
+      <w:fldChar w:fldCharType="begin"/>
+    </w:r>
+    <w:r>
+      <w:instrText xml:space="preserve"> FILENAME  \p  \* MERGEFORMAT </w:instrText>
+    </w:r>
+    <w:r>
+      <w:fldChar w:fldCharType="separate"/>
+    </w:r>
+    <w:r>
+      <w:t>C:\Users\Hardik\Documents\GitHub\Weltec-Project\1. Final Documentation\6. System Analysis &amp; Design Document</w:t>
+    </w:r>
+    <w:r>
+      <w:t>\</w:t>
+    </w:r>
+    <w:r>
+      <w:t>System Analysis and Design v1.0</w:t>
+    </w:r>
+    <w:r>
+      <w:t>.docx</w:t>
+    </w:r>
+    <w:r>
+      <w:fldChar w:fldCharType="end"/>
+    </w:r>
   </w:p>
 </w:ftr>
 </file>
@@ -6486,7 +6488,7 @@
 
 <file path=word/numbering.xml><?xml version="1.0" encoding="utf-8"?>
 <w:numbering xmlns:wpc="http://schemas.microsoft.com/office/word/2010/wordprocessingCanvas" xmlns:mc="http://schemas.openxmlformats.org/markup-compatibility/2006" xmlns:o="urn:schemas-microsoft-com:office:office" xmlns:r="http://schemas.openxmlformats.org/officeDocument/2006/relationships" xmlns:m="http://schemas.openxmlformats.org/officeDocument/2006/math" xmlns:v="urn:schemas-microsoft-com:vml" xmlns:wp14="http://schemas.microsoft.com/office/word/2010/wordprocessingDrawing" xmlns:wp="http://schemas.openxmlformats.org/drawingml/2006/wordprocessingDrawing" xmlns:w10="urn:schemas-microsoft-com:office:word" xmlns:w="http://schemas.openxmlformats.org/wordprocessingml/2006/main" xmlns:w14="http://schemas.microsoft.com/office/word/2010/wordml" xmlns:w15="http://schemas.microsoft.com/office/word/2012/wordml" xmlns:wpg="http://schemas.microsoft.com/office/word/2010/wordprocessingGroup" xmlns:wpi="http://schemas.microsoft.com/office/word/2010/wordprocessingInk" xmlns:wne="http://schemas.microsoft.com/office/word/2006/wordml" xmlns:wps="http://schemas.microsoft.com/office/word/2010/wordprocessingShape" mc:Ignorable="w14 w15 wp14">
-  <w:abstractNum w:abstractNumId="0">
+  <w:abstractNum w:abstractNumId="0" w15:restartNumberingAfterBreak="0">
     <w:nsid w:val="0198644D"/>
     <w:multiLevelType w:val="hybridMultilevel"/>
     <w:tmpl w:val="DC623D8A"/>
@@ -6575,7 +6577,7 @@
       </w:pPr>
     </w:lvl>
   </w:abstractNum>
-  <w:abstractNum w:abstractNumId="1">
+  <w:abstractNum w:abstractNumId="1" w15:restartNumberingAfterBreak="0">
     <w:nsid w:val="0C7E785A"/>
     <w:multiLevelType w:val="hybridMultilevel"/>
     <w:tmpl w:val="C9707E40"/>
@@ -6688,7 +6690,7 @@
       </w:rPr>
     </w:lvl>
   </w:abstractNum>
-  <w:abstractNum w:abstractNumId="2">
+  <w:abstractNum w:abstractNumId="2" w15:restartNumberingAfterBreak="0">
     <w:nsid w:val="0D786358"/>
     <w:multiLevelType w:val="hybridMultilevel"/>
     <w:tmpl w:val="C4E8B180"/>
@@ -6801,7 +6803,7 @@
       </w:rPr>
     </w:lvl>
   </w:abstractNum>
-  <w:abstractNum w:abstractNumId="3">
+  <w:abstractNum w:abstractNumId="3" w15:restartNumberingAfterBreak="0">
     <w:nsid w:val="1990605B"/>
     <w:multiLevelType w:val="hybridMultilevel"/>
     <w:tmpl w:val="D2186B0C"/>
@@ -6890,7 +6892,7 @@
       </w:pPr>
     </w:lvl>
   </w:abstractNum>
-  <w:abstractNum w:abstractNumId="4">
+  <w:abstractNum w:abstractNumId="4" w15:restartNumberingAfterBreak="0">
     <w:nsid w:val="1A451026"/>
     <w:multiLevelType w:val="multilevel"/>
     <w:tmpl w:val="E716B264"/>
@@ -7039,7 +7041,7 @@
       </w:rPr>
     </w:lvl>
   </w:abstractNum>
-  <w:abstractNum w:abstractNumId="5">
+  <w:abstractNum w:abstractNumId="5" w15:restartNumberingAfterBreak="0">
     <w:nsid w:val="1C2A302B"/>
     <w:multiLevelType w:val="multilevel"/>
     <w:tmpl w:val="61AEE590"/>
@@ -7152,7 +7154,7 @@
       </w:rPr>
     </w:lvl>
   </w:abstractNum>
-  <w:abstractNum w:abstractNumId="6">
+  <w:abstractNum w:abstractNumId="6" w15:restartNumberingAfterBreak="0">
     <w:nsid w:val="1CD419FC"/>
     <w:multiLevelType w:val="multilevel"/>
     <w:tmpl w:val="8FB0BA6A"/>
@@ -7265,7 +7267,7 @@
       </w:rPr>
     </w:lvl>
   </w:abstractNum>
-  <w:abstractNum w:abstractNumId="7">
+  <w:abstractNum w:abstractNumId="7" w15:restartNumberingAfterBreak="0">
     <w:nsid w:val="1E834085"/>
     <w:multiLevelType w:val="multilevel"/>
     <w:tmpl w:val="EA30B6D0"/>
@@ -7378,7 +7380,7 @@
       </w:rPr>
     </w:lvl>
   </w:abstractNum>
-  <w:abstractNum w:abstractNumId="8">
+  <w:abstractNum w:abstractNumId="8" w15:restartNumberingAfterBreak="0">
     <w:nsid w:val="244B195E"/>
     <w:multiLevelType w:val="hybridMultilevel"/>
     <w:tmpl w:val="E306FD28"/>
@@ -7491,7 +7493,7 @@
       </w:rPr>
     </w:lvl>
   </w:abstractNum>
-  <w:abstractNum w:abstractNumId="9">
+  <w:abstractNum w:abstractNumId="9" w15:restartNumberingAfterBreak="0">
     <w:nsid w:val="25130FCE"/>
     <w:multiLevelType w:val="hybridMultilevel"/>
     <w:tmpl w:val="05D8A05E"/>
@@ -7604,7 +7606,7 @@
       </w:rPr>
     </w:lvl>
   </w:abstractNum>
-  <w:abstractNum w:abstractNumId="10">
+  <w:abstractNum w:abstractNumId="10" w15:restartNumberingAfterBreak="0">
     <w:nsid w:val="2B424F33"/>
     <w:multiLevelType w:val="hybridMultilevel"/>
     <w:tmpl w:val="344CD446"/>
@@ -7717,7 +7719,7 @@
       </w:rPr>
     </w:lvl>
   </w:abstractNum>
-  <w:abstractNum w:abstractNumId="11">
+  <w:abstractNum w:abstractNumId="11" w15:restartNumberingAfterBreak="0">
     <w:nsid w:val="31DA290F"/>
     <w:multiLevelType w:val="hybridMultilevel"/>
     <w:tmpl w:val="CD4207A6"/>
@@ -7830,7 +7832,7 @@
       </w:rPr>
     </w:lvl>
   </w:abstractNum>
-  <w:abstractNum w:abstractNumId="12">
+  <w:abstractNum w:abstractNumId="12" w15:restartNumberingAfterBreak="0">
     <w:nsid w:val="324D6B17"/>
     <w:multiLevelType w:val="hybridMultilevel"/>
     <w:tmpl w:val="65A87754"/>
@@ -7943,7 +7945,7 @@
       </w:rPr>
     </w:lvl>
   </w:abstractNum>
-  <w:abstractNum w:abstractNumId="13">
+  <w:abstractNum w:abstractNumId="13" w15:restartNumberingAfterBreak="0">
     <w:nsid w:val="362C7837"/>
     <w:multiLevelType w:val="multilevel"/>
     <w:tmpl w:val="744261D4"/>
@@ -8056,7 +8058,7 @@
       </w:rPr>
     </w:lvl>
   </w:abstractNum>
-  <w:abstractNum w:abstractNumId="14">
+  <w:abstractNum w:abstractNumId="14" w15:restartNumberingAfterBreak="0">
     <w:nsid w:val="3F53028C"/>
     <w:multiLevelType w:val="hybridMultilevel"/>
     <w:tmpl w:val="B5A4E200"/>
@@ -8169,7 +8171,7 @@
       </w:rPr>
     </w:lvl>
   </w:abstractNum>
-  <w:abstractNum w:abstractNumId="15">
+  <w:abstractNum w:abstractNumId="15" w15:restartNumberingAfterBreak="0">
     <w:nsid w:val="44F76C0D"/>
     <w:multiLevelType w:val="hybridMultilevel"/>
     <w:tmpl w:val="1AD6EF66"/>
@@ -8258,7 +8260,7 @@
       </w:pPr>
     </w:lvl>
   </w:abstractNum>
-  <w:abstractNum w:abstractNumId="16">
+  <w:abstractNum w:abstractNumId="16" w15:restartNumberingAfterBreak="0">
     <w:nsid w:val="5120741B"/>
     <w:multiLevelType w:val="hybridMultilevel"/>
     <w:tmpl w:val="7A86C7BA"/>
@@ -8347,7 +8349,7 @@
       </w:pPr>
     </w:lvl>
   </w:abstractNum>
-  <w:abstractNum w:abstractNumId="17">
+  <w:abstractNum w:abstractNumId="17" w15:restartNumberingAfterBreak="0">
     <w:nsid w:val="534D0330"/>
     <w:multiLevelType w:val="multilevel"/>
     <w:tmpl w:val="FFA892AA"/>
@@ -8460,7 +8462,7 @@
       </w:rPr>
     </w:lvl>
   </w:abstractNum>
-  <w:abstractNum w:abstractNumId="18">
+  <w:abstractNum w:abstractNumId="18" w15:restartNumberingAfterBreak="0">
     <w:nsid w:val="57A92E0D"/>
     <w:multiLevelType w:val="hybridMultilevel"/>
     <w:tmpl w:val="BBA8A978"/>
@@ -8573,7 +8575,7 @@
       </w:rPr>
     </w:lvl>
   </w:abstractNum>
-  <w:abstractNum w:abstractNumId="19">
+  <w:abstractNum w:abstractNumId="19" w15:restartNumberingAfterBreak="0">
     <w:nsid w:val="5CAA34A1"/>
     <w:multiLevelType w:val="hybridMultilevel"/>
     <w:tmpl w:val="90B054DE"/>
@@ -8686,7 +8688,7 @@
       </w:rPr>
     </w:lvl>
   </w:abstractNum>
-  <w:abstractNum w:abstractNumId="20">
+  <w:abstractNum w:abstractNumId="20" w15:restartNumberingAfterBreak="0">
     <w:nsid w:val="61CF157D"/>
     <w:multiLevelType w:val="hybridMultilevel"/>
     <w:tmpl w:val="01E86CF4"/>
@@ -8799,7 +8801,7 @@
       </w:rPr>
     </w:lvl>
   </w:abstractNum>
-  <w:abstractNum w:abstractNumId="21">
+  <w:abstractNum w:abstractNumId="21" w15:restartNumberingAfterBreak="0">
     <w:nsid w:val="6FD17166"/>
     <w:multiLevelType w:val="hybridMultilevel"/>
     <w:tmpl w:val="3050D7FE"/>
@@ -8912,7 +8914,7 @@
       </w:rPr>
     </w:lvl>
   </w:abstractNum>
-  <w:abstractNum w:abstractNumId="22">
+  <w:abstractNum w:abstractNumId="22" w15:restartNumberingAfterBreak="0">
     <w:nsid w:val="6FD91498"/>
     <w:multiLevelType w:val="hybridMultilevel"/>
     <w:tmpl w:val="E578CC80"/>
@@ -9025,7 +9027,7 @@
       </w:rPr>
     </w:lvl>
   </w:abstractNum>
-  <w:abstractNum w:abstractNumId="23">
+  <w:abstractNum w:abstractNumId="23" w15:restartNumberingAfterBreak="0">
     <w:nsid w:val="70A53BA8"/>
     <w:multiLevelType w:val="hybridMultilevel"/>
     <w:tmpl w:val="CF3851DC"/>
@@ -9138,7 +9140,7 @@
       </w:rPr>
     </w:lvl>
   </w:abstractNum>
-  <w:abstractNum w:abstractNumId="24">
+  <w:abstractNum w:abstractNumId="24" w15:restartNumberingAfterBreak="0">
     <w:nsid w:val="75D12433"/>
     <w:multiLevelType w:val="hybridMultilevel"/>
     <w:tmpl w:val="F228927C"/>
@@ -10309,9 +10311,7 @@
         <w:insideV w:val="single" w:sz="4" w:space="0" w:color="003366"/>
       </w:tblBorders>
       <w:tblCellMar>
-        <w:top w:w="0" w:type="dxa"/>
         <w:left w:w="57" w:type="dxa"/>
-        <w:bottom w:w="0" w:type="dxa"/>
         <w:right w:w="57" w:type="dxa"/>
       </w:tblCellMar>
     </w:tblPr>
@@ -10832,7 +10832,7 @@
 </file>
 
 <file path=customXml/itemProps1.xml><?xml version="1.0" encoding="utf-8"?>
-<ds:datastoreItem xmlns:ds="http://schemas.openxmlformats.org/officeDocument/2006/customXml" ds:itemID="{98E4784E-4A22-43F0-A206-D651167ACB05}">
+<ds:datastoreItem xmlns:ds="http://schemas.openxmlformats.org/officeDocument/2006/customXml" ds:itemID="{CF435B93-1429-457D-8C44-FA47B082F82E}">
   <ds:schemaRefs>
     <ds:schemaRef ds:uri="http://schemas.openxmlformats.org/officeDocument/2006/bibliography"/>
   </ds:schemaRefs>

--- a/1. Final Documentation/6. System Analysis & Design Document/System Analysis and Design v1.0.docx
+++ b/1. Final Documentation/6. System Analysis & Design Document/System Analysis and Design v1.0.docx
@@ -811,7 +811,7 @@
               </mc:Choice>
               <mc:Fallback>
                 <w:pict>
-                  <v:group w14:anchorId="6DFF81CC" id="Group 28" o:spid="_x0000_s1026" style="position:absolute;margin-left:0;margin-top:0;width:18pt;height:10in;z-index:251656192;mso-width-percent:29;mso-height-percent:909;mso-left-percent:45;mso-position-horizontal-relative:page;mso-position-vertical:center;mso-position-vertical-relative:page;mso-width-percent:29;mso-height-percent:909;mso-left-percent:45" coordsize="2286,91440" o:gfxdata="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">
+                  <v:group w14:anchorId="1005D3D4" id="Group 28" o:spid="_x0000_s1026" style="position:absolute;margin-left:0;margin-top:0;width:18pt;height:10in;z-index:251656192;mso-width-percent:29;mso-height-percent:909;mso-left-percent:45;mso-position-horizontal-relative:page;mso-position-vertical:center;mso-position-vertical-relative:page;mso-width-percent:29;mso-height-percent:909;mso-left-percent:45" coordsize="2286,91440" o:gfxdata="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">
                     <v:rect id="Rectangle 42" o:spid="_x0000_s1027" style="position:absolute;width:2286;height:87820;visibility:visible;mso-wrap-style:square;v-text-anchor:middle" o:gfxdata="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" fillcolor="#ed7d31 [3205]" stroked="f" strokeweight="1pt"/>
                     <v:rect id="Rectangle 48" o:spid="_x0000_s1028" style="position:absolute;top:89154;width:2286;height:2286;visibility:visible;mso-wrap-style:square;v-text-anchor:middle" o:gfxdata="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" fillcolor="#5b9bd5 [3204]" stroked="f" strokeweight="1pt">
                       <v:path arrowok="t"/>
@@ -3741,7 +3741,8 @@
       </w:pPr>
       <w:r>
         <w:rPr>
-          <w:lang w:val="en-NZ"/>
+          <w:noProof/>
+          <w:lang w:val="en-NZ" w:eastAsia="en-NZ"/>
         </w:rPr>
         <w:lastRenderedPageBreak/>
         <w:drawing>
@@ -4085,31 +4086,7 @@
           <w:szCs w:val="20"/>
           <w:lang w:val="en-NZ"/>
         </w:rPr>
-        <w:t>.2.1</w:t>
-      </w:r>
-      <w:r>
-        <w:rPr>
-          <w:sz w:val="20"/>
-          <w:szCs w:val="20"/>
-          <w:lang w:val="en-NZ"/>
-        </w:rPr>
-        <w:t xml:space="preserve"> </w:t>
-      </w:r>
-      <w:r>
-        <w:rPr>
-          <w:sz w:val="20"/>
-          <w:szCs w:val="20"/>
-          <w:lang w:val="en-NZ"/>
-        </w:rPr>
-        <w:t>USE-CASE</w:t>
-      </w:r>
-      <w:r>
-        <w:rPr>
-          <w:sz w:val="20"/>
-          <w:szCs w:val="20"/>
-          <w:lang w:val="en-NZ"/>
-        </w:rPr>
-        <w:t xml:space="preserve"> DIAGRAM</w:t>
+        <w:t>.2.1 USE-CASE DIAGRAM</w:t>
       </w:r>
       <w:bookmarkEnd w:id="7"/>
     </w:p>
@@ -4298,7 +4275,7 @@
       <w:r>
         <w:rPr>
           <w:noProof/>
-          <w:lang w:eastAsia="en-NZ"/>
+          <w:lang w:val="en-NZ" w:eastAsia="en-NZ"/>
         </w:rPr>
         <w:drawing>
           <wp:inline distT="0" distB="0" distL="0" distR="0" wp14:anchorId="04785756" wp14:editId="689D1EE2">
@@ -4390,7 +4367,7 @@
             <w:r>
               <w:rPr>
                 <w:noProof/>
-                <w:lang w:eastAsia="en-NZ"/>
+                <w:lang w:val="en-NZ" w:eastAsia="en-NZ"/>
               </w:rPr>
               <w:drawing>
                 <wp:inline distT="0" distB="0" distL="0" distR="0" wp14:anchorId="62C8FB22" wp14:editId="12B80090">
@@ -4460,7 +4437,7 @@
             <w:r>
               <w:rPr>
                 <w:noProof/>
-                <w:lang w:eastAsia="en-NZ"/>
+                <w:lang w:val="en-NZ" w:eastAsia="en-NZ"/>
               </w:rPr>
               <w:drawing>
                 <wp:inline distT="0" distB="0" distL="0" distR="0" wp14:anchorId="5275BFC7" wp14:editId="0A4B1CB3">
@@ -4737,73 +4714,56 @@
     </w:p>
     <w:p>
       <w:pPr>
-        <w:pStyle w:val="BodyText"/>
+        <w:rPr>
+          <w:rFonts w:ascii="Verdana" w:hAnsi="Verdana"/>
+          <w:sz w:val="20"/>
+          <w:szCs w:val="20"/>
+        </w:rPr>
+      </w:pPr>
+    </w:p>
+    <w:p>
+      <w:pPr>
         <w:ind w:firstLine="720"/>
-        <w:outlineLvl w:val="2"/>
-        <w:rPr>
-          <w:sz w:val="20"/>
-          <w:szCs w:val="20"/>
-          <w:lang w:val="en-NZ"/>
-        </w:rPr>
-      </w:pPr>
-      <w:bookmarkStart w:id="10" w:name="_Toc460160640"/>
-      <w:r>
-        <w:rPr>
-          <w:sz w:val="20"/>
-          <w:szCs w:val="20"/>
-          <w:lang w:val="en-NZ"/>
-        </w:rPr>
-        <w:t>3.2.4</w:t>
-      </w:r>
-      <w:r>
-        <w:rPr>
-          <w:sz w:val="20"/>
-          <w:szCs w:val="20"/>
-          <w:lang w:val="en-NZ"/>
-        </w:rPr>
-        <w:t xml:space="preserve"> </w:t>
-      </w:r>
-      <w:r>
-        <w:rPr>
-          <w:sz w:val="20"/>
-          <w:szCs w:val="20"/>
-          <w:lang w:val="en-NZ"/>
-        </w:rPr>
-        <w:t>ACTIVITY</w:t>
-      </w:r>
-      <w:r>
-        <w:rPr>
-          <w:sz w:val="20"/>
-          <w:szCs w:val="20"/>
-          <w:lang w:val="en-NZ"/>
-        </w:rPr>
-        <w:t xml:space="preserve"> DIAGRAM</w:t>
-      </w:r>
-      <w:bookmarkEnd w:id="10"/>
-      <w:r>
-        <w:rPr>
-          <w:sz w:val="20"/>
-          <w:szCs w:val="20"/>
-          <w:lang w:val="en-NZ"/>
-        </w:rPr>
-        <w:t xml:space="preserve"> </w:t>
-      </w:r>
-    </w:p>
-    <w:p>
-      <w:pPr>
-        <w:pStyle w:val="BodyText"/>
-        <w:rPr>
-          <w:lang w:val="en-NZ"/>
-        </w:rPr>
-      </w:pPr>
-    </w:p>
-    <w:bookmarkStart w:id="11" w:name="_GoBack"/>
-    <w:p>
-      <w:pPr>
-        <w:pStyle w:val="BodyText"/>
-      </w:pPr>
-      <w:r>
-        <w:object w:dxaOrig="13225" w:dyaOrig="15444" w14:anchorId="2D64CD40">
+        <w:rPr>
+          <w:rFonts w:ascii="Verdana" w:hAnsi="Verdana"/>
+          <w:sz w:val="20"/>
+          <w:szCs w:val="20"/>
+        </w:rPr>
+      </w:pPr>
+      <w:r>
+        <w:rPr>
+          <w:rFonts w:ascii="Verdana" w:hAnsi="Verdana"/>
+          <w:sz w:val="20"/>
+          <w:szCs w:val="20"/>
+        </w:rPr>
+        <w:t>Database Evaluator Table</w:t>
+      </w:r>
+    </w:p>
+    <w:p>
+      <w:pPr>
+        <w:rPr>
+          <w:rFonts w:ascii="Verdana" w:hAnsi="Verdana"/>
+          <w:sz w:val="20"/>
+          <w:szCs w:val="20"/>
+        </w:rPr>
+      </w:pPr>
+    </w:p>
+    <w:p>
+      <w:pPr>
+        <w:jc w:val="center"/>
+        <w:rPr>
+          <w:rFonts w:ascii="Verdana" w:hAnsi="Verdana"/>
+          <w:sz w:val="20"/>
+          <w:szCs w:val="20"/>
+        </w:rPr>
+      </w:pPr>
+      <w:r>
+        <w:rPr>
+          <w:rFonts w:ascii="Verdana" w:hAnsi="Verdana"/>
+          <w:sz w:val="20"/>
+          <w:szCs w:val="20"/>
+        </w:rPr>
+        <w:object w:dxaOrig="3720" w:dyaOrig="3325" w14:anchorId="3C55391D">
           <v:shapetype id="_x0000_t75" coordsize="21600,21600" o:spt="75" o:preferrelative="t" path="m@4@5l@4@11@9@11@9@5xe" filled="f" stroked="f">
             <v:stroke joinstyle="miter"/>
             <v:formulas>
@@ -4823,13 +4783,150 @@
             <v:path o:extrusionok="f" gradientshapeok="t" o:connecttype="rect"/>
             <o:lock v:ext="edit" aspectratio="t"/>
           </v:shapetype>
-          <v:shape id="_x0000_i1025" type="#_x0000_t75" style="width:450.95pt;height:526.65pt" o:ole="">
+          <v:shape id="_x0000_i1026" type="#_x0000_t75" style="width:186pt;height:166.25pt" o:ole="">
             <v:imagedata r:id="rId16" o:title=""/>
           </v:shape>
-          <o:OLEObject Type="Embed" ProgID="Visio.Drawing.15" ShapeID="_x0000_i1025" DrawAspect="Content" ObjectID="_1533903826" r:id="rId17"/>
+          <o:OLEObject Type="Embed" ProgID="Visio.Drawing.15" ShapeID="_x0000_i1026" DrawAspect="Content" ObjectID="_1533904577" r:id="rId17"/>
         </w:object>
       </w:r>
-      <w:bookmarkEnd w:id="11"/>
+    </w:p>
+    <w:p>
+      <w:pPr>
+        <w:rPr>
+          <w:rFonts w:ascii="Verdana" w:hAnsi="Verdana"/>
+          <w:sz w:val="20"/>
+          <w:szCs w:val="20"/>
+        </w:rPr>
+      </w:pPr>
+    </w:p>
+    <w:p>
+      <w:pPr>
+        <w:ind w:firstLine="720"/>
+        <w:rPr>
+          <w:rFonts w:ascii="Verdana" w:hAnsi="Verdana"/>
+          <w:sz w:val="20"/>
+          <w:szCs w:val="20"/>
+        </w:rPr>
+      </w:pPr>
+      <w:r>
+        <w:rPr>
+          <w:rFonts w:ascii="Verdana" w:hAnsi="Verdana"/>
+          <w:sz w:val="20"/>
+          <w:szCs w:val="20"/>
+        </w:rPr>
+        <w:t xml:space="preserve">Website </w:t>
+      </w:r>
+    </w:p>
+    <w:p>
+      <w:pPr>
+        <w:rPr>
+          <w:rFonts w:ascii="Verdana" w:hAnsi="Verdana"/>
+          <w:sz w:val="20"/>
+          <w:szCs w:val="20"/>
+        </w:rPr>
+      </w:pPr>
+    </w:p>
+    <w:p>
+      <w:pPr>
+        <w:jc w:val="center"/>
+        <w:rPr>
+          <w:rFonts w:ascii="Verdana" w:hAnsi="Verdana"/>
+          <w:sz w:val="20"/>
+          <w:szCs w:val="20"/>
+        </w:rPr>
+      </w:pPr>
+      <w:r>
+        <w:object w:dxaOrig="8401" w:dyaOrig="7405" w14:anchorId="258A15FA">
+          <v:shape id="_x0000_i1027" type="#_x0000_t75" style="width:391.9pt;height:345.05pt" o:ole="">
+            <v:imagedata r:id="rId18" o:title=""/>
+          </v:shape>
+          <o:OLEObject Type="Embed" ProgID="Visio.Drawing.15" ShapeID="_x0000_i1027" DrawAspect="Content" ObjectID="_1533904578" r:id="rId19"/>
+        </w:object>
+      </w:r>
+    </w:p>
+    <w:p>
+      <w:pPr>
+        <w:pStyle w:val="BodyText"/>
+        <w:ind w:firstLine="720"/>
+        <w:outlineLvl w:val="2"/>
+        <w:rPr>
+          <w:sz w:val="20"/>
+          <w:szCs w:val="20"/>
+          <w:lang w:val="en-NZ"/>
+        </w:rPr>
+      </w:pPr>
+      <w:bookmarkStart w:id="10" w:name="_Toc460160640"/>
+      <w:r>
+        <w:rPr>
+          <w:sz w:val="20"/>
+          <w:szCs w:val="20"/>
+          <w:lang w:val="en-NZ"/>
+        </w:rPr>
+        <w:lastRenderedPageBreak/>
+        <w:t>3.2.4</w:t>
+      </w:r>
+      <w:r>
+        <w:rPr>
+          <w:sz w:val="20"/>
+          <w:szCs w:val="20"/>
+          <w:lang w:val="en-NZ"/>
+        </w:rPr>
+        <w:t xml:space="preserve"> </w:t>
+      </w:r>
+      <w:r>
+        <w:rPr>
+          <w:sz w:val="20"/>
+          <w:szCs w:val="20"/>
+          <w:lang w:val="en-NZ"/>
+        </w:rPr>
+        <w:t>ACTIVITY</w:t>
+      </w:r>
+      <w:r>
+        <w:rPr>
+          <w:sz w:val="20"/>
+          <w:szCs w:val="20"/>
+          <w:lang w:val="en-NZ"/>
+        </w:rPr>
+        <w:t xml:space="preserve"> DIAGRAM</w:t>
+      </w:r>
+      <w:bookmarkEnd w:id="10"/>
+      <w:r>
+        <w:rPr>
+          <w:sz w:val="20"/>
+          <w:szCs w:val="20"/>
+          <w:lang w:val="en-NZ"/>
+        </w:rPr>
+        <w:t xml:space="preserve"> </w:t>
+      </w:r>
+    </w:p>
+    <w:p>
+      <w:pPr>
+        <w:pStyle w:val="BodyText"/>
+        <w:rPr>
+          <w:lang w:val="en-NZ"/>
+        </w:rPr>
+      </w:pPr>
+    </w:p>
+    <w:p>
+      <w:pPr>
+        <w:pStyle w:val="BodyText"/>
+      </w:pPr>
+      <w:r>
+        <w:object w:dxaOrig="13225" w:dyaOrig="15444" w14:anchorId="2D64CD40">
+          <v:shape id="_x0000_i1025" type="#_x0000_t75" style="width:450.95pt;height:526.65pt" o:ole="">
+            <v:imagedata r:id="rId20" o:title=""/>
+          </v:shape>
+          <o:OLEObject Type="Embed" ProgID="Visio.Drawing.15" ShapeID="_x0000_i1025" DrawAspect="Content" ObjectID="_1533904579" r:id="rId21"/>
+        </w:object>
+      </w:r>
+    </w:p>
+    <w:p>
+      <w:pPr>
+        <w:pStyle w:val="BodyText"/>
+        <w:rPr>
+          <w:lang w:val="en-NZ"/>
+        </w:rPr>
+      </w:pPr>
     </w:p>
     <w:p>
       <w:pPr>
@@ -4877,8 +4974,8 @@
           <w:lang w:val="en-NZ"/>
         </w:rPr>
       </w:pPr>
-      <w:bookmarkStart w:id="12" w:name="_Toc459119289"/>
-      <w:bookmarkStart w:id="13" w:name="_Toc460160641"/>
+      <w:bookmarkStart w:id="11" w:name="_Toc459119289"/>
+      <w:bookmarkStart w:id="12" w:name="_Toc460160641"/>
       <w:r>
         <w:rPr>
           <w:sz w:val="20"/>
@@ -4888,8 +4985,8 @@
         <w:lastRenderedPageBreak/>
         <w:t>User Interface – Navigational Paths and Screen Mock-up</w:t>
       </w:r>
+      <w:bookmarkEnd w:id="11"/>
       <w:bookmarkEnd w:id="12"/>
-      <w:bookmarkEnd w:id="13"/>
     </w:p>
     <w:p>
       <w:pPr>
@@ -4941,8 +5038,10 @@
       <w:r>
         <w:rPr>
           <w:rFonts w:ascii="Verdana" w:hAnsi="Verdana"/>
-          <w:sz w:val="20"/>
-          <w:szCs w:val="20"/>
+          <w:noProof/>
+          <w:sz w:val="20"/>
+          <w:szCs w:val="20"/>
+          <w:lang w:eastAsia="en-NZ"/>
         </w:rPr>
         <w:drawing>
           <wp:inline distT="0" distB="0" distL="0" distR="0" wp14:anchorId="0871AEBA" wp14:editId="0C48DAE2">
@@ -4962,7 +5061,7 @@
                     </pic:cNvPicPr>
                   </pic:nvPicPr>
                   <pic:blipFill>
-                    <a:blip r:embed="rId18">
+                    <a:blip r:embed="rId22">
                       <a:extLst>
                         <a:ext uri="{28A0092B-C50C-407E-A947-70E740481C1C}">
                           <a14:useLocalDpi xmlns:a14="http://schemas.microsoft.com/office/drawing/2010/main" val="0"/>
@@ -5021,8 +5120,10 @@
       <w:r>
         <w:rPr>
           <w:rFonts w:ascii="Verdana" w:hAnsi="Verdana"/>
-          <w:sz w:val="20"/>
-          <w:szCs w:val="20"/>
+          <w:noProof/>
+          <w:sz w:val="20"/>
+          <w:szCs w:val="20"/>
+          <w:lang w:eastAsia="en-NZ"/>
         </w:rPr>
         <w:drawing>
           <wp:inline distT="0" distB="0" distL="0" distR="0" wp14:anchorId="6201C440" wp14:editId="78D2B545">
@@ -5040,7 +5141,7 @@
                     <pic:cNvPicPr/>
                   </pic:nvPicPr>
                   <pic:blipFill rotWithShape="1">
-                    <a:blip r:embed="rId19"/>
+                    <a:blip r:embed="rId23"/>
                     <a:srcRect b="941"/>
                     <a:stretch/>
                   </pic:blipFill>
@@ -5077,16 +5178,6 @@
     </w:p>
     <w:p>
       <w:pPr>
-        <w:jc w:val="center"/>
-        <w:rPr>
-          <w:rFonts w:ascii="Verdana" w:hAnsi="Verdana"/>
-          <w:sz w:val="20"/>
-          <w:szCs w:val="20"/>
-        </w:rPr>
-      </w:pPr>
-    </w:p>
-    <w:p>
-      <w:pPr>
         <w:ind w:left="720" w:firstLine="720"/>
         <w:rPr>
           <w:rFonts w:ascii="Verdana" w:hAnsi="Verdana"/>
@@ -5094,12 +5185,15 @@
           <w:szCs w:val="18"/>
         </w:rPr>
       </w:pPr>
+      <w:bookmarkStart w:id="13" w:name="_GoBack"/>
+      <w:bookmarkEnd w:id="13"/>
       <w:r>
         <w:rPr>
           <w:rFonts w:ascii="Verdana" w:hAnsi="Verdana"/>
           <w:sz w:val="18"/>
           <w:szCs w:val="18"/>
         </w:rPr>
+        <w:lastRenderedPageBreak/>
         <w:t xml:space="preserve">Database Evaluator </w:t>
       </w:r>
     </w:p>
@@ -5133,7 +5227,7 @@
                     <pic:cNvPicPr/>
                   </pic:nvPicPr>
                   <pic:blipFill>
-                    <a:blip r:embed="rId20"/>
+                    <a:blip r:embed="rId24"/>
                     <a:stretch>
                       <a:fillRect/>
                     </a:stretch>
@@ -5175,6 +5269,98 @@
     </w:p>
     <w:p>
       <w:pPr>
+        <w:rPr>
+          <w:rFonts w:ascii="Verdana" w:hAnsi="Verdana"/>
+          <w:sz w:val="20"/>
+          <w:szCs w:val="20"/>
+        </w:rPr>
+      </w:pPr>
+      <w:r>
+        <w:rPr>
+          <w:rFonts w:ascii="Verdana" w:hAnsi="Verdana"/>
+          <w:sz w:val="20"/>
+          <w:szCs w:val="20"/>
+        </w:rPr>
+        <w:t xml:space="preserve">Final Report Example </w:t>
+      </w:r>
+    </w:p>
+    <w:p>
+      <w:pPr>
+        <w:rPr>
+          <w:rFonts w:ascii="Verdana" w:hAnsi="Verdana"/>
+          <w:sz w:val="20"/>
+          <w:szCs w:val="20"/>
+        </w:rPr>
+      </w:pPr>
+      <w:r>
+        <w:rPr>
+          <w:rFonts w:ascii="Verdana" w:hAnsi="Verdana"/>
+          <w:noProof/>
+          <w:sz w:val="20"/>
+          <w:szCs w:val="20"/>
+          <w:lang w:eastAsia="en-NZ"/>
+        </w:rPr>
+        <w:drawing>
+          <wp:inline distT="0" distB="0" distL="0" distR="0" wp14:anchorId="317A846B" wp14:editId="2C87F6EC">
+            <wp:extent cx="5732145" cy="1525012"/>
+            <wp:effectExtent l="0" t="0" r="1905" b="0"/>
+            <wp:docPr id="7" name="Picture 7" descr="C:\Users\Hardik\Documents\GitHub\Weltec-Project\3. Personal Documentation\Patrick Personal\Extra\Capture.JPG"/>
+            <wp:cNvGraphicFramePr>
+              <a:graphicFrameLocks xmlns:a="http://schemas.openxmlformats.org/drawingml/2006/main" noChangeAspect="1"/>
+            </wp:cNvGraphicFramePr>
+            <a:graphic xmlns:a="http://schemas.openxmlformats.org/drawingml/2006/main">
+              <a:graphicData uri="http://schemas.openxmlformats.org/drawingml/2006/picture">
+                <pic:pic xmlns:pic="http://schemas.openxmlformats.org/drawingml/2006/picture">
+                  <pic:nvPicPr>
+                    <pic:cNvPr id="0" name="Picture 9" descr="C:\Users\Hardik\Documents\GitHub\Weltec-Project\3. Personal Documentation\Patrick Personal\Extra\Capture.JPG"/>
+                    <pic:cNvPicPr>
+                      <a:picLocks noChangeAspect="1" noChangeArrowheads="1"/>
+                    </pic:cNvPicPr>
+                  </pic:nvPicPr>
+                  <pic:blipFill>
+                    <a:blip r:embed="rId25">
+                      <a:extLst>
+                        <a:ext uri="{28A0092B-C50C-407E-A947-70E740481C1C}">
+                          <a14:useLocalDpi xmlns:a14="http://schemas.microsoft.com/office/drawing/2010/main" val="0"/>
+                        </a:ext>
+                      </a:extLst>
+                    </a:blip>
+                    <a:srcRect/>
+                    <a:stretch>
+                      <a:fillRect/>
+                    </a:stretch>
+                  </pic:blipFill>
+                  <pic:spPr bwMode="auto">
+                    <a:xfrm>
+                      <a:off x="0" y="0"/>
+                      <a:ext cx="5732145" cy="1525012"/>
+                    </a:xfrm>
+                    <a:prstGeom prst="rect">
+                      <a:avLst/>
+                    </a:prstGeom>
+                    <a:noFill/>
+                    <a:ln>
+                      <a:noFill/>
+                    </a:ln>
+                  </pic:spPr>
+                </pic:pic>
+              </a:graphicData>
+            </a:graphic>
+          </wp:inline>
+        </w:drawing>
+      </w:r>
+    </w:p>
+    <w:p>
+      <w:pPr>
+        <w:rPr>
+          <w:rFonts w:ascii="Verdana" w:hAnsi="Verdana"/>
+          <w:sz w:val="20"/>
+          <w:szCs w:val="20"/>
+        </w:rPr>
+      </w:pPr>
+    </w:p>
+    <w:p>
+      <w:pPr>
         <w:pStyle w:val="Heading2"/>
         <w:numPr>
           <w:ilvl w:val="0"/>
@@ -5192,6 +5378,7 @@
           <w:sz w:val="20"/>
           <w:szCs w:val="20"/>
         </w:rPr>
+        <w:lastRenderedPageBreak/>
         <w:t>3</w:t>
       </w:r>
       <w:r>
@@ -5404,7 +5591,6 @@
           <w:szCs w:val="20"/>
           <w:lang w:val="en-NZ"/>
         </w:rPr>
-        <w:lastRenderedPageBreak/>
         <w:t>Microsoft Visual Studio Enterprise 2015 Update 1</w:t>
       </w:r>
     </w:p>
@@ -5606,8 +5792,6 @@
         <w:pStyle w:val="BodyText"/>
         <w:ind w:left="1440"/>
         <w:rPr>
-          <w:sz w:val="20"/>
-          <w:szCs w:val="20"/>
           <w:lang w:val="en-NZ"/>
         </w:rPr>
       </w:pPr>
@@ -5619,14 +5803,6 @@
         </w:rPr>
         <w:t>SQL Server 2016 Management Studio</w:t>
       </w:r>
-    </w:p>
-    <w:p>
-      <w:pPr>
-        <w:pStyle w:val="BodyText"/>
-        <w:rPr>
-          <w:lang w:val="en-NZ"/>
-        </w:rPr>
-      </w:pPr>
     </w:p>
     <w:p>
       <w:pPr>
@@ -6036,6 +6212,7 @@
           <w:sz w:val="20"/>
           <w:szCs w:val="20"/>
         </w:rPr>
+        <w:lastRenderedPageBreak/>
         <w:t>3.5</w:t>
       </w:r>
       <w:r>
@@ -6145,8 +6322,8 @@
       </w:pPr>
     </w:p>
     <w:sectPr>
-      <w:headerReference w:type="default" r:id="rId21"/>
-      <w:footerReference w:type="default" r:id="rId22"/>
+      <w:headerReference w:type="default" r:id="rId26"/>
+      <w:footerReference w:type="default" r:id="rId27"/>
       <w:pgSz w:w="11907" w:h="16840" w:code="9"/>
       <w:pgMar w:top="1440" w:right="1440" w:bottom="1440" w:left="1440" w:header="737" w:footer="737" w:gutter="0"/>
       <w:pgBorders w:offsetFrom="page">
@@ -6233,7 +6410,7 @@
         <w:noProof/>
         <w:color w:val="323E4F" w:themeColor="text2" w:themeShade="BF"/>
       </w:rPr>
-      <w:t>12</w:t>
+      <w:t>14</w:t>
     </w:r>
     <w:r>
       <w:rPr>
@@ -6270,7 +6447,7 @@
         <w:noProof/>
         <w:color w:val="323E4F" w:themeColor="text2" w:themeShade="BF"/>
       </w:rPr>
-      <w:t>12</w:t>
+      <w:t>14</w:t>
     </w:r>
     <w:r>
       <w:rPr>
@@ -6283,30 +6460,20 @@
     <w:pPr>
       <w:pStyle w:val="Footer1"/>
     </w:pPr>
-    <w:r>
-      <w:fldChar w:fldCharType="begin"/>
-    </w:r>
-    <w:r>
-      <w:instrText xml:space="preserve"> FILENAME  \p  \* MERGEFORMAT </w:instrText>
-    </w:r>
-    <w:r>
-      <w:fldChar w:fldCharType="separate"/>
-    </w:r>
-    <w:r>
-      <w:t>C:\Users\Hardik\Documents\GitHub\Weltec-Project\1. Final Documentation\6. System Analysis &amp; Design Document</w:t>
-    </w:r>
-    <w:r>
-      <w:t>\</w:t>
-    </w:r>
-    <w:r>
-      <w:t>System Analysis and Design v1.0</w:t>
-    </w:r>
-    <w:r>
-      <w:t>.docx</w:t>
-    </w:r>
-    <w:r>
-      <w:fldChar w:fldCharType="end"/>
-    </w:r>
+    <w:fldSimple w:instr=" FILENAME  \p  \* MERGEFORMAT ">
+      <w:r>
+        <w:t>C:\Users\Hardik\Documents\GitHub\Weltec-Project\1. Final Documentation\6. System Analysis &amp; Design Document</w:t>
+      </w:r>
+      <w:r>
+        <w:t>\</w:t>
+      </w:r>
+      <w:r>
+        <w:t>System Analysis and Design v1.0</w:t>
+      </w:r>
+      <w:r>
+        <w:t>.docx</w:t>
+      </w:r>
+    </w:fldSimple>
   </w:p>
 </w:ftr>
 </file>
@@ -8257,7 +8424,7 @@
 </file>
 
 <file path=customXml/itemProps1.xml><?xml version="1.0" encoding="utf-8"?>
-<ds:datastoreItem xmlns:ds="http://schemas.openxmlformats.org/officeDocument/2006/customXml" ds:itemID="{0E32CA10-1BC7-46FE-AB1F-517D351BE33B}">
+<ds:datastoreItem xmlns:ds="http://schemas.openxmlformats.org/officeDocument/2006/customXml" ds:itemID="{66078108-A823-4322-A11A-7A46912A39E7}">
   <ds:schemaRefs>
     <ds:schemaRef ds:uri="http://schemas.openxmlformats.org/officeDocument/2006/bibliography"/>
   </ds:schemaRefs>

--- a/1. Final Documentation/6. System Analysis & Design Document/System Analysis and Design v1.0.docx
+++ b/1. Final Documentation/6. System Analysis & Design Document/System Analysis and Design v1.0.docx
@@ -811,7 +811,7 @@
               </mc:Choice>
               <mc:Fallback>
                 <w:pict>
-                  <v:group w14:anchorId="1005D3D4" id="Group 28" o:spid="_x0000_s1026" style="position:absolute;margin-left:0;margin-top:0;width:18pt;height:10in;z-index:251656192;mso-width-percent:29;mso-height-percent:909;mso-left-percent:45;mso-position-horizontal-relative:page;mso-position-vertical:center;mso-position-vertical-relative:page;mso-width-percent:29;mso-height-percent:909;mso-left-percent:45" coordsize="2286,91440" o:gfxdata="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">
+                  <v:group w14:anchorId="01E7AAE5" id="Group 28" o:spid="_x0000_s1026" style="position:absolute;margin-left:0;margin-top:0;width:18pt;height:10in;z-index:251656192;mso-width-percent:29;mso-height-percent:909;mso-left-percent:45;mso-position-horizontal-relative:page;mso-position-vertical:center;mso-position-vertical-relative:page;mso-width-percent:29;mso-height-percent:909;mso-left-percent:45" coordsize="2286,91440" o:gfxdata="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">
                     <v:rect id="Rectangle 42" o:spid="_x0000_s1027" style="position:absolute;width:2286;height:87820;visibility:visible;mso-wrap-style:square;v-text-anchor:middle" o:gfxdata="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" fillcolor="#ed7d31 [3205]" stroked="f" strokeweight="1pt"/>
                     <v:rect id="Rectangle 48" o:spid="_x0000_s1028" style="position:absolute;top:89154;width:2286;height:2286;visibility:visible;mso-wrap-style:square;v-text-anchor:middle" o:gfxdata="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" fillcolor="#5b9bd5 [3204]" stroked="f" strokeweight="1pt">
                       <v:path arrowok="t"/>
@@ -1156,19 +1156,8 @@
                 <w:szCs w:val="20"/>
                 <w:lang w:val="en-GB"/>
               </w:rPr>
-              <w:t xml:space="preserve">Hardik </w:t>
-            </w:r>
-            <w:proofErr w:type="spellStart"/>
-            <w:r>
-              <w:rPr>
-                <w:rFonts w:ascii="Verdana" w:hAnsi="Verdana"/>
-                <w:sz w:val="20"/>
-                <w:szCs w:val="20"/>
-                <w:lang w:val="en-GB"/>
-              </w:rPr>
-              <w:t>Kansara</w:t>
-            </w:r>
-            <w:proofErr w:type="spellEnd"/>
+              <w:t>Hardik Kansara</w:t>
+            </w:r>
           </w:p>
         </w:tc>
         <w:tc>
@@ -3818,14 +3807,8 @@
           <w:lang w:val="en-NZ"/>
         </w:rPr>
       </w:pPr>
-    </w:p>
-    <w:p>
-      <w:pPr>
-        <w:pStyle w:val="BodyText"/>
-        <w:rPr>
-          <w:lang w:val="en-NZ"/>
-        </w:rPr>
-      </w:pPr>
+      <w:bookmarkStart w:id="4" w:name="_GoBack"/>
+      <w:bookmarkEnd w:id="4"/>
     </w:p>
     <w:p>
       <w:pPr>
@@ -3844,7 +3827,7 @@
         </w:numPr>
         <w:ind w:left="567" w:hanging="567"/>
       </w:pPr>
-      <w:bookmarkStart w:id="4" w:name="_Toc460160634"/>
+      <w:bookmarkStart w:id="5" w:name="_Toc460160634"/>
       <w:r>
         <w:lastRenderedPageBreak/>
         <w:t xml:space="preserve">3.  </w:t>
@@ -3852,7 +3835,7 @@
       <w:r>
         <w:t>Technical Architecture</w:t>
       </w:r>
-      <w:bookmarkEnd w:id="4"/>
+      <w:bookmarkEnd w:id="5"/>
     </w:p>
     <w:p>
       <w:pPr>
@@ -3867,7 +3850,7 @@
           <w:szCs w:val="20"/>
         </w:rPr>
       </w:pPr>
-      <w:bookmarkStart w:id="5" w:name="_Toc460160635"/>
+      <w:bookmarkStart w:id="6" w:name="_Toc460160635"/>
       <w:r>
         <w:rPr>
           <w:sz w:val="20"/>
@@ -3890,7 +3873,7 @@
         <w:tab/>
         <w:t>System Architecture</w:t>
       </w:r>
-      <w:bookmarkEnd w:id="5"/>
+      <w:bookmarkEnd w:id="6"/>
     </w:p>
     <w:p>
       <w:pPr>
@@ -3982,23 +3965,7 @@
                 <w:bCs/>
                 <w:sz w:val="16"/>
               </w:rPr>
-              <w:t xml:space="preserve">C:\Users\Hardik\Documents\GitHub\Weltec-Project\1. Final Documentation\4. DSDM Documents\3. </w:t>
-            </w:r>
-            <w:proofErr w:type="spellStart"/>
-            <w:r>
-              <w:rPr>
-                <w:bCs/>
-                <w:sz w:val="16"/>
-              </w:rPr>
-              <w:t>Faoundations</w:t>
-            </w:r>
-            <w:proofErr w:type="spellEnd"/>
-            <w:r>
-              <w:rPr>
-                <w:bCs/>
-                <w:sz w:val="16"/>
-              </w:rPr>
-              <w:t>\</w:t>
+              <w:t>C:\Users\Hardik\Documents\GitHub\Weltec-Project\1. Final Documentation\4. DSDM Documents\3. Faoundations\</w:t>
             </w:r>
             <w:r>
               <w:t xml:space="preserve"> </w:t>
@@ -4035,7 +4002,7 @@
           <w:szCs w:val="20"/>
         </w:rPr>
       </w:pPr>
-      <w:bookmarkStart w:id="6" w:name="_Toc460160636"/>
+      <w:bookmarkStart w:id="7" w:name="_Toc460160636"/>
       <w:r>
         <w:rPr>
           <w:sz w:val="20"/>
@@ -4058,7 +4025,7 @@
         <w:tab/>
         <w:t>Technical Architecture Design</w:t>
       </w:r>
-      <w:bookmarkEnd w:id="6"/>
+      <w:bookmarkEnd w:id="7"/>
     </w:p>
     <w:p>
       <w:pPr>
@@ -4071,7 +4038,7 @@
           <w:lang w:val="en-NZ"/>
         </w:rPr>
       </w:pPr>
-      <w:bookmarkStart w:id="7" w:name="_Toc460160637"/>
+      <w:bookmarkStart w:id="8" w:name="_Toc460160637"/>
       <w:r>
         <w:rPr>
           <w:sz w:val="20"/>
@@ -4088,7 +4055,7 @@
         </w:rPr>
         <w:t>.2.1 USE-CASE DIAGRAM</w:t>
       </w:r>
-      <w:bookmarkEnd w:id="7"/>
+      <w:bookmarkEnd w:id="8"/>
     </w:p>
     <w:p>
       <w:pPr>
@@ -4229,7 +4196,7 @@
           <w:lang w:val="en-NZ"/>
         </w:rPr>
       </w:pPr>
-      <w:bookmarkStart w:id="8" w:name="_Toc460160638"/>
+      <w:bookmarkStart w:id="9" w:name="_Toc460160638"/>
       <w:r>
         <w:rPr>
           <w:sz w:val="20"/>
@@ -4255,7 +4222,7 @@
         </w:rPr>
         <w:t xml:space="preserve"> CLASS DIAGRAM</w:t>
       </w:r>
-      <w:bookmarkEnd w:id="8"/>
+      <w:bookmarkEnd w:id="9"/>
       <w:r>
         <w:rPr>
           <w:sz w:val="20"/>
@@ -4684,7 +4651,7 @@
           <w:lang w:val="en-NZ"/>
         </w:rPr>
       </w:pPr>
-      <w:bookmarkStart w:id="9" w:name="_Toc460160639"/>
+      <w:bookmarkStart w:id="10" w:name="_Toc460160639"/>
       <w:r>
         <w:rPr>
           <w:sz w:val="20"/>
@@ -4702,7 +4669,7 @@
         </w:rPr>
         <w:t xml:space="preserve"> ERD DIAGRAM</w:t>
       </w:r>
-      <w:bookmarkEnd w:id="9"/>
+      <w:bookmarkEnd w:id="10"/>
       <w:r>
         <w:rPr>
           <w:sz w:val="20"/>
@@ -4783,10 +4750,10 @@
             <v:path o:extrusionok="f" gradientshapeok="t" o:connecttype="rect"/>
             <o:lock v:ext="edit" aspectratio="t"/>
           </v:shapetype>
-          <v:shape id="_x0000_i1026" type="#_x0000_t75" style="width:186pt;height:166.25pt" o:ole="">
+          <v:shape id="_x0000_i1025" type="#_x0000_t75" style="width:186pt;height:166.25pt" o:ole="">
             <v:imagedata r:id="rId16" o:title=""/>
           </v:shape>
-          <o:OLEObject Type="Embed" ProgID="Visio.Drawing.15" ShapeID="_x0000_i1026" DrawAspect="Content" ObjectID="_1533904577" r:id="rId17"/>
+          <o:OLEObject Type="Embed" ProgID="Visio.Drawing.15" ShapeID="_x0000_i1025" DrawAspect="Content" ObjectID="_1534500468" r:id="rId17"/>
         </w:object>
       </w:r>
     </w:p>
@@ -4837,10 +4804,10 @@
       </w:pPr>
       <w:r>
         <w:object w:dxaOrig="8401" w:dyaOrig="7405" w14:anchorId="258A15FA">
-          <v:shape id="_x0000_i1027" type="#_x0000_t75" style="width:391.9pt;height:345.05pt" o:ole="">
+          <v:shape id="_x0000_i1026" type="#_x0000_t75" style="width:391.9pt;height:345.05pt" o:ole="">
             <v:imagedata r:id="rId18" o:title=""/>
           </v:shape>
-          <o:OLEObject Type="Embed" ProgID="Visio.Drawing.15" ShapeID="_x0000_i1027" DrawAspect="Content" ObjectID="_1533904578" r:id="rId19"/>
+          <o:OLEObject Type="Embed" ProgID="Visio.Drawing.15" ShapeID="_x0000_i1026" DrawAspect="Content" ObjectID="_1534500469" r:id="rId19"/>
         </w:object>
       </w:r>
     </w:p>
@@ -4855,7 +4822,7 @@
           <w:lang w:val="en-NZ"/>
         </w:rPr>
       </w:pPr>
-      <w:bookmarkStart w:id="10" w:name="_Toc460160640"/>
+      <w:bookmarkStart w:id="11" w:name="_Toc460160640"/>
       <w:r>
         <w:rPr>
           <w:sz w:val="20"/>
@@ -4889,7 +4856,7 @@
         </w:rPr>
         <w:t xml:space="preserve"> DIAGRAM</w:t>
       </w:r>
-      <w:bookmarkEnd w:id="10"/>
+      <w:bookmarkEnd w:id="11"/>
       <w:r>
         <w:rPr>
           <w:sz w:val="20"/>
@@ -4913,10 +4880,10 @@
       </w:pPr>
       <w:r>
         <w:object w:dxaOrig="13225" w:dyaOrig="15444" w14:anchorId="2D64CD40">
-          <v:shape id="_x0000_i1025" type="#_x0000_t75" style="width:450.95pt;height:526.65pt" o:ole="">
+          <v:shape id="_x0000_i1027" type="#_x0000_t75" style="width:450.95pt;height:526.65pt" o:ole="">
             <v:imagedata r:id="rId20" o:title=""/>
           </v:shape>
-          <o:OLEObject Type="Embed" ProgID="Visio.Drawing.15" ShapeID="_x0000_i1025" DrawAspect="Content" ObjectID="_1533904579" r:id="rId21"/>
+          <o:OLEObject Type="Embed" ProgID="Visio.Drawing.15" ShapeID="_x0000_i1027" DrawAspect="Content" ObjectID="_1534500470" r:id="rId21"/>
         </w:object>
       </w:r>
     </w:p>
@@ -4974,8 +4941,8 @@
           <w:lang w:val="en-NZ"/>
         </w:rPr>
       </w:pPr>
-      <w:bookmarkStart w:id="11" w:name="_Toc459119289"/>
-      <w:bookmarkStart w:id="12" w:name="_Toc460160641"/>
+      <w:bookmarkStart w:id="12" w:name="_Toc459119289"/>
+      <w:bookmarkStart w:id="13" w:name="_Toc460160641"/>
       <w:r>
         <w:rPr>
           <w:sz w:val="20"/>
@@ -4985,8 +4952,8 @@
         <w:lastRenderedPageBreak/>
         <w:t>User Interface – Navigational Paths and Screen Mock-up</w:t>
       </w:r>
-      <w:bookmarkEnd w:id="11"/>
       <w:bookmarkEnd w:id="12"/>
+      <w:bookmarkEnd w:id="13"/>
     </w:p>
     <w:p>
       <w:pPr>
@@ -5013,18 +4980,8 @@
           <w:sz w:val="18"/>
           <w:szCs w:val="18"/>
         </w:rPr>
-        <w:t xml:space="preserve">Client </w:t>
-      </w:r>
-      <w:proofErr w:type="gramStart"/>
-      <w:r>
-        <w:rPr>
-          <w:rFonts w:ascii="Verdana" w:hAnsi="Verdana"/>
-          <w:sz w:val="18"/>
-          <w:szCs w:val="18"/>
-        </w:rPr>
-        <w:t>Application :</w:t>
-      </w:r>
-      <w:proofErr w:type="gramEnd"/>
+        <w:t>Client Application :</w:t>
+      </w:r>
     </w:p>
     <w:p>
       <w:pPr>
@@ -5185,8 +5142,6 @@
           <w:szCs w:val="18"/>
         </w:rPr>
       </w:pPr>
-      <w:bookmarkStart w:id="13" w:name="_GoBack"/>
-      <w:bookmarkEnd w:id="13"/>
       <w:r>
         <w:rPr>
           <w:rFonts w:ascii="Verdana" w:hAnsi="Verdana"/>
@@ -5494,23 +5449,13 @@
         </w:rPr>
         <w:t xml:space="preserve">created using a </w:t>
       </w:r>
-      <w:proofErr w:type="spellStart"/>
-      <w:r>
-        <w:rPr>
-          <w:rFonts w:ascii="Verdana" w:hAnsi="Verdana"/>
-          <w:sz w:val="20"/>
-          <w:szCs w:val="20"/>
-        </w:rPr>
-        <w:t>Wordpress</w:t>
-      </w:r>
-      <w:proofErr w:type="spellEnd"/>
-      <w:r>
-        <w:rPr>
-          <w:rFonts w:ascii="Verdana" w:hAnsi="Verdana"/>
-          <w:sz w:val="20"/>
-          <w:szCs w:val="20"/>
-        </w:rPr>
-        <w:t>, PHP and</w:t>
+      <w:r>
+        <w:rPr>
+          <w:rFonts w:ascii="Verdana" w:hAnsi="Verdana"/>
+          <w:sz w:val="20"/>
+          <w:szCs w:val="20"/>
+        </w:rPr>
+        <w:t>Wordpress, PHP and</w:t>
       </w:r>
       <w:r>
         <w:rPr>
@@ -5661,25 +5606,13 @@
           <w:lang w:val="en-NZ"/>
         </w:rPr>
       </w:pPr>
-      <w:proofErr w:type="spellStart"/>
-      <w:proofErr w:type="gramStart"/>
-      <w:r>
-        <w:rPr>
-          <w:sz w:val="20"/>
-          <w:szCs w:val="20"/>
-          <w:lang w:val="en-NZ"/>
-        </w:rPr>
-        <w:t>phpMyAdmin</w:t>
-      </w:r>
-      <w:proofErr w:type="spellEnd"/>
-      <w:proofErr w:type="gramEnd"/>
-      <w:r>
-        <w:rPr>
-          <w:sz w:val="20"/>
-          <w:szCs w:val="20"/>
-          <w:lang w:val="en-NZ"/>
-        </w:rPr>
-        <w:t xml:space="preserve"> 4.5.1</w:t>
+      <w:r>
+        <w:rPr>
+          <w:sz w:val="20"/>
+          <w:szCs w:val="20"/>
+          <w:lang w:val="en-NZ"/>
+        </w:rPr>
+        <w:t>phpMyAdmin 4.5.1</w:t>
       </w:r>
     </w:p>
     <w:p>
@@ -5692,23 +5625,13 @@
           <w:lang w:val="en-NZ"/>
         </w:rPr>
       </w:pPr>
-      <w:proofErr w:type="spellStart"/>
-      <w:r>
-        <w:rPr>
-          <w:sz w:val="20"/>
-          <w:szCs w:val="20"/>
-          <w:lang w:val="en-NZ"/>
-        </w:rPr>
-        <w:t>MariaDB</w:t>
-      </w:r>
-      <w:proofErr w:type="spellEnd"/>
-      <w:r>
-        <w:rPr>
-          <w:sz w:val="20"/>
-          <w:szCs w:val="20"/>
-          <w:lang w:val="en-NZ"/>
-        </w:rPr>
-        <w:t xml:space="preserve"> 10.1.13</w:t>
+      <w:r>
+        <w:rPr>
+          <w:sz w:val="20"/>
+          <w:szCs w:val="20"/>
+          <w:lang w:val="en-NZ"/>
+        </w:rPr>
+        <w:t>MariaDB 10.1.13</w:t>
       </w:r>
     </w:p>
     <w:p>
@@ -6460,20 +6383,30 @@
     <w:pPr>
       <w:pStyle w:val="Footer1"/>
     </w:pPr>
-    <w:fldSimple w:instr=" FILENAME  \p  \* MERGEFORMAT ">
-      <w:r>
-        <w:t>C:\Users\Hardik\Documents\GitHub\Weltec-Project\1. Final Documentation\6. System Analysis &amp; Design Document</w:t>
-      </w:r>
-      <w:r>
-        <w:t>\</w:t>
-      </w:r>
-      <w:r>
-        <w:t>System Analysis and Design v1.0</w:t>
-      </w:r>
-      <w:r>
-        <w:t>.docx</w:t>
-      </w:r>
-    </w:fldSimple>
+    <w:r>
+      <w:fldChar w:fldCharType="begin"/>
+    </w:r>
+    <w:r>
+      <w:instrText xml:space="preserve"> FILENAME  \p  \* MERGEFORMAT </w:instrText>
+    </w:r>
+    <w:r>
+      <w:fldChar w:fldCharType="separate"/>
+    </w:r>
+    <w:r>
+      <w:t>C:\Users\Hardik\Documents\GitHub\Weltec-Project\1. Final Documentation\6. System Analysis &amp; Design Document</w:t>
+    </w:r>
+    <w:r>
+      <w:t>\</w:t>
+    </w:r>
+    <w:r>
+      <w:t>System Analysis and Design v1.0</w:t>
+    </w:r>
+    <w:r>
+      <w:t>.docx</w:t>
+    </w:r>
+    <w:r>
+      <w:fldChar w:fldCharType="end"/>
+    </w:r>
   </w:p>
 </w:ftr>
 </file>
@@ -6935,6 +6868,12 @@
   </w:num>
   <w:num w:numId="3">
     <w:abstractNumId w:val="1"/>
+  </w:num>
+  <w:num w:numId="4">
+    <w:abstractNumId w:val="0"/>
+  </w:num>
+  <w:num w:numId="5">
+    <w:abstractNumId w:val="0"/>
   </w:num>
   <w:numIdMacAtCleanup w:val="3"/>
 </w:numbering>
@@ -8424,7 +8363,7 @@
 </file>
 
 <file path=customXml/itemProps1.xml><?xml version="1.0" encoding="utf-8"?>
-<ds:datastoreItem xmlns:ds="http://schemas.openxmlformats.org/officeDocument/2006/customXml" ds:itemID="{66078108-A823-4322-A11A-7A46912A39E7}">
+<ds:datastoreItem xmlns:ds="http://schemas.openxmlformats.org/officeDocument/2006/customXml" ds:itemID="{132E6DB3-500D-4154-8C21-1058375BE6DA}">
   <ds:schemaRefs>
     <ds:schemaRef ds:uri="http://schemas.openxmlformats.org/officeDocument/2006/bibliography"/>
   </ds:schemaRefs>

--- a/1. Final Documentation/6. System Analysis & Design Document/System Analysis and Design v1.0.docx
+++ b/1. Final Documentation/6. System Analysis & Design Document/System Analysis and Design v1.0.docx
@@ -811,7 +811,7 @@
               </mc:Choice>
               <mc:Fallback>
                 <w:pict>
-                  <v:group w14:anchorId="01E7AAE5" id="Group 28" o:spid="_x0000_s1026" style="position:absolute;margin-left:0;margin-top:0;width:18pt;height:10in;z-index:251656192;mso-width-percent:29;mso-height-percent:909;mso-left-percent:45;mso-position-horizontal-relative:page;mso-position-vertical:center;mso-position-vertical-relative:page;mso-width-percent:29;mso-height-percent:909;mso-left-percent:45" coordsize="2286,91440" o:gfxdata="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">
+                  <v:group w14:anchorId="15CD9147" id="Group 28" o:spid="_x0000_s1026" style="position:absolute;margin-left:0;margin-top:0;width:18pt;height:10in;z-index:251656192;mso-width-percent:29;mso-height-percent:909;mso-left-percent:45;mso-position-horizontal-relative:page;mso-position-vertical:center;mso-position-vertical-relative:page;mso-width-percent:29;mso-height-percent:909;mso-left-percent:45" coordsize="2286,91440" o:gfxdata="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">
                     <v:rect id="Rectangle 42" o:spid="_x0000_s1027" style="position:absolute;width:2286;height:87820;visibility:visible;mso-wrap-style:square;v-text-anchor:middle" o:gfxdata="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" fillcolor="#ed7d31 [3205]" stroked="f" strokeweight="1pt"/>
                     <v:rect id="Rectangle 48" o:spid="_x0000_s1028" style="position:absolute;top:89154;width:2286;height:2286;visibility:visible;mso-wrap-style:square;v-text-anchor:middle" o:gfxdata="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" fillcolor="#5b9bd5 [3204]" stroked="f" strokeweight="1pt">
                       <v:path arrowok="t"/>
@@ -1156,8 +1156,19 @@
                 <w:szCs w:val="20"/>
                 <w:lang w:val="en-GB"/>
               </w:rPr>
-              <w:t>Hardik Kansara</w:t>
-            </w:r>
+              <w:t xml:space="preserve">Hardik </w:t>
+            </w:r>
+            <w:proofErr w:type="spellStart"/>
+            <w:r>
+              <w:rPr>
+                <w:rFonts w:ascii="Verdana" w:hAnsi="Verdana"/>
+                <w:sz w:val="20"/>
+                <w:szCs w:val="20"/>
+                <w:lang w:val="en-GB"/>
+              </w:rPr>
+              <w:t>Kansara</w:t>
+            </w:r>
+            <w:proofErr w:type="spellEnd"/>
           </w:p>
         </w:tc>
         <w:tc>
@@ -1476,7 +1487,7 @@
             </w:rPr>
             <w:fldChar w:fldCharType="separate"/>
           </w:r>
-          <w:hyperlink w:anchor="_Toc460160630" w:history="1">
+          <w:hyperlink w:anchor="_Toc461187465" w:history="1">
             <w:r>
               <w:rPr>
                 <w:rStyle w:val="Hyperlink"/>
@@ -1535,7 +1546,7 @@
                 <w:sz w:val="20"/>
                 <w:szCs w:val="20"/>
               </w:rPr>
-              <w:instrText xml:space="preserve"> PAGEREF _Toc460160630 \h </w:instrText>
+              <w:instrText xml:space="preserve"> PAGEREF _Toc461187465 \h </w:instrText>
             </w:r>
             <w:r>
               <w:rPr>
@@ -1593,7 +1604,7 @@
               <w:lang w:eastAsia="en-NZ"/>
             </w:rPr>
           </w:pPr>
-          <w:hyperlink w:anchor="_Toc460160631" w:history="1">
+          <w:hyperlink w:anchor="_Toc461187466" w:history="1">
             <w:r>
               <w:rPr>
                 <w:rStyle w:val="Hyperlink"/>
@@ -1652,7 +1663,7 @@
                 <w:sz w:val="20"/>
                 <w:szCs w:val="20"/>
               </w:rPr>
-              <w:instrText xml:space="preserve"> PAGEREF _Toc460160631 \h </w:instrText>
+              <w:instrText xml:space="preserve"> PAGEREF _Toc461187466 \h </w:instrText>
             </w:r>
             <w:r>
               <w:rPr>
@@ -1710,7 +1721,7 @@
               <w:lang w:eastAsia="en-NZ"/>
             </w:rPr>
           </w:pPr>
-          <w:hyperlink w:anchor="_Toc460160632" w:history="1">
+          <w:hyperlink w:anchor="_Toc461187467" w:history="1">
             <w:r>
               <w:rPr>
                 <w:rStyle w:val="Hyperlink"/>
@@ -1769,7 +1780,7 @@
                 <w:sz w:val="20"/>
                 <w:szCs w:val="20"/>
               </w:rPr>
-              <w:instrText xml:space="preserve"> PAGEREF _Toc460160632 \h </w:instrText>
+              <w:instrText xml:space="preserve"> PAGEREF _Toc461187467 \h </w:instrText>
             </w:r>
             <w:r>
               <w:rPr>
@@ -1827,7 +1838,7 @@
               <w:lang w:eastAsia="en-NZ"/>
             </w:rPr>
           </w:pPr>
-          <w:hyperlink w:anchor="_Toc460160633" w:history="1">
+          <w:hyperlink w:anchor="_Toc461187468" w:history="1">
             <w:r>
               <w:rPr>
                 <w:rStyle w:val="Hyperlink"/>
@@ -1886,7 +1897,7 @@
                 <w:sz w:val="20"/>
                 <w:szCs w:val="20"/>
               </w:rPr>
-              <w:instrText xml:space="preserve"> PAGEREF _Toc460160633 \h </w:instrText>
+              <w:instrText xml:space="preserve"> PAGEREF _Toc461187468 \h </w:instrText>
             </w:r>
             <w:r>
               <w:rPr>
@@ -1943,7 +1954,7 @@
               <w:lang w:eastAsia="en-NZ"/>
             </w:rPr>
           </w:pPr>
-          <w:hyperlink w:anchor="_Toc460160634" w:history="1">
+          <w:hyperlink w:anchor="_Toc461187469" w:history="1">
             <w:r>
               <w:rPr>
                 <w:rStyle w:val="Hyperlink"/>
@@ -1982,7 +1993,7 @@
                 <w:sz w:val="20"/>
                 <w:szCs w:val="20"/>
               </w:rPr>
-              <w:instrText xml:space="preserve"> PAGEREF _Toc460160634 \h </w:instrText>
+              <w:instrText xml:space="preserve"> PAGEREF _Toc461187469 \h </w:instrText>
             </w:r>
             <w:r>
               <w:rPr>
@@ -2040,7 +2051,7 @@
               <w:lang w:eastAsia="en-NZ"/>
             </w:rPr>
           </w:pPr>
-          <w:hyperlink w:anchor="_Toc460160635" w:history="1">
+          <w:hyperlink w:anchor="_Toc461187470" w:history="1">
             <w:r>
               <w:rPr>
                 <w:rStyle w:val="Hyperlink"/>
@@ -2065,6 +2076,7 @@
               <w:rPr>
                 <w:rStyle w:val="Hyperlink"/>
                 <w:rFonts w:ascii="Verdana" w:hAnsi="Verdana"/>
+                <w:smallCaps/>
                 <w:noProof/>
                 <w:sz w:val="20"/>
                 <w:szCs w:val="20"/>
@@ -2099,7 +2111,7 @@
                 <w:sz w:val="20"/>
                 <w:szCs w:val="20"/>
               </w:rPr>
-              <w:instrText xml:space="preserve"> PAGEREF _Toc460160635 \h </w:instrText>
+              <w:instrText xml:space="preserve"> PAGEREF _Toc461187470 \h </w:instrText>
             </w:r>
             <w:r>
               <w:rPr>
@@ -2157,7 +2169,7 @@
               <w:lang w:eastAsia="en-NZ"/>
             </w:rPr>
           </w:pPr>
-          <w:hyperlink w:anchor="_Toc460160636" w:history="1">
+          <w:hyperlink w:anchor="_Toc461187471" w:history="1">
             <w:r>
               <w:rPr>
                 <w:rStyle w:val="Hyperlink"/>
@@ -2166,7 +2178,18 @@
                 <w:sz w:val="20"/>
                 <w:szCs w:val="20"/>
               </w:rPr>
-              <w:t xml:space="preserve">3.2 </w:t>
+              <w:t>3.2</w:t>
+            </w:r>
+            <w:r>
+              <w:rPr>
+                <w:rStyle w:val="Hyperlink"/>
+                <w:rFonts w:ascii="Verdana" w:hAnsi="Verdana"/>
+                <w:smallCaps/>
+                <w:noProof/>
+                <w:sz w:val="20"/>
+                <w:szCs w:val="20"/>
+              </w:rPr>
+              <w:t xml:space="preserve"> </w:t>
             </w:r>
             <w:r>
               <w:rPr>
@@ -2182,6 +2205,7 @@
               <w:rPr>
                 <w:rStyle w:val="Hyperlink"/>
                 <w:rFonts w:ascii="Verdana" w:hAnsi="Verdana"/>
+                <w:smallCaps/>
                 <w:noProof/>
                 <w:sz w:val="20"/>
                 <w:szCs w:val="20"/>
@@ -2216,7 +2240,7 @@
                 <w:sz w:val="20"/>
                 <w:szCs w:val="20"/>
               </w:rPr>
-              <w:instrText xml:space="preserve"> PAGEREF _Toc460160636 \h </w:instrText>
+              <w:instrText xml:space="preserve"> PAGEREF _Toc461187471 \h </w:instrText>
             </w:r>
             <w:r>
               <w:rPr>
@@ -2273,7 +2297,7 @@
               <w:lang w:eastAsia="en-NZ"/>
             </w:rPr>
           </w:pPr>
-          <w:hyperlink w:anchor="_Toc460160637" w:history="1">
+          <w:hyperlink w:anchor="_Toc461187472" w:history="1">
             <w:r>
               <w:rPr>
                 <w:rStyle w:val="Hyperlink"/>
@@ -2312,7 +2336,7 @@
                 <w:sz w:val="20"/>
                 <w:szCs w:val="20"/>
               </w:rPr>
-              <w:instrText xml:space="preserve"> PAGEREF _Toc460160637 \h </w:instrText>
+              <w:instrText xml:space="preserve"> PAGEREF _Toc461187472 \h </w:instrText>
             </w:r>
             <w:r>
               <w:rPr>
@@ -2369,7 +2393,7 @@
               <w:lang w:eastAsia="en-NZ"/>
             </w:rPr>
           </w:pPr>
-          <w:hyperlink w:anchor="_Toc460160638" w:history="1">
+          <w:hyperlink w:anchor="_Toc461187473" w:history="1">
             <w:r>
               <w:rPr>
                 <w:rStyle w:val="Hyperlink"/>
@@ -2408,7 +2432,7 @@
                 <w:sz w:val="20"/>
                 <w:szCs w:val="20"/>
               </w:rPr>
-              <w:instrText xml:space="preserve"> PAGEREF _Toc460160638 \h </w:instrText>
+              <w:instrText xml:space="preserve"> PAGEREF _Toc461187473 \h </w:instrText>
             </w:r>
             <w:r>
               <w:rPr>
@@ -2465,7 +2489,7 @@
               <w:lang w:eastAsia="en-NZ"/>
             </w:rPr>
           </w:pPr>
-          <w:hyperlink w:anchor="_Toc460160639" w:history="1">
+          <w:hyperlink w:anchor="_Toc461187474" w:history="1">
             <w:r>
               <w:rPr>
                 <w:rStyle w:val="Hyperlink"/>
@@ -2504,7 +2528,7 @@
                 <w:sz w:val="20"/>
                 <w:szCs w:val="20"/>
               </w:rPr>
-              <w:instrText xml:space="preserve"> PAGEREF _Toc460160639 \h </w:instrText>
+              <w:instrText xml:space="preserve"> PAGEREF _Toc461187474 \h </w:instrText>
             </w:r>
             <w:r>
               <w:rPr>
@@ -2561,7 +2585,7 @@
               <w:lang w:eastAsia="en-NZ"/>
             </w:rPr>
           </w:pPr>
-          <w:hyperlink w:anchor="_Toc460160640" w:history="1">
+          <w:hyperlink w:anchor="_Toc461187475" w:history="1">
             <w:r>
               <w:rPr>
                 <w:rStyle w:val="Hyperlink"/>
@@ -2600,7 +2624,7 @@
                 <w:sz w:val="20"/>
                 <w:szCs w:val="20"/>
               </w:rPr>
-              <w:instrText xml:space="preserve"> PAGEREF _Toc460160640 \h </w:instrText>
+              <w:instrText xml:space="preserve"> PAGEREF _Toc461187475 \h </w:instrText>
             </w:r>
             <w:r>
               <w:rPr>
@@ -2629,7 +2653,7 @@
                 <w:sz w:val="20"/>
                 <w:szCs w:val="20"/>
               </w:rPr>
-              <w:t>9</w:t>
+              <w:t>10</w:t>
             </w:r>
             <w:r>
               <w:rPr>
@@ -2658,7 +2682,7 @@
               <w:lang w:eastAsia="en-NZ"/>
             </w:rPr>
           </w:pPr>
-          <w:hyperlink w:anchor="_Toc460160641" w:history="1">
+          <w:hyperlink w:anchor="_Toc461187476" w:history="1">
             <w:r>
               <w:rPr>
                 <w:rStyle w:val="Hyperlink"/>
@@ -2677,7 +2701,7 @@
                 <w:szCs w:val="20"/>
                 <w:lang w:eastAsia="en-NZ"/>
               </w:rPr>
-              <w:t xml:space="preserve"> </w:t>
+              <w:tab/>
             </w:r>
             <w:r>
               <w:rPr>
@@ -2717,7 +2741,7 @@
                 <w:sz w:val="20"/>
                 <w:szCs w:val="20"/>
               </w:rPr>
-              <w:instrText xml:space="preserve"> PAGEREF _Toc460160641 \h </w:instrText>
+              <w:instrText xml:space="preserve"> PAGEREF _Toc461187476 \h </w:instrText>
             </w:r>
             <w:r>
               <w:rPr>
@@ -2746,7 +2770,7 @@
                 <w:sz w:val="20"/>
                 <w:szCs w:val="20"/>
               </w:rPr>
-              <w:t>10</w:t>
+              <w:t>11</w:t>
             </w:r>
             <w:r>
               <w:rPr>
@@ -2775,7 +2799,7 @@
               <w:lang w:eastAsia="en-NZ"/>
             </w:rPr>
           </w:pPr>
-          <w:hyperlink w:anchor="_Toc460160642" w:history="1">
+          <w:hyperlink w:anchor="_Toc461187477" w:history="1">
             <w:r>
               <w:rPr>
                 <w:rStyle w:val="Hyperlink"/>
@@ -2834,7 +2858,7 @@
                 <w:sz w:val="20"/>
                 <w:szCs w:val="20"/>
               </w:rPr>
-              <w:instrText xml:space="preserve"> PAGEREF _Toc460160642 \h </w:instrText>
+              <w:instrText xml:space="preserve"> PAGEREF _Toc461187477 \h </w:instrText>
             </w:r>
             <w:r>
               <w:rPr>
@@ -2863,7 +2887,7 @@
                 <w:sz w:val="20"/>
                 <w:szCs w:val="20"/>
               </w:rPr>
-              <w:t>11</w:t>
+              <w:t>13</w:t>
             </w:r>
             <w:r>
               <w:rPr>
@@ -2891,7 +2915,7 @@
               <w:lang w:eastAsia="en-NZ"/>
             </w:rPr>
           </w:pPr>
-          <w:hyperlink w:anchor="_Toc460160643" w:history="1">
+          <w:hyperlink w:anchor="_Toc461187478" w:history="1">
             <w:r>
               <w:rPr>
                 <w:rStyle w:val="Hyperlink"/>
@@ -2930,7 +2954,7 @@
                 <w:sz w:val="20"/>
                 <w:szCs w:val="20"/>
               </w:rPr>
-              <w:instrText xml:space="preserve"> PAGEREF _Toc460160643 \h </w:instrText>
+              <w:instrText xml:space="preserve"> PAGEREF _Toc461187478 \h </w:instrText>
             </w:r>
             <w:r>
               <w:rPr>
@@ -2959,7 +2983,7 @@
                 <w:sz w:val="20"/>
                 <w:szCs w:val="20"/>
               </w:rPr>
-              <w:t>11</w:t>
+              <w:t>13</w:t>
             </w:r>
             <w:r>
               <w:rPr>
@@ -2988,7 +3012,7 @@
               <w:lang w:eastAsia="en-NZ"/>
             </w:rPr>
           </w:pPr>
-          <w:hyperlink w:anchor="_Toc460160644" w:history="1">
+          <w:hyperlink w:anchor="_Toc461187479" w:history="1">
             <w:r>
               <w:rPr>
                 <w:rStyle w:val="Hyperlink"/>
@@ -3047,7 +3071,7 @@
                 <w:sz w:val="20"/>
                 <w:szCs w:val="20"/>
               </w:rPr>
-              <w:instrText xml:space="preserve"> PAGEREF _Toc460160644 \h </w:instrText>
+              <w:instrText xml:space="preserve"> PAGEREF _Toc461187479 \h </w:instrText>
             </w:r>
             <w:r>
               <w:rPr>
@@ -3076,7 +3100,7 @@
                 <w:sz w:val="20"/>
                 <w:szCs w:val="20"/>
               </w:rPr>
-              <w:t>12</w:t>
+              <w:t>13</w:t>
             </w:r>
             <w:r>
               <w:rPr>
@@ -3105,7 +3129,7 @@
               <w:lang w:eastAsia="en-NZ"/>
             </w:rPr>
           </w:pPr>
-          <w:hyperlink w:anchor="_Toc460160645" w:history="1">
+          <w:hyperlink w:anchor="_Toc461187480" w:history="1">
             <w:r>
               <w:rPr>
                 <w:rStyle w:val="Hyperlink"/>
@@ -3164,7 +3188,7 @@
                 <w:sz w:val="20"/>
                 <w:szCs w:val="20"/>
               </w:rPr>
-              <w:instrText xml:space="preserve"> PAGEREF _Toc460160645 \h </w:instrText>
+              <w:instrText xml:space="preserve"> PAGEREF _Toc461187480 \h </w:instrText>
             </w:r>
             <w:r>
               <w:rPr>
@@ -3193,7 +3217,7 @@
                 <w:sz w:val="20"/>
                 <w:szCs w:val="20"/>
               </w:rPr>
-              <w:t>12</w:t>
+              <w:t>14</w:t>
             </w:r>
             <w:r>
               <w:rPr>
@@ -3277,7 +3301,7 @@
           <w:szCs w:val="20"/>
         </w:rPr>
       </w:pPr>
-      <w:bookmarkStart w:id="0" w:name="_Toc460160630"/>
+      <w:bookmarkStart w:id="0" w:name="_Toc461187465"/>
       <w:r>
         <w:lastRenderedPageBreak/>
         <w:t>1.</w:t>
@@ -3297,34 +3321,21 @@
     <w:p>
       <w:pPr>
         <w:pStyle w:val="Heading2"/>
-        <w:rPr>
-          <w:sz w:val="20"/>
-          <w:szCs w:val="20"/>
-        </w:rPr>
-      </w:pPr>
-      <w:r>
-        <w:rPr>
-          <w:sz w:val="20"/>
-          <w:szCs w:val="20"/>
-        </w:rPr>
+      </w:pPr>
+      <w:bookmarkStart w:id="1" w:name="_Toc461187466"/>
+      <w:r>
+        <w:t xml:space="preserve">1.1    </w:t>
+      </w:r>
+      <w:r>
+        <w:t>P</w:t>
+      </w:r>
+      <w:bookmarkEnd w:id="1"/>
+      <w:r>
+        <w:t>urpose</w:t>
+      </w:r>
+      <w:r>
         <w:tab/>
       </w:r>
-      <w:bookmarkStart w:id="1" w:name="_Toc460160631"/>
-      <w:r>
-        <w:rPr>
-          <w:sz w:val="20"/>
-          <w:szCs w:val="20"/>
-        </w:rPr>
-        <w:t>PURPOSE</w:t>
-      </w:r>
-      <w:bookmarkEnd w:id="1"/>
-      <w:r>
-        <w:rPr>
-          <w:sz w:val="20"/>
-          <w:szCs w:val="20"/>
-        </w:rPr>
-        <w:tab/>
-      </w:r>
     </w:p>
     <w:p>
       <w:pPr>
@@ -3450,27 +3461,20 @@
     <w:p>
       <w:pPr>
         <w:pStyle w:val="Heading2"/>
-        <w:rPr>
-          <w:sz w:val="20"/>
-          <w:szCs w:val="20"/>
-        </w:rPr>
-      </w:pPr>
-      <w:r>
-        <w:rPr>
-          <w:sz w:val="20"/>
-          <w:szCs w:val="20"/>
-        </w:rPr>
-        <w:tab/>
-      </w:r>
-      <w:bookmarkStart w:id="2" w:name="_Toc460160632"/>
-      <w:r>
-        <w:rPr>
-          <w:sz w:val="20"/>
-          <w:szCs w:val="20"/>
-        </w:rPr>
-        <w:t>SCOPE</w:t>
+      </w:pPr>
+      <w:bookmarkStart w:id="2" w:name="_Toc461187467"/>
+      <w:r>
+        <w:t xml:space="preserve">1.2     </w:t>
+      </w:r>
+      <w:r>
+        <w:t>S</w:t>
       </w:r>
       <w:bookmarkEnd w:id="2"/>
+      <w:r>
+        <w:t>cope</w:t>
+      </w:r>
+      <w:bookmarkStart w:id="3" w:name="_GoBack"/>
+      <w:bookmarkEnd w:id="3"/>
     </w:p>
     <w:p>
       <w:pPr>
@@ -3627,7 +3631,7 @@
         </w:numPr>
         <w:ind w:left="567" w:hanging="567"/>
       </w:pPr>
-      <w:bookmarkStart w:id="3" w:name="_Toc460160633"/>
+      <w:bookmarkStart w:id="4" w:name="_Toc461187468"/>
       <w:r>
         <w:lastRenderedPageBreak/>
         <w:t>2</w:t>
@@ -3641,7 +3645,7 @@
       <w:r>
         <w:t>Process Model</w:t>
       </w:r>
-      <w:bookmarkEnd w:id="3"/>
+      <w:bookmarkEnd w:id="4"/>
     </w:p>
     <w:p>
       <w:pPr>
@@ -3807,8 +3811,6 @@
           <w:lang w:val="en-NZ"/>
         </w:rPr>
       </w:pPr>
-      <w:bookmarkStart w:id="4" w:name="_GoBack"/>
-      <w:bookmarkEnd w:id="4"/>
     </w:p>
     <w:p>
       <w:pPr>
@@ -3827,7 +3829,7 @@
         </w:numPr>
         <w:ind w:left="567" w:hanging="567"/>
       </w:pPr>
-      <w:bookmarkStart w:id="5" w:name="_Toc460160634"/>
+      <w:bookmarkStart w:id="5" w:name="_Toc461187469"/>
       <w:r>
         <w:lastRenderedPageBreak/>
         <w:t xml:space="preserve">3.  </w:t>
@@ -3840,37 +3842,18 @@
     <w:p>
       <w:pPr>
         <w:pStyle w:val="Heading2"/>
-        <w:numPr>
-          <w:ilvl w:val="0"/>
-          <w:numId w:val="0"/>
-        </w:numPr>
-        <w:ind w:left="567" w:hanging="567"/>
-        <w:rPr>
-          <w:sz w:val="20"/>
-          <w:szCs w:val="20"/>
-        </w:rPr>
-      </w:pPr>
-      <w:bookmarkStart w:id="6" w:name="_Toc460160635"/>
-      <w:r>
-        <w:rPr>
-          <w:sz w:val="20"/>
-          <w:szCs w:val="20"/>
-        </w:rPr>
+      </w:pPr>
+      <w:bookmarkStart w:id="6" w:name="_Toc461187470"/>
+      <w:r>
         <w:t>3</w:t>
       </w:r>
       <w:r>
-        <w:rPr>
-          <w:sz w:val="20"/>
-          <w:szCs w:val="20"/>
-        </w:rPr>
         <w:t xml:space="preserve">.1 </w:t>
       </w:r>
       <w:r>
-        <w:rPr>
-          <w:sz w:val="20"/>
-          <w:szCs w:val="20"/>
-        </w:rPr>
         <w:tab/>
+      </w:r>
+      <w:r>
         <w:t>System Architecture</w:t>
       </w:r>
       <w:bookmarkEnd w:id="6"/>
@@ -3965,7 +3948,23 @@
                 <w:bCs/>
                 <w:sz w:val="16"/>
               </w:rPr>
-              <w:t>C:\Users\Hardik\Documents\GitHub\Weltec-Project\1. Final Documentation\4. DSDM Documents\3. Faoundations\</w:t>
+              <w:t xml:space="preserve">C:\Users\Hardik\Documents\GitHub\Weltec-Project\1. Final Documentation\4. DSDM Documents\3. </w:t>
+            </w:r>
+            <w:proofErr w:type="spellStart"/>
+            <w:r>
+              <w:rPr>
+                <w:bCs/>
+                <w:sz w:val="16"/>
+              </w:rPr>
+              <w:t>Faoundations</w:t>
+            </w:r>
+            <w:proofErr w:type="spellEnd"/>
+            <w:r>
+              <w:rPr>
+                <w:bCs/>
+                <w:sz w:val="16"/>
+              </w:rPr>
+              <w:t>\</w:t>
             </w:r>
             <w:r>
               <w:t xml:space="preserve"> </w:t>
@@ -3992,36 +3991,15 @@
     <w:p>
       <w:pPr>
         <w:pStyle w:val="Heading2"/>
-        <w:numPr>
-          <w:ilvl w:val="0"/>
-          <w:numId w:val="0"/>
-        </w:numPr>
-        <w:ind w:left="567" w:hanging="567"/>
-        <w:rPr>
-          <w:sz w:val="20"/>
-          <w:szCs w:val="20"/>
-        </w:rPr>
-      </w:pPr>
-      <w:bookmarkStart w:id="7" w:name="_Toc460160636"/>
-      <w:r>
-        <w:rPr>
-          <w:sz w:val="20"/>
-          <w:szCs w:val="20"/>
-        </w:rPr>
+      </w:pPr>
+      <w:bookmarkStart w:id="7" w:name="_Toc461187471"/>
+      <w:r>
         <w:t>3</w:t>
       </w:r>
       <w:r>
-        <w:rPr>
-          <w:sz w:val="20"/>
-          <w:szCs w:val="20"/>
-        </w:rPr>
         <w:t xml:space="preserve">.2 </w:t>
       </w:r>
       <w:r>
-        <w:rPr>
-          <w:sz w:val="20"/>
-          <w:szCs w:val="20"/>
-        </w:rPr>
         <w:tab/>
         <w:t>Technical Architecture Design</w:t>
       </w:r>
@@ -4038,7 +4016,7 @@
           <w:lang w:val="en-NZ"/>
         </w:rPr>
       </w:pPr>
-      <w:bookmarkStart w:id="8" w:name="_Toc460160637"/>
+      <w:bookmarkStart w:id="8" w:name="_Toc461187472"/>
       <w:r>
         <w:rPr>
           <w:sz w:val="20"/>
@@ -4196,7 +4174,7 @@
           <w:lang w:val="en-NZ"/>
         </w:rPr>
       </w:pPr>
-      <w:bookmarkStart w:id="9" w:name="_Toc460160638"/>
+      <w:bookmarkStart w:id="9" w:name="_Toc461187473"/>
       <w:r>
         <w:rPr>
           <w:sz w:val="20"/>
@@ -4651,7 +4629,7 @@
           <w:lang w:val="en-NZ"/>
         </w:rPr>
       </w:pPr>
-      <w:bookmarkStart w:id="10" w:name="_Toc460160639"/>
+      <w:bookmarkStart w:id="10" w:name="_Toc461187474"/>
       <w:r>
         <w:rPr>
           <w:sz w:val="20"/>
@@ -4753,7 +4731,7 @@
           <v:shape id="_x0000_i1025" type="#_x0000_t75" style="width:186pt;height:166.25pt" o:ole="">
             <v:imagedata r:id="rId16" o:title=""/>
           </v:shape>
-          <o:OLEObject Type="Embed" ProgID="Visio.Drawing.15" ShapeID="_x0000_i1025" DrawAspect="Content" ObjectID="_1534500468" r:id="rId17"/>
+          <o:OLEObject Type="Embed" ProgID="Visio.Drawing.15" ShapeID="_x0000_i1025" DrawAspect="Content" ObjectID="_1534929725" r:id="rId17"/>
         </w:object>
       </w:r>
     </w:p>
@@ -4807,7 +4785,7 @@
           <v:shape id="_x0000_i1026" type="#_x0000_t75" style="width:391.9pt;height:345.05pt" o:ole="">
             <v:imagedata r:id="rId18" o:title=""/>
           </v:shape>
-          <o:OLEObject Type="Embed" ProgID="Visio.Drawing.15" ShapeID="_x0000_i1026" DrawAspect="Content" ObjectID="_1534500469" r:id="rId19"/>
+          <o:OLEObject Type="Embed" ProgID="Visio.Drawing.15" ShapeID="_x0000_i1026" DrawAspect="Content" ObjectID="_1534929726" r:id="rId19"/>
         </w:object>
       </w:r>
     </w:p>
@@ -4822,7 +4800,7 @@
           <w:lang w:val="en-NZ"/>
         </w:rPr>
       </w:pPr>
-      <w:bookmarkStart w:id="11" w:name="_Toc460160640"/>
+      <w:bookmarkStart w:id="11" w:name="_Toc461187475"/>
       <w:r>
         <w:rPr>
           <w:sz w:val="20"/>
@@ -4883,7 +4861,7 @@
           <v:shape id="_x0000_i1027" type="#_x0000_t75" style="width:450.95pt;height:526.65pt" o:ole="">
             <v:imagedata r:id="rId20" o:title=""/>
           </v:shape>
-          <o:OLEObject Type="Embed" ProgID="Visio.Drawing.15" ShapeID="_x0000_i1027" DrawAspect="Content" ObjectID="_1534500470" r:id="rId21"/>
+          <o:OLEObject Type="Embed" ProgID="Visio.Drawing.15" ShapeID="_x0000_i1027" DrawAspect="Content" ObjectID="_1534929727" r:id="rId21"/>
         </w:object>
       </w:r>
     </w:p>
@@ -4942,7 +4920,7 @@
         </w:rPr>
       </w:pPr>
       <w:bookmarkStart w:id="12" w:name="_Toc459119289"/>
-      <w:bookmarkStart w:id="13" w:name="_Toc460160641"/>
+      <w:bookmarkStart w:id="13" w:name="_Toc461187476"/>
       <w:r>
         <w:rPr>
           <w:sz w:val="20"/>
@@ -4980,8 +4958,18 @@
           <w:sz w:val="18"/>
           <w:szCs w:val="18"/>
         </w:rPr>
-        <w:t>Client Application :</w:t>
-      </w:r>
+        <w:t xml:space="preserve">Client </w:t>
+      </w:r>
+      <w:proofErr w:type="gramStart"/>
+      <w:r>
+        <w:rPr>
+          <w:rFonts w:ascii="Verdana" w:hAnsi="Verdana"/>
+          <w:sz w:val="18"/>
+          <w:szCs w:val="18"/>
+        </w:rPr>
+        <w:t>Application :</w:t>
+      </w:r>
+      <w:proofErr w:type="gramEnd"/>
     </w:p>
     <w:p>
       <w:pPr>
@@ -5317,46 +5305,21 @@
     <w:p>
       <w:pPr>
         <w:pStyle w:val="Heading2"/>
-        <w:numPr>
-          <w:ilvl w:val="0"/>
-          <w:numId w:val="0"/>
-        </w:numPr>
-        <w:ind w:left="567" w:hanging="567"/>
-        <w:rPr>
-          <w:sz w:val="20"/>
-          <w:szCs w:val="20"/>
-        </w:rPr>
-      </w:pPr>
-      <w:bookmarkStart w:id="14" w:name="_Toc460160642"/>
-      <w:r>
-        <w:rPr>
-          <w:sz w:val="20"/>
-          <w:szCs w:val="20"/>
-        </w:rPr>
+      </w:pPr>
+      <w:bookmarkStart w:id="14" w:name="_Toc461187477"/>
+      <w:r>
         <w:lastRenderedPageBreak/>
         <w:t>3</w:t>
       </w:r>
       <w:r>
-        <w:rPr>
-          <w:sz w:val="20"/>
-          <w:szCs w:val="20"/>
-        </w:rPr>
         <w:t xml:space="preserve">.3 </w:t>
       </w:r>
       <w:r>
-        <w:rPr>
-          <w:sz w:val="20"/>
-          <w:szCs w:val="20"/>
-        </w:rPr>
         <w:tab/>
         <w:t>System Development/Testing Environment</w:t>
       </w:r>
       <w:bookmarkEnd w:id="14"/>
       <w:r>
-        <w:rPr>
-          <w:sz w:val="20"/>
-          <w:szCs w:val="20"/>
-        </w:rPr>
         <w:t xml:space="preserve"> </w:t>
       </w:r>
     </w:p>
@@ -5449,13 +5412,23 @@
         </w:rPr>
         <w:t xml:space="preserve">created using a </w:t>
       </w:r>
-      <w:r>
-        <w:rPr>
-          <w:rFonts w:ascii="Verdana" w:hAnsi="Verdana"/>
-          <w:sz w:val="20"/>
-          <w:szCs w:val="20"/>
-        </w:rPr>
-        <w:t>Wordpress, PHP and</w:t>
+      <w:proofErr w:type="spellStart"/>
+      <w:r>
+        <w:rPr>
+          <w:rFonts w:ascii="Verdana" w:hAnsi="Verdana"/>
+          <w:sz w:val="20"/>
+          <w:szCs w:val="20"/>
+        </w:rPr>
+        <w:t>Wordpress</w:t>
+      </w:r>
+      <w:proofErr w:type="spellEnd"/>
+      <w:r>
+        <w:rPr>
+          <w:rFonts w:ascii="Verdana" w:hAnsi="Verdana"/>
+          <w:sz w:val="20"/>
+          <w:szCs w:val="20"/>
+        </w:rPr>
+        <w:t>, PHP and</w:t>
       </w:r>
       <w:r>
         <w:rPr>
@@ -5493,7 +5466,7 @@
           <w:lang w:val="en-NZ"/>
         </w:rPr>
       </w:pPr>
-      <w:bookmarkStart w:id="15" w:name="_Toc460160643"/>
+      <w:bookmarkStart w:id="15" w:name="_Toc461187478"/>
       <w:r>
         <w:rPr>
           <w:sz w:val="20"/>
@@ -5606,13 +5579,25 @@
           <w:lang w:val="en-NZ"/>
         </w:rPr>
       </w:pPr>
-      <w:r>
-        <w:rPr>
-          <w:sz w:val="20"/>
-          <w:szCs w:val="20"/>
-          <w:lang w:val="en-NZ"/>
-        </w:rPr>
-        <w:t>phpMyAdmin 4.5.1</w:t>
+      <w:proofErr w:type="spellStart"/>
+      <w:proofErr w:type="gramStart"/>
+      <w:r>
+        <w:rPr>
+          <w:sz w:val="20"/>
+          <w:szCs w:val="20"/>
+          <w:lang w:val="en-NZ"/>
+        </w:rPr>
+        <w:t>phpMyAdmin</w:t>
+      </w:r>
+      <w:proofErr w:type="spellEnd"/>
+      <w:proofErr w:type="gramEnd"/>
+      <w:r>
+        <w:rPr>
+          <w:sz w:val="20"/>
+          <w:szCs w:val="20"/>
+          <w:lang w:val="en-NZ"/>
+        </w:rPr>
+        <w:t xml:space="preserve"> 4.5.1</w:t>
       </w:r>
     </w:p>
     <w:p>
@@ -5625,13 +5610,23 @@
           <w:lang w:val="en-NZ"/>
         </w:rPr>
       </w:pPr>
-      <w:r>
-        <w:rPr>
-          <w:sz w:val="20"/>
-          <w:szCs w:val="20"/>
-          <w:lang w:val="en-NZ"/>
-        </w:rPr>
-        <w:t>MariaDB 10.1.13</w:t>
+      <w:proofErr w:type="spellStart"/>
+      <w:r>
+        <w:rPr>
+          <w:sz w:val="20"/>
+          <w:szCs w:val="20"/>
+          <w:lang w:val="en-NZ"/>
+        </w:rPr>
+        <w:t>MariaDB</w:t>
+      </w:r>
+      <w:proofErr w:type="spellEnd"/>
+      <w:r>
+        <w:rPr>
+          <w:sz w:val="20"/>
+          <w:szCs w:val="20"/>
+          <w:lang w:val="en-NZ"/>
+        </w:rPr>
+        <w:t xml:space="preserve"> 10.1.13</w:t>
       </w:r>
     </w:p>
     <w:p>
@@ -5730,38 +5725,17 @@
     <w:p>
       <w:pPr>
         <w:pStyle w:val="Heading2"/>
-        <w:numPr>
-          <w:ilvl w:val="0"/>
-          <w:numId w:val="0"/>
-        </w:numPr>
-        <w:ind w:left="567" w:hanging="567"/>
-        <w:rPr>
-          <w:sz w:val="20"/>
-          <w:szCs w:val="20"/>
-        </w:rPr>
-      </w:pPr>
-      <w:bookmarkStart w:id="16" w:name="_Toc460160644"/>
-      <w:r>
-        <w:rPr>
-          <w:sz w:val="20"/>
-          <w:szCs w:val="20"/>
-        </w:rPr>
+      </w:pPr>
+      <w:bookmarkStart w:id="16" w:name="_Toc461187479"/>
+      <w:r>
         <w:t>3.4</w:t>
       </w:r>
       <w:r>
-        <w:rPr>
-          <w:sz w:val="20"/>
-          <w:szCs w:val="20"/>
-        </w:rPr>
         <w:tab/>
         <w:t>SECURITY</w:t>
       </w:r>
       <w:bookmarkEnd w:id="16"/>
       <w:r>
-        <w:rPr>
-          <w:sz w:val="20"/>
-          <w:szCs w:val="20"/>
-        </w:rPr>
         <w:tab/>
       </w:r>
     </w:p>
@@ -6119,30 +6093,13 @@
     <w:p>
       <w:pPr>
         <w:pStyle w:val="Heading2"/>
-        <w:numPr>
-          <w:ilvl w:val="0"/>
-          <w:numId w:val="0"/>
-        </w:numPr>
-        <w:ind w:left="567" w:hanging="567"/>
-        <w:rPr>
-          <w:sz w:val="20"/>
-          <w:szCs w:val="20"/>
-        </w:rPr>
-      </w:pPr>
-      <w:bookmarkStart w:id="17" w:name="_Toc460160645"/>
-      <w:r>
-        <w:rPr>
-          <w:sz w:val="20"/>
-          <w:szCs w:val="20"/>
-        </w:rPr>
+      </w:pPr>
+      <w:bookmarkStart w:id="17" w:name="_Toc461187480"/>
+      <w:r>
         <w:lastRenderedPageBreak/>
         <w:t>3.5</w:t>
       </w:r>
       <w:r>
-        <w:rPr>
-          <w:sz w:val="20"/>
-          <w:szCs w:val="20"/>
-        </w:rPr>
         <w:tab/>
         <w:t>PERFORMANCE</w:t>
       </w:r>
@@ -6333,7 +6290,7 @@
         <w:noProof/>
         <w:color w:val="323E4F" w:themeColor="text2" w:themeShade="BF"/>
       </w:rPr>
-      <w:t>14</w:t>
+      <w:t>6</w:t>
     </w:r>
     <w:r>
       <w:rPr>
@@ -6383,30 +6340,20 @@
     <w:pPr>
       <w:pStyle w:val="Footer1"/>
     </w:pPr>
-    <w:r>
-      <w:fldChar w:fldCharType="begin"/>
-    </w:r>
-    <w:r>
-      <w:instrText xml:space="preserve"> FILENAME  \p  \* MERGEFORMAT </w:instrText>
-    </w:r>
-    <w:r>
-      <w:fldChar w:fldCharType="separate"/>
-    </w:r>
-    <w:r>
-      <w:t>C:\Users\Hardik\Documents\GitHub\Weltec-Project\1. Final Documentation\6. System Analysis &amp; Design Document</w:t>
-    </w:r>
-    <w:r>
-      <w:t>\</w:t>
-    </w:r>
-    <w:r>
-      <w:t>System Analysis and Design v1.0</w:t>
-    </w:r>
-    <w:r>
-      <w:t>.docx</w:t>
-    </w:r>
-    <w:r>
-      <w:fldChar w:fldCharType="end"/>
-    </w:r>
+    <w:fldSimple w:instr=" FILENAME  \p  \* MERGEFORMAT ">
+      <w:r>
+        <w:t>C:\Users\Hardik\Documents\GitHub\Weltec-Project\1. Final Documentation\6. System Analysis &amp; Design Document</w:t>
+      </w:r>
+      <w:r>
+        <w:t>\</w:t>
+      </w:r>
+      <w:r>
+        <w:t>System Analysis and Design v1.0</w:t>
+      </w:r>
+      <w:r>
+        <w:t>.docx</w:t>
+      </w:r>
+    </w:fldSimple>
   </w:p>
 </w:ftr>
 </file>
@@ -6480,7 +6427,7 @@
   <w:abstractNum w:abstractNumId="0">
     <w:nsid w:val="1A451026"/>
     <w:multiLevelType w:val="multilevel"/>
-    <w:tmpl w:val="E716B264"/>
+    <w:tmpl w:val="CCB61C52"/>
     <w:lvl w:ilvl="0">
       <w:start w:val="1"/>
       <w:numFmt w:val="decimal"/>
@@ -6500,7 +6447,6 @@
     <w:lvl w:ilvl="1">
       <w:start w:val="1"/>
       <w:numFmt w:val="decimal"/>
-      <w:pStyle w:val="Heading2"/>
       <w:lvlText w:val="%1.%2"/>
       <w:lvlJc w:val="left"/>
       <w:pPr>
@@ -6873,6 +6819,12 @@
     <w:abstractNumId w:val="0"/>
   </w:num>
   <w:num w:numId="5">
+    <w:abstractNumId w:val="0"/>
+  </w:num>
+  <w:num w:numId="6">
+    <w:abstractNumId w:val="0"/>
+  </w:num>
+  <w:num w:numId="7">
     <w:abstractNumId w:val="0"/>
   </w:num>
   <w:numIdMacAtCleanup w:val="3"/>
@@ -7282,7 +7234,7 @@
     <w:link w:val="Heading1Char"/>
     <w:autoRedefine/>
     <w:qFormat/>
-    <w:rsid w:val="00402B29"/>
+    <w:rsid w:val="001516CF"/>
     <w:pPr>
       <w:keepNext/>
       <w:numPr>
@@ -7304,15 +7256,17 @@
     <w:link w:val="Heading2Char"/>
     <w:autoRedefine/>
     <w:qFormat/>
-    <w:rsid w:val="00A46FA0"/>
+    <w:rsid w:val="001516CF"/>
     <w:pPr>
       <w:numPr>
-        <w:ilvl w:val="1"/>
+        <w:numId w:val="0"/>
       </w:numPr>
+      <w:ind w:left="567" w:hanging="567"/>
       <w:outlineLvl w:val="1"/>
     </w:pPr>
     <w:rPr>
-      <w:smallCaps w:val="0"/>
+      <w:sz w:val="20"/>
+      <w:szCs w:val="20"/>
     </w:rPr>
   </w:style>
   <w:style w:type="paragraph" w:styleId="Heading3">
@@ -7328,14 +7282,11 @@
         <w:ilvl w:val="2"/>
       </w:numPr>
       <w:tabs>
-        <w:tab w:val="clear" w:pos="851"/>
         <w:tab w:val="num" w:pos="360"/>
       </w:tabs>
-      <w:ind w:left="0" w:firstLine="0"/>
       <w:outlineLvl w:val="2"/>
     </w:pPr>
     <w:rPr>
-      <w:sz w:val="20"/>
       <w:szCs w:val="22"/>
     </w:rPr>
   </w:style>
@@ -7352,11 +7303,9 @@
         <w:ilvl w:val="3"/>
       </w:numPr>
       <w:tabs>
-        <w:tab w:val="clear" w:pos="851"/>
         <w:tab w:val="num" w:pos="360"/>
       </w:tabs>
       <w:spacing w:before="120"/>
-      <w:ind w:left="0" w:firstLine="0"/>
       <w:outlineLvl w:val="3"/>
     </w:pPr>
     <w:rPr>
@@ -7378,10 +7327,8 @@
         <w:ilvl w:val="4"/>
       </w:numPr>
       <w:tabs>
-        <w:tab w:val="clear" w:pos="851"/>
         <w:tab w:val="num" w:pos="360"/>
       </w:tabs>
-      <w:ind w:left="0" w:firstLine="0"/>
       <w:outlineLvl w:val="4"/>
     </w:pPr>
   </w:style>
@@ -7508,7 +7455,7 @@
     <w:name w:val="Heading 1 Char"/>
     <w:basedOn w:val="DefaultParagraphFont"/>
     <w:link w:val="Heading1"/>
-    <w:rsid w:val="00402B29"/>
+    <w:rsid w:val="001516CF"/>
     <w:rPr>
       <w:rFonts w:ascii="Verdana" w:eastAsia="Times New Roman" w:hAnsi="Verdana" w:cs="Arial"/>
       <w:b/>
@@ -7522,12 +7469,13 @@
     <w:name w:val="Heading 2 Char"/>
     <w:basedOn w:val="DefaultParagraphFont"/>
     <w:link w:val="Heading2"/>
-    <w:rsid w:val="00A46FA0"/>
+    <w:rsid w:val="001516CF"/>
     <w:rPr>
       <w:rFonts w:ascii="Verdana" w:eastAsia="Times New Roman" w:hAnsi="Verdana" w:cs="Arial"/>
       <w:b/>
-      <w:sz w:val="24"/>
-      <w:szCs w:val="24"/>
+      <w:smallCaps/>
+      <w:sz w:val="20"/>
+      <w:szCs w:val="20"/>
       <w:lang w:eastAsia="nl-NL"/>
     </w:rPr>
   </w:style>
@@ -8363,7 +8311,7 @@
 </file>
 
 <file path=customXml/itemProps1.xml><?xml version="1.0" encoding="utf-8"?>
-<ds:datastoreItem xmlns:ds="http://schemas.openxmlformats.org/officeDocument/2006/customXml" ds:itemID="{132E6DB3-500D-4154-8C21-1058375BE6DA}">
+<ds:datastoreItem xmlns:ds="http://schemas.openxmlformats.org/officeDocument/2006/customXml" ds:itemID="{25AFE1F9-CC13-4BBF-A862-9FAF33A5DF03}">
   <ds:schemaRefs>
     <ds:schemaRef ds:uri="http://schemas.openxmlformats.org/officeDocument/2006/bibliography"/>
   </ds:schemaRefs>

--- a/1. Final Documentation/6. System Analysis & Design Document/System Analysis and Design v1.0.docx
+++ b/1. Final Documentation/6. System Analysis & Design Document/System Analysis and Design v1.0.docx
@@ -811,7 +811,7 @@
               </mc:Choice>
               <mc:Fallback>
                 <w:pict>
-                  <v:group w14:anchorId="15CD9147" id="Group 28" o:spid="_x0000_s1026" style="position:absolute;margin-left:0;margin-top:0;width:18pt;height:10in;z-index:251656192;mso-width-percent:29;mso-height-percent:909;mso-left-percent:45;mso-position-horizontal-relative:page;mso-position-vertical:center;mso-position-vertical-relative:page;mso-width-percent:29;mso-height-percent:909;mso-left-percent:45" coordsize="2286,91440" o:gfxdata="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">
+                  <v:group w14:anchorId="18B8CA78" id="Group 28" o:spid="_x0000_s1026" style="position:absolute;margin-left:0;margin-top:0;width:18pt;height:10in;z-index:251656192;mso-width-percent:29;mso-height-percent:909;mso-left-percent:45;mso-position-horizontal-relative:page;mso-position-vertical:center;mso-position-vertical-relative:page;mso-width-percent:29;mso-height-percent:909;mso-left-percent:45" coordsize="2286,91440" o:gfxdata="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">
                     <v:rect id="Rectangle 42" o:spid="_x0000_s1027" style="position:absolute;width:2286;height:87820;visibility:visible;mso-wrap-style:square;v-text-anchor:middle" o:gfxdata="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" fillcolor="#ed7d31 [3205]" stroked="f" strokeweight="1pt"/>
                     <v:rect id="Rectangle 48" o:spid="_x0000_s1028" style="position:absolute;top:89154;width:2286;height:2286;visibility:visible;mso-wrap-style:square;v-text-anchor:middle" o:gfxdata="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" fillcolor="#5b9bd5 [3204]" stroked="f" strokeweight="1pt">
                       <v:path arrowok="t"/>
@@ -1452,7 +1452,6 @@
           <w:pPr>
             <w:pStyle w:val="TOC1"/>
             <w:tabs>
-              <w:tab w:val="left" w:pos="480"/>
               <w:tab w:val="right" w:leader="dot" w:pos="9017"/>
             </w:tabs>
             <w:rPr>
@@ -1487,7 +1486,7 @@
             </w:rPr>
             <w:fldChar w:fldCharType="separate"/>
           </w:r>
-          <w:hyperlink w:anchor="_Toc461187465" w:history="1">
+          <w:hyperlink w:anchor="_Toc461890483" w:history="1">
             <w:r>
               <w:rPr>
                 <w:rStyle w:val="Hyperlink"/>
@@ -1496,40 +1495,20 @@
                 <w:sz w:val="20"/>
                 <w:szCs w:val="20"/>
               </w:rPr>
-              <w:t>1.</w:t>
-            </w:r>
-            <w:r>
-              <w:rPr>
-                <w:rFonts w:ascii="Verdana" w:eastAsiaTheme="minorEastAsia" w:hAnsi="Verdana" w:cstheme="minorBidi"/>
-                <w:noProof/>
-                <w:sz w:val="20"/>
-                <w:szCs w:val="20"/>
-                <w:lang w:eastAsia="en-NZ"/>
+              <w:t>1.  Introduction</w:t>
+            </w:r>
+            <w:r>
+              <w:rPr>
+                <w:rFonts w:ascii="Verdana" w:hAnsi="Verdana"/>
+                <w:noProof/>
+                <w:webHidden/>
+                <w:sz w:val="20"/>
+                <w:szCs w:val="20"/>
               </w:rPr>
               <w:tab/>
             </w:r>
             <w:r>
               <w:rPr>
-                <w:rStyle w:val="Hyperlink"/>
-                <w:rFonts w:ascii="Verdana" w:hAnsi="Verdana"/>
-                <w:noProof/>
-                <w:sz w:val="20"/>
-                <w:szCs w:val="20"/>
-              </w:rPr>
-              <w:t>Introduction</w:t>
-            </w:r>
-            <w:r>
-              <w:rPr>
-                <w:rFonts w:ascii="Verdana" w:hAnsi="Verdana"/>
-                <w:noProof/>
-                <w:webHidden/>
-                <w:sz w:val="20"/>
-                <w:szCs w:val="20"/>
-              </w:rPr>
-              <w:tab/>
-            </w:r>
-            <w:r>
-              <w:rPr>
                 <w:rFonts w:ascii="Verdana" w:hAnsi="Verdana"/>
                 <w:noProof/>
                 <w:webHidden/>
@@ -1546,7 +1525,7 @@
                 <w:sz w:val="20"/>
                 <w:szCs w:val="20"/>
               </w:rPr>
-              <w:instrText xml:space="preserve"> PAGEREF _Toc461187465 \h </w:instrText>
+              <w:instrText xml:space="preserve"> PAGEREF _Toc461890483 \h </w:instrText>
             </w:r>
             <w:r>
               <w:rPr>
@@ -1593,7 +1572,6 @@
           <w:pPr>
             <w:pStyle w:val="TOC2"/>
             <w:tabs>
-              <w:tab w:val="left" w:pos="880"/>
               <w:tab w:val="right" w:leader="dot" w:pos="9017"/>
             </w:tabs>
             <w:rPr>
@@ -1604,7 +1582,7 @@
               <w:lang w:eastAsia="en-NZ"/>
             </w:rPr>
           </w:pPr>
-          <w:hyperlink w:anchor="_Toc461187466" w:history="1">
+          <w:hyperlink w:anchor="_Toc461890484" w:history="1">
             <w:r>
               <w:rPr>
                 <w:rStyle w:val="Hyperlink"/>
@@ -1613,40 +1591,20 @@
                 <w:sz w:val="20"/>
                 <w:szCs w:val="20"/>
               </w:rPr>
-              <w:t>1.1</w:t>
-            </w:r>
-            <w:r>
-              <w:rPr>
-                <w:rFonts w:ascii="Verdana" w:eastAsiaTheme="minorEastAsia" w:hAnsi="Verdana" w:cstheme="minorBidi"/>
-                <w:noProof/>
-                <w:sz w:val="20"/>
-                <w:szCs w:val="20"/>
-                <w:lang w:eastAsia="en-NZ"/>
+              <w:t>1.1  Purpose</w:t>
+            </w:r>
+            <w:r>
+              <w:rPr>
+                <w:rFonts w:ascii="Verdana" w:hAnsi="Verdana"/>
+                <w:noProof/>
+                <w:webHidden/>
+                <w:sz w:val="20"/>
+                <w:szCs w:val="20"/>
               </w:rPr>
               <w:tab/>
             </w:r>
             <w:r>
               <w:rPr>
-                <w:rStyle w:val="Hyperlink"/>
-                <w:rFonts w:ascii="Verdana" w:hAnsi="Verdana"/>
-                <w:noProof/>
-                <w:sz w:val="20"/>
-                <w:szCs w:val="20"/>
-              </w:rPr>
-              <w:t>PURPOSE</w:t>
-            </w:r>
-            <w:r>
-              <w:rPr>
-                <w:rFonts w:ascii="Verdana" w:hAnsi="Verdana"/>
-                <w:noProof/>
-                <w:webHidden/>
-                <w:sz w:val="20"/>
-                <w:szCs w:val="20"/>
-              </w:rPr>
-              <w:tab/>
-            </w:r>
-            <w:r>
-              <w:rPr>
                 <w:rFonts w:ascii="Verdana" w:hAnsi="Verdana"/>
                 <w:noProof/>
                 <w:webHidden/>
@@ -1663,7 +1621,7 @@
                 <w:sz w:val="20"/>
                 <w:szCs w:val="20"/>
               </w:rPr>
-              <w:instrText xml:space="preserve"> PAGEREF _Toc461187466 \h </w:instrText>
+              <w:instrText xml:space="preserve"> PAGEREF _Toc461890484 \h </w:instrText>
             </w:r>
             <w:r>
               <w:rPr>
@@ -1710,7 +1668,6 @@
           <w:pPr>
             <w:pStyle w:val="TOC2"/>
             <w:tabs>
-              <w:tab w:val="left" w:pos="880"/>
               <w:tab w:val="right" w:leader="dot" w:pos="9017"/>
             </w:tabs>
             <w:rPr>
@@ -1721,7 +1678,7 @@
               <w:lang w:eastAsia="en-NZ"/>
             </w:rPr>
           </w:pPr>
-          <w:hyperlink w:anchor="_Toc461187467" w:history="1">
+          <w:hyperlink w:anchor="_Toc461890485" w:history="1">
             <w:r>
               <w:rPr>
                 <w:rStyle w:val="Hyperlink"/>
@@ -1730,40 +1687,20 @@
                 <w:sz w:val="20"/>
                 <w:szCs w:val="20"/>
               </w:rPr>
-              <w:t>1.2</w:t>
-            </w:r>
-            <w:r>
-              <w:rPr>
-                <w:rFonts w:ascii="Verdana" w:eastAsiaTheme="minorEastAsia" w:hAnsi="Verdana" w:cstheme="minorBidi"/>
-                <w:noProof/>
-                <w:sz w:val="20"/>
-                <w:szCs w:val="20"/>
-                <w:lang w:eastAsia="en-NZ"/>
+              <w:t>1.2  Scope</w:t>
+            </w:r>
+            <w:r>
+              <w:rPr>
+                <w:rFonts w:ascii="Verdana" w:hAnsi="Verdana"/>
+                <w:noProof/>
+                <w:webHidden/>
+                <w:sz w:val="20"/>
+                <w:szCs w:val="20"/>
               </w:rPr>
               <w:tab/>
             </w:r>
             <w:r>
               <w:rPr>
-                <w:rStyle w:val="Hyperlink"/>
-                <w:rFonts w:ascii="Verdana" w:hAnsi="Verdana"/>
-                <w:noProof/>
-                <w:sz w:val="20"/>
-                <w:szCs w:val="20"/>
-              </w:rPr>
-              <w:t>SCOPE</w:t>
-            </w:r>
-            <w:r>
-              <w:rPr>
-                <w:rFonts w:ascii="Verdana" w:hAnsi="Verdana"/>
-                <w:noProof/>
-                <w:webHidden/>
-                <w:sz w:val="20"/>
-                <w:szCs w:val="20"/>
-              </w:rPr>
-              <w:tab/>
-            </w:r>
-            <w:r>
-              <w:rPr>
                 <w:rFonts w:ascii="Verdana" w:hAnsi="Verdana"/>
                 <w:noProof/>
                 <w:webHidden/>
@@ -1780,7 +1717,7 @@
                 <w:sz w:val="20"/>
                 <w:szCs w:val="20"/>
               </w:rPr>
-              <w:instrText xml:space="preserve"> PAGEREF _Toc461187467 \h </w:instrText>
+              <w:instrText xml:space="preserve"> PAGEREF _Toc461890485 \h </w:instrText>
             </w:r>
             <w:r>
               <w:rPr>
@@ -1810,123 +1747,6 @@
                 <w:szCs w:val="20"/>
               </w:rPr>
               <w:t>3</w:t>
-            </w:r>
-            <w:r>
-              <w:rPr>
-                <w:rFonts w:ascii="Verdana" w:hAnsi="Verdana"/>
-                <w:noProof/>
-                <w:webHidden/>
-                <w:sz w:val="20"/>
-                <w:szCs w:val="20"/>
-              </w:rPr>
-              <w:fldChar w:fldCharType="end"/>
-            </w:r>
-          </w:hyperlink>
-        </w:p>
-        <w:p>
-          <w:pPr>
-            <w:pStyle w:val="TOC1"/>
-            <w:tabs>
-              <w:tab w:val="left" w:pos="660"/>
-              <w:tab w:val="right" w:leader="dot" w:pos="9017"/>
-            </w:tabs>
-            <w:rPr>
-              <w:rFonts w:ascii="Verdana" w:eastAsiaTheme="minorEastAsia" w:hAnsi="Verdana" w:cstheme="minorBidi"/>
-              <w:noProof/>
-              <w:sz w:val="20"/>
-              <w:szCs w:val="20"/>
-              <w:lang w:eastAsia="en-NZ"/>
-            </w:rPr>
-          </w:pPr>
-          <w:hyperlink w:anchor="_Toc461187468" w:history="1">
-            <w:r>
-              <w:rPr>
-                <w:rStyle w:val="Hyperlink"/>
-                <w:rFonts w:ascii="Verdana" w:hAnsi="Verdana"/>
-                <w:noProof/>
-                <w:sz w:val="20"/>
-                <w:szCs w:val="20"/>
-              </w:rPr>
-              <w:t xml:space="preserve">2. </w:t>
-            </w:r>
-            <w:r>
-              <w:rPr>
-                <w:rFonts w:ascii="Verdana" w:eastAsiaTheme="minorEastAsia" w:hAnsi="Verdana" w:cstheme="minorBidi"/>
-                <w:noProof/>
-                <w:sz w:val="20"/>
-                <w:szCs w:val="20"/>
-                <w:lang w:eastAsia="en-NZ"/>
-              </w:rPr>
-              <w:tab/>
-            </w:r>
-            <w:r>
-              <w:rPr>
-                <w:rStyle w:val="Hyperlink"/>
-                <w:rFonts w:ascii="Verdana" w:hAnsi="Verdana"/>
-                <w:noProof/>
-                <w:sz w:val="20"/>
-                <w:szCs w:val="20"/>
-              </w:rPr>
-              <w:t>Process Model</w:t>
-            </w:r>
-            <w:r>
-              <w:rPr>
-                <w:rFonts w:ascii="Verdana" w:hAnsi="Verdana"/>
-                <w:noProof/>
-                <w:webHidden/>
-                <w:sz w:val="20"/>
-                <w:szCs w:val="20"/>
-              </w:rPr>
-              <w:tab/>
-            </w:r>
-            <w:r>
-              <w:rPr>
-                <w:rFonts w:ascii="Verdana" w:hAnsi="Verdana"/>
-                <w:noProof/>
-                <w:webHidden/>
-                <w:sz w:val="20"/>
-                <w:szCs w:val="20"/>
-              </w:rPr>
-              <w:fldChar w:fldCharType="begin"/>
-            </w:r>
-            <w:r>
-              <w:rPr>
-                <w:rFonts w:ascii="Verdana" w:hAnsi="Verdana"/>
-                <w:noProof/>
-                <w:webHidden/>
-                <w:sz w:val="20"/>
-                <w:szCs w:val="20"/>
-              </w:rPr>
-              <w:instrText xml:space="preserve"> PAGEREF _Toc461187468 \h </w:instrText>
-            </w:r>
-            <w:r>
-              <w:rPr>
-                <w:rFonts w:ascii="Verdana" w:hAnsi="Verdana"/>
-                <w:noProof/>
-                <w:webHidden/>
-                <w:sz w:val="20"/>
-                <w:szCs w:val="20"/>
-              </w:rPr>
-            </w:r>
-            <w:r>
-              <w:rPr>
-                <w:rFonts w:ascii="Verdana" w:hAnsi="Verdana"/>
-                <w:noProof/>
-                <w:webHidden/>
-                <w:sz w:val="20"/>
-                <w:szCs w:val="20"/>
-              </w:rPr>
-              <w:fldChar w:fldCharType="separate"/>
-            </w:r>
-            <w:r>
-              <w:rPr>
-                <w:rFonts w:ascii="Verdana" w:hAnsi="Verdana"/>
-                <w:noProof/>
-                <w:webHidden/>
-                <w:sz w:val="20"/>
-                <w:szCs w:val="20"/>
-              </w:rPr>
-              <w:t>4</w:t>
             </w:r>
             <w:r>
               <w:rPr>
@@ -1954,7 +1774,7 @@
               <w:lang w:eastAsia="en-NZ"/>
             </w:rPr>
           </w:pPr>
-          <w:hyperlink w:anchor="_Toc461187469" w:history="1">
+          <w:hyperlink w:anchor="_Toc461890486" w:history="1">
             <w:r>
               <w:rPr>
                 <w:rStyle w:val="Hyperlink"/>
@@ -1963,7 +1783,7 @@
                 <w:sz w:val="20"/>
                 <w:szCs w:val="20"/>
               </w:rPr>
-              <w:t>3.  Technical Architecture</w:t>
+              <w:t>2.   Process Model</w:t>
             </w:r>
             <w:r>
               <w:rPr>
@@ -1993,7 +1813,7 @@
                 <w:sz w:val="20"/>
                 <w:szCs w:val="20"/>
               </w:rPr>
-              <w:instrText xml:space="preserve"> PAGEREF _Toc461187469 \h </w:instrText>
+              <w:instrText xml:space="preserve"> PAGEREF _Toc461890486 \h </w:instrText>
             </w:r>
             <w:r>
               <w:rPr>
@@ -2022,7 +1842,7 @@
                 <w:sz w:val="20"/>
                 <w:szCs w:val="20"/>
               </w:rPr>
-              <w:t>6</w:t>
+              <w:t>4</w:t>
             </w:r>
             <w:r>
               <w:rPr>
@@ -2038,9 +1858,8 @@
         </w:p>
         <w:p>
           <w:pPr>
-            <w:pStyle w:val="TOC2"/>
+            <w:pStyle w:val="TOC1"/>
             <w:tabs>
-              <w:tab w:val="left" w:pos="880"/>
               <w:tab w:val="right" w:leader="dot" w:pos="9017"/>
             </w:tabs>
             <w:rPr>
@@ -2051,7 +1870,7 @@
               <w:lang w:eastAsia="en-NZ"/>
             </w:rPr>
           </w:pPr>
-          <w:hyperlink w:anchor="_Toc461187470" w:history="1">
+          <w:hyperlink w:anchor="_Toc461890487" w:history="1">
             <w:r>
               <w:rPr>
                 <w:rStyle w:val="Hyperlink"/>
@@ -2060,41 +1879,20 @@
                 <w:sz w:val="20"/>
                 <w:szCs w:val="20"/>
               </w:rPr>
-              <w:t xml:space="preserve">3.1 </w:t>
-            </w:r>
-            <w:r>
-              <w:rPr>
-                <w:rFonts w:ascii="Verdana" w:eastAsiaTheme="minorEastAsia" w:hAnsi="Verdana" w:cstheme="minorBidi"/>
-                <w:noProof/>
-                <w:sz w:val="20"/>
-                <w:szCs w:val="20"/>
-                <w:lang w:eastAsia="en-NZ"/>
+              <w:t>3.  Technical Architecture</w:t>
+            </w:r>
+            <w:r>
+              <w:rPr>
+                <w:rFonts w:ascii="Verdana" w:hAnsi="Verdana"/>
+                <w:noProof/>
+                <w:webHidden/>
+                <w:sz w:val="20"/>
+                <w:szCs w:val="20"/>
               </w:rPr>
               <w:tab/>
             </w:r>
             <w:r>
               <w:rPr>
-                <w:rStyle w:val="Hyperlink"/>
-                <w:rFonts w:ascii="Verdana" w:hAnsi="Verdana"/>
-                <w:smallCaps/>
-                <w:noProof/>
-                <w:sz w:val="20"/>
-                <w:szCs w:val="20"/>
-              </w:rPr>
-              <w:t>System Architecture</w:t>
-            </w:r>
-            <w:r>
-              <w:rPr>
-                <w:rFonts w:ascii="Verdana" w:hAnsi="Verdana"/>
-                <w:noProof/>
-                <w:webHidden/>
-                <w:sz w:val="20"/>
-                <w:szCs w:val="20"/>
-              </w:rPr>
-              <w:tab/>
-            </w:r>
-            <w:r>
-              <w:rPr>
                 <w:rFonts w:ascii="Verdana" w:hAnsi="Verdana"/>
                 <w:noProof/>
                 <w:webHidden/>
@@ -2111,7 +1909,7 @@
                 <w:sz w:val="20"/>
                 <w:szCs w:val="20"/>
               </w:rPr>
-              <w:instrText xml:space="preserve"> PAGEREF _Toc461187470 \h </w:instrText>
+              <w:instrText xml:space="preserve"> PAGEREF _Toc461890487 \h </w:instrText>
             </w:r>
             <w:r>
               <w:rPr>
@@ -2153,12 +1951,13 @@
               <w:fldChar w:fldCharType="end"/>
             </w:r>
           </w:hyperlink>
+          <w:bookmarkStart w:id="0" w:name="_GoBack"/>
+          <w:bookmarkEnd w:id="0"/>
         </w:p>
         <w:p>
           <w:pPr>
             <w:pStyle w:val="TOC2"/>
             <w:tabs>
-              <w:tab w:val="left" w:pos="880"/>
               <w:tab w:val="right" w:leader="dot" w:pos="9017"/>
             </w:tabs>
             <w:rPr>
@@ -2169,7 +1968,7 @@
               <w:lang w:eastAsia="en-NZ"/>
             </w:rPr>
           </w:pPr>
-          <w:hyperlink w:anchor="_Toc461187471" w:history="1">
+          <w:hyperlink w:anchor="_Toc461890488" w:history="1">
             <w:r>
               <w:rPr>
                 <w:rStyle w:val="Hyperlink"/>
@@ -2178,52 +1977,116 @@
                 <w:sz w:val="20"/>
                 <w:szCs w:val="20"/>
               </w:rPr>
-              <w:t>3.2</w:t>
-            </w:r>
+              <w:t>3.1 System Architecture</w:t>
+            </w:r>
+            <w:r>
+              <w:rPr>
+                <w:rFonts w:ascii="Verdana" w:hAnsi="Verdana"/>
+                <w:noProof/>
+                <w:webHidden/>
+                <w:sz w:val="20"/>
+                <w:szCs w:val="20"/>
+              </w:rPr>
+              <w:tab/>
+            </w:r>
+            <w:r>
+              <w:rPr>
+                <w:rFonts w:ascii="Verdana" w:hAnsi="Verdana"/>
+                <w:noProof/>
+                <w:webHidden/>
+                <w:sz w:val="20"/>
+                <w:szCs w:val="20"/>
+              </w:rPr>
+              <w:fldChar w:fldCharType="begin"/>
+            </w:r>
+            <w:r>
+              <w:rPr>
+                <w:rFonts w:ascii="Verdana" w:hAnsi="Verdana"/>
+                <w:noProof/>
+                <w:webHidden/>
+                <w:sz w:val="20"/>
+                <w:szCs w:val="20"/>
+              </w:rPr>
+              <w:instrText xml:space="preserve"> PAGEREF _Toc461890488 \h </w:instrText>
+            </w:r>
+            <w:r>
+              <w:rPr>
+                <w:rFonts w:ascii="Verdana" w:hAnsi="Verdana"/>
+                <w:noProof/>
+                <w:webHidden/>
+                <w:sz w:val="20"/>
+                <w:szCs w:val="20"/>
+              </w:rPr>
+            </w:r>
+            <w:r>
+              <w:rPr>
+                <w:rFonts w:ascii="Verdana" w:hAnsi="Verdana"/>
+                <w:noProof/>
+                <w:webHidden/>
+                <w:sz w:val="20"/>
+                <w:szCs w:val="20"/>
+              </w:rPr>
+              <w:fldChar w:fldCharType="separate"/>
+            </w:r>
+            <w:r>
+              <w:rPr>
+                <w:rFonts w:ascii="Verdana" w:hAnsi="Verdana"/>
+                <w:noProof/>
+                <w:webHidden/>
+                <w:sz w:val="20"/>
+                <w:szCs w:val="20"/>
+              </w:rPr>
+              <w:t>6</w:t>
+            </w:r>
+            <w:r>
+              <w:rPr>
+                <w:rFonts w:ascii="Verdana" w:hAnsi="Verdana"/>
+                <w:noProof/>
+                <w:webHidden/>
+                <w:sz w:val="20"/>
+                <w:szCs w:val="20"/>
+              </w:rPr>
+              <w:fldChar w:fldCharType="end"/>
+            </w:r>
+          </w:hyperlink>
+        </w:p>
+        <w:p>
+          <w:pPr>
+            <w:pStyle w:val="TOC2"/>
+            <w:tabs>
+              <w:tab w:val="right" w:leader="dot" w:pos="9017"/>
+            </w:tabs>
+            <w:rPr>
+              <w:rFonts w:ascii="Verdana" w:eastAsiaTheme="minorEastAsia" w:hAnsi="Verdana" w:cstheme="minorBidi"/>
+              <w:noProof/>
+              <w:sz w:val="20"/>
+              <w:szCs w:val="20"/>
+              <w:lang w:eastAsia="en-NZ"/>
+            </w:rPr>
+          </w:pPr>
+          <w:hyperlink w:anchor="_Toc461890489" w:history="1">
             <w:r>
               <w:rPr>
                 <w:rStyle w:val="Hyperlink"/>
                 <w:rFonts w:ascii="Verdana" w:hAnsi="Verdana"/>
-                <w:smallCaps/>
-                <w:noProof/>
-                <w:sz w:val="20"/>
-                <w:szCs w:val="20"/>
-              </w:rPr>
-              <w:t xml:space="preserve"> </w:t>
-            </w:r>
-            <w:r>
-              <w:rPr>
-                <w:rFonts w:ascii="Verdana" w:eastAsiaTheme="minorEastAsia" w:hAnsi="Verdana" w:cstheme="minorBidi"/>
-                <w:noProof/>
-                <w:sz w:val="20"/>
-                <w:szCs w:val="20"/>
-                <w:lang w:eastAsia="en-NZ"/>
+                <w:noProof/>
+                <w:sz w:val="20"/>
+                <w:szCs w:val="20"/>
+              </w:rPr>
+              <w:t>3.2  Technical Architecture Design</w:t>
+            </w:r>
+            <w:r>
+              <w:rPr>
+                <w:rFonts w:ascii="Verdana" w:hAnsi="Verdana"/>
+                <w:noProof/>
+                <w:webHidden/>
+                <w:sz w:val="20"/>
+                <w:szCs w:val="20"/>
               </w:rPr>
               <w:tab/>
             </w:r>
             <w:r>
               <w:rPr>
-                <w:rStyle w:val="Hyperlink"/>
-                <w:rFonts w:ascii="Verdana" w:hAnsi="Verdana"/>
-                <w:smallCaps/>
-                <w:noProof/>
-                <w:sz w:val="20"/>
-                <w:szCs w:val="20"/>
-              </w:rPr>
-              <w:t>Technical Architecture Design</w:t>
-            </w:r>
-            <w:r>
-              <w:rPr>
-                <w:rFonts w:ascii="Verdana" w:hAnsi="Verdana"/>
-                <w:noProof/>
-                <w:webHidden/>
-                <w:sz w:val="20"/>
-                <w:szCs w:val="20"/>
-              </w:rPr>
-              <w:tab/>
-            </w:r>
-            <w:r>
-              <w:rPr>
                 <w:rFonts w:ascii="Verdana" w:hAnsi="Verdana"/>
                 <w:noProof/>
                 <w:webHidden/>
@@ -2240,7 +2103,7 @@
                 <w:sz w:val="20"/>
                 <w:szCs w:val="20"/>
               </w:rPr>
-              <w:instrText xml:space="preserve"> PAGEREF _Toc461187471 \h </w:instrText>
+              <w:instrText xml:space="preserve"> PAGEREF _Toc461890489 \h </w:instrText>
             </w:r>
             <w:r>
               <w:rPr>
@@ -2297,7 +2160,7 @@
               <w:lang w:eastAsia="en-NZ"/>
             </w:rPr>
           </w:pPr>
-          <w:hyperlink w:anchor="_Toc461187472" w:history="1">
+          <w:hyperlink w:anchor="_Toc461890490" w:history="1">
             <w:r>
               <w:rPr>
                 <w:rStyle w:val="Hyperlink"/>
@@ -2306,7 +2169,7 @@
                 <w:sz w:val="20"/>
                 <w:szCs w:val="20"/>
               </w:rPr>
-              <w:t>3.2.1 USE-CASE DIAGRAM</w:t>
+              <w:t>3.2.1  Use Case Diagram</w:t>
             </w:r>
             <w:r>
               <w:rPr>
@@ -2336,7 +2199,7 @@
                 <w:sz w:val="20"/>
                 <w:szCs w:val="20"/>
               </w:rPr>
-              <w:instrText xml:space="preserve"> PAGEREF _Toc461187472 \h </w:instrText>
+              <w:instrText xml:space="preserve"> PAGEREF _Toc461890490 \h </w:instrText>
             </w:r>
             <w:r>
               <w:rPr>
@@ -2393,7 +2256,7 @@
               <w:lang w:eastAsia="en-NZ"/>
             </w:rPr>
           </w:pPr>
-          <w:hyperlink w:anchor="_Toc461187473" w:history="1">
+          <w:hyperlink w:anchor="_Toc461890491" w:history="1">
             <w:r>
               <w:rPr>
                 <w:rStyle w:val="Hyperlink"/>
@@ -2402,7 +2265,7 @@
                 <w:sz w:val="20"/>
                 <w:szCs w:val="20"/>
               </w:rPr>
-              <w:t>3.2.2 CLASS DIAGRAM</w:t>
+              <w:t>3.2.2  Class Diagram</w:t>
             </w:r>
             <w:r>
               <w:rPr>
@@ -2432,7 +2295,7 @@
                 <w:sz w:val="20"/>
                 <w:szCs w:val="20"/>
               </w:rPr>
-              <w:instrText xml:space="preserve"> PAGEREF _Toc461187473 \h </w:instrText>
+              <w:instrText xml:space="preserve"> PAGEREF _Toc461890491 \h </w:instrText>
             </w:r>
             <w:r>
               <w:rPr>
@@ -2489,7 +2352,7 @@
               <w:lang w:eastAsia="en-NZ"/>
             </w:rPr>
           </w:pPr>
-          <w:hyperlink w:anchor="_Toc461187474" w:history="1">
+          <w:hyperlink w:anchor="_Toc461890492" w:history="1">
             <w:r>
               <w:rPr>
                 <w:rStyle w:val="Hyperlink"/>
@@ -2498,7 +2361,7 @@
                 <w:sz w:val="20"/>
                 <w:szCs w:val="20"/>
               </w:rPr>
-              <w:t>3.2.3 ERD DIAGRAM</w:t>
+              <w:t>3.2.3  Erd Diagram</w:t>
             </w:r>
             <w:r>
               <w:rPr>
@@ -2528,7 +2391,7 @@
                 <w:sz w:val="20"/>
                 <w:szCs w:val="20"/>
               </w:rPr>
-              <w:instrText xml:space="preserve"> PAGEREF _Toc461187474 \h </w:instrText>
+              <w:instrText xml:space="preserve"> PAGEREF _Toc461890492 \h </w:instrText>
             </w:r>
             <w:r>
               <w:rPr>
@@ -2585,7 +2448,7 @@
               <w:lang w:eastAsia="en-NZ"/>
             </w:rPr>
           </w:pPr>
-          <w:hyperlink w:anchor="_Toc461187475" w:history="1">
+          <w:hyperlink w:anchor="_Toc461890493" w:history="1">
             <w:r>
               <w:rPr>
                 <w:rStyle w:val="Hyperlink"/>
@@ -2594,7 +2457,7 @@
                 <w:sz w:val="20"/>
                 <w:szCs w:val="20"/>
               </w:rPr>
-              <w:t>3.2.4 ACTIVITY DIAGRAM</w:t>
+              <w:t>3.2.4  Activity Diagram</w:t>
             </w:r>
             <w:r>
               <w:rPr>
@@ -2624,7 +2487,7 @@
                 <w:sz w:val="20"/>
                 <w:szCs w:val="20"/>
               </w:rPr>
-              <w:instrText xml:space="preserve"> PAGEREF _Toc461187475 \h </w:instrText>
+              <w:instrText xml:space="preserve"> PAGEREF _Toc461890493 \h </w:instrText>
             </w:r>
             <w:r>
               <w:rPr>
@@ -2654,240 +2517,6 @@
                 <w:szCs w:val="20"/>
               </w:rPr>
               <w:t>10</w:t>
-            </w:r>
-            <w:r>
-              <w:rPr>
-                <w:rFonts w:ascii="Verdana" w:hAnsi="Verdana"/>
-                <w:noProof/>
-                <w:webHidden/>
-                <w:sz w:val="20"/>
-                <w:szCs w:val="20"/>
-              </w:rPr>
-              <w:fldChar w:fldCharType="end"/>
-            </w:r>
-          </w:hyperlink>
-        </w:p>
-        <w:p>
-          <w:pPr>
-            <w:pStyle w:val="TOC3"/>
-            <w:tabs>
-              <w:tab w:val="left" w:pos="1320"/>
-              <w:tab w:val="right" w:leader="dot" w:pos="9017"/>
-            </w:tabs>
-            <w:rPr>
-              <w:rFonts w:ascii="Verdana" w:eastAsiaTheme="minorEastAsia" w:hAnsi="Verdana" w:cstheme="minorBidi"/>
-              <w:noProof/>
-              <w:sz w:val="20"/>
-              <w:szCs w:val="20"/>
-              <w:lang w:eastAsia="en-NZ"/>
-            </w:rPr>
-          </w:pPr>
-          <w:hyperlink w:anchor="_Toc461187476" w:history="1">
-            <w:r>
-              <w:rPr>
-                <w:rStyle w:val="Hyperlink"/>
-                <w:rFonts w:ascii="Verdana" w:hAnsi="Verdana"/>
-                <w:noProof/>
-                <w:sz w:val="20"/>
-                <w:szCs w:val="20"/>
-              </w:rPr>
-              <w:t>3.2.5</w:t>
-            </w:r>
-            <w:r>
-              <w:rPr>
-                <w:rFonts w:ascii="Verdana" w:eastAsiaTheme="minorEastAsia" w:hAnsi="Verdana" w:cstheme="minorBidi"/>
-                <w:noProof/>
-                <w:sz w:val="20"/>
-                <w:szCs w:val="20"/>
-                <w:lang w:eastAsia="en-NZ"/>
-              </w:rPr>
-              <w:tab/>
-            </w:r>
-            <w:r>
-              <w:rPr>
-                <w:rStyle w:val="Hyperlink"/>
-                <w:rFonts w:ascii="Verdana" w:hAnsi="Verdana"/>
-                <w:noProof/>
-                <w:sz w:val="20"/>
-                <w:szCs w:val="20"/>
-              </w:rPr>
-              <w:t>User Interface – Navigational Paths and Screen Mock-up</w:t>
-            </w:r>
-            <w:r>
-              <w:rPr>
-                <w:rFonts w:ascii="Verdana" w:hAnsi="Verdana"/>
-                <w:noProof/>
-                <w:webHidden/>
-                <w:sz w:val="20"/>
-                <w:szCs w:val="20"/>
-              </w:rPr>
-              <w:tab/>
-            </w:r>
-            <w:r>
-              <w:rPr>
-                <w:rFonts w:ascii="Verdana" w:hAnsi="Verdana"/>
-                <w:noProof/>
-                <w:webHidden/>
-                <w:sz w:val="20"/>
-                <w:szCs w:val="20"/>
-              </w:rPr>
-              <w:fldChar w:fldCharType="begin"/>
-            </w:r>
-            <w:r>
-              <w:rPr>
-                <w:rFonts w:ascii="Verdana" w:hAnsi="Verdana"/>
-                <w:noProof/>
-                <w:webHidden/>
-                <w:sz w:val="20"/>
-                <w:szCs w:val="20"/>
-              </w:rPr>
-              <w:instrText xml:space="preserve"> PAGEREF _Toc461187476 \h </w:instrText>
-            </w:r>
-            <w:r>
-              <w:rPr>
-                <w:rFonts w:ascii="Verdana" w:hAnsi="Verdana"/>
-                <w:noProof/>
-                <w:webHidden/>
-                <w:sz w:val="20"/>
-                <w:szCs w:val="20"/>
-              </w:rPr>
-            </w:r>
-            <w:r>
-              <w:rPr>
-                <w:rFonts w:ascii="Verdana" w:hAnsi="Verdana"/>
-                <w:noProof/>
-                <w:webHidden/>
-                <w:sz w:val="20"/>
-                <w:szCs w:val="20"/>
-              </w:rPr>
-              <w:fldChar w:fldCharType="separate"/>
-            </w:r>
-            <w:r>
-              <w:rPr>
-                <w:rFonts w:ascii="Verdana" w:hAnsi="Verdana"/>
-                <w:noProof/>
-                <w:webHidden/>
-                <w:sz w:val="20"/>
-                <w:szCs w:val="20"/>
-              </w:rPr>
-              <w:t>11</w:t>
-            </w:r>
-            <w:r>
-              <w:rPr>
-                <w:rFonts w:ascii="Verdana" w:hAnsi="Verdana"/>
-                <w:noProof/>
-                <w:webHidden/>
-                <w:sz w:val="20"/>
-                <w:szCs w:val="20"/>
-              </w:rPr>
-              <w:fldChar w:fldCharType="end"/>
-            </w:r>
-          </w:hyperlink>
-        </w:p>
-        <w:p>
-          <w:pPr>
-            <w:pStyle w:val="TOC2"/>
-            <w:tabs>
-              <w:tab w:val="left" w:pos="880"/>
-              <w:tab w:val="right" w:leader="dot" w:pos="9017"/>
-            </w:tabs>
-            <w:rPr>
-              <w:rFonts w:ascii="Verdana" w:eastAsiaTheme="minorEastAsia" w:hAnsi="Verdana" w:cstheme="minorBidi"/>
-              <w:noProof/>
-              <w:sz w:val="20"/>
-              <w:szCs w:val="20"/>
-              <w:lang w:eastAsia="en-NZ"/>
-            </w:rPr>
-          </w:pPr>
-          <w:hyperlink w:anchor="_Toc461187477" w:history="1">
-            <w:r>
-              <w:rPr>
-                <w:rStyle w:val="Hyperlink"/>
-                <w:rFonts w:ascii="Verdana" w:hAnsi="Verdana"/>
-                <w:noProof/>
-                <w:sz w:val="20"/>
-                <w:szCs w:val="20"/>
-              </w:rPr>
-              <w:t xml:space="preserve">3.3 </w:t>
-            </w:r>
-            <w:r>
-              <w:rPr>
-                <w:rFonts w:ascii="Verdana" w:eastAsiaTheme="minorEastAsia" w:hAnsi="Verdana" w:cstheme="minorBidi"/>
-                <w:noProof/>
-                <w:sz w:val="20"/>
-                <w:szCs w:val="20"/>
-                <w:lang w:eastAsia="en-NZ"/>
-              </w:rPr>
-              <w:tab/>
-            </w:r>
-            <w:r>
-              <w:rPr>
-                <w:rStyle w:val="Hyperlink"/>
-                <w:rFonts w:ascii="Verdana" w:hAnsi="Verdana"/>
-                <w:noProof/>
-                <w:sz w:val="20"/>
-                <w:szCs w:val="20"/>
-              </w:rPr>
-              <w:t>System Development/Testing Environment</w:t>
-            </w:r>
-            <w:r>
-              <w:rPr>
-                <w:rFonts w:ascii="Verdana" w:hAnsi="Verdana"/>
-                <w:noProof/>
-                <w:webHidden/>
-                <w:sz w:val="20"/>
-                <w:szCs w:val="20"/>
-              </w:rPr>
-              <w:tab/>
-            </w:r>
-            <w:r>
-              <w:rPr>
-                <w:rFonts w:ascii="Verdana" w:hAnsi="Verdana"/>
-                <w:noProof/>
-                <w:webHidden/>
-                <w:sz w:val="20"/>
-                <w:szCs w:val="20"/>
-              </w:rPr>
-              <w:fldChar w:fldCharType="begin"/>
-            </w:r>
-            <w:r>
-              <w:rPr>
-                <w:rFonts w:ascii="Verdana" w:hAnsi="Verdana"/>
-                <w:noProof/>
-                <w:webHidden/>
-                <w:sz w:val="20"/>
-                <w:szCs w:val="20"/>
-              </w:rPr>
-              <w:instrText xml:space="preserve"> PAGEREF _Toc461187477 \h </w:instrText>
-            </w:r>
-            <w:r>
-              <w:rPr>
-                <w:rFonts w:ascii="Verdana" w:hAnsi="Verdana"/>
-                <w:noProof/>
-                <w:webHidden/>
-                <w:sz w:val="20"/>
-                <w:szCs w:val="20"/>
-              </w:rPr>
-            </w:r>
-            <w:r>
-              <w:rPr>
-                <w:rFonts w:ascii="Verdana" w:hAnsi="Verdana"/>
-                <w:noProof/>
-                <w:webHidden/>
-                <w:sz w:val="20"/>
-                <w:szCs w:val="20"/>
-              </w:rPr>
-              <w:fldChar w:fldCharType="separate"/>
-            </w:r>
-            <w:r>
-              <w:rPr>
-                <w:rFonts w:ascii="Verdana" w:hAnsi="Verdana"/>
-                <w:noProof/>
-                <w:webHidden/>
-                <w:sz w:val="20"/>
-                <w:szCs w:val="20"/>
-              </w:rPr>
-              <w:t>13</w:t>
             </w:r>
             <w:r>
               <w:rPr>
@@ -2915,7 +2544,7 @@
               <w:lang w:eastAsia="en-NZ"/>
             </w:rPr>
           </w:pPr>
-          <w:hyperlink w:anchor="_Toc461187478" w:history="1">
+          <w:hyperlink w:anchor="_Toc461890494" w:history="1">
             <w:r>
               <w:rPr>
                 <w:rStyle w:val="Hyperlink"/>
@@ -2924,7 +2553,7 @@
                 <w:sz w:val="20"/>
                 <w:szCs w:val="20"/>
               </w:rPr>
-              <w:t>3.3.1 Development Environment</w:t>
+              <w:t>3.2.5  User Interface – Navigational Paths and Screen Mock-up</w:t>
             </w:r>
             <w:r>
               <w:rPr>
@@ -2954,7 +2583,7 @@
                 <w:sz w:val="20"/>
                 <w:szCs w:val="20"/>
               </w:rPr>
-              <w:instrText xml:space="preserve"> PAGEREF _Toc461187478 \h </w:instrText>
+              <w:instrText xml:space="preserve"> PAGEREF _Toc461890494 \h </w:instrText>
             </w:r>
             <w:r>
               <w:rPr>
@@ -2983,7 +2612,7 @@
                 <w:sz w:val="20"/>
                 <w:szCs w:val="20"/>
               </w:rPr>
-              <w:t>13</w:t>
+              <w:t>11</w:t>
             </w:r>
             <w:r>
               <w:rPr>
@@ -3001,7 +2630,6 @@
           <w:pPr>
             <w:pStyle w:val="TOC2"/>
             <w:tabs>
-              <w:tab w:val="left" w:pos="880"/>
               <w:tab w:val="right" w:leader="dot" w:pos="9017"/>
             </w:tabs>
             <w:rPr>
@@ -3012,7 +2640,7 @@
               <w:lang w:eastAsia="en-NZ"/>
             </w:rPr>
           </w:pPr>
-          <w:hyperlink w:anchor="_Toc461187479" w:history="1">
+          <w:hyperlink w:anchor="_Toc461890495" w:history="1">
             <w:r>
               <w:rPr>
                 <w:rStyle w:val="Hyperlink"/>
@@ -3021,40 +2649,20 @@
                 <w:sz w:val="20"/>
                 <w:szCs w:val="20"/>
               </w:rPr>
-              <w:t>3.4</w:t>
-            </w:r>
-            <w:r>
-              <w:rPr>
-                <w:rFonts w:ascii="Verdana" w:eastAsiaTheme="minorEastAsia" w:hAnsi="Verdana" w:cstheme="minorBidi"/>
-                <w:noProof/>
-                <w:sz w:val="20"/>
-                <w:szCs w:val="20"/>
-                <w:lang w:eastAsia="en-NZ"/>
+              <w:t>3.3  System Development/Testing Environment</w:t>
+            </w:r>
+            <w:r>
+              <w:rPr>
+                <w:rFonts w:ascii="Verdana" w:hAnsi="Verdana"/>
+                <w:noProof/>
+                <w:webHidden/>
+                <w:sz w:val="20"/>
+                <w:szCs w:val="20"/>
               </w:rPr>
               <w:tab/>
             </w:r>
             <w:r>
               <w:rPr>
-                <w:rStyle w:val="Hyperlink"/>
-                <w:rFonts w:ascii="Verdana" w:hAnsi="Verdana"/>
-                <w:noProof/>
-                <w:sz w:val="20"/>
-                <w:szCs w:val="20"/>
-              </w:rPr>
-              <w:t>SECURITY</w:t>
-            </w:r>
-            <w:r>
-              <w:rPr>
-                <w:rFonts w:ascii="Verdana" w:hAnsi="Verdana"/>
-                <w:noProof/>
-                <w:webHidden/>
-                <w:sz w:val="20"/>
-                <w:szCs w:val="20"/>
-              </w:rPr>
-              <w:tab/>
-            </w:r>
-            <w:r>
-              <w:rPr>
                 <w:rFonts w:ascii="Verdana" w:hAnsi="Verdana"/>
                 <w:noProof/>
                 <w:webHidden/>
@@ -3071,7 +2679,7 @@
                 <w:sz w:val="20"/>
                 <w:szCs w:val="20"/>
               </w:rPr>
-              <w:instrText xml:space="preserve"> PAGEREF _Toc461187479 \h </w:instrText>
+              <w:instrText xml:space="preserve"> PAGEREF _Toc461890495 \h </w:instrText>
             </w:r>
             <w:r>
               <w:rPr>
@@ -3100,7 +2708,7 @@
                 <w:sz w:val="20"/>
                 <w:szCs w:val="20"/>
               </w:rPr>
-              <w:t>13</w:t>
+              <w:t>12</w:t>
             </w:r>
             <w:r>
               <w:rPr>
@@ -3116,9 +2724,8 @@
         </w:p>
         <w:p>
           <w:pPr>
-            <w:pStyle w:val="TOC2"/>
+            <w:pStyle w:val="TOC3"/>
             <w:tabs>
-              <w:tab w:val="left" w:pos="880"/>
               <w:tab w:val="right" w:leader="dot" w:pos="9017"/>
             </w:tabs>
             <w:rPr>
@@ -3129,7 +2736,7 @@
               <w:lang w:eastAsia="en-NZ"/>
             </w:rPr>
           </w:pPr>
-          <w:hyperlink w:anchor="_Toc461187480" w:history="1">
+          <w:hyperlink w:anchor="_Toc461890496" w:history="1">
             <w:r>
               <w:rPr>
                 <w:rStyle w:val="Hyperlink"/>
@@ -3138,27 +2745,103 @@
                 <w:sz w:val="20"/>
                 <w:szCs w:val="20"/>
               </w:rPr>
-              <w:t>3.5</w:t>
-            </w:r>
-            <w:r>
-              <w:rPr>
-                <w:rFonts w:ascii="Verdana" w:eastAsiaTheme="minorEastAsia" w:hAnsi="Verdana" w:cstheme="minorBidi"/>
-                <w:noProof/>
-                <w:sz w:val="20"/>
-                <w:szCs w:val="20"/>
-                <w:lang w:eastAsia="en-NZ"/>
+              <w:t>3.3.1 Development Environment</w:t>
+            </w:r>
+            <w:r>
+              <w:rPr>
+                <w:rFonts w:ascii="Verdana" w:hAnsi="Verdana"/>
+                <w:noProof/>
+                <w:webHidden/>
+                <w:sz w:val="20"/>
+                <w:szCs w:val="20"/>
               </w:rPr>
               <w:tab/>
             </w:r>
             <w:r>
               <w:rPr>
+                <w:rFonts w:ascii="Verdana" w:hAnsi="Verdana"/>
+                <w:noProof/>
+                <w:webHidden/>
+                <w:sz w:val="20"/>
+                <w:szCs w:val="20"/>
+              </w:rPr>
+              <w:fldChar w:fldCharType="begin"/>
+            </w:r>
+            <w:r>
+              <w:rPr>
+                <w:rFonts w:ascii="Verdana" w:hAnsi="Verdana"/>
+                <w:noProof/>
+                <w:webHidden/>
+                <w:sz w:val="20"/>
+                <w:szCs w:val="20"/>
+              </w:rPr>
+              <w:instrText xml:space="preserve"> PAGEREF _Toc461890496 \h </w:instrText>
+            </w:r>
+            <w:r>
+              <w:rPr>
+                <w:rFonts w:ascii="Verdana" w:hAnsi="Verdana"/>
+                <w:noProof/>
+                <w:webHidden/>
+                <w:sz w:val="20"/>
+                <w:szCs w:val="20"/>
+              </w:rPr>
+            </w:r>
+            <w:r>
+              <w:rPr>
+                <w:rFonts w:ascii="Verdana" w:hAnsi="Verdana"/>
+                <w:noProof/>
+                <w:webHidden/>
+                <w:sz w:val="20"/>
+                <w:szCs w:val="20"/>
+              </w:rPr>
+              <w:fldChar w:fldCharType="separate"/>
+            </w:r>
+            <w:r>
+              <w:rPr>
+                <w:rFonts w:ascii="Verdana" w:hAnsi="Verdana"/>
+                <w:noProof/>
+                <w:webHidden/>
+                <w:sz w:val="20"/>
+                <w:szCs w:val="20"/>
+              </w:rPr>
+              <w:t>12</w:t>
+            </w:r>
+            <w:r>
+              <w:rPr>
+                <w:rFonts w:ascii="Verdana" w:hAnsi="Verdana"/>
+                <w:noProof/>
+                <w:webHidden/>
+                <w:sz w:val="20"/>
+                <w:szCs w:val="20"/>
+              </w:rPr>
+              <w:fldChar w:fldCharType="end"/>
+            </w:r>
+          </w:hyperlink>
+        </w:p>
+        <w:p>
+          <w:pPr>
+            <w:pStyle w:val="TOC2"/>
+            <w:tabs>
+              <w:tab w:val="right" w:leader="dot" w:pos="9017"/>
+            </w:tabs>
+            <w:rPr>
+              <w:rFonts w:ascii="Verdana" w:eastAsiaTheme="minorEastAsia" w:hAnsi="Verdana" w:cstheme="minorBidi"/>
+              <w:noProof/>
+              <w:sz w:val="20"/>
+              <w:szCs w:val="20"/>
+              <w:lang w:eastAsia="en-NZ"/>
+            </w:rPr>
+          </w:pPr>
+          <w:hyperlink w:anchor="_Toc461890497" w:history="1">
+            <w:r>
+              <w:rPr>
                 <w:rStyle w:val="Hyperlink"/>
                 <w:rFonts w:ascii="Verdana" w:hAnsi="Verdana"/>
                 <w:noProof/>
                 <w:sz w:val="20"/>
                 <w:szCs w:val="20"/>
               </w:rPr>
-              <w:t>PERFORMANCE</w:t>
+              <w:t>3.4  Security</w:t>
             </w:r>
             <w:r>
               <w:rPr>
@@ -3188,7 +2871,7 @@
                 <w:sz w:val="20"/>
                 <w:szCs w:val="20"/>
               </w:rPr>
-              <w:instrText xml:space="preserve"> PAGEREF _Toc461187480 \h </w:instrText>
+              <w:instrText xml:space="preserve"> PAGEREF _Toc461890497 \h </w:instrText>
             </w:r>
             <w:r>
               <w:rPr>
@@ -3217,7 +2900,103 @@
                 <w:sz w:val="20"/>
                 <w:szCs w:val="20"/>
               </w:rPr>
-              <w:t>14</w:t>
+              <w:t>13</w:t>
+            </w:r>
+            <w:r>
+              <w:rPr>
+                <w:rFonts w:ascii="Verdana" w:hAnsi="Verdana"/>
+                <w:noProof/>
+                <w:webHidden/>
+                <w:sz w:val="20"/>
+                <w:szCs w:val="20"/>
+              </w:rPr>
+              <w:fldChar w:fldCharType="end"/>
+            </w:r>
+          </w:hyperlink>
+        </w:p>
+        <w:p>
+          <w:pPr>
+            <w:pStyle w:val="TOC2"/>
+            <w:tabs>
+              <w:tab w:val="right" w:leader="dot" w:pos="9017"/>
+            </w:tabs>
+            <w:rPr>
+              <w:rFonts w:ascii="Verdana" w:eastAsiaTheme="minorEastAsia" w:hAnsi="Verdana" w:cstheme="minorBidi"/>
+              <w:noProof/>
+              <w:sz w:val="20"/>
+              <w:szCs w:val="20"/>
+              <w:lang w:eastAsia="en-NZ"/>
+            </w:rPr>
+          </w:pPr>
+          <w:hyperlink w:anchor="_Toc461890498" w:history="1">
+            <w:r>
+              <w:rPr>
+                <w:rStyle w:val="Hyperlink"/>
+                <w:rFonts w:ascii="Verdana" w:hAnsi="Verdana"/>
+                <w:noProof/>
+                <w:sz w:val="20"/>
+                <w:szCs w:val="20"/>
+              </w:rPr>
+              <w:t>3.5  Performance</w:t>
+            </w:r>
+            <w:r>
+              <w:rPr>
+                <w:rFonts w:ascii="Verdana" w:hAnsi="Verdana"/>
+                <w:noProof/>
+                <w:webHidden/>
+                <w:sz w:val="20"/>
+                <w:szCs w:val="20"/>
+              </w:rPr>
+              <w:tab/>
+            </w:r>
+            <w:r>
+              <w:rPr>
+                <w:rFonts w:ascii="Verdana" w:hAnsi="Verdana"/>
+                <w:noProof/>
+                <w:webHidden/>
+                <w:sz w:val="20"/>
+                <w:szCs w:val="20"/>
+              </w:rPr>
+              <w:fldChar w:fldCharType="begin"/>
+            </w:r>
+            <w:r>
+              <w:rPr>
+                <w:rFonts w:ascii="Verdana" w:hAnsi="Verdana"/>
+                <w:noProof/>
+                <w:webHidden/>
+                <w:sz w:val="20"/>
+                <w:szCs w:val="20"/>
+              </w:rPr>
+              <w:instrText xml:space="preserve"> PAGEREF _Toc461890498 \h </w:instrText>
+            </w:r>
+            <w:r>
+              <w:rPr>
+                <w:rFonts w:ascii="Verdana" w:hAnsi="Verdana"/>
+                <w:noProof/>
+                <w:webHidden/>
+                <w:sz w:val="20"/>
+                <w:szCs w:val="20"/>
+              </w:rPr>
+            </w:r>
+            <w:r>
+              <w:rPr>
+                <w:rFonts w:ascii="Verdana" w:hAnsi="Verdana"/>
+                <w:noProof/>
+                <w:webHidden/>
+                <w:sz w:val="20"/>
+                <w:szCs w:val="20"/>
+              </w:rPr>
+              <w:fldChar w:fldCharType="separate"/>
+            </w:r>
+            <w:r>
+              <w:rPr>
+                <w:rFonts w:ascii="Verdana" w:hAnsi="Verdana"/>
+                <w:noProof/>
+                <w:webHidden/>
+                <w:sz w:val="20"/>
+                <w:szCs w:val="20"/>
+              </w:rPr>
+              <w:t>13</w:t>
             </w:r>
             <w:r>
               <w:rPr>
@@ -3291,190 +3070,186 @@
     <w:p>
       <w:pPr>
         <w:pStyle w:val="Heading1"/>
-        <w:numPr>
-          <w:ilvl w:val="0"/>
-          <w:numId w:val="0"/>
-        </w:numPr>
+        <w:tabs>
+          <w:tab w:val="num" w:pos="567"/>
+        </w:tabs>
         <w:ind w:left="567" w:hanging="567"/>
-        <w:rPr>
-          <w:sz w:val="20"/>
-          <w:szCs w:val="20"/>
-        </w:rPr>
-      </w:pPr>
-      <w:bookmarkStart w:id="0" w:name="_Toc461187465"/>
+      </w:pPr>
+      <w:bookmarkStart w:id="1" w:name="_Toc461890483"/>
       <w:r>
         <w:lastRenderedPageBreak/>
-        <w:t>1.</w:t>
-      </w:r>
+        <w:t xml:space="preserve">1.  </w:t>
+      </w:r>
+      <w:r>
+        <w:t>I</w:t>
+      </w:r>
+      <w:r>
+        <w:t>ntroduction</w:t>
+      </w:r>
+      <w:bookmarkEnd w:id="1"/>
+      <w:r>
+        <w:t xml:space="preserve"> </w:t>
+      </w:r>
+    </w:p>
+    <w:p>
+      <w:pPr>
+        <w:pStyle w:val="Heading2"/>
+      </w:pPr>
+      <w:bookmarkStart w:id="2" w:name="_Toc461890484"/>
+      <w:proofErr w:type="gramStart"/>
+      <w:r>
+        <w:t xml:space="preserve">1.1  </w:t>
+      </w:r>
+      <w:r>
+        <w:t>P</w:t>
+      </w:r>
+      <w:r>
+        <w:t>urpose</w:t>
+      </w:r>
+      <w:bookmarkEnd w:id="2"/>
+      <w:proofErr w:type="gramEnd"/>
       <w:r>
         <w:tab/>
-        <w:t>I</w:t>
-      </w:r>
-      <w:r>
-        <w:t>ntroduction</w:t>
-      </w:r>
-      <w:bookmarkEnd w:id="0"/>
-      <w:r>
-        <w:t xml:space="preserve"> </w:t>
+      </w:r>
+    </w:p>
+    <w:p>
+      <w:pPr>
+        <w:pStyle w:val="BodyText"/>
+        <w:rPr>
+          <w:lang w:val="en-NZ"/>
+        </w:rPr>
+      </w:pPr>
+    </w:p>
+    <w:p>
+      <w:pPr>
+        <w:rPr>
+          <w:rFonts w:ascii="Verdana" w:hAnsi="Verdana"/>
+          <w:bCs/>
+          <w:sz w:val="20"/>
+          <w:szCs w:val="20"/>
+        </w:rPr>
+      </w:pPr>
+      <w:r>
+        <w:rPr>
+          <w:rFonts w:ascii="Verdana" w:hAnsi="Verdana"/>
+          <w:bCs/>
+          <w:sz w:val="20"/>
+          <w:szCs w:val="20"/>
+        </w:rPr>
+        <w:t xml:space="preserve">The project team want to attract </w:t>
+      </w:r>
+      <w:r>
+        <w:rPr>
+          <w:rFonts w:ascii="Verdana" w:hAnsi="Verdana"/>
+          <w:bCs/>
+          <w:sz w:val="20"/>
+          <w:szCs w:val="20"/>
+        </w:rPr>
+        <w:t>SME (Small and Medium-Sized E</w:t>
+      </w:r>
+      <w:r>
+        <w:rPr>
+          <w:rFonts w:ascii="Verdana" w:hAnsi="Verdana"/>
+          <w:bCs/>
+          <w:sz w:val="20"/>
+          <w:szCs w:val="20"/>
+        </w:rPr>
+        <w:t>nterprises</w:t>
+      </w:r>
+      <w:r>
+        <w:rPr>
+          <w:rFonts w:ascii="Verdana" w:hAnsi="Verdana"/>
+          <w:bCs/>
+          <w:sz w:val="20"/>
+          <w:szCs w:val="20"/>
+        </w:rPr>
+        <w:t>)</w:t>
+      </w:r>
+      <w:r>
+        <w:rPr>
+          <w:rFonts w:ascii="Verdana" w:hAnsi="Verdana"/>
+          <w:bCs/>
+          <w:sz w:val="20"/>
+          <w:szCs w:val="20"/>
+        </w:rPr>
+        <w:t xml:space="preserve"> who has implemented SQL server in their infrastructure and want to know the implementation risk and verify the configuration of databases and SQL Server. The biggest opportunity with this project are first customer can see what parameters are missing with the exiting database implementation. Large number of SQL Server instances auditing is also very easy perform by this tool.</w:t>
+      </w:r>
+    </w:p>
+    <w:p>
+      <w:pPr>
+        <w:rPr>
+          <w:rFonts w:ascii="Verdana" w:hAnsi="Verdana"/>
+          <w:bCs/>
+          <w:sz w:val="20"/>
+          <w:szCs w:val="20"/>
+        </w:rPr>
+      </w:pPr>
+    </w:p>
+    <w:p>
+      <w:pPr>
+        <w:rPr>
+          <w:rFonts w:ascii="Verdana" w:hAnsi="Verdana"/>
+          <w:bCs/>
+          <w:sz w:val="20"/>
+          <w:szCs w:val="20"/>
+        </w:rPr>
+      </w:pPr>
+      <w:r>
+        <w:rPr>
+          <w:rFonts w:ascii="Verdana" w:hAnsi="Verdana"/>
+          <w:bCs/>
+          <w:sz w:val="20"/>
+          <w:szCs w:val="20"/>
+        </w:rPr>
+        <w:t xml:space="preserve">Customer will get the benefit of an audit report to tune their database parameters in well advance to overcome all the security and performance problems. Sometimes it will costly for a small business to hire a professional or a contractor to evaluate their database system because it is time consuming and costly process. </w:t>
+      </w:r>
+    </w:p>
+    <w:p>
+      <w:pPr>
+        <w:rPr>
+          <w:rFonts w:ascii="Verdana" w:hAnsi="Verdana"/>
+          <w:bCs/>
+          <w:sz w:val="20"/>
+          <w:szCs w:val="20"/>
+        </w:rPr>
+      </w:pPr>
+    </w:p>
+    <w:p>
+      <w:pPr>
+        <w:rPr>
+          <w:rFonts w:ascii="Verdana" w:hAnsi="Verdana"/>
+          <w:bCs/>
+          <w:sz w:val="20"/>
+          <w:szCs w:val="20"/>
+        </w:rPr>
+      </w:pPr>
+      <w:r>
+        <w:rPr>
+          <w:rFonts w:ascii="Verdana" w:hAnsi="Verdana"/>
+          <w:bCs/>
+          <w:sz w:val="20"/>
+          <w:szCs w:val="20"/>
+        </w:rPr>
+        <w:t>Therefore, this tool is also for a business or a customer who may not be able to hire a full time database administrator to diagnose their database system.</w:t>
       </w:r>
     </w:p>
     <w:p>
       <w:pPr>
         <w:pStyle w:val="Heading2"/>
       </w:pPr>
-      <w:bookmarkStart w:id="1" w:name="_Toc461187466"/>
-      <w:r>
-        <w:t xml:space="preserve">1.1    </w:t>
-      </w:r>
-      <w:r>
-        <w:t>P</w:t>
-      </w:r>
-      <w:bookmarkEnd w:id="1"/>
-      <w:r>
-        <w:t>urpose</w:t>
-      </w:r>
-      <w:r>
-        <w:tab/>
-      </w:r>
-    </w:p>
-    <w:p>
-      <w:pPr>
-        <w:pStyle w:val="BodyText"/>
-        <w:rPr>
-          <w:lang w:val="en-NZ"/>
-        </w:rPr>
-      </w:pPr>
-    </w:p>
-    <w:p>
-      <w:pPr>
-        <w:rPr>
-          <w:rFonts w:ascii="Verdana" w:hAnsi="Verdana"/>
-          <w:bCs/>
-          <w:sz w:val="20"/>
-          <w:szCs w:val="20"/>
-        </w:rPr>
-      </w:pPr>
-      <w:r>
-        <w:rPr>
-          <w:rFonts w:ascii="Verdana" w:hAnsi="Verdana"/>
-          <w:bCs/>
-          <w:sz w:val="20"/>
-          <w:szCs w:val="20"/>
-        </w:rPr>
-        <w:t xml:space="preserve">The project team want to attract </w:t>
-      </w:r>
-      <w:r>
-        <w:rPr>
-          <w:rFonts w:ascii="Verdana" w:hAnsi="Verdana"/>
-          <w:bCs/>
-          <w:sz w:val="20"/>
-          <w:szCs w:val="20"/>
-        </w:rPr>
-        <w:t>SME (Small and Medium-Sized E</w:t>
-      </w:r>
-      <w:r>
-        <w:rPr>
-          <w:rFonts w:ascii="Verdana" w:hAnsi="Verdana"/>
-          <w:bCs/>
-          <w:sz w:val="20"/>
-          <w:szCs w:val="20"/>
-        </w:rPr>
-        <w:t>nterprises</w:t>
-      </w:r>
-      <w:r>
-        <w:rPr>
-          <w:rFonts w:ascii="Verdana" w:hAnsi="Verdana"/>
-          <w:bCs/>
-          <w:sz w:val="20"/>
-          <w:szCs w:val="20"/>
-        </w:rPr>
-        <w:t>)</w:t>
-      </w:r>
-      <w:r>
-        <w:rPr>
-          <w:rFonts w:ascii="Verdana" w:hAnsi="Verdana"/>
-          <w:bCs/>
-          <w:sz w:val="20"/>
-          <w:szCs w:val="20"/>
-        </w:rPr>
-        <w:t xml:space="preserve"> who has implemented SQL server in their infrastructure and want to know the implementation risk and verify the configuration of databases and SQL Server. The biggest opportunity with this project are first customer can see what parameters are missing with the exiting database implementation. Large number of SQL Server instances auditing is also very easy perform by this tool.</w:t>
-      </w:r>
-    </w:p>
-    <w:p>
-      <w:pPr>
-        <w:rPr>
-          <w:rFonts w:ascii="Verdana" w:hAnsi="Verdana"/>
-          <w:bCs/>
-          <w:sz w:val="20"/>
-          <w:szCs w:val="20"/>
-        </w:rPr>
-      </w:pPr>
-    </w:p>
-    <w:p>
-      <w:pPr>
-        <w:rPr>
-          <w:rFonts w:ascii="Verdana" w:hAnsi="Verdana"/>
-          <w:bCs/>
-          <w:sz w:val="20"/>
-          <w:szCs w:val="20"/>
-        </w:rPr>
-      </w:pPr>
-      <w:r>
-        <w:rPr>
-          <w:rFonts w:ascii="Verdana" w:hAnsi="Verdana"/>
-          <w:bCs/>
-          <w:sz w:val="20"/>
-          <w:szCs w:val="20"/>
-        </w:rPr>
-        <w:t xml:space="preserve">Customer will get the benefit of an audit report to tune their database parameters in well advance to overcome all the security and performance problems. Sometimes it will costly for a small business to hire a professional or a contractor to evaluate their database system because it is time consuming and costly process. </w:t>
-      </w:r>
-    </w:p>
-    <w:p>
-      <w:pPr>
-        <w:rPr>
-          <w:rFonts w:ascii="Verdana" w:hAnsi="Verdana"/>
-          <w:bCs/>
-          <w:sz w:val="20"/>
-          <w:szCs w:val="20"/>
-        </w:rPr>
-      </w:pPr>
-    </w:p>
-    <w:p>
-      <w:pPr>
-        <w:rPr>
-          <w:rFonts w:ascii="Verdana" w:hAnsi="Verdana"/>
-          <w:bCs/>
-          <w:sz w:val="20"/>
-          <w:szCs w:val="20"/>
-        </w:rPr>
-      </w:pPr>
-      <w:r>
-        <w:rPr>
-          <w:rFonts w:ascii="Verdana" w:hAnsi="Verdana"/>
-          <w:bCs/>
-          <w:sz w:val="20"/>
-          <w:szCs w:val="20"/>
-        </w:rPr>
-        <w:t>Therefore, this tool is also for a business or a customer who may not be able to hire a full time database administrator to diagnose their database system.</w:t>
-      </w:r>
-    </w:p>
-    <w:p>
-      <w:pPr>
-        <w:pStyle w:val="Heading2"/>
-      </w:pPr>
-      <w:bookmarkStart w:id="2" w:name="_Toc461187467"/>
-      <w:r>
-        <w:t xml:space="preserve">1.2     </w:t>
+      <w:bookmarkStart w:id="3" w:name="_Toc461890485"/>
+      <w:proofErr w:type="gramStart"/>
+      <w:r>
+        <w:t xml:space="preserve">1.2  </w:t>
       </w:r>
       <w:r>
         <w:t>S</w:t>
       </w:r>
-      <w:bookmarkEnd w:id="2"/>
       <w:r>
         <w:t>cope</w:t>
       </w:r>
-      <w:bookmarkStart w:id="3" w:name="_GoBack"/>
       <w:bookmarkEnd w:id="3"/>
+      <w:proofErr w:type="gramEnd"/>
     </w:p>
     <w:p>
       <w:pPr>
@@ -3625,22 +3400,15 @@
     <w:p>
       <w:pPr>
         <w:pStyle w:val="Heading1"/>
-        <w:numPr>
-          <w:ilvl w:val="0"/>
-          <w:numId w:val="0"/>
-        </w:numPr>
         <w:ind w:left="567" w:hanging="567"/>
       </w:pPr>
-      <w:bookmarkStart w:id="4" w:name="_Toc461187468"/>
+      <w:bookmarkStart w:id="4" w:name="_Toc461890486"/>
       <w:r>
         <w:lastRenderedPageBreak/>
         <w:t>2</w:t>
       </w:r>
       <w:r>
-        <w:t xml:space="preserve">. </w:t>
-      </w:r>
-      <w:r>
-        <w:tab/>
+        <w:t xml:space="preserve">.   </w:t>
       </w:r>
       <w:r>
         <w:t>Process Model</w:t>
@@ -3823,13 +3591,9 @@
     <w:p>
       <w:pPr>
         <w:pStyle w:val="Heading1"/>
-        <w:numPr>
-          <w:ilvl w:val="0"/>
-          <w:numId w:val="0"/>
-        </w:numPr>
         <w:ind w:left="567" w:hanging="567"/>
       </w:pPr>
-      <w:bookmarkStart w:id="5" w:name="_Toc461187469"/>
+      <w:bookmarkStart w:id="5" w:name="_Toc461890487"/>
       <w:r>
         <w:lastRenderedPageBreak/>
         <w:t xml:space="preserve">3.  </w:t>
@@ -3843,18 +3607,15 @@
       <w:pPr>
         <w:pStyle w:val="Heading2"/>
       </w:pPr>
-      <w:bookmarkStart w:id="6" w:name="_Toc461187470"/>
+      <w:bookmarkStart w:id="6" w:name="_Toc461890488"/>
       <w:r>
         <w:t>3</w:t>
       </w:r>
       <w:r>
-        <w:t xml:space="preserve">.1 </w:t>
-      </w:r>
-      <w:r>
-        <w:tab/>
-      </w:r>
-      <w:r>
-        <w:t>System Architecture</w:t>
+        <w:t>.1 System</w:t>
+      </w:r>
+      <w:r>
+        <w:t xml:space="preserve"> Architecture</w:t>
       </w:r>
       <w:bookmarkEnd w:id="6"/>
     </w:p>
@@ -3992,48 +3753,59 @@
       <w:pPr>
         <w:pStyle w:val="Heading2"/>
       </w:pPr>
-      <w:bookmarkStart w:id="7" w:name="_Toc461187471"/>
+      <w:bookmarkStart w:id="7" w:name="_Toc461890489"/>
       <w:r>
         <w:t>3</w:t>
       </w:r>
       <w:r>
-        <w:t xml:space="preserve">.2 </w:t>
-      </w:r>
-      <w:r>
-        <w:tab/>
+        <w:t xml:space="preserve">.2  </w:t>
+      </w:r>
+      <w:r>
         <w:t>Technical Architecture Design</w:t>
       </w:r>
       <w:bookmarkEnd w:id="7"/>
     </w:p>
     <w:p>
       <w:pPr>
-        <w:pStyle w:val="BodyText"/>
-        <w:ind w:firstLine="720"/>
-        <w:outlineLvl w:val="2"/>
-        <w:rPr>
-          <w:sz w:val="20"/>
-          <w:szCs w:val="20"/>
-          <w:lang w:val="en-NZ"/>
-        </w:rPr>
-      </w:pPr>
-      <w:bookmarkStart w:id="8" w:name="_Toc461187472"/>
-      <w:r>
-        <w:rPr>
-          <w:sz w:val="20"/>
-          <w:szCs w:val="20"/>
-          <w:lang w:val="en-NZ"/>
+        <w:pStyle w:val="Heading3"/>
+        <w:rPr>
+          <w:szCs w:val="20"/>
+        </w:rPr>
+      </w:pPr>
+      <w:bookmarkStart w:id="8" w:name="_Toc461890490"/>
+      <w:proofErr w:type="gramStart"/>
+      <w:r>
+        <w:rPr>
+          <w:szCs w:val="20"/>
         </w:rPr>
         <w:t>3</w:t>
       </w:r>
       <w:r>
         <w:rPr>
-          <w:sz w:val="20"/>
-          <w:szCs w:val="20"/>
-          <w:lang w:val="en-NZ"/>
-        </w:rPr>
-        <w:t>.2.1 USE-CASE DIAGRAM</w:t>
+          <w:szCs w:val="20"/>
+        </w:rPr>
+        <w:t xml:space="preserve">.2.1  </w:t>
+      </w:r>
+      <w:r>
+        <w:rPr>
+          <w:szCs w:val="20"/>
+        </w:rPr>
+        <w:t>Use</w:t>
+      </w:r>
+      <w:proofErr w:type="gramEnd"/>
+      <w:r>
+        <w:rPr>
+          <w:szCs w:val="20"/>
+        </w:rPr>
+        <w:t xml:space="preserve"> Case Diagram</w:t>
       </w:r>
       <w:bookmarkEnd w:id="8"/>
+      <w:r>
+        <w:rPr>
+          <w:szCs w:val="20"/>
+        </w:rPr>
+        <w:t xml:space="preserve"> </w:t>
+      </w:r>
     </w:p>
     <w:p>
       <w:pPr>
@@ -4165,47 +3937,54 @@
     </w:p>
     <w:p>
       <w:pPr>
-        <w:pStyle w:val="BodyText"/>
-        <w:ind w:firstLine="720"/>
-        <w:outlineLvl w:val="2"/>
-        <w:rPr>
-          <w:sz w:val="20"/>
-          <w:szCs w:val="20"/>
-          <w:lang w:val="en-NZ"/>
-        </w:rPr>
-      </w:pPr>
-      <w:bookmarkStart w:id="9" w:name="_Toc461187473"/>
-      <w:r>
-        <w:rPr>
-          <w:sz w:val="20"/>
-          <w:szCs w:val="20"/>
-          <w:lang w:val="en-NZ"/>
-        </w:rPr>
-        <w:lastRenderedPageBreak/>
+        <w:pStyle w:val="Heading3"/>
+        <w:rPr>
+          <w:szCs w:val="20"/>
+        </w:rPr>
+      </w:pPr>
+      <w:bookmarkStart w:id="9" w:name="_Toc461890491"/>
+      <w:proofErr w:type="gramStart"/>
+      <w:r>
+        <w:rPr>
+          <w:szCs w:val="20"/>
+        </w:rPr>
         <w:t>3</w:t>
       </w:r>
       <w:r>
         <w:rPr>
-          <w:sz w:val="20"/>
-          <w:szCs w:val="20"/>
-          <w:lang w:val="en-NZ"/>
+          <w:szCs w:val="20"/>
         </w:rPr>
         <w:t>.2.2</w:t>
       </w:r>
       <w:r>
         <w:rPr>
-          <w:sz w:val="20"/>
-          <w:szCs w:val="20"/>
-          <w:lang w:val="en-NZ"/>
-        </w:rPr>
-        <w:t xml:space="preserve"> CLASS DIAGRAM</w:t>
+          <w:szCs w:val="20"/>
+        </w:rPr>
+        <w:t xml:space="preserve">  </w:t>
+      </w:r>
+      <w:r>
+        <w:rPr>
+          <w:szCs w:val="20"/>
+        </w:rPr>
+        <w:t>Class</w:t>
+      </w:r>
+      <w:proofErr w:type="gramEnd"/>
+      <w:r>
+        <w:rPr>
+          <w:szCs w:val="20"/>
+        </w:rPr>
+        <w:t xml:space="preserve"> Diagram</w:t>
       </w:r>
       <w:bookmarkEnd w:id="9"/>
       <w:r>
         <w:rPr>
-          <w:sz w:val="20"/>
-          <w:szCs w:val="20"/>
-          <w:lang w:val="en-NZ"/>
+          <w:szCs w:val="20"/>
+        </w:rPr>
+        <w:t xml:space="preserve"> </w:t>
+      </w:r>
+      <w:r>
+        <w:rPr>
+          <w:szCs w:val="20"/>
         </w:rPr>
         <w:t xml:space="preserve"> </w:t>
       </w:r>
@@ -4620,39 +4399,51 @@
     </w:p>
     <w:p>
       <w:pPr>
-        <w:pStyle w:val="BodyText"/>
-        <w:ind w:firstLine="720"/>
-        <w:outlineLvl w:val="2"/>
-        <w:rPr>
-          <w:sz w:val="20"/>
-          <w:szCs w:val="20"/>
-          <w:lang w:val="en-NZ"/>
-        </w:rPr>
-      </w:pPr>
-      <w:bookmarkStart w:id="10" w:name="_Toc461187474"/>
-      <w:r>
-        <w:rPr>
-          <w:sz w:val="20"/>
-          <w:szCs w:val="20"/>
-          <w:lang w:val="en-NZ"/>
+        <w:pStyle w:val="Heading3"/>
+        <w:rPr>
+          <w:szCs w:val="20"/>
+        </w:rPr>
+      </w:pPr>
+      <w:bookmarkStart w:id="10" w:name="_Toc461890492"/>
+      <w:proofErr w:type="gramStart"/>
+      <w:r>
+        <w:rPr>
+          <w:szCs w:val="20"/>
         </w:rPr>
         <w:lastRenderedPageBreak/>
         <w:t>3.2.3</w:t>
       </w:r>
       <w:r>
         <w:rPr>
-          <w:sz w:val="20"/>
-          <w:szCs w:val="20"/>
-          <w:lang w:val="en-NZ"/>
-        </w:rPr>
-        <w:t xml:space="preserve"> ERD DIAGRAM</w:t>
+          <w:szCs w:val="20"/>
+        </w:rPr>
+        <w:t xml:space="preserve">  </w:t>
+      </w:r>
+      <w:proofErr w:type="spellStart"/>
+      <w:r>
+        <w:rPr>
+          <w:szCs w:val="20"/>
+        </w:rPr>
+        <w:t>Erd</w:t>
+      </w:r>
+      <w:proofErr w:type="spellEnd"/>
+      <w:proofErr w:type="gramEnd"/>
+      <w:r>
+        <w:rPr>
+          <w:szCs w:val="20"/>
+        </w:rPr>
+        <w:t xml:space="preserve"> Diagram</w:t>
       </w:r>
       <w:bookmarkEnd w:id="10"/>
       <w:r>
         <w:rPr>
-          <w:sz w:val="20"/>
-          <w:szCs w:val="20"/>
-          <w:lang w:val="en-NZ"/>
+          <w:szCs w:val="20"/>
+        </w:rPr>
+        <w:t xml:space="preserve"> </w:t>
+      </w:r>
+      <w:r>
+        <w:rPr>
+          <w:szCs w:val="20"/>
         </w:rPr>
         <w:t xml:space="preserve"> </w:t>
       </w:r>
@@ -4731,7 +4522,7 @@
           <v:shape id="_x0000_i1025" type="#_x0000_t75" style="width:186pt;height:166.25pt" o:ole="">
             <v:imagedata r:id="rId16" o:title=""/>
           </v:shape>
-          <o:OLEObject Type="Embed" ProgID="Visio.Drawing.15" ShapeID="_x0000_i1025" DrawAspect="Content" ObjectID="_1534929725" r:id="rId17"/>
+          <o:OLEObject Type="Embed" ProgID="Visio.Drawing.15" ShapeID="_x0000_i1025" DrawAspect="Content" ObjectID="_1535632324" r:id="rId17"/>
         </w:object>
       </w:r>
     </w:p>
@@ -4785,61 +4576,55 @@
           <v:shape id="_x0000_i1026" type="#_x0000_t75" style="width:391.9pt;height:345.05pt" o:ole="">
             <v:imagedata r:id="rId18" o:title=""/>
           </v:shape>
-          <o:OLEObject Type="Embed" ProgID="Visio.Drawing.15" ShapeID="_x0000_i1026" DrawAspect="Content" ObjectID="_1534929726" r:id="rId19"/>
+          <o:OLEObject Type="Embed" ProgID="Visio.Drawing.15" ShapeID="_x0000_i1026" DrawAspect="Content" ObjectID="_1535632325" r:id="rId19"/>
         </w:object>
       </w:r>
     </w:p>
     <w:p>
       <w:pPr>
-        <w:pStyle w:val="BodyText"/>
-        <w:ind w:firstLine="720"/>
-        <w:outlineLvl w:val="2"/>
-        <w:rPr>
-          <w:sz w:val="20"/>
-          <w:szCs w:val="20"/>
-          <w:lang w:val="en-NZ"/>
-        </w:rPr>
-      </w:pPr>
-      <w:bookmarkStart w:id="11" w:name="_Toc461187475"/>
-      <w:r>
-        <w:rPr>
-          <w:sz w:val="20"/>
-          <w:szCs w:val="20"/>
-          <w:lang w:val="en-NZ"/>
+        <w:pStyle w:val="Heading3"/>
+        <w:rPr>
+          <w:szCs w:val="20"/>
+        </w:rPr>
+      </w:pPr>
+      <w:bookmarkStart w:id="11" w:name="_Toc461890493"/>
+      <w:proofErr w:type="gramStart"/>
+      <w:r>
+        <w:rPr>
+          <w:szCs w:val="20"/>
         </w:rPr>
         <w:lastRenderedPageBreak/>
         <w:t>3.2.4</w:t>
       </w:r>
       <w:r>
         <w:rPr>
-          <w:sz w:val="20"/>
-          <w:szCs w:val="20"/>
-          <w:lang w:val="en-NZ"/>
+          <w:szCs w:val="20"/>
+        </w:rPr>
+        <w:t xml:space="preserve">  </w:t>
+      </w:r>
+      <w:r>
+        <w:rPr>
+          <w:szCs w:val="20"/>
+        </w:rPr>
+        <w:t>Activity</w:t>
+      </w:r>
+      <w:proofErr w:type="gramEnd"/>
+      <w:r>
+        <w:rPr>
+          <w:szCs w:val="20"/>
+        </w:rPr>
+        <w:t xml:space="preserve"> Diagram</w:t>
+      </w:r>
+      <w:bookmarkEnd w:id="11"/>
+      <w:r>
+        <w:rPr>
+          <w:szCs w:val="20"/>
         </w:rPr>
         <w:t xml:space="preserve"> </w:t>
       </w:r>
       <w:r>
         <w:rPr>
-          <w:sz w:val="20"/>
-          <w:szCs w:val="20"/>
-          <w:lang w:val="en-NZ"/>
-        </w:rPr>
-        <w:t>ACTIVITY</w:t>
-      </w:r>
-      <w:r>
-        <w:rPr>
-          <w:sz w:val="20"/>
-          <w:szCs w:val="20"/>
-          <w:lang w:val="en-NZ"/>
-        </w:rPr>
-        <w:t xml:space="preserve"> DIAGRAM</w:t>
-      </w:r>
-      <w:bookmarkEnd w:id="11"/>
-      <w:r>
-        <w:rPr>
-          <w:sz w:val="20"/>
-          <w:szCs w:val="20"/>
-          <w:lang w:val="en-NZ"/>
+          <w:szCs w:val="20"/>
         </w:rPr>
         <w:t xml:space="preserve"> </w:t>
       </w:r>
@@ -4861,7 +4646,7 @@
           <v:shape id="_x0000_i1027" type="#_x0000_t75" style="width:450.95pt;height:526.65pt" o:ole="">
             <v:imagedata r:id="rId20" o:title=""/>
           </v:shape>
-          <o:OLEObject Type="Embed" ProgID="Visio.Drawing.15" ShapeID="_x0000_i1027" DrawAspect="Content" ObjectID="_1534929727" r:id="rId21"/>
+          <o:OLEObject Type="Embed" ProgID="Visio.Drawing.15" ShapeID="_x0000_i1027" DrawAspect="Content" ObjectID="_1535632326" r:id="rId21"/>
         </w:object>
       </w:r>
     </w:p>
@@ -4907,28 +4692,33 @@
     </w:p>
     <w:p>
       <w:pPr>
-        <w:pStyle w:val="BodyText"/>
-        <w:numPr>
-          <w:ilvl w:val="2"/>
-          <w:numId w:val="2"/>
-        </w:numPr>
-        <w:outlineLvl w:val="2"/>
-        <w:rPr>
-          <w:sz w:val="20"/>
-          <w:szCs w:val="20"/>
-          <w:lang w:val="en-NZ"/>
+        <w:pStyle w:val="Heading3"/>
+        <w:rPr>
+          <w:szCs w:val="20"/>
         </w:rPr>
       </w:pPr>
       <w:bookmarkStart w:id="12" w:name="_Toc459119289"/>
-      <w:bookmarkStart w:id="13" w:name="_Toc461187476"/>
-      <w:r>
-        <w:rPr>
-          <w:sz w:val="20"/>
-          <w:szCs w:val="20"/>
-          <w:lang w:val="en-NZ"/>
+      <w:bookmarkStart w:id="13" w:name="_Toc461890494"/>
+      <w:proofErr w:type="gramStart"/>
+      <w:r>
+        <w:rPr>
+          <w:szCs w:val="20"/>
         </w:rPr>
         <w:lastRenderedPageBreak/>
-        <w:t>User Interface – Navigational Paths and Screen Mock-up</w:t>
+        <w:t xml:space="preserve">3.2.5  </w:t>
+      </w:r>
+      <w:r>
+        <w:rPr>
+          <w:szCs w:val="20"/>
+        </w:rPr>
+        <w:t>User</w:t>
+      </w:r>
+      <w:proofErr w:type="gramEnd"/>
+      <w:r>
+        <w:rPr>
+          <w:szCs w:val="20"/>
+        </w:rPr>
+        <w:t xml:space="preserve"> Interface – Navigational Paths and Screen Mock-up</w:t>
       </w:r>
       <w:bookmarkEnd w:id="12"/>
       <w:bookmarkEnd w:id="13"/>
@@ -4945,9 +4735,9 @@
     </w:p>
     <w:p>
       <w:pPr>
-        <w:ind w:left="720" w:firstLine="720"/>
-        <w:rPr>
-          <w:rFonts w:ascii="Verdana" w:hAnsi="Verdana"/>
+        <w:rPr>
+          <w:rFonts w:ascii="Verdana" w:hAnsi="Verdana"/>
+          <w:b/>
           <w:sz w:val="18"/>
           <w:szCs w:val="18"/>
         </w:rPr>
@@ -4955,21 +4745,30 @@
       <w:r>
         <w:rPr>
           <w:rFonts w:ascii="Verdana" w:hAnsi="Verdana"/>
+          <w:b/>
           <w:sz w:val="18"/>
           <w:szCs w:val="18"/>
         </w:rPr>
         <w:t xml:space="preserve">Client </w:t>
       </w:r>
-      <w:proofErr w:type="gramStart"/>
-      <w:r>
-        <w:rPr>
-          <w:rFonts w:ascii="Verdana" w:hAnsi="Verdana"/>
+      <w:r>
+        <w:rPr>
+          <w:rFonts w:ascii="Verdana" w:hAnsi="Verdana"/>
+          <w:b/>
           <w:sz w:val="18"/>
           <w:szCs w:val="18"/>
         </w:rPr>
-        <w:t>Application :</w:t>
-      </w:r>
-      <w:proofErr w:type="gramEnd"/>
+        <w:t>App</w:t>
+      </w:r>
+      <w:r>
+        <w:rPr>
+          <w:rFonts w:ascii="Verdana" w:hAnsi="Verdana"/>
+          <w:b/>
+          <w:sz w:val="18"/>
+          <w:szCs w:val="18"/>
+        </w:rPr>
+        <w:t>lication</w:t>
+      </w:r>
     </w:p>
     <w:p>
       <w:pPr>
@@ -5064,17 +4863,14 @@
       </w:pPr>
       <w:r>
         <w:rPr>
-          <w:rFonts w:ascii="Verdana" w:hAnsi="Verdana"/>
           <w:noProof/>
-          <w:sz w:val="20"/>
-          <w:szCs w:val="20"/>
           <w:lang w:eastAsia="en-NZ"/>
         </w:rPr>
         <w:drawing>
-          <wp:inline distT="0" distB="0" distL="0" distR="0" wp14:anchorId="6201C440" wp14:editId="78D2B545">
-            <wp:extent cx="4139750" cy="5180836"/>
-            <wp:effectExtent l="190500" t="190500" r="184785" b="191770"/>
-            <wp:docPr id="9" name="Picture 9"/>
+          <wp:inline distT="0" distB="0" distL="0" distR="0" wp14:anchorId="64E2F259" wp14:editId="64376DD6">
+            <wp:extent cx="4150259" cy="4944724"/>
+            <wp:effectExtent l="0" t="0" r="3175" b="8890"/>
+            <wp:docPr id="8" name="Picture 8"/>
             <wp:cNvGraphicFramePr>
               <a:graphicFrameLocks xmlns:a="http://schemas.openxmlformats.org/drawingml/2006/main" noChangeAspect="1"/>
             </wp:cNvGraphicFramePr>
@@ -5085,34 +4881,20 @@
                     <pic:cNvPr id="1" name=""/>
                     <pic:cNvPicPr/>
                   </pic:nvPicPr>
-                  <pic:blipFill rotWithShape="1">
+                  <pic:blipFill>
                     <a:blip r:embed="rId23"/>
-                    <a:srcRect b="941"/>
-                    <a:stretch/>
+                    <a:stretch>
+                      <a:fillRect/>
+                    </a:stretch>
                   </pic:blipFill>
-                  <pic:spPr bwMode="auto">
+                  <pic:spPr>
                     <a:xfrm>
                       <a:off x="0" y="0"/>
-                      <a:ext cx="4155815" cy="5200941"/>
+                      <a:ext cx="4196914" cy="5000310"/>
                     </a:xfrm>
                     <a:prstGeom prst="rect">
                       <a:avLst/>
                     </a:prstGeom>
-                    <a:ln>
-                      <a:noFill/>
-                    </a:ln>
-                    <a:effectLst>
-                      <a:outerShdw blurRad="190500" algn="tl" rotWithShape="0">
-                        <a:srgbClr val="000000">
-                          <a:alpha val="70000"/>
-                        </a:srgbClr>
-                      </a:outerShdw>
-                    </a:effectLst>
-                    <a:extLst>
-                      <a:ext uri="{53640926-AAD7-44D8-BBD7-CCE9431645EC}">
-                        <a14:shadowObscured xmlns:a14="http://schemas.microsoft.com/office/drawing/2010/main"/>
-                      </a:ext>
-                    </a:extLst>
                   </pic:spPr>
                 </pic:pic>
               </a:graphicData>
@@ -5123,9 +4905,39 @@
     </w:p>
     <w:p>
       <w:pPr>
-        <w:ind w:left="720" w:firstLine="720"/>
-        <w:rPr>
-          <w:rFonts w:ascii="Verdana" w:hAnsi="Verdana"/>
+        <w:jc w:val="center"/>
+        <w:rPr>
+          <w:rFonts w:ascii="Verdana" w:hAnsi="Verdana"/>
+          <w:sz w:val="20"/>
+          <w:szCs w:val="20"/>
+        </w:rPr>
+      </w:pPr>
+    </w:p>
+    <w:p>
+      <w:pPr>
+        <w:jc w:val="center"/>
+        <w:rPr>
+          <w:rFonts w:ascii="Verdana" w:hAnsi="Verdana"/>
+          <w:sz w:val="20"/>
+          <w:szCs w:val="20"/>
+        </w:rPr>
+      </w:pPr>
+    </w:p>
+    <w:p>
+      <w:pPr>
+        <w:jc w:val="center"/>
+        <w:rPr>
+          <w:rFonts w:ascii="Verdana" w:hAnsi="Verdana"/>
+          <w:sz w:val="20"/>
+          <w:szCs w:val="20"/>
+        </w:rPr>
+      </w:pPr>
+    </w:p>
+    <w:p>
+      <w:pPr>
+        <w:rPr>
+          <w:rFonts w:ascii="Verdana" w:hAnsi="Verdana"/>
+          <w:b/>
           <w:sz w:val="18"/>
           <w:szCs w:val="18"/>
         </w:rPr>
@@ -5133,12 +4945,22 @@
       <w:r>
         <w:rPr>
           <w:rFonts w:ascii="Verdana" w:hAnsi="Verdana"/>
+          <w:b/>
           <w:sz w:val="18"/>
           <w:szCs w:val="18"/>
         </w:rPr>
-        <w:lastRenderedPageBreak/>
         <w:t xml:space="preserve">Database Evaluator </w:t>
       </w:r>
+    </w:p>
+    <w:p>
+      <w:pPr>
+        <w:rPr>
+          <w:rFonts w:ascii="Verdana" w:hAnsi="Verdana"/>
+          <w:b/>
+          <w:sz w:val="18"/>
+          <w:szCs w:val="18"/>
+        </w:rPr>
+      </w:pPr>
     </w:p>
     <w:p>
       <w:pPr>
@@ -5155,10 +4977,10 @@
           <w:lang w:eastAsia="en-NZ"/>
         </w:rPr>
         <w:drawing>
-          <wp:inline distT="0" distB="0" distL="0" distR="0" wp14:anchorId="68746E9C" wp14:editId="48EBAC95">
-            <wp:extent cx="4170748" cy="5021580"/>
-            <wp:effectExtent l="190500" t="190500" r="191770" b="198120"/>
-            <wp:docPr id="14" name="Picture 14"/>
+          <wp:inline distT="0" distB="0" distL="0" distR="0" wp14:anchorId="23C36FC8" wp14:editId="56F6AB53">
+            <wp:extent cx="3848165" cy="2863850"/>
+            <wp:effectExtent l="0" t="0" r="0" b="0"/>
+            <wp:docPr id="15" name="Picture 15"/>
             <wp:cNvGraphicFramePr>
               <a:graphicFrameLocks xmlns:a="http://schemas.openxmlformats.org/drawingml/2006/main" noChangeAspect="1"/>
             </wp:cNvGraphicFramePr>
@@ -5178,21 +5000,11 @@
                   <pic:spPr>
                     <a:xfrm>
                       <a:off x="0" y="0"/>
-                      <a:ext cx="4174026" cy="5025527"/>
+                      <a:ext cx="3860005" cy="2872662"/>
                     </a:xfrm>
                     <a:prstGeom prst="rect">
                       <a:avLst/>
                     </a:prstGeom>
-                    <a:ln>
-                      <a:noFill/>
-                    </a:ln>
-                    <a:effectLst>
-                      <a:outerShdw blurRad="190500" algn="tl" rotWithShape="0">
-                        <a:srgbClr val="000000">
-                          <a:alpha val="70000"/>
-                        </a:srgbClr>
-                      </a:outerShdw>
-                    </a:effectLst>
                   </pic:spPr>
                 </pic:pic>
               </a:graphicData>
@@ -5214,13 +5026,15 @@
       <w:pPr>
         <w:rPr>
           <w:rFonts w:ascii="Verdana" w:hAnsi="Verdana"/>
-          <w:sz w:val="20"/>
-          <w:szCs w:val="20"/>
-        </w:rPr>
-      </w:pPr>
-      <w:r>
-        <w:rPr>
-          <w:rFonts w:ascii="Verdana" w:hAnsi="Verdana"/>
+          <w:b/>
+          <w:sz w:val="20"/>
+          <w:szCs w:val="20"/>
+        </w:rPr>
+      </w:pPr>
+      <w:r>
+        <w:rPr>
+          <w:rFonts w:ascii="Verdana" w:hAnsi="Verdana"/>
+          <w:b/>
           <w:sz w:val="20"/>
           <w:szCs w:val="20"/>
         </w:rPr>
@@ -5306,17 +5120,20 @@
       <w:pPr>
         <w:pStyle w:val="Heading2"/>
       </w:pPr>
-      <w:bookmarkStart w:id="14" w:name="_Toc461187477"/>
-      <w:r>
-        <w:lastRenderedPageBreak/>
+      <w:bookmarkStart w:id="14" w:name="_Toc461890495"/>
+      <w:proofErr w:type="gramStart"/>
+      <w:r>
         <w:t>3</w:t>
       </w:r>
       <w:r>
-        <w:t xml:space="preserve">.3 </w:t>
-      </w:r>
-      <w:r>
-        <w:tab/>
-        <w:t>System Development/Testing Environment</w:t>
+        <w:t xml:space="preserve">.3  </w:t>
+      </w:r>
+      <w:r>
+        <w:t>System</w:t>
+      </w:r>
+      <w:proofErr w:type="gramEnd"/>
+      <w:r>
+        <w:t xml:space="preserve"> Development/Testing Environment</w:t>
       </w:r>
       <w:bookmarkEnd w:id="14"/>
       <w:r>
@@ -5449,6 +5266,28 @@
     </w:p>
     <w:p>
       <w:pPr>
+        <w:pStyle w:val="Heading3"/>
+        <w:rPr>
+          <w:szCs w:val="20"/>
+        </w:rPr>
+      </w:pPr>
+      <w:bookmarkStart w:id="15" w:name="_Toc461890496"/>
+      <w:r>
+        <w:rPr>
+          <w:szCs w:val="20"/>
+        </w:rPr>
+        <w:t>3</w:t>
+      </w:r>
+      <w:r>
+        <w:rPr>
+          <w:szCs w:val="20"/>
+        </w:rPr>
+        <w:t>.3.1 Development Environment</w:t>
+      </w:r>
+      <w:bookmarkEnd w:id="15"/>
+    </w:p>
+    <w:p>
+      <w:pPr>
         <w:pStyle w:val="BodyText"/>
         <w:rPr>
           <w:lang w:val="en-NZ"/>
@@ -5458,76 +5297,39 @@
     <w:p>
       <w:pPr>
         <w:pStyle w:val="BodyText"/>
-        <w:ind w:firstLine="720"/>
-        <w:outlineLvl w:val="2"/>
+        <w:ind w:left="1440"/>
         <w:rPr>
           <w:sz w:val="20"/>
           <w:szCs w:val="20"/>
           <w:lang w:val="en-NZ"/>
         </w:rPr>
       </w:pPr>
-      <w:bookmarkStart w:id="15" w:name="_Toc461187478"/>
       <w:r>
         <w:rPr>
           <w:sz w:val="20"/>
           <w:szCs w:val="20"/>
           <w:lang w:val="en-NZ"/>
         </w:rPr>
-        <w:t>3</w:t>
-      </w:r>
-      <w:r>
+        <w:t>Microsoft Visual Studio Enterprise 2015 Update 1</w:t>
+      </w:r>
+    </w:p>
+    <w:p>
+      <w:pPr>
+        <w:pStyle w:val="BodyText"/>
+        <w:ind w:left="1440"/>
         <w:rPr>
           <w:sz w:val="20"/>
           <w:szCs w:val="20"/>
           <w:lang w:val="en-NZ"/>
         </w:rPr>
-        <w:t>.3.1 Development Environment</w:t>
-      </w:r>
-      <w:bookmarkEnd w:id="15"/>
-    </w:p>
-    <w:p>
-      <w:pPr>
-        <w:pStyle w:val="BodyText"/>
-        <w:rPr>
+      </w:pPr>
+      <w:r>
+        <w:rPr>
+          <w:sz w:val="20"/>
+          <w:szCs w:val="20"/>
           <w:lang w:val="en-NZ"/>
         </w:rPr>
-      </w:pPr>
-    </w:p>
-    <w:p>
-      <w:pPr>
-        <w:pStyle w:val="BodyText"/>
-        <w:ind w:left="1440"/>
-        <w:rPr>
-          <w:sz w:val="20"/>
-          <w:szCs w:val="20"/>
-          <w:lang w:val="en-NZ"/>
-        </w:rPr>
-      </w:pPr>
-      <w:r>
-        <w:rPr>
-          <w:sz w:val="20"/>
-          <w:szCs w:val="20"/>
-          <w:lang w:val="en-NZ"/>
-        </w:rPr>
-        <w:t>Microsoft Visual Studio Enterprise 2015 Update 1</w:t>
-      </w:r>
-    </w:p>
-    <w:p>
-      <w:pPr>
-        <w:pStyle w:val="BodyText"/>
-        <w:ind w:left="1440"/>
-        <w:rPr>
-          <w:sz w:val="20"/>
-          <w:szCs w:val="20"/>
-          <w:lang w:val="en-NZ"/>
-        </w:rPr>
-      </w:pPr>
-      <w:r>
-        <w:rPr>
-          <w:sz w:val="20"/>
-          <w:szCs w:val="20"/>
-          <w:lang w:val="en-NZ"/>
-        </w:rPr>
+        <w:lastRenderedPageBreak/>
         <w:t>Eclipse for PHP Developers Release 4.5.2</w:t>
       </w:r>
     </w:p>
@@ -5726,15 +5528,19 @@
       <w:pPr>
         <w:pStyle w:val="Heading2"/>
       </w:pPr>
-      <w:bookmarkStart w:id="16" w:name="_Toc461187479"/>
-      <w:r>
-        <w:t>3.4</w:t>
-      </w:r>
-      <w:r>
-        <w:tab/>
-        <w:t>SECURITY</w:t>
+      <w:bookmarkStart w:id="16" w:name="_Toc461890497"/>
+      <w:proofErr w:type="gramStart"/>
+      <w:r>
+        <w:t xml:space="preserve">3.4  </w:t>
+      </w:r>
+      <w:r>
+        <w:t>S</w:t>
+      </w:r>
+      <w:r>
+        <w:t>ecurity</w:t>
       </w:r>
       <w:bookmarkEnd w:id="16"/>
+      <w:proofErr w:type="gramEnd"/>
       <w:r>
         <w:tab/>
       </w:r>
@@ -6094,16 +5900,22 @@
       <w:pPr>
         <w:pStyle w:val="Heading2"/>
       </w:pPr>
-      <w:bookmarkStart w:id="17" w:name="_Toc461187480"/>
-      <w:r>
-        <w:lastRenderedPageBreak/>
+      <w:bookmarkStart w:id="17" w:name="_Toc461890498"/>
+      <w:proofErr w:type="gramStart"/>
+      <w:r>
         <w:t>3.5</w:t>
       </w:r>
       <w:r>
-        <w:tab/>
-        <w:t>PERFORMANCE</w:t>
+        <w:t xml:space="preserve">  </w:t>
+      </w:r>
+      <w:r>
+        <w:t>P</w:t>
+      </w:r>
+      <w:r>
+        <w:t>erformance</w:t>
       </w:r>
       <w:bookmarkEnd w:id="17"/>
+      <w:proofErr w:type="gramEnd"/>
     </w:p>
     <w:p>
       <w:pPr>
@@ -6190,10 +6002,6 @@
     <w:p>
       <w:pPr>
         <w:pStyle w:val="Heading1"/>
-        <w:numPr>
-          <w:ilvl w:val="0"/>
-          <w:numId w:val="0"/>
-        </w:numPr>
         <w:ind w:left="567" w:hanging="567"/>
         <w:rPr>
           <w:sz w:val="20"/>
@@ -6290,7 +6098,7 @@
         <w:noProof/>
         <w:color w:val="323E4F" w:themeColor="text2" w:themeShade="BF"/>
       </w:rPr>
-      <w:t>6</w:t>
+      <w:t>13</w:t>
     </w:r>
     <w:r>
       <w:rPr>
@@ -6327,7 +6135,7 @@
         <w:noProof/>
         <w:color w:val="323E4F" w:themeColor="text2" w:themeShade="BF"/>
       </w:rPr>
-      <w:t>14</w:t>
+      <w:t>13</w:t>
     </w:r>
     <w:r>
       <w:rPr>
@@ -6431,7 +6239,6 @@
     <w:lvl w:ilvl="0">
       <w:start w:val="1"/>
       <w:numFmt w:val="decimal"/>
-      <w:pStyle w:val="Heading1"/>
       <w:lvlText w:val="%1"/>
       <w:lvlJc w:val="left"/>
       <w:pPr>
@@ -6462,7 +6269,6 @@
     <w:lvl w:ilvl="2">
       <w:start w:val="1"/>
       <w:numFmt w:val="decimal"/>
-      <w:pStyle w:val="Heading3"/>
       <w:lvlText w:val="%1.%2.%3"/>
       <w:lvlJc w:val="left"/>
       <w:pPr>
@@ -6478,7 +6284,6 @@
     <w:lvl w:ilvl="3">
       <w:start w:val="1"/>
       <w:numFmt w:val="decimal"/>
-      <w:pStyle w:val="Heading4"/>
       <w:lvlText w:val="%1.%2.%3.%4"/>
       <w:lvlJc w:val="left"/>
       <w:pPr>
@@ -6494,7 +6299,6 @@
     <w:lvl w:ilvl="4">
       <w:start w:val="1"/>
       <w:numFmt w:val="decimal"/>
-      <w:pStyle w:val="Heading5"/>
       <w:lvlText w:val="%1.%2.%3.%4.%5"/>
       <w:lvlJc w:val="left"/>
       <w:pPr>
@@ -6510,7 +6314,6 @@
     <w:lvl w:ilvl="5">
       <w:start w:val="1"/>
       <w:numFmt w:val="none"/>
-      <w:pStyle w:val="Heading6"/>
       <w:lvlText w:val=""/>
       <w:lvlJc w:val="left"/>
       <w:pPr>
@@ -6526,7 +6329,6 @@
     <w:lvl w:ilvl="6">
       <w:start w:val="1"/>
       <w:numFmt w:val="none"/>
-      <w:pStyle w:val="Heading7"/>
       <w:lvlText w:val=""/>
       <w:lvlJc w:val="left"/>
       <w:pPr>
@@ -6542,7 +6344,6 @@
     <w:lvl w:ilvl="7">
       <w:start w:val="1"/>
       <w:numFmt w:val="none"/>
-      <w:pStyle w:val="Heading8"/>
       <w:lvlText w:val=""/>
       <w:lvlJc w:val="left"/>
       <w:pPr>
@@ -6558,7 +6359,6 @@
     <w:lvl w:ilvl="8">
       <w:start w:val="1"/>
       <w:numFmt w:val="none"/>
-      <w:pStyle w:val="Heading9"/>
       <w:lvlText w:val=""/>
       <w:lvlJc w:val="left"/>
       <w:pPr>
@@ -7237,9 +7037,6 @@
     <w:rsid w:val="001516CF"/>
     <w:pPr>
       <w:keepNext/>
-      <w:numPr>
-        <w:numId w:val="1"/>
-      </w:numPr>
       <w:spacing w:before="240"/>
       <w:outlineLvl w:val="0"/>
     </w:pPr>
@@ -7258,9 +7055,6 @@
     <w:qFormat/>
     <w:rsid w:val="001516CF"/>
     <w:pPr>
-      <w:numPr>
-        <w:numId w:val="0"/>
-      </w:numPr>
       <w:ind w:left="567" w:hanging="567"/>
       <w:outlineLvl w:val="1"/>
     </w:pPr>
@@ -7284,6 +7078,7 @@
       <w:tabs>
         <w:tab w:val="num" w:pos="360"/>
       </w:tabs>
+      <w:ind w:left="567" w:hanging="567"/>
       <w:outlineLvl w:val="2"/>
     </w:pPr>
     <w:rPr>
@@ -7306,6 +7101,7 @@
         <w:tab w:val="num" w:pos="360"/>
       </w:tabs>
       <w:spacing w:before="120"/>
+      <w:ind w:left="567" w:hanging="567"/>
       <w:outlineLvl w:val="3"/>
     </w:pPr>
     <w:rPr>
@@ -7329,6 +7125,7 @@
       <w:tabs>
         <w:tab w:val="num" w:pos="360"/>
       </w:tabs>
+      <w:ind w:left="567" w:hanging="567"/>
       <w:outlineLvl w:val="4"/>
     </w:pPr>
   </w:style>
@@ -7341,14 +7138,6 @@
     <w:qFormat/>
     <w:rsid w:val="00A46FA0"/>
     <w:pPr>
-      <w:numPr>
-        <w:ilvl w:val="5"/>
-        <w:numId w:val="1"/>
-      </w:numPr>
-      <w:tabs>
-        <w:tab w:val="clear" w:pos="0"/>
-        <w:tab w:val="num" w:pos="360"/>
-      </w:tabs>
       <w:spacing w:before="240"/>
       <w:outlineLvl w:val="5"/>
     </w:pPr>
@@ -7371,7 +7160,6 @@
         <w:ilvl w:val="6"/>
       </w:numPr>
       <w:tabs>
-        <w:tab w:val="clear" w:pos="0"/>
         <w:tab w:val="num" w:pos="360"/>
       </w:tabs>
       <w:spacing w:before="120"/>
@@ -7395,7 +7183,6 @@
         <w:ilvl w:val="7"/>
       </w:numPr>
       <w:tabs>
-        <w:tab w:val="clear" w:pos="0"/>
         <w:tab w:val="num" w:pos="360"/>
       </w:tabs>
       <w:outlineLvl w:val="7"/>
@@ -7418,7 +7205,6 @@
         <w:ilvl w:val="8"/>
       </w:numPr>
       <w:tabs>
-        <w:tab w:val="clear" w:pos="0"/>
         <w:tab w:val="num" w:pos="360"/>
       </w:tabs>
       <w:outlineLvl w:val="8"/>
@@ -7864,9 +7650,6 @@
     <w:rsid w:val="00A46FA0"/>
     <w:pPr>
       <w:keepLines/>
-      <w:numPr>
-        <w:numId w:val="0"/>
-      </w:numPr>
       <w:spacing w:before="480"/>
       <w:outlineLvl w:val="9"/>
     </w:pPr>
@@ -8311,7 +8094,7 @@
 </file>
 
 <file path=customXml/itemProps1.xml><?xml version="1.0" encoding="utf-8"?>
-<ds:datastoreItem xmlns:ds="http://schemas.openxmlformats.org/officeDocument/2006/customXml" ds:itemID="{25AFE1F9-CC13-4BBF-A862-9FAF33A5DF03}">
+<ds:datastoreItem xmlns:ds="http://schemas.openxmlformats.org/officeDocument/2006/customXml" ds:itemID="{41DCBFC4-5AC5-4483-9461-C2C3FD93CDFF}">
   <ds:schemaRefs>
     <ds:schemaRef ds:uri="http://schemas.openxmlformats.org/officeDocument/2006/bibliography"/>
   </ds:schemaRefs>

--- a/1. Final Documentation/6. System Analysis & Design Document/System Analysis and Design v1.0.docx
+++ b/1. Final Documentation/6. System Analysis & Design Document/System Analysis and Design v1.0.docx
@@ -811,7 +811,7 @@
               </mc:Choice>
               <mc:Fallback>
                 <w:pict>
-                  <v:group w14:anchorId="18B8CA78" id="Group 28" o:spid="_x0000_s1026" style="position:absolute;margin-left:0;margin-top:0;width:18pt;height:10in;z-index:251656192;mso-width-percent:29;mso-height-percent:909;mso-left-percent:45;mso-position-horizontal-relative:page;mso-position-vertical:center;mso-position-vertical-relative:page;mso-width-percent:29;mso-height-percent:909;mso-left-percent:45" coordsize="2286,91440" o:gfxdata="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">
+                  <v:group w14:anchorId="24539752" id="Group 28" o:spid="_x0000_s1026" style="position:absolute;margin-left:0;margin-top:0;width:18pt;height:10in;z-index:251656192;mso-width-percent:29;mso-height-percent:909;mso-left-percent:45;mso-position-horizontal-relative:page;mso-position-vertical:center;mso-position-vertical-relative:page;mso-width-percent:29;mso-height-percent:909;mso-left-percent:45" coordsize="2286,91440" o:gfxdata="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">
                     <v:rect id="Rectangle 42" o:spid="_x0000_s1027" style="position:absolute;width:2286;height:87820;visibility:visible;mso-wrap-style:square;v-text-anchor:middle" o:gfxdata="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" fillcolor="#ed7d31 [3205]" stroked="f" strokeweight="1pt"/>
                     <v:rect id="Rectangle 48" o:spid="_x0000_s1028" style="position:absolute;top:89154;width:2286;height:2286;visibility:visible;mso-wrap-style:square;v-text-anchor:middle" o:gfxdata="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" fillcolor="#5b9bd5 [3204]" stroked="f" strokeweight="1pt">
                       <v:path arrowok="t"/>
@@ -1156,19 +1156,8 @@
                 <w:szCs w:val="20"/>
                 <w:lang w:val="en-GB"/>
               </w:rPr>
-              <w:t xml:space="preserve">Hardik </w:t>
-            </w:r>
-            <w:proofErr w:type="spellStart"/>
-            <w:r>
-              <w:rPr>
-                <w:rFonts w:ascii="Verdana" w:hAnsi="Verdana"/>
-                <w:sz w:val="20"/>
-                <w:szCs w:val="20"/>
-                <w:lang w:val="en-GB"/>
-              </w:rPr>
-              <w:t>Kansara</w:t>
-            </w:r>
-            <w:proofErr w:type="spellEnd"/>
+              <w:t>Hardik Kansara</w:t>
+            </w:r>
           </w:p>
         </w:tc>
         <w:tc>
@@ -1951,8 +1940,6 @@
               <w:fldChar w:fldCharType="end"/>
             </w:r>
           </w:hyperlink>
-          <w:bookmarkStart w:id="0" w:name="_GoBack"/>
-          <w:bookmarkEnd w:id="0"/>
         </w:p>
         <w:p>
           <w:pPr>
@@ -3075,7 +3062,7 @@
         </w:tabs>
         <w:ind w:left="567" w:hanging="567"/>
       </w:pPr>
-      <w:bookmarkStart w:id="1" w:name="_Toc461890483"/>
+      <w:bookmarkStart w:id="0" w:name="_Toc461890483"/>
       <w:r>
         <w:lastRenderedPageBreak/>
         <w:t xml:space="preserve">1.  </w:t>
@@ -3086,170 +3073,166 @@
       <w:r>
         <w:t>ntroduction</w:t>
       </w:r>
+      <w:bookmarkEnd w:id="0"/>
+      <w:r>
+        <w:t xml:space="preserve"> </w:t>
+      </w:r>
+    </w:p>
+    <w:p>
+      <w:pPr>
+        <w:pStyle w:val="Heading2"/>
+      </w:pPr>
+      <w:bookmarkStart w:id="1" w:name="_Toc461890484"/>
+      <w:r>
+        <w:t xml:space="preserve">1.1  </w:t>
+      </w:r>
+      <w:r>
+        <w:t>P</w:t>
+      </w:r>
+      <w:r>
+        <w:t>urpose</w:t>
+      </w:r>
       <w:bookmarkEnd w:id="1"/>
       <w:r>
-        <w:t xml:space="preserve"> </w:t>
+        <w:tab/>
+      </w:r>
+    </w:p>
+    <w:p>
+      <w:pPr>
+        <w:pStyle w:val="BodyText"/>
+        <w:rPr>
+          <w:lang w:val="en-NZ"/>
+        </w:rPr>
+      </w:pPr>
+    </w:p>
+    <w:p>
+      <w:pPr>
+        <w:rPr>
+          <w:rFonts w:ascii="Verdana" w:hAnsi="Verdana"/>
+          <w:bCs/>
+          <w:sz w:val="20"/>
+          <w:szCs w:val="20"/>
+        </w:rPr>
+      </w:pPr>
+      <w:r>
+        <w:rPr>
+          <w:rFonts w:ascii="Verdana" w:hAnsi="Verdana"/>
+          <w:bCs/>
+          <w:sz w:val="20"/>
+          <w:szCs w:val="20"/>
+        </w:rPr>
+        <w:t xml:space="preserve">The project team want to attract </w:t>
+      </w:r>
+      <w:r>
+        <w:rPr>
+          <w:rFonts w:ascii="Verdana" w:hAnsi="Verdana"/>
+          <w:bCs/>
+          <w:sz w:val="20"/>
+          <w:szCs w:val="20"/>
+        </w:rPr>
+        <w:t>SME (Small and Medium-Sized E</w:t>
+      </w:r>
+      <w:r>
+        <w:rPr>
+          <w:rFonts w:ascii="Verdana" w:hAnsi="Verdana"/>
+          <w:bCs/>
+          <w:sz w:val="20"/>
+          <w:szCs w:val="20"/>
+        </w:rPr>
+        <w:t>nterprises</w:t>
+      </w:r>
+      <w:r>
+        <w:rPr>
+          <w:rFonts w:ascii="Verdana" w:hAnsi="Verdana"/>
+          <w:bCs/>
+          <w:sz w:val="20"/>
+          <w:szCs w:val="20"/>
+        </w:rPr>
+        <w:t>)</w:t>
+      </w:r>
+      <w:r>
+        <w:rPr>
+          <w:rFonts w:ascii="Verdana" w:hAnsi="Verdana"/>
+          <w:bCs/>
+          <w:sz w:val="20"/>
+          <w:szCs w:val="20"/>
+        </w:rPr>
+        <w:t xml:space="preserve"> who has implemented SQL server in their infrastructure and want to know the implementation risk and verify the configuration of databases and SQL Server. The biggest opportunity with this project are first customer can see what parameters are missing with the exiting database implementation. Large number of SQL Server instances auditing is also very easy perform by this tool.</w:t>
+      </w:r>
+    </w:p>
+    <w:p>
+      <w:pPr>
+        <w:rPr>
+          <w:rFonts w:ascii="Verdana" w:hAnsi="Verdana"/>
+          <w:bCs/>
+          <w:sz w:val="20"/>
+          <w:szCs w:val="20"/>
+        </w:rPr>
+      </w:pPr>
+    </w:p>
+    <w:p>
+      <w:pPr>
+        <w:rPr>
+          <w:rFonts w:ascii="Verdana" w:hAnsi="Verdana"/>
+          <w:bCs/>
+          <w:sz w:val="20"/>
+          <w:szCs w:val="20"/>
+        </w:rPr>
+      </w:pPr>
+      <w:r>
+        <w:rPr>
+          <w:rFonts w:ascii="Verdana" w:hAnsi="Verdana"/>
+          <w:bCs/>
+          <w:sz w:val="20"/>
+          <w:szCs w:val="20"/>
+        </w:rPr>
+        <w:t xml:space="preserve">Customer will get the benefit of an audit report to tune their database parameters in well advance to overcome all the security and performance problems. Sometimes it will costly for a small business to hire a professional or a contractor to evaluate their database system because it is time consuming and costly process. </w:t>
+      </w:r>
+    </w:p>
+    <w:p>
+      <w:pPr>
+        <w:rPr>
+          <w:rFonts w:ascii="Verdana" w:hAnsi="Verdana"/>
+          <w:bCs/>
+          <w:sz w:val="20"/>
+          <w:szCs w:val="20"/>
+        </w:rPr>
+      </w:pPr>
+    </w:p>
+    <w:p>
+      <w:pPr>
+        <w:rPr>
+          <w:rFonts w:ascii="Verdana" w:hAnsi="Verdana"/>
+          <w:bCs/>
+          <w:sz w:val="20"/>
+          <w:szCs w:val="20"/>
+        </w:rPr>
+      </w:pPr>
+      <w:r>
+        <w:rPr>
+          <w:rFonts w:ascii="Verdana" w:hAnsi="Verdana"/>
+          <w:bCs/>
+          <w:sz w:val="20"/>
+          <w:szCs w:val="20"/>
+        </w:rPr>
+        <w:t>Therefore, this tool is also for a business or a customer who may not be able to hire a full time database administrator to diagnose their database system.</w:t>
       </w:r>
     </w:p>
     <w:p>
       <w:pPr>
         <w:pStyle w:val="Heading2"/>
       </w:pPr>
-      <w:bookmarkStart w:id="2" w:name="_Toc461890484"/>
-      <w:proofErr w:type="gramStart"/>
-      <w:r>
-        <w:t xml:space="preserve">1.1  </w:t>
-      </w:r>
-      <w:r>
-        <w:t>P</w:t>
-      </w:r>
-      <w:r>
-        <w:t>urpose</w:t>
+      <w:bookmarkStart w:id="2" w:name="_Toc461890485"/>
+      <w:r>
+        <w:t xml:space="preserve">1.2  </w:t>
+      </w:r>
+      <w:r>
+        <w:t>S</w:t>
+      </w:r>
+      <w:r>
+        <w:t>cope</w:t>
       </w:r>
       <w:bookmarkEnd w:id="2"/>
-      <w:proofErr w:type="gramEnd"/>
-      <w:r>
-        <w:tab/>
-      </w:r>
-    </w:p>
-    <w:p>
-      <w:pPr>
-        <w:pStyle w:val="BodyText"/>
-        <w:rPr>
-          <w:lang w:val="en-NZ"/>
-        </w:rPr>
-      </w:pPr>
-    </w:p>
-    <w:p>
-      <w:pPr>
-        <w:rPr>
-          <w:rFonts w:ascii="Verdana" w:hAnsi="Verdana"/>
-          <w:bCs/>
-          <w:sz w:val="20"/>
-          <w:szCs w:val="20"/>
-        </w:rPr>
-      </w:pPr>
-      <w:r>
-        <w:rPr>
-          <w:rFonts w:ascii="Verdana" w:hAnsi="Verdana"/>
-          <w:bCs/>
-          <w:sz w:val="20"/>
-          <w:szCs w:val="20"/>
-        </w:rPr>
-        <w:t xml:space="preserve">The project team want to attract </w:t>
-      </w:r>
-      <w:r>
-        <w:rPr>
-          <w:rFonts w:ascii="Verdana" w:hAnsi="Verdana"/>
-          <w:bCs/>
-          <w:sz w:val="20"/>
-          <w:szCs w:val="20"/>
-        </w:rPr>
-        <w:t>SME (Small and Medium-Sized E</w:t>
-      </w:r>
-      <w:r>
-        <w:rPr>
-          <w:rFonts w:ascii="Verdana" w:hAnsi="Verdana"/>
-          <w:bCs/>
-          <w:sz w:val="20"/>
-          <w:szCs w:val="20"/>
-        </w:rPr>
-        <w:t>nterprises</w:t>
-      </w:r>
-      <w:r>
-        <w:rPr>
-          <w:rFonts w:ascii="Verdana" w:hAnsi="Verdana"/>
-          <w:bCs/>
-          <w:sz w:val="20"/>
-          <w:szCs w:val="20"/>
-        </w:rPr>
-        <w:t>)</w:t>
-      </w:r>
-      <w:r>
-        <w:rPr>
-          <w:rFonts w:ascii="Verdana" w:hAnsi="Verdana"/>
-          <w:bCs/>
-          <w:sz w:val="20"/>
-          <w:szCs w:val="20"/>
-        </w:rPr>
-        <w:t xml:space="preserve"> who has implemented SQL server in their infrastructure and want to know the implementation risk and verify the configuration of databases and SQL Server. The biggest opportunity with this project are first customer can see what parameters are missing with the exiting database implementation. Large number of SQL Server instances auditing is also very easy perform by this tool.</w:t>
-      </w:r>
-    </w:p>
-    <w:p>
-      <w:pPr>
-        <w:rPr>
-          <w:rFonts w:ascii="Verdana" w:hAnsi="Verdana"/>
-          <w:bCs/>
-          <w:sz w:val="20"/>
-          <w:szCs w:val="20"/>
-        </w:rPr>
-      </w:pPr>
-    </w:p>
-    <w:p>
-      <w:pPr>
-        <w:rPr>
-          <w:rFonts w:ascii="Verdana" w:hAnsi="Verdana"/>
-          <w:bCs/>
-          <w:sz w:val="20"/>
-          <w:szCs w:val="20"/>
-        </w:rPr>
-      </w:pPr>
-      <w:r>
-        <w:rPr>
-          <w:rFonts w:ascii="Verdana" w:hAnsi="Verdana"/>
-          <w:bCs/>
-          <w:sz w:val="20"/>
-          <w:szCs w:val="20"/>
-        </w:rPr>
-        <w:t xml:space="preserve">Customer will get the benefit of an audit report to tune their database parameters in well advance to overcome all the security and performance problems. Sometimes it will costly for a small business to hire a professional or a contractor to evaluate their database system because it is time consuming and costly process. </w:t>
-      </w:r>
-    </w:p>
-    <w:p>
-      <w:pPr>
-        <w:rPr>
-          <w:rFonts w:ascii="Verdana" w:hAnsi="Verdana"/>
-          <w:bCs/>
-          <w:sz w:val="20"/>
-          <w:szCs w:val="20"/>
-        </w:rPr>
-      </w:pPr>
-    </w:p>
-    <w:p>
-      <w:pPr>
-        <w:rPr>
-          <w:rFonts w:ascii="Verdana" w:hAnsi="Verdana"/>
-          <w:bCs/>
-          <w:sz w:val="20"/>
-          <w:szCs w:val="20"/>
-        </w:rPr>
-      </w:pPr>
-      <w:r>
-        <w:rPr>
-          <w:rFonts w:ascii="Verdana" w:hAnsi="Verdana"/>
-          <w:bCs/>
-          <w:sz w:val="20"/>
-          <w:szCs w:val="20"/>
-        </w:rPr>
-        <w:t>Therefore, this tool is also for a business or a customer who may not be able to hire a full time database administrator to diagnose their database system.</w:t>
-      </w:r>
-    </w:p>
-    <w:p>
-      <w:pPr>
-        <w:pStyle w:val="Heading2"/>
-      </w:pPr>
-      <w:bookmarkStart w:id="3" w:name="_Toc461890485"/>
-      <w:proofErr w:type="gramStart"/>
-      <w:r>
-        <w:t xml:space="preserve">1.2  </w:t>
-      </w:r>
-      <w:r>
-        <w:t>S</w:t>
-      </w:r>
-      <w:r>
-        <w:t>cope</w:t>
-      </w:r>
-      <w:bookmarkEnd w:id="3"/>
-      <w:proofErr w:type="gramEnd"/>
     </w:p>
     <w:p>
       <w:pPr>
@@ -3402,7 +3385,7 @@
         <w:pStyle w:val="Heading1"/>
         <w:ind w:left="567" w:hanging="567"/>
       </w:pPr>
-      <w:bookmarkStart w:id="4" w:name="_Toc461890486"/>
+      <w:bookmarkStart w:id="3" w:name="_Toc461890486"/>
       <w:r>
         <w:lastRenderedPageBreak/>
         <w:t>2</w:t>
@@ -3413,7 +3396,7 @@
       <w:r>
         <w:t>Process Model</w:t>
       </w:r>
-      <w:bookmarkEnd w:id="4"/>
+      <w:bookmarkEnd w:id="3"/>
     </w:p>
     <w:p>
       <w:pPr>
@@ -3593,7 +3576,7 @@
         <w:pStyle w:val="Heading1"/>
         <w:ind w:left="567" w:hanging="567"/>
       </w:pPr>
-      <w:bookmarkStart w:id="5" w:name="_Toc461890487"/>
+      <w:bookmarkStart w:id="4" w:name="_Toc461890487"/>
       <w:r>
         <w:lastRenderedPageBreak/>
         <w:t xml:space="preserve">3.  </w:t>
@@ -3601,23 +3584,23 @@
       <w:r>
         <w:t>Technical Architecture</w:t>
       </w:r>
+      <w:bookmarkEnd w:id="4"/>
+    </w:p>
+    <w:p>
+      <w:pPr>
+        <w:pStyle w:val="Heading2"/>
+      </w:pPr>
+      <w:bookmarkStart w:id="5" w:name="_Toc461890488"/>
+      <w:r>
+        <w:t>3</w:t>
+      </w:r>
+      <w:r>
+        <w:t>.1 System</w:t>
+      </w:r>
+      <w:r>
+        <w:t xml:space="preserve"> Architecture</w:t>
+      </w:r>
       <w:bookmarkEnd w:id="5"/>
-    </w:p>
-    <w:p>
-      <w:pPr>
-        <w:pStyle w:val="Heading2"/>
-      </w:pPr>
-      <w:bookmarkStart w:id="6" w:name="_Toc461890488"/>
-      <w:r>
-        <w:t>3</w:t>
-      </w:r>
-      <w:r>
-        <w:t>.1 System</w:t>
-      </w:r>
-      <w:r>
-        <w:t xml:space="preserve"> Architecture</w:t>
-      </w:r>
-      <w:bookmarkEnd w:id="6"/>
     </w:p>
     <w:p>
       <w:pPr>
@@ -3709,23 +3692,7 @@
                 <w:bCs/>
                 <w:sz w:val="16"/>
               </w:rPr>
-              <w:t xml:space="preserve">C:\Users\Hardik\Documents\GitHub\Weltec-Project\1. Final Documentation\4. DSDM Documents\3. </w:t>
-            </w:r>
-            <w:proofErr w:type="spellStart"/>
-            <w:r>
-              <w:rPr>
-                <w:bCs/>
-                <w:sz w:val="16"/>
-              </w:rPr>
-              <w:t>Faoundations</w:t>
-            </w:r>
-            <w:proofErr w:type="spellEnd"/>
-            <w:r>
-              <w:rPr>
-                <w:bCs/>
-                <w:sz w:val="16"/>
-              </w:rPr>
-              <w:t>\</w:t>
+              <w:t>C:\Users\Hardik\Documents\GitHub\Weltec-Project\1. Final Documentation\4. DSDM Documents\3. Faoundations\</w:t>
             </w:r>
             <w:r>
               <w:t xml:space="preserve"> </w:t>
@@ -3753,7 +3720,7 @@
       <w:pPr>
         <w:pStyle w:val="Heading2"/>
       </w:pPr>
-      <w:bookmarkStart w:id="7" w:name="_Toc461890489"/>
+      <w:bookmarkStart w:id="6" w:name="_Toc461890489"/>
       <w:r>
         <w:t>3</w:t>
       </w:r>
@@ -3763,43 +3730,35 @@
       <w:r>
         <w:t>Technical Architecture Design</w:t>
       </w:r>
+      <w:bookmarkEnd w:id="6"/>
+    </w:p>
+    <w:p>
+      <w:pPr>
+        <w:pStyle w:val="Heading3"/>
+        <w:rPr>
+          <w:szCs w:val="20"/>
+        </w:rPr>
+      </w:pPr>
+      <w:bookmarkStart w:id="7" w:name="_Toc461890490"/>
+      <w:r>
+        <w:rPr>
+          <w:szCs w:val="20"/>
+        </w:rPr>
+        <w:t>3</w:t>
+      </w:r>
+      <w:r>
+        <w:rPr>
+          <w:szCs w:val="20"/>
+        </w:rPr>
+        <w:t xml:space="preserve">.2.1  </w:t>
+      </w:r>
+      <w:r>
+        <w:rPr>
+          <w:szCs w:val="20"/>
+        </w:rPr>
+        <w:t>Use Case Diagram</w:t>
+      </w:r>
       <w:bookmarkEnd w:id="7"/>
-    </w:p>
-    <w:p>
-      <w:pPr>
-        <w:pStyle w:val="Heading3"/>
-        <w:rPr>
-          <w:szCs w:val="20"/>
-        </w:rPr>
-      </w:pPr>
-      <w:bookmarkStart w:id="8" w:name="_Toc461890490"/>
-      <w:proofErr w:type="gramStart"/>
-      <w:r>
-        <w:rPr>
-          <w:szCs w:val="20"/>
-        </w:rPr>
-        <w:t>3</w:t>
-      </w:r>
-      <w:r>
-        <w:rPr>
-          <w:szCs w:val="20"/>
-        </w:rPr>
-        <w:t xml:space="preserve">.2.1  </w:t>
-      </w:r>
-      <w:r>
-        <w:rPr>
-          <w:szCs w:val="20"/>
-        </w:rPr>
-        <w:t>Use</w:t>
-      </w:r>
-      <w:proofErr w:type="gramEnd"/>
-      <w:r>
-        <w:rPr>
-          <w:szCs w:val="20"/>
-        </w:rPr>
-        <w:t xml:space="preserve"> Case Diagram</w:t>
-      </w:r>
-      <w:bookmarkEnd w:id="8"/>
       <w:r>
         <w:rPr>
           <w:szCs w:val="20"/>
@@ -3942,8 +3901,7 @@
           <w:szCs w:val="20"/>
         </w:rPr>
       </w:pPr>
-      <w:bookmarkStart w:id="9" w:name="_Toc461890491"/>
-      <w:proofErr w:type="gramStart"/>
+      <w:bookmarkStart w:id="8" w:name="_Toc461890491"/>
       <w:r>
         <w:rPr>
           <w:szCs w:val="20"/>
@@ -3966,16 +3924,9 @@
         <w:rPr>
           <w:szCs w:val="20"/>
         </w:rPr>
-        <w:t>Class</w:t>
-      </w:r>
-      <w:proofErr w:type="gramEnd"/>
-      <w:r>
-        <w:rPr>
-          <w:szCs w:val="20"/>
-        </w:rPr>
-        <w:t xml:space="preserve"> Diagram</w:t>
-      </w:r>
-      <w:bookmarkEnd w:id="9"/>
+        <w:t>Class Diagram</w:t>
+      </w:r>
+      <w:bookmarkEnd w:id="8"/>
       <w:r>
         <w:rPr>
           <w:szCs w:val="20"/>
@@ -4404,8 +4355,7 @@
           <w:szCs w:val="20"/>
         </w:rPr>
       </w:pPr>
-      <w:bookmarkStart w:id="10" w:name="_Toc461890492"/>
-      <w:proofErr w:type="gramStart"/>
+      <w:bookmarkStart w:id="9" w:name="_Toc461890492"/>
       <w:r>
         <w:rPr>
           <w:szCs w:val="20"/>
@@ -4419,22 +4369,13 @@
         </w:rPr>
         <w:t xml:space="preserve">  </w:t>
       </w:r>
-      <w:proofErr w:type="spellStart"/>
-      <w:r>
-        <w:rPr>
-          <w:szCs w:val="20"/>
-        </w:rPr>
-        <w:t>Erd</w:t>
-      </w:r>
-      <w:proofErr w:type="spellEnd"/>
-      <w:proofErr w:type="gramEnd"/>
-      <w:r>
-        <w:rPr>
-          <w:szCs w:val="20"/>
-        </w:rPr>
-        <w:t xml:space="preserve"> Diagram</w:t>
-      </w:r>
-      <w:bookmarkEnd w:id="10"/>
+      <w:r>
+        <w:rPr>
+          <w:szCs w:val="20"/>
+        </w:rPr>
+        <w:t>Erd Diagram</w:t>
+      </w:r>
+      <w:bookmarkEnd w:id="9"/>
       <w:r>
         <w:rPr>
           <w:szCs w:val="20"/>
@@ -4474,6 +4415,14 @@
         </w:rPr>
         <w:t>Database Evaluator Table</w:t>
       </w:r>
+      <w:r>
+        <w:rPr>
+          <w:rFonts w:ascii="Verdana" w:hAnsi="Verdana"/>
+          <w:sz w:val="20"/>
+          <w:szCs w:val="20"/>
+        </w:rPr>
+        <w:t>s</w:t>
+      </w:r>
     </w:p>
     <w:p>
       <w:pPr>
@@ -4495,11 +4444,209 @@
       </w:pPr>
       <w:r>
         <w:rPr>
-          <w:rFonts w:ascii="Verdana" w:hAnsi="Verdana"/>
-          <w:sz w:val="20"/>
-          <w:szCs w:val="20"/>
-        </w:rPr>
-        <w:object w:dxaOrig="3720" w:dyaOrig="3325" w14:anchorId="3C55391D">
+          <w:noProof/>
+          <w:lang w:eastAsia="en-NZ"/>
+        </w:rPr>
+        <w:drawing>
+          <wp:inline distT="0" distB="0" distL="0" distR="0" wp14:anchorId="65DAFEF5" wp14:editId="0D497AB4">
+            <wp:extent cx="4288155" cy="2184532"/>
+            <wp:effectExtent l="0" t="0" r="0" b="6350"/>
+            <wp:docPr id="9" name="Picture 9"/>
+            <wp:cNvGraphicFramePr>
+              <a:graphicFrameLocks xmlns:a="http://schemas.openxmlformats.org/drawingml/2006/main" noChangeAspect="1"/>
+            </wp:cNvGraphicFramePr>
+            <a:graphic xmlns:a="http://schemas.openxmlformats.org/drawingml/2006/main">
+              <a:graphicData uri="http://schemas.openxmlformats.org/drawingml/2006/picture">
+                <pic:pic xmlns:pic="http://schemas.openxmlformats.org/drawingml/2006/picture">
+                  <pic:nvPicPr>
+                    <pic:cNvPr id="1" name=""/>
+                    <pic:cNvPicPr/>
+                  </pic:nvPicPr>
+                  <pic:blipFill>
+                    <a:blip r:embed="rId16"/>
+                    <a:stretch>
+                      <a:fillRect/>
+                    </a:stretch>
+                  </pic:blipFill>
+                  <pic:spPr>
+                    <a:xfrm>
+                      <a:off x="0" y="0"/>
+                      <a:ext cx="4305609" cy="2193424"/>
+                    </a:xfrm>
+                    <a:prstGeom prst="rect">
+                      <a:avLst/>
+                    </a:prstGeom>
+                  </pic:spPr>
+                </pic:pic>
+              </a:graphicData>
+            </a:graphic>
+          </wp:inline>
+        </w:drawing>
+      </w:r>
+    </w:p>
+    <w:p>
+      <w:pPr>
+        <w:rPr>
+          <w:rFonts w:ascii="Verdana" w:hAnsi="Verdana"/>
+          <w:sz w:val="20"/>
+          <w:szCs w:val="20"/>
+        </w:rPr>
+      </w:pPr>
+    </w:p>
+    <w:p>
+      <w:pPr>
+        <w:rPr>
+          <w:rFonts w:ascii="Verdana" w:hAnsi="Verdana"/>
+          <w:sz w:val="20"/>
+          <w:szCs w:val="20"/>
+        </w:rPr>
+      </w:pPr>
+      <w:r>
+        <w:rPr>
+          <w:rFonts w:ascii="Verdana" w:hAnsi="Verdana"/>
+          <w:sz w:val="20"/>
+          <w:szCs w:val="20"/>
+        </w:rPr>
+        <w:t>There are only two independent tables will be create to for a database evaluator application.</w:t>
+      </w:r>
+    </w:p>
+    <w:p>
+      <w:pPr>
+        <w:rPr>
+          <w:rFonts w:ascii="Verdana" w:hAnsi="Verdana"/>
+          <w:sz w:val="20"/>
+          <w:szCs w:val="20"/>
+        </w:rPr>
+      </w:pPr>
+    </w:p>
+    <w:p>
+      <w:pPr>
+        <w:pStyle w:val="ListParagraph"/>
+        <w:numPr>
+          <w:ilvl w:val="0"/>
+          <w:numId w:val="8"/>
+        </w:numPr>
+        <w:rPr>
+          <w:rFonts w:ascii="Verdana" w:hAnsi="Verdana"/>
+          <w:sz w:val="20"/>
+          <w:szCs w:val="20"/>
+        </w:rPr>
+      </w:pPr>
+      <w:r>
+        <w:rPr>
+          <w:rFonts w:ascii="Verdana" w:hAnsi="Verdana"/>
+          <w:sz w:val="20"/>
+          <w:szCs w:val="20"/>
+        </w:rPr>
+        <w:t>ParameterDesc : This table contains all the values and details of each parameter along with Best Practise value. Comparison and final report will be generated based on this table.</w:t>
+      </w:r>
+    </w:p>
+    <w:p>
+      <w:pPr>
+        <w:pStyle w:val="ListParagraph"/>
+        <w:rPr>
+          <w:rFonts w:ascii="Verdana" w:hAnsi="Verdana"/>
+          <w:sz w:val="20"/>
+          <w:szCs w:val="20"/>
+        </w:rPr>
+      </w:pPr>
+    </w:p>
+    <w:p>
+      <w:pPr>
+        <w:pStyle w:val="ListParagraph"/>
+        <w:numPr>
+          <w:ilvl w:val="0"/>
+          <w:numId w:val="8"/>
+        </w:numPr>
+        <w:rPr>
+          <w:rFonts w:ascii="Verdana" w:hAnsi="Verdana"/>
+          <w:sz w:val="20"/>
+          <w:szCs w:val="20"/>
+        </w:rPr>
+      </w:pPr>
+      <w:r>
+        <w:rPr>
+          <w:rFonts w:ascii="Verdana" w:hAnsi="Verdana"/>
+          <w:sz w:val="20"/>
+          <w:szCs w:val="20"/>
+        </w:rPr>
+        <w:t>ServicePack : This table individually maintain the information about the latest service pack for each version of SQL Server.</w:t>
+      </w:r>
+    </w:p>
+    <w:p>
+      <w:pPr>
+        <w:pStyle w:val="ListParagraph"/>
+        <w:rPr>
+          <w:rFonts w:ascii="Verdana" w:hAnsi="Verdana"/>
+          <w:sz w:val="20"/>
+          <w:szCs w:val="20"/>
+        </w:rPr>
+      </w:pPr>
+    </w:p>
+    <w:p>
+      <w:pPr>
+        <w:rPr>
+          <w:rFonts w:ascii="Verdana" w:hAnsi="Verdana"/>
+          <w:sz w:val="20"/>
+          <w:szCs w:val="20"/>
+        </w:rPr>
+      </w:pPr>
+      <w:r>
+        <w:rPr>
+          <w:rFonts w:ascii="Verdana" w:hAnsi="Verdana"/>
+          <w:sz w:val="20"/>
+          <w:szCs w:val="20"/>
+        </w:rPr>
+        <w:t>DBA of the project team is responsible to maintain and update the database of the database evaluator application.</w:t>
+      </w:r>
+    </w:p>
+    <w:p>
+      <w:pPr>
+        <w:rPr>
+          <w:rFonts w:ascii="Verdana" w:hAnsi="Verdana"/>
+          <w:sz w:val="20"/>
+          <w:szCs w:val="20"/>
+        </w:rPr>
+      </w:pPr>
+    </w:p>
+    <w:p>
+      <w:pPr>
+        <w:ind w:firstLine="720"/>
+        <w:rPr>
+          <w:rFonts w:ascii="Verdana" w:hAnsi="Verdana"/>
+          <w:sz w:val="20"/>
+          <w:szCs w:val="20"/>
+        </w:rPr>
+      </w:pPr>
+      <w:r>
+        <w:rPr>
+          <w:rFonts w:ascii="Verdana" w:hAnsi="Verdana"/>
+          <w:sz w:val="20"/>
+          <w:szCs w:val="20"/>
+        </w:rPr>
+        <w:t xml:space="preserve">Website </w:t>
+      </w:r>
+    </w:p>
+    <w:p>
+      <w:pPr>
+        <w:rPr>
+          <w:rFonts w:ascii="Verdana" w:hAnsi="Verdana"/>
+          <w:sz w:val="20"/>
+          <w:szCs w:val="20"/>
+        </w:rPr>
+      </w:pPr>
+    </w:p>
+    <w:p>
+      <w:pPr>
+        <w:jc w:val="center"/>
+        <w:rPr>
+          <w:rFonts w:ascii="Verdana" w:hAnsi="Verdana"/>
+          <w:sz w:val="20"/>
+          <w:szCs w:val="20"/>
+        </w:rPr>
+      </w:pPr>
+      <w:r>
+        <w:object w:dxaOrig="8401" w:dyaOrig="7405" w14:anchorId="258A15FA">
           <v:shapetype id="_x0000_t75" coordsize="21600,21600" o:spt="75" o:preferrelative="t" path="m@4@5l@4@11@9@11@9@5xe" filled="f" stroked="f">
             <v:stroke joinstyle="miter"/>
             <v:formulas>
@@ -4519,46 +4666,187 @@
             <v:path o:extrusionok="f" gradientshapeok="t" o:connecttype="rect"/>
             <o:lock v:ext="edit" aspectratio="t"/>
           </v:shapetype>
-          <v:shape id="_x0000_i1025" type="#_x0000_t75" style="width:186pt;height:166.25pt" o:ole="">
-            <v:imagedata r:id="rId16" o:title=""/>
+          <v:shape id="_x0000_i1025" type="#_x0000_t75" style="width:391.9pt;height:345.05pt" o:ole="">
+            <v:imagedata r:id="rId17" o:title=""/>
           </v:shape>
-          <o:OLEObject Type="Embed" ProgID="Visio.Drawing.15" ShapeID="_x0000_i1025" DrawAspect="Content" ObjectID="_1535632324" r:id="rId17"/>
+          <o:OLEObject Type="Embed" ProgID="Visio.Drawing.15" ShapeID="_x0000_i1025" DrawAspect="Content" ObjectID="_1535635218" r:id="rId18"/>
         </w:object>
       </w:r>
     </w:p>
     <w:p>
       <w:pPr>
-        <w:rPr>
-          <w:rFonts w:ascii="Verdana" w:hAnsi="Verdana"/>
-          <w:sz w:val="20"/>
-          <w:szCs w:val="20"/>
-        </w:rPr>
-      </w:pPr>
-    </w:p>
-    <w:p>
-      <w:pPr>
-        <w:ind w:firstLine="720"/>
-        <w:rPr>
-          <w:rFonts w:ascii="Verdana" w:hAnsi="Verdana"/>
-          <w:sz w:val="20"/>
-          <w:szCs w:val="20"/>
-        </w:rPr>
-      </w:pPr>
-      <w:r>
-        <w:rPr>
-          <w:rFonts w:ascii="Verdana" w:hAnsi="Verdana"/>
-          <w:sz w:val="20"/>
-          <w:szCs w:val="20"/>
-        </w:rPr>
-        <w:t xml:space="preserve">Website </w:t>
-      </w:r>
-    </w:p>
-    <w:p>
-      <w:pPr>
-        <w:rPr>
-          <w:rFonts w:ascii="Verdana" w:hAnsi="Verdana"/>
-          <w:sz w:val="20"/>
-          <w:szCs w:val="20"/>
+        <w:pStyle w:val="Heading3"/>
+        <w:rPr>
+          <w:szCs w:val="20"/>
+        </w:rPr>
+      </w:pPr>
+      <w:bookmarkStart w:id="10" w:name="_Toc461890493"/>
+      <w:r>
+        <w:rPr>
+          <w:szCs w:val="20"/>
+        </w:rPr>
+        <w:t>3.2.4</w:t>
+      </w:r>
+      <w:r>
+        <w:rPr>
+          <w:szCs w:val="20"/>
+        </w:rPr>
+        <w:t xml:space="preserve">  </w:t>
+      </w:r>
+      <w:r>
+        <w:rPr>
+          <w:szCs w:val="20"/>
+        </w:rPr>
+        <w:t>Activity Diagram</w:t>
+      </w:r>
+      <w:bookmarkEnd w:id="10"/>
+      <w:r>
+        <w:rPr>
+          <w:szCs w:val="20"/>
+        </w:rPr>
+        <w:t xml:space="preserve"> </w:t>
+      </w:r>
+      <w:r>
+        <w:rPr>
+          <w:szCs w:val="20"/>
+        </w:rPr>
+        <w:t xml:space="preserve"> </w:t>
+      </w:r>
+    </w:p>
+    <w:p>
+      <w:pPr>
+        <w:pStyle w:val="BodyText"/>
+        <w:rPr>
+          <w:lang w:val="en-NZ"/>
+        </w:rPr>
+      </w:pPr>
+    </w:p>
+    <w:p>
+      <w:pPr>
+        <w:pStyle w:val="BodyText"/>
+        <w:rPr>
+          <w:lang w:val="en-NZ"/>
+        </w:rPr>
+      </w:pPr>
+    </w:p>
+    <w:p>
+      <w:pPr>
+        <w:pStyle w:val="BodyText"/>
+      </w:pPr>
+      <w:r>
+        <w:object w:dxaOrig="13225" w:dyaOrig="15444" w14:anchorId="2D64CD40">
+          <v:shape id="_x0000_i1026" type="#_x0000_t75" style="width:450.95pt;height:526.65pt" o:ole="">
+            <v:imagedata r:id="rId19" o:title=""/>
+          </v:shape>
+          <o:OLEObject Type="Embed" ProgID="Visio.Drawing.15" ShapeID="_x0000_i1026" DrawAspect="Content" ObjectID="_1535635219" r:id="rId20"/>
+        </w:object>
+      </w:r>
+    </w:p>
+    <w:p>
+      <w:pPr>
+        <w:pStyle w:val="BodyText"/>
+        <w:rPr>
+          <w:lang w:val="en-NZ"/>
+        </w:rPr>
+      </w:pPr>
+    </w:p>
+    <w:p>
+      <w:pPr>
+        <w:pStyle w:val="BodyText"/>
+        <w:rPr>
+          <w:lang w:val="en-NZ"/>
+        </w:rPr>
+      </w:pPr>
+    </w:p>
+    <w:p>
+      <w:pPr>
+        <w:pStyle w:val="BodyText"/>
+        <w:rPr>
+          <w:lang w:val="en-NZ"/>
+        </w:rPr>
+      </w:pPr>
+    </w:p>
+    <w:p>
+      <w:pPr>
+        <w:pStyle w:val="BodyText"/>
+        <w:rPr>
+          <w:lang w:val="en-NZ"/>
+        </w:rPr>
+      </w:pPr>
+    </w:p>
+    <w:p>
+      <w:pPr>
+        <w:pStyle w:val="BodyText"/>
+        <w:rPr>
+          <w:lang w:val="en-NZ"/>
+        </w:rPr>
+      </w:pPr>
+    </w:p>
+    <w:p>
+      <w:pPr>
+        <w:pStyle w:val="BodyText"/>
+        <w:rPr>
+          <w:lang w:val="en-NZ"/>
+        </w:rPr>
+      </w:pPr>
+    </w:p>
+    <w:p>
+      <w:pPr>
+        <w:pStyle w:val="BodyText"/>
+        <w:rPr>
+          <w:lang w:val="en-NZ"/>
+        </w:rPr>
+      </w:pPr>
+    </w:p>
+    <w:p>
+      <w:pPr>
+        <w:pStyle w:val="Heading3"/>
+        <w:rPr>
+          <w:szCs w:val="20"/>
+        </w:rPr>
+      </w:pPr>
+      <w:r>
+        <w:rPr>
+          <w:szCs w:val="20"/>
+        </w:rPr>
+        <w:lastRenderedPageBreak/>
+        <w:t>3.2.5 Flow Chart</w:t>
+      </w:r>
+    </w:p>
+    <w:p>
+      <w:pPr>
+        <w:pStyle w:val="BodyText"/>
+        <w:rPr>
+          <w:lang w:val="en-NZ"/>
+        </w:rPr>
+      </w:pPr>
+    </w:p>
+    <w:p>
+      <w:pPr>
+        <w:rPr>
+          <w:rFonts w:ascii="Verdana" w:hAnsi="Verdana"/>
+          <w:b/>
+          <w:sz w:val="18"/>
+          <w:szCs w:val="18"/>
+        </w:rPr>
+      </w:pPr>
+      <w:r>
+        <w:rPr>
+          <w:rFonts w:ascii="Verdana" w:hAnsi="Verdana"/>
+          <w:b/>
+          <w:sz w:val="18"/>
+          <w:szCs w:val="18"/>
+        </w:rPr>
+        <w:t xml:space="preserve">Client Application </w:t>
+      </w:r>
+    </w:p>
+    <w:p>
+      <w:pPr>
+        <w:rPr>
+          <w:rFonts w:ascii="Verdana" w:hAnsi="Verdana"/>
+          <w:b/>
+          <w:sz w:val="18"/>
+          <w:szCs w:val="18"/>
         </w:rPr>
       </w:pPr>
     </w:p>
@@ -4567,112 +4855,294 @@
         <w:jc w:val="center"/>
         <w:rPr>
           <w:rFonts w:ascii="Verdana" w:hAnsi="Verdana"/>
-          <w:sz w:val="20"/>
-          <w:szCs w:val="20"/>
-        </w:rPr>
-      </w:pPr>
-      <w:r>
-        <w:object w:dxaOrig="8401" w:dyaOrig="7405" w14:anchorId="258A15FA">
-          <v:shape id="_x0000_i1026" type="#_x0000_t75" style="width:391.9pt;height:345.05pt" o:ole="">
-            <v:imagedata r:id="rId18" o:title=""/>
-          </v:shape>
-          <o:OLEObject Type="Embed" ProgID="Visio.Drawing.15" ShapeID="_x0000_i1026" DrawAspect="Content" ObjectID="_1535632325" r:id="rId19"/>
-        </w:object>
-      </w:r>
-    </w:p>
-    <w:p>
-      <w:pPr>
-        <w:pStyle w:val="Heading3"/>
-        <w:rPr>
-          <w:szCs w:val="20"/>
-        </w:rPr>
-      </w:pPr>
-      <w:bookmarkStart w:id="11" w:name="_Toc461890493"/>
-      <w:proofErr w:type="gramStart"/>
-      <w:r>
-        <w:rPr>
-          <w:szCs w:val="20"/>
+          <w:b/>
+          <w:sz w:val="18"/>
+          <w:szCs w:val="18"/>
+        </w:rPr>
+      </w:pPr>
+      <w:r>
+        <w:rPr>
+          <w:noProof/>
+          <w:lang w:eastAsia="en-NZ"/>
+        </w:rPr>
+        <w:drawing>
+          <wp:inline distT="0" distB="0" distL="0" distR="0" wp14:anchorId="5DDF17A9" wp14:editId="529B9F89">
+            <wp:extent cx="1266825" cy="6496050"/>
+            <wp:effectExtent l="0" t="0" r="9525" b="0"/>
+            <wp:docPr id="17" name="Picture 17"/>
+            <wp:cNvGraphicFramePr>
+              <a:graphicFrameLocks xmlns:a="http://schemas.openxmlformats.org/drawingml/2006/main" noChangeAspect="1"/>
+            </wp:cNvGraphicFramePr>
+            <a:graphic xmlns:a="http://schemas.openxmlformats.org/drawingml/2006/main">
+              <a:graphicData uri="http://schemas.openxmlformats.org/drawingml/2006/picture">
+                <pic:pic xmlns:pic="http://schemas.openxmlformats.org/drawingml/2006/picture">
+                  <pic:nvPicPr>
+                    <pic:cNvPr id="1" name=""/>
+                    <pic:cNvPicPr/>
+                  </pic:nvPicPr>
+                  <pic:blipFill>
+                    <a:blip r:embed="rId21"/>
+                    <a:stretch>
+                      <a:fillRect/>
+                    </a:stretch>
+                  </pic:blipFill>
+                  <pic:spPr>
+                    <a:xfrm>
+                      <a:off x="0" y="0"/>
+                      <a:ext cx="1266825" cy="6496050"/>
+                    </a:xfrm>
+                    <a:prstGeom prst="rect">
+                      <a:avLst/>
+                    </a:prstGeom>
+                  </pic:spPr>
+                </pic:pic>
+              </a:graphicData>
+            </a:graphic>
+          </wp:inline>
+        </w:drawing>
+      </w:r>
+    </w:p>
+    <w:p>
+      <w:pPr>
+        <w:jc w:val="center"/>
+        <w:rPr>
+          <w:rFonts w:ascii="Verdana" w:hAnsi="Verdana"/>
+          <w:b/>
+          <w:sz w:val="18"/>
+          <w:szCs w:val="18"/>
+        </w:rPr>
+      </w:pPr>
+    </w:p>
+    <w:p>
+      <w:pPr>
+        <w:jc w:val="center"/>
+        <w:rPr>
+          <w:rFonts w:ascii="Verdana" w:hAnsi="Verdana"/>
+          <w:b/>
+          <w:sz w:val="18"/>
+          <w:szCs w:val="18"/>
+        </w:rPr>
+      </w:pPr>
+    </w:p>
+    <w:p>
+      <w:pPr>
+        <w:jc w:val="center"/>
+        <w:rPr>
+          <w:rFonts w:ascii="Verdana" w:hAnsi="Verdana"/>
+          <w:b/>
+          <w:sz w:val="18"/>
+          <w:szCs w:val="18"/>
+        </w:rPr>
+      </w:pPr>
+    </w:p>
+    <w:p>
+      <w:pPr>
+        <w:jc w:val="center"/>
+        <w:rPr>
+          <w:rFonts w:ascii="Verdana" w:hAnsi="Verdana"/>
+          <w:b/>
+          <w:sz w:val="18"/>
+          <w:szCs w:val="18"/>
+        </w:rPr>
+      </w:pPr>
+    </w:p>
+    <w:p>
+      <w:pPr>
+        <w:jc w:val="center"/>
+        <w:rPr>
+          <w:rFonts w:ascii="Verdana" w:hAnsi="Verdana"/>
+          <w:b/>
+          <w:sz w:val="18"/>
+          <w:szCs w:val="18"/>
+        </w:rPr>
+      </w:pPr>
+      <w:r>
+        <w:rPr>
+          <w:noProof/>
+          <w:lang w:eastAsia="en-NZ"/>
         </w:rPr>
         <w:lastRenderedPageBreak/>
-        <w:t>3.2.4</w:t>
-      </w:r>
-      <w:r>
-        <w:rPr>
-          <w:szCs w:val="20"/>
-        </w:rPr>
-        <w:t xml:space="preserve">  </w:t>
-      </w:r>
-      <w:r>
-        <w:rPr>
-          <w:szCs w:val="20"/>
-        </w:rPr>
-        <w:t>Activity</w:t>
-      </w:r>
-      <w:proofErr w:type="gramEnd"/>
-      <w:r>
-        <w:rPr>
-          <w:szCs w:val="20"/>
-        </w:rPr>
-        <w:t xml:space="preserve"> Diagram</w:t>
-      </w:r>
+        <w:drawing>
+          <wp:inline distT="0" distB="0" distL="0" distR="0" wp14:anchorId="6195CD47" wp14:editId="4AF0FD3A">
+            <wp:extent cx="1343025" cy="6362700"/>
+            <wp:effectExtent l="0" t="0" r="9525" b="0"/>
+            <wp:docPr id="18" name="Picture 18"/>
+            <wp:cNvGraphicFramePr>
+              <a:graphicFrameLocks xmlns:a="http://schemas.openxmlformats.org/drawingml/2006/main" noChangeAspect="1"/>
+            </wp:cNvGraphicFramePr>
+            <a:graphic xmlns:a="http://schemas.openxmlformats.org/drawingml/2006/main">
+              <a:graphicData uri="http://schemas.openxmlformats.org/drawingml/2006/picture">
+                <pic:pic xmlns:pic="http://schemas.openxmlformats.org/drawingml/2006/picture">
+                  <pic:nvPicPr>
+                    <pic:cNvPr id="1" name=""/>
+                    <pic:cNvPicPr/>
+                  </pic:nvPicPr>
+                  <pic:blipFill>
+                    <a:blip r:embed="rId22"/>
+                    <a:stretch>
+                      <a:fillRect/>
+                    </a:stretch>
+                  </pic:blipFill>
+                  <pic:spPr>
+                    <a:xfrm>
+                      <a:off x="0" y="0"/>
+                      <a:ext cx="1343025" cy="6362700"/>
+                    </a:xfrm>
+                    <a:prstGeom prst="rect">
+                      <a:avLst/>
+                    </a:prstGeom>
+                  </pic:spPr>
+                </pic:pic>
+              </a:graphicData>
+            </a:graphic>
+          </wp:inline>
+        </w:drawing>
+      </w:r>
+    </w:p>
+    <w:p>
+      <w:pPr>
+        <w:rPr>
+          <w:rFonts w:ascii="Verdana" w:hAnsi="Verdana"/>
+          <w:b/>
+          <w:sz w:val="18"/>
+          <w:szCs w:val="18"/>
+        </w:rPr>
+      </w:pPr>
+      <w:r>
+        <w:rPr>
+          <w:rFonts w:ascii="Verdana" w:hAnsi="Verdana"/>
+          <w:b/>
+          <w:sz w:val="18"/>
+          <w:szCs w:val="18"/>
+        </w:rPr>
+        <w:t xml:space="preserve">                                                          </w:t>
+      </w:r>
+      <w:r>
+        <w:rPr>
+          <w:noProof/>
+          <w:lang w:eastAsia="en-NZ"/>
+        </w:rPr>
+        <w:drawing>
+          <wp:inline distT="0" distB="0" distL="0" distR="0" wp14:anchorId="0DB843CF" wp14:editId="710E0C13">
+            <wp:extent cx="933450" cy="1885950"/>
+            <wp:effectExtent l="0" t="0" r="0" b="0"/>
+            <wp:docPr id="20" name="Picture 20"/>
+            <wp:cNvGraphicFramePr>
+              <a:graphicFrameLocks xmlns:a="http://schemas.openxmlformats.org/drawingml/2006/main" noChangeAspect="1"/>
+            </wp:cNvGraphicFramePr>
+            <a:graphic xmlns:a="http://schemas.openxmlformats.org/drawingml/2006/main">
+              <a:graphicData uri="http://schemas.openxmlformats.org/drawingml/2006/picture">
+                <pic:pic xmlns:pic="http://schemas.openxmlformats.org/drawingml/2006/picture">
+                  <pic:nvPicPr>
+                    <pic:cNvPr id="1" name=""/>
+                    <pic:cNvPicPr/>
+                  </pic:nvPicPr>
+                  <pic:blipFill>
+                    <a:blip r:embed="rId23"/>
+                    <a:stretch>
+                      <a:fillRect/>
+                    </a:stretch>
+                  </pic:blipFill>
+                  <pic:spPr>
+                    <a:xfrm>
+                      <a:off x="0" y="0"/>
+                      <a:ext cx="933450" cy="1885950"/>
+                    </a:xfrm>
+                    <a:prstGeom prst="rect">
+                      <a:avLst/>
+                    </a:prstGeom>
+                  </pic:spPr>
+                </pic:pic>
+              </a:graphicData>
+            </a:graphic>
+          </wp:inline>
+        </w:drawing>
+      </w:r>
+    </w:p>
+    <w:p>
+      <w:pPr>
+        <w:rPr>
+          <w:rFonts w:ascii="Verdana" w:hAnsi="Verdana"/>
+          <w:b/>
+          <w:sz w:val="18"/>
+          <w:szCs w:val="18"/>
+        </w:rPr>
+      </w:pPr>
+      <w:r>
+        <w:rPr>
+          <w:rFonts w:ascii="Verdana" w:hAnsi="Verdana"/>
+          <w:b/>
+          <w:sz w:val="18"/>
+          <w:szCs w:val="18"/>
+        </w:rPr>
+        <w:lastRenderedPageBreak/>
+        <w:t xml:space="preserve">Database Evaluator </w:t>
+      </w:r>
+    </w:p>
+    <w:p>
+      <w:pPr>
+        <w:pStyle w:val="BodyText"/>
+        <w:jc w:val="center"/>
+        <w:rPr>
+          <w:lang w:val="en-NZ"/>
+        </w:rPr>
+      </w:pPr>
+      <w:r>
+        <w:rPr>
+          <w:noProof/>
+          <w:lang w:val="en-NZ" w:eastAsia="en-NZ"/>
+        </w:rPr>
+        <w:drawing>
+          <wp:inline distT="0" distB="0" distL="0" distR="0" wp14:anchorId="0B2C03D1" wp14:editId="39F6F9A0">
+            <wp:extent cx="822960" cy="7910624"/>
+            <wp:effectExtent l="0" t="0" r="0" b="0"/>
+            <wp:docPr id="14" name="Picture 14" descr="C:\Users\Hardik\Documents\GitHub\Weltec-Project\1. Final Documentation\21. Diagrams\Flow Chart DB Evaluator.jpg"/>
+            <wp:cNvGraphicFramePr>
+              <a:graphicFrameLocks xmlns:a="http://schemas.openxmlformats.org/drawingml/2006/main" noChangeAspect="1"/>
+            </wp:cNvGraphicFramePr>
+            <a:graphic xmlns:a="http://schemas.openxmlformats.org/drawingml/2006/main">
+              <a:graphicData uri="http://schemas.openxmlformats.org/drawingml/2006/picture">
+                <pic:pic xmlns:pic="http://schemas.openxmlformats.org/drawingml/2006/picture">
+                  <pic:nvPicPr>
+                    <pic:cNvPr id="0" name="Picture 10" descr="C:\Users\Hardik\Documents\GitHub\Weltec-Project\1. Final Documentation\21. Diagrams\Flow Chart DB Evaluator.jpg"/>
+                    <pic:cNvPicPr>
+                      <a:picLocks noChangeAspect="1" noChangeArrowheads="1"/>
+                    </pic:cNvPicPr>
+                  </pic:nvPicPr>
+                  <pic:blipFill>
+                    <a:blip r:embed="rId24">
+                      <a:extLst>
+                        <a:ext uri="{28A0092B-C50C-407E-A947-70E740481C1C}">
+                          <a14:useLocalDpi xmlns:a14="http://schemas.microsoft.com/office/drawing/2010/main" val="0"/>
+                        </a:ext>
+                      </a:extLst>
+                    </a:blip>
+                    <a:srcRect/>
+                    <a:stretch>
+                      <a:fillRect/>
+                    </a:stretch>
+                  </pic:blipFill>
+                  <pic:spPr bwMode="auto">
+                    <a:xfrm>
+                      <a:off x="0" y="0"/>
+                      <a:ext cx="858373" cy="8251025"/>
+                    </a:xfrm>
+                    <a:prstGeom prst="rect">
+                      <a:avLst/>
+                    </a:prstGeom>
+                    <a:noFill/>
+                    <a:ln>
+                      <a:noFill/>
+                    </a:ln>
+                  </pic:spPr>
+                </pic:pic>
+              </a:graphicData>
+            </a:graphic>
+          </wp:inline>
+        </w:drawing>
+      </w:r>
+      <w:bookmarkStart w:id="11" w:name="_GoBack"/>
       <w:bookmarkEnd w:id="11"/>
-      <w:r>
-        <w:rPr>
-          <w:szCs w:val="20"/>
-        </w:rPr>
-        <w:t xml:space="preserve"> </w:t>
-      </w:r>
-      <w:r>
-        <w:rPr>
-          <w:szCs w:val="20"/>
-        </w:rPr>
-        <w:t xml:space="preserve"> </w:t>
-      </w:r>
-    </w:p>
-    <w:p>
-      <w:pPr>
-        <w:pStyle w:val="BodyText"/>
-        <w:rPr>
-          <w:lang w:val="en-NZ"/>
-        </w:rPr>
-      </w:pPr>
-    </w:p>
-    <w:p>
-      <w:pPr>
-        <w:pStyle w:val="BodyText"/>
-      </w:pPr>
-      <w:r>
-        <w:object w:dxaOrig="13225" w:dyaOrig="15444" w14:anchorId="2D64CD40">
-          <v:shape id="_x0000_i1027" type="#_x0000_t75" style="width:450.95pt;height:526.65pt" o:ole="">
-            <v:imagedata r:id="rId20" o:title=""/>
-          </v:shape>
-          <o:OLEObject Type="Embed" ProgID="Visio.Drawing.15" ShapeID="_x0000_i1027" DrawAspect="Content" ObjectID="_1535632326" r:id="rId21"/>
-        </w:object>
-      </w:r>
-    </w:p>
-    <w:p>
-      <w:pPr>
-        <w:pStyle w:val="BodyText"/>
-        <w:rPr>
-          <w:lang w:val="en-NZ"/>
-        </w:rPr>
-      </w:pPr>
-    </w:p>
-    <w:p>
-      <w:pPr>
-        <w:pStyle w:val="BodyText"/>
-        <w:rPr>
-          <w:lang w:val="en-NZ"/>
-        </w:rPr>
-      </w:pPr>
-    </w:p>
-    <w:p>
-      <w:pPr>
-        <w:pStyle w:val="BodyText"/>
-        <w:rPr>
-          <w:lang w:val="en-NZ"/>
-        </w:rPr>
-      </w:pPr>
     </w:p>
     <w:p>
       <w:pPr>
@@ -4699,13 +5169,17 @@
       </w:pPr>
       <w:bookmarkStart w:id="12" w:name="_Toc459119289"/>
       <w:bookmarkStart w:id="13" w:name="_Toc461890494"/>
-      <w:proofErr w:type="gramStart"/>
-      <w:r>
-        <w:rPr>
-          <w:szCs w:val="20"/>
-        </w:rPr>
-        <w:lastRenderedPageBreak/>
-        <w:t xml:space="preserve">3.2.5  </w:t>
+      <w:r>
+        <w:rPr>
+          <w:szCs w:val="20"/>
+        </w:rPr>
+        <w:t>3.2.6</w:t>
+      </w:r>
+      <w:r>
+        <w:rPr>
+          <w:szCs w:val="20"/>
+        </w:rPr>
+        <w:t xml:space="preserve">  </w:t>
       </w:r>
       <w:r>
         <w:rPr>
@@ -4713,7 +5187,6 @@
         </w:rPr>
         <w:t>User</w:t>
       </w:r>
-      <w:proofErr w:type="gramEnd"/>
       <w:r>
         <w:rPr>
           <w:szCs w:val="20"/>
@@ -4805,7 +5278,7 @@
                     </pic:cNvPicPr>
                   </pic:nvPicPr>
                   <pic:blipFill>
-                    <a:blip r:embed="rId22">
+                    <a:blip r:embed="rId25">
                       <a:extLst>
                         <a:ext uri="{28A0092B-C50C-407E-A947-70E740481C1C}">
                           <a14:useLocalDpi xmlns:a14="http://schemas.microsoft.com/office/drawing/2010/main" val="0"/>
@@ -4882,7 +5355,7 @@
                     <pic:cNvPicPr/>
                   </pic:nvPicPr>
                   <pic:blipFill>
-                    <a:blip r:embed="rId23"/>
+                    <a:blip r:embed="rId26"/>
                     <a:stretch>
                       <a:fillRect/>
                     </a:stretch>
@@ -4992,7 +5465,7 @@
                     <pic:cNvPicPr/>
                   </pic:nvPicPr>
                   <pic:blipFill>
-                    <a:blip r:embed="rId24"/>
+                    <a:blip r:embed="rId27"/>
                     <a:stretch>
                       <a:fillRect/>
                     </a:stretch>
@@ -5075,7 +5548,7 @@
                     </pic:cNvPicPr>
                   </pic:nvPicPr>
                   <pic:blipFill>
-                    <a:blip r:embed="rId25">
+                    <a:blip r:embed="rId28">
                       <a:extLst>
                         <a:ext uri="{28A0092B-C50C-407E-A947-70E740481C1C}">
                           <a14:useLocalDpi xmlns:a14="http://schemas.microsoft.com/office/drawing/2010/main" val="0"/>
@@ -5121,7 +5594,6 @@
         <w:pStyle w:val="Heading2"/>
       </w:pPr>
       <w:bookmarkStart w:id="14" w:name="_Toc461890495"/>
-      <w:proofErr w:type="gramStart"/>
       <w:r>
         <w:t>3</w:t>
       </w:r>
@@ -5129,11 +5601,7 @@
         <w:t xml:space="preserve">.3  </w:t>
       </w:r>
       <w:r>
-        <w:t>System</w:t>
-      </w:r>
-      <w:proofErr w:type="gramEnd"/>
-      <w:r>
-        <w:t xml:space="preserve"> Development/Testing Environment</w:t>
+        <w:t>System Development/Testing Environment</w:t>
       </w:r>
       <w:bookmarkEnd w:id="14"/>
       <w:r>
@@ -5229,23 +5697,13 @@
         </w:rPr>
         <w:t xml:space="preserve">created using a </w:t>
       </w:r>
-      <w:proofErr w:type="spellStart"/>
-      <w:r>
-        <w:rPr>
-          <w:rFonts w:ascii="Verdana" w:hAnsi="Verdana"/>
-          <w:sz w:val="20"/>
-          <w:szCs w:val="20"/>
-        </w:rPr>
-        <w:t>Wordpress</w:t>
-      </w:r>
-      <w:proofErr w:type="spellEnd"/>
-      <w:r>
-        <w:rPr>
-          <w:rFonts w:ascii="Verdana" w:hAnsi="Verdana"/>
-          <w:sz w:val="20"/>
-          <w:szCs w:val="20"/>
-        </w:rPr>
-        <w:t>, PHP and</w:t>
+      <w:r>
+        <w:rPr>
+          <w:rFonts w:ascii="Verdana" w:hAnsi="Verdana"/>
+          <w:sz w:val="20"/>
+          <w:szCs w:val="20"/>
+        </w:rPr>
+        <w:t>Wordpress, PHP and</w:t>
       </w:r>
       <w:r>
         <w:rPr>
@@ -5276,6 +5734,7 @@
         <w:rPr>
           <w:szCs w:val="20"/>
         </w:rPr>
+        <w:lastRenderedPageBreak/>
         <w:t>3</w:t>
       </w:r>
       <w:r>
@@ -5329,7 +5788,6 @@
           <w:szCs w:val="20"/>
           <w:lang w:val="en-NZ"/>
         </w:rPr>
-        <w:lastRenderedPageBreak/>
         <w:t>Eclipse for PHP Developers Release 4.5.2</w:t>
       </w:r>
     </w:p>
@@ -5381,25 +5839,32 @@
           <w:lang w:val="en-NZ"/>
         </w:rPr>
       </w:pPr>
-      <w:proofErr w:type="spellStart"/>
-      <w:proofErr w:type="gramStart"/>
       <w:r>
         <w:rPr>
           <w:sz w:val="20"/>
           <w:szCs w:val="20"/>
           <w:lang w:val="en-NZ"/>
         </w:rPr>
-        <w:t>phpMyAdmin</w:t>
-      </w:r>
-      <w:proofErr w:type="spellEnd"/>
-      <w:proofErr w:type="gramEnd"/>
-      <w:r>
+        <w:t>phpMyAdmin 4.5.1</w:t>
+      </w:r>
+    </w:p>
+    <w:p>
+      <w:pPr>
+        <w:pStyle w:val="BodyText"/>
+        <w:ind w:left="1440"/>
         <w:rPr>
           <w:sz w:val="20"/>
           <w:szCs w:val="20"/>
           <w:lang w:val="en-NZ"/>
         </w:rPr>
-        <w:t xml:space="preserve"> 4.5.1</w:t>
+      </w:pPr>
+      <w:r>
+        <w:rPr>
+          <w:sz w:val="20"/>
+          <w:szCs w:val="20"/>
+          <w:lang w:val="en-NZ"/>
+        </w:rPr>
+        <w:t>MariaDB 10.1.13</w:t>
       </w:r>
     </w:p>
     <w:p>
@@ -5412,23 +5877,32 @@
           <w:lang w:val="en-NZ"/>
         </w:rPr>
       </w:pPr>
-      <w:proofErr w:type="spellStart"/>
       <w:r>
         <w:rPr>
           <w:sz w:val="20"/>
           <w:szCs w:val="20"/>
           <w:lang w:val="en-NZ"/>
         </w:rPr>
-        <w:t>MariaDB</w:t>
-      </w:r>
-      <w:proofErr w:type="spellEnd"/>
-      <w:r>
+        <w:t>Apache 2.4.17</w:t>
+      </w:r>
+    </w:p>
+    <w:p>
+      <w:pPr>
+        <w:pStyle w:val="BodyText"/>
+        <w:ind w:left="1440"/>
         <w:rPr>
           <w:sz w:val="20"/>
           <w:szCs w:val="20"/>
           <w:lang w:val="en-NZ"/>
         </w:rPr>
-        <w:t xml:space="preserve"> 10.1.13</w:t>
+      </w:pPr>
+      <w:r>
+        <w:rPr>
+          <w:sz w:val="20"/>
+          <w:szCs w:val="20"/>
+          <w:lang w:val="en-NZ"/>
+        </w:rPr>
+        <w:t>Git version 2.9.2</w:t>
       </w:r>
     </w:p>
     <w:p>
@@ -5447,7 +5921,7 @@
           <w:szCs w:val="20"/>
           <w:lang w:val="en-NZ"/>
         </w:rPr>
-        <w:t>Apache 2.4.17</w:t>
+        <w:t>Install Shield 2015 Limited Edition</w:t>
       </w:r>
     </w:p>
     <w:p>
@@ -5466,7 +5940,7 @@
           <w:szCs w:val="20"/>
           <w:lang w:val="en-NZ"/>
         </w:rPr>
-        <w:t>Git version 2.9.2</w:t>
+        <w:t>SQL Server 2016</w:t>
       </w:r>
     </w:p>
     <w:p>
@@ -5474,8 +5948,6 @@
         <w:pStyle w:val="BodyText"/>
         <w:ind w:left="1440"/>
         <w:rPr>
-          <w:sz w:val="20"/>
-          <w:szCs w:val="20"/>
           <w:lang w:val="en-NZ"/>
         </w:rPr>
       </w:pPr>
@@ -5485,42 +5957,6 @@
           <w:szCs w:val="20"/>
           <w:lang w:val="en-NZ"/>
         </w:rPr>
-        <w:t>Install Shield 2015 Limited Edition</w:t>
-      </w:r>
-    </w:p>
-    <w:p>
-      <w:pPr>
-        <w:pStyle w:val="BodyText"/>
-        <w:ind w:left="1440"/>
-        <w:rPr>
-          <w:sz w:val="20"/>
-          <w:szCs w:val="20"/>
-          <w:lang w:val="en-NZ"/>
-        </w:rPr>
-      </w:pPr>
-      <w:r>
-        <w:rPr>
-          <w:sz w:val="20"/>
-          <w:szCs w:val="20"/>
-          <w:lang w:val="en-NZ"/>
-        </w:rPr>
-        <w:t>SQL Server 2016</w:t>
-      </w:r>
-    </w:p>
-    <w:p>
-      <w:pPr>
-        <w:pStyle w:val="BodyText"/>
-        <w:ind w:left="1440"/>
-        <w:rPr>
-          <w:lang w:val="en-NZ"/>
-        </w:rPr>
-      </w:pPr>
-      <w:r>
-        <w:rPr>
-          <w:sz w:val="20"/>
-          <w:szCs w:val="20"/>
-          <w:lang w:val="en-NZ"/>
-        </w:rPr>
         <w:t>SQL Server 2016 Management Studio</w:t>
       </w:r>
     </w:p>
@@ -5529,7 +5965,6 @@
         <w:pStyle w:val="Heading2"/>
       </w:pPr>
       <w:bookmarkStart w:id="16" w:name="_Toc461890497"/>
-      <w:proofErr w:type="gramStart"/>
       <w:r>
         <w:t xml:space="preserve">3.4  </w:t>
       </w:r>
@@ -5540,7 +5975,6 @@
         <w:t>ecurity</w:t>
       </w:r>
       <w:bookmarkEnd w:id="16"/>
-      <w:proofErr w:type="gramEnd"/>
       <w:r>
         <w:tab/>
       </w:r>
@@ -5901,7 +6335,6 @@
         <w:pStyle w:val="Heading2"/>
       </w:pPr>
       <w:bookmarkStart w:id="17" w:name="_Toc461890498"/>
-      <w:proofErr w:type="gramStart"/>
       <w:r>
         <w:t>3.5</w:t>
       </w:r>
@@ -5915,7 +6348,6 @@
         <w:t>erformance</w:t>
       </w:r>
       <w:bookmarkEnd w:id="17"/>
-      <w:proofErr w:type="gramEnd"/>
     </w:p>
     <w:p>
       <w:pPr>
@@ -6010,8 +6442,8 @@
       </w:pPr>
     </w:p>
     <w:sectPr>
-      <w:headerReference w:type="default" r:id="rId26"/>
-      <w:footerReference w:type="default" r:id="rId27"/>
+      <w:headerReference w:type="default" r:id="rId29"/>
+      <w:footerReference w:type="default" r:id="rId30"/>
       <w:pgSz w:w="11907" w:h="16840" w:code="9"/>
       <w:pgMar w:top="1440" w:right="1440" w:bottom="1440" w:left="1440" w:header="737" w:footer="737" w:gutter="0"/>
       <w:pgBorders w:offsetFrom="page">
@@ -6098,7 +6530,7 @@
         <w:noProof/>
         <w:color w:val="323E4F" w:themeColor="text2" w:themeShade="BF"/>
       </w:rPr>
-      <w:t>13</w:t>
+      <w:t>11</w:t>
     </w:r>
     <w:r>
       <w:rPr>
@@ -6135,7 +6567,7 @@
         <w:noProof/>
         <w:color w:val="323E4F" w:themeColor="text2" w:themeShade="BF"/>
       </w:rPr>
-      <w:t>13</w:t>
+      <w:t>18</w:t>
     </w:r>
     <w:r>
       <w:rPr>
@@ -6148,20 +6580,30 @@
     <w:pPr>
       <w:pStyle w:val="Footer1"/>
     </w:pPr>
-    <w:fldSimple w:instr=" FILENAME  \p  \* MERGEFORMAT ">
-      <w:r>
-        <w:t>C:\Users\Hardik\Documents\GitHub\Weltec-Project\1. Final Documentation\6. System Analysis &amp; Design Document</w:t>
-      </w:r>
-      <w:r>
-        <w:t>\</w:t>
-      </w:r>
-      <w:r>
-        <w:t>System Analysis and Design v1.0</w:t>
-      </w:r>
-      <w:r>
-        <w:t>.docx</w:t>
-      </w:r>
-    </w:fldSimple>
+    <w:r>
+      <w:fldChar w:fldCharType="begin"/>
+    </w:r>
+    <w:r>
+      <w:instrText xml:space="preserve"> FILENAME  \p  \* MERGEFORMAT </w:instrText>
+    </w:r>
+    <w:r>
+      <w:fldChar w:fldCharType="separate"/>
+    </w:r>
+    <w:r>
+      <w:t>C:\Users\Hardik\Documents\GitHub\Weltec-Project\1. Final Documentation\6. System Analysis &amp; Design Document</w:t>
+    </w:r>
+    <w:r>
+      <w:t>\</w:t>
+    </w:r>
+    <w:r>
+      <w:t>System Analysis and Design v1.0</w:t>
+    </w:r>
+    <w:r>
+      <w:t>.docx</w:t>
+    </w:r>
+    <w:r>
+      <w:fldChar w:fldCharType="end"/>
+    </w:r>
   </w:p>
 </w:ftr>
 </file>
@@ -6373,6 +6815,95 @@
     </w:lvl>
   </w:abstractNum>
   <w:abstractNum w:abstractNumId="1">
+    <w:nsid w:val="2FBE4335"/>
+    <w:multiLevelType w:val="hybridMultilevel"/>
+    <w:tmpl w:val="A8F2DC1A"/>
+    <w:lvl w:ilvl="0" w:tplc="1409000F">
+      <w:start w:val="1"/>
+      <w:numFmt w:val="decimal"/>
+      <w:lvlText w:val="%1."/>
+      <w:lvlJc w:val="left"/>
+      <w:pPr>
+        <w:ind w:left="720" w:hanging="360"/>
+      </w:pPr>
+      <w:rPr>
+        <w:rFonts w:hint="default"/>
+      </w:rPr>
+    </w:lvl>
+    <w:lvl w:ilvl="1" w:tplc="14090019" w:tentative="1">
+      <w:start w:val="1"/>
+      <w:numFmt w:val="lowerLetter"/>
+      <w:lvlText w:val="%2."/>
+      <w:lvlJc w:val="left"/>
+      <w:pPr>
+        <w:ind w:left="1440" w:hanging="360"/>
+      </w:pPr>
+    </w:lvl>
+    <w:lvl w:ilvl="2" w:tplc="1409001B" w:tentative="1">
+      <w:start w:val="1"/>
+      <w:numFmt w:val="lowerRoman"/>
+      <w:lvlText w:val="%3."/>
+      <w:lvlJc w:val="right"/>
+      <w:pPr>
+        <w:ind w:left="2160" w:hanging="180"/>
+      </w:pPr>
+    </w:lvl>
+    <w:lvl w:ilvl="3" w:tplc="1409000F" w:tentative="1">
+      <w:start w:val="1"/>
+      <w:numFmt w:val="decimal"/>
+      <w:lvlText w:val="%4."/>
+      <w:lvlJc w:val="left"/>
+      <w:pPr>
+        <w:ind w:left="2880" w:hanging="360"/>
+      </w:pPr>
+    </w:lvl>
+    <w:lvl w:ilvl="4" w:tplc="14090019" w:tentative="1">
+      <w:start w:val="1"/>
+      <w:numFmt w:val="lowerLetter"/>
+      <w:lvlText w:val="%5."/>
+      <w:lvlJc w:val="left"/>
+      <w:pPr>
+        <w:ind w:left="3600" w:hanging="360"/>
+      </w:pPr>
+    </w:lvl>
+    <w:lvl w:ilvl="5" w:tplc="1409001B" w:tentative="1">
+      <w:start w:val="1"/>
+      <w:numFmt w:val="lowerRoman"/>
+      <w:lvlText w:val="%6."/>
+      <w:lvlJc w:val="right"/>
+      <w:pPr>
+        <w:ind w:left="4320" w:hanging="180"/>
+      </w:pPr>
+    </w:lvl>
+    <w:lvl w:ilvl="6" w:tplc="1409000F" w:tentative="1">
+      <w:start w:val="1"/>
+      <w:numFmt w:val="decimal"/>
+      <w:lvlText w:val="%7."/>
+      <w:lvlJc w:val="left"/>
+      <w:pPr>
+        <w:ind w:left="5040" w:hanging="360"/>
+      </w:pPr>
+    </w:lvl>
+    <w:lvl w:ilvl="7" w:tplc="14090019" w:tentative="1">
+      <w:start w:val="1"/>
+      <w:numFmt w:val="lowerLetter"/>
+      <w:lvlText w:val="%8."/>
+      <w:lvlJc w:val="left"/>
+      <w:pPr>
+        <w:ind w:left="5760" w:hanging="360"/>
+      </w:pPr>
+    </w:lvl>
+    <w:lvl w:ilvl="8" w:tplc="1409001B" w:tentative="1">
+      <w:start w:val="1"/>
+      <w:numFmt w:val="lowerRoman"/>
+      <w:lvlText w:val="%9."/>
+      <w:lvlJc w:val="right"/>
+      <w:pPr>
+        <w:ind w:left="6480" w:hanging="180"/>
+      </w:pPr>
+    </w:lvl>
+  </w:abstractNum>
+  <w:abstractNum w:abstractNumId="2">
     <w:nsid w:val="3F53028C"/>
     <w:multiLevelType w:val="hybridMultilevel"/>
     <w:tmpl w:val="B5A4E200"/>
@@ -6485,7 +7016,7 @@
       </w:rPr>
     </w:lvl>
   </w:abstractNum>
-  <w:abstractNum w:abstractNumId="2">
+  <w:abstractNum w:abstractNumId="3">
     <w:nsid w:val="44F76C0D"/>
     <w:multiLevelType w:val="multilevel"/>
     <w:tmpl w:val="0952DFEE"/>
@@ -6610,10 +7141,10 @@
     <w:abstractNumId w:val="0"/>
   </w:num>
   <w:num w:numId="2">
-    <w:abstractNumId w:val="2"/>
+    <w:abstractNumId w:val="3"/>
   </w:num>
   <w:num w:numId="3">
-    <w:abstractNumId w:val="1"/>
+    <w:abstractNumId w:val="2"/>
   </w:num>
   <w:num w:numId="4">
     <w:abstractNumId w:val="0"/>
@@ -6626,6 +7157,9 @@
   </w:num>
   <w:num w:numId="7">
     <w:abstractNumId w:val="0"/>
+  </w:num>
+  <w:num w:numId="8">
+    <w:abstractNumId w:val="1"/>
   </w:num>
   <w:numIdMacAtCleanup w:val="3"/>
 </w:numbering>
@@ -8094,7 +8628,7 @@
 </file>
 
 <file path=customXml/itemProps1.xml><?xml version="1.0" encoding="utf-8"?>
-<ds:datastoreItem xmlns:ds="http://schemas.openxmlformats.org/officeDocument/2006/customXml" ds:itemID="{41DCBFC4-5AC5-4483-9461-C2C3FD93CDFF}">
+<ds:datastoreItem xmlns:ds="http://schemas.openxmlformats.org/officeDocument/2006/customXml" ds:itemID="{22F33978-B3AD-4D39-9A3F-DB0B84F6AB70}">
   <ds:schemaRefs>
     <ds:schemaRef ds:uri="http://schemas.openxmlformats.org/officeDocument/2006/bibliography"/>
   </ds:schemaRefs>

--- a/1. Final Documentation/6. System Analysis & Design Document/System Analysis and Design v1.0.docx
+++ b/1. Final Documentation/6. System Analysis & Design Document/System Analysis and Design v1.0.docx
@@ -811,7 +811,7 @@
               </mc:Choice>
               <mc:Fallback>
                 <w:pict>
-                  <v:group w14:anchorId="24539752" id="Group 28" o:spid="_x0000_s1026" style="position:absolute;margin-left:0;margin-top:0;width:18pt;height:10in;z-index:251656192;mso-width-percent:29;mso-height-percent:909;mso-left-percent:45;mso-position-horizontal-relative:page;mso-position-vertical:center;mso-position-vertical-relative:page;mso-width-percent:29;mso-height-percent:909;mso-left-percent:45" coordsize="2286,91440" o:gfxdata="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">
+                  <v:group w14:anchorId="4D2DB60F" id="Group 28" o:spid="_x0000_s1026" style="position:absolute;margin-left:0;margin-top:0;width:18pt;height:10in;z-index:251656192;mso-width-percent:29;mso-height-percent:909;mso-left-percent:45;mso-position-horizontal-relative:page;mso-position-vertical:center;mso-position-vertical-relative:page;mso-width-percent:29;mso-height-percent:909;mso-left-percent:45" coordsize="2286,91440" o:gfxdata="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">
                     <v:rect id="Rectangle 42" o:spid="_x0000_s1027" style="position:absolute;width:2286;height:87820;visibility:visible;mso-wrap-style:square;v-text-anchor:middle" o:gfxdata="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" fillcolor="#ed7d31 [3205]" stroked="f" strokeweight="1pt"/>
                     <v:rect id="Rectangle 48" o:spid="_x0000_s1028" style="position:absolute;top:89154;width:2286;height:2286;visibility:visible;mso-wrap-style:square;v-text-anchor:middle" o:gfxdata="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" fillcolor="#5b9bd5 [3204]" stroked="f" strokeweight="1pt">
                       <v:path arrowok="t"/>
@@ -1156,8 +1156,19 @@
                 <w:szCs w:val="20"/>
                 <w:lang w:val="en-GB"/>
               </w:rPr>
-              <w:t>Hardik Kansara</w:t>
-            </w:r>
+              <w:t xml:space="preserve">Hardik </w:t>
+            </w:r>
+            <w:proofErr w:type="spellStart"/>
+            <w:r>
+              <w:rPr>
+                <w:rFonts w:ascii="Verdana" w:hAnsi="Verdana"/>
+                <w:sz w:val="20"/>
+                <w:szCs w:val="20"/>
+                <w:lang w:val="en-GB"/>
+              </w:rPr>
+              <w:t>Kansara</w:t>
+            </w:r>
+            <w:proofErr w:type="spellEnd"/>
           </w:p>
         </w:tc>
         <w:tc>
@@ -1475,7 +1486,7 @@
             </w:rPr>
             <w:fldChar w:fldCharType="separate"/>
           </w:r>
-          <w:hyperlink w:anchor="_Toc461890483" w:history="1">
+          <w:hyperlink w:anchor="_Toc462488260" w:history="1">
             <w:r>
               <w:rPr>
                 <w:rStyle w:val="Hyperlink"/>
@@ -1514,7 +1525,7 @@
                 <w:sz w:val="20"/>
                 <w:szCs w:val="20"/>
               </w:rPr>
-              <w:instrText xml:space="preserve"> PAGEREF _Toc461890483 \h </w:instrText>
+              <w:instrText xml:space="preserve"> PAGEREF _Toc462488260 \h </w:instrText>
             </w:r>
             <w:r>
               <w:rPr>
@@ -1571,7 +1582,7 @@
               <w:lang w:eastAsia="en-NZ"/>
             </w:rPr>
           </w:pPr>
-          <w:hyperlink w:anchor="_Toc461890484" w:history="1">
+          <w:hyperlink w:anchor="_Toc462488261" w:history="1">
             <w:r>
               <w:rPr>
                 <w:rStyle w:val="Hyperlink"/>
@@ -1610,7 +1621,7 @@
                 <w:sz w:val="20"/>
                 <w:szCs w:val="20"/>
               </w:rPr>
-              <w:instrText xml:space="preserve"> PAGEREF _Toc461890484 \h </w:instrText>
+              <w:instrText xml:space="preserve"> PAGEREF _Toc462488261 \h </w:instrText>
             </w:r>
             <w:r>
               <w:rPr>
@@ -1667,7 +1678,7 @@
               <w:lang w:eastAsia="en-NZ"/>
             </w:rPr>
           </w:pPr>
-          <w:hyperlink w:anchor="_Toc461890485" w:history="1">
+          <w:hyperlink w:anchor="_Toc462488262" w:history="1">
             <w:r>
               <w:rPr>
                 <w:rStyle w:val="Hyperlink"/>
@@ -1706,7 +1717,7 @@
                 <w:sz w:val="20"/>
                 <w:szCs w:val="20"/>
               </w:rPr>
-              <w:instrText xml:space="preserve"> PAGEREF _Toc461890485 \h </w:instrText>
+              <w:instrText xml:space="preserve"> PAGEREF _Toc462488262 \h </w:instrText>
             </w:r>
             <w:r>
               <w:rPr>
@@ -1763,7 +1774,7 @@
               <w:lang w:eastAsia="en-NZ"/>
             </w:rPr>
           </w:pPr>
-          <w:hyperlink w:anchor="_Toc461890486" w:history="1">
+          <w:hyperlink w:anchor="_Toc462488263" w:history="1">
             <w:r>
               <w:rPr>
                 <w:rStyle w:val="Hyperlink"/>
@@ -1802,7 +1813,7 @@
                 <w:sz w:val="20"/>
                 <w:szCs w:val="20"/>
               </w:rPr>
-              <w:instrText xml:space="preserve"> PAGEREF _Toc461890486 \h </w:instrText>
+              <w:instrText xml:space="preserve"> PAGEREF _Toc462488263 \h </w:instrText>
             </w:r>
             <w:r>
               <w:rPr>
@@ -1859,7 +1870,7 @@
               <w:lang w:eastAsia="en-NZ"/>
             </w:rPr>
           </w:pPr>
-          <w:hyperlink w:anchor="_Toc461890487" w:history="1">
+          <w:hyperlink w:anchor="_Toc462488264" w:history="1">
             <w:r>
               <w:rPr>
                 <w:rStyle w:val="Hyperlink"/>
@@ -1898,7 +1909,7 @@
                 <w:sz w:val="20"/>
                 <w:szCs w:val="20"/>
               </w:rPr>
-              <w:instrText xml:space="preserve"> PAGEREF _Toc461890487 \h </w:instrText>
+              <w:instrText xml:space="preserve"> PAGEREF _Toc462488264 \h </w:instrText>
             </w:r>
             <w:r>
               <w:rPr>
@@ -1955,7 +1966,7 @@
               <w:lang w:eastAsia="en-NZ"/>
             </w:rPr>
           </w:pPr>
-          <w:hyperlink w:anchor="_Toc461890488" w:history="1">
+          <w:hyperlink w:anchor="_Toc462488265" w:history="1">
             <w:r>
               <w:rPr>
                 <w:rStyle w:val="Hyperlink"/>
@@ -1994,7 +2005,7 @@
                 <w:sz w:val="20"/>
                 <w:szCs w:val="20"/>
               </w:rPr>
-              <w:instrText xml:space="preserve"> PAGEREF _Toc461890488 \h </w:instrText>
+              <w:instrText xml:space="preserve"> PAGEREF _Toc462488265 \h </w:instrText>
             </w:r>
             <w:r>
               <w:rPr>
@@ -2051,7 +2062,7 @@
               <w:lang w:eastAsia="en-NZ"/>
             </w:rPr>
           </w:pPr>
-          <w:hyperlink w:anchor="_Toc461890489" w:history="1">
+          <w:hyperlink w:anchor="_Toc462488266" w:history="1">
             <w:r>
               <w:rPr>
                 <w:rStyle w:val="Hyperlink"/>
@@ -2090,7 +2101,7 @@
                 <w:sz w:val="20"/>
                 <w:szCs w:val="20"/>
               </w:rPr>
-              <w:instrText xml:space="preserve"> PAGEREF _Toc461890489 \h </w:instrText>
+              <w:instrText xml:space="preserve"> PAGEREF _Toc462488266 \h </w:instrText>
             </w:r>
             <w:r>
               <w:rPr>
@@ -2147,7 +2158,7 @@
               <w:lang w:eastAsia="en-NZ"/>
             </w:rPr>
           </w:pPr>
-          <w:hyperlink w:anchor="_Toc461890490" w:history="1">
+          <w:hyperlink w:anchor="_Toc462488267" w:history="1">
             <w:r>
               <w:rPr>
                 <w:rStyle w:val="Hyperlink"/>
@@ -2186,7 +2197,7 @@
                 <w:sz w:val="20"/>
                 <w:szCs w:val="20"/>
               </w:rPr>
-              <w:instrText xml:space="preserve"> PAGEREF _Toc461890490 \h </w:instrText>
+              <w:instrText xml:space="preserve"> PAGEREF _Toc462488267 \h </w:instrText>
             </w:r>
             <w:r>
               <w:rPr>
@@ -2243,7 +2254,7 @@
               <w:lang w:eastAsia="en-NZ"/>
             </w:rPr>
           </w:pPr>
-          <w:hyperlink w:anchor="_Toc461890491" w:history="1">
+          <w:hyperlink w:anchor="_Toc462488268" w:history="1">
             <w:r>
               <w:rPr>
                 <w:rStyle w:val="Hyperlink"/>
@@ -2282,7 +2293,7 @@
                 <w:sz w:val="20"/>
                 <w:szCs w:val="20"/>
               </w:rPr>
-              <w:instrText xml:space="preserve"> PAGEREF _Toc461890491 \h </w:instrText>
+              <w:instrText xml:space="preserve"> PAGEREF _Toc462488268 \h </w:instrText>
             </w:r>
             <w:r>
               <w:rPr>
@@ -2339,7 +2350,7 @@
               <w:lang w:eastAsia="en-NZ"/>
             </w:rPr>
           </w:pPr>
-          <w:hyperlink w:anchor="_Toc461890492" w:history="1">
+          <w:hyperlink w:anchor="_Toc462488269" w:history="1">
             <w:r>
               <w:rPr>
                 <w:rStyle w:val="Hyperlink"/>
@@ -2378,7 +2389,7 @@
                 <w:sz w:val="20"/>
                 <w:szCs w:val="20"/>
               </w:rPr>
-              <w:instrText xml:space="preserve"> PAGEREF _Toc461890492 \h </w:instrText>
+              <w:instrText xml:space="preserve"> PAGEREF _Toc462488269 \h </w:instrText>
             </w:r>
             <w:r>
               <w:rPr>
@@ -2435,7 +2446,7 @@
               <w:lang w:eastAsia="en-NZ"/>
             </w:rPr>
           </w:pPr>
-          <w:hyperlink w:anchor="_Toc461890493" w:history="1">
+          <w:hyperlink w:anchor="_Toc462488270" w:history="1">
             <w:r>
               <w:rPr>
                 <w:rStyle w:val="Hyperlink"/>
@@ -2474,7 +2485,7 @@
                 <w:sz w:val="20"/>
                 <w:szCs w:val="20"/>
               </w:rPr>
-              <w:instrText xml:space="preserve"> PAGEREF _Toc461890493 \h </w:instrText>
+              <w:instrText xml:space="preserve"> PAGEREF _Toc462488270 \h </w:instrText>
             </w:r>
             <w:r>
               <w:rPr>
@@ -2503,7 +2514,7 @@
                 <w:sz w:val="20"/>
                 <w:szCs w:val="20"/>
               </w:rPr>
-              <w:t>10</w:t>
+              <w:t>9</w:t>
             </w:r>
             <w:r>
               <w:rPr>
@@ -2531,7 +2542,7 @@
               <w:lang w:eastAsia="en-NZ"/>
             </w:rPr>
           </w:pPr>
-          <w:hyperlink w:anchor="_Toc461890494" w:history="1">
+          <w:hyperlink w:anchor="_Toc462488271" w:history="1">
             <w:r>
               <w:rPr>
                 <w:rStyle w:val="Hyperlink"/>
@@ -2540,7 +2551,7 @@
                 <w:sz w:val="20"/>
                 <w:szCs w:val="20"/>
               </w:rPr>
-              <w:t>3.2.5  User Interface – Navigational Paths and Screen Mock-up</w:t>
+              <w:t>3.2.5 Flow Chart</w:t>
             </w:r>
             <w:r>
               <w:rPr>
@@ -2570,7 +2581,7 @@
                 <w:sz w:val="20"/>
                 <w:szCs w:val="20"/>
               </w:rPr>
-              <w:instrText xml:space="preserve"> PAGEREF _Toc461890494 \h </w:instrText>
+              <w:instrText xml:space="preserve"> PAGEREF _Toc462488271 \h </w:instrText>
             </w:r>
             <w:r>
               <w:rPr>
@@ -2600,6 +2611,102 @@
                 <w:szCs w:val="20"/>
               </w:rPr>
               <w:t>11</w:t>
+            </w:r>
+            <w:r>
+              <w:rPr>
+                <w:rFonts w:ascii="Verdana" w:hAnsi="Verdana"/>
+                <w:noProof/>
+                <w:webHidden/>
+                <w:sz w:val="20"/>
+                <w:szCs w:val="20"/>
+              </w:rPr>
+              <w:fldChar w:fldCharType="end"/>
+            </w:r>
+          </w:hyperlink>
+        </w:p>
+        <w:p>
+          <w:pPr>
+            <w:pStyle w:val="TOC3"/>
+            <w:tabs>
+              <w:tab w:val="right" w:leader="dot" w:pos="9017"/>
+            </w:tabs>
+            <w:rPr>
+              <w:rFonts w:ascii="Verdana" w:eastAsiaTheme="minorEastAsia" w:hAnsi="Verdana" w:cstheme="minorBidi"/>
+              <w:noProof/>
+              <w:sz w:val="20"/>
+              <w:szCs w:val="20"/>
+              <w:lang w:eastAsia="en-NZ"/>
+            </w:rPr>
+          </w:pPr>
+          <w:hyperlink w:anchor="_Toc462488272" w:history="1">
+            <w:r>
+              <w:rPr>
+                <w:rStyle w:val="Hyperlink"/>
+                <w:rFonts w:ascii="Verdana" w:hAnsi="Verdana"/>
+                <w:noProof/>
+                <w:sz w:val="20"/>
+                <w:szCs w:val="20"/>
+              </w:rPr>
+              <w:t>3.2.6  User Interface – Navigational Paths and Screen Mock-up</w:t>
+            </w:r>
+            <w:r>
+              <w:rPr>
+                <w:rFonts w:ascii="Verdana" w:hAnsi="Verdana"/>
+                <w:noProof/>
+                <w:webHidden/>
+                <w:sz w:val="20"/>
+                <w:szCs w:val="20"/>
+              </w:rPr>
+              <w:tab/>
+            </w:r>
+            <w:r>
+              <w:rPr>
+                <w:rFonts w:ascii="Verdana" w:hAnsi="Verdana"/>
+                <w:noProof/>
+                <w:webHidden/>
+                <w:sz w:val="20"/>
+                <w:szCs w:val="20"/>
+              </w:rPr>
+              <w:fldChar w:fldCharType="begin"/>
+            </w:r>
+            <w:r>
+              <w:rPr>
+                <w:rFonts w:ascii="Verdana" w:hAnsi="Verdana"/>
+                <w:noProof/>
+                <w:webHidden/>
+                <w:sz w:val="20"/>
+                <w:szCs w:val="20"/>
+              </w:rPr>
+              <w:instrText xml:space="preserve"> PAGEREF _Toc462488272 \h </w:instrText>
+            </w:r>
+            <w:r>
+              <w:rPr>
+                <w:rFonts w:ascii="Verdana" w:hAnsi="Verdana"/>
+                <w:noProof/>
+                <w:webHidden/>
+                <w:sz w:val="20"/>
+                <w:szCs w:val="20"/>
+              </w:rPr>
+            </w:r>
+            <w:r>
+              <w:rPr>
+                <w:rFonts w:ascii="Verdana" w:hAnsi="Verdana"/>
+                <w:noProof/>
+                <w:webHidden/>
+                <w:sz w:val="20"/>
+                <w:szCs w:val="20"/>
+              </w:rPr>
+              <w:fldChar w:fldCharType="separate"/>
+            </w:r>
+            <w:r>
+              <w:rPr>
+                <w:rFonts w:ascii="Verdana" w:hAnsi="Verdana"/>
+                <w:noProof/>
+                <w:webHidden/>
+                <w:sz w:val="20"/>
+                <w:szCs w:val="20"/>
+              </w:rPr>
+              <w:t>17</w:t>
             </w:r>
             <w:r>
               <w:rPr>
@@ -2627,7 +2734,7 @@
               <w:lang w:eastAsia="en-NZ"/>
             </w:rPr>
           </w:pPr>
-          <w:hyperlink w:anchor="_Toc461890495" w:history="1">
+          <w:hyperlink w:anchor="_Toc462488273" w:history="1">
             <w:r>
               <w:rPr>
                 <w:rStyle w:val="Hyperlink"/>
@@ -2666,7 +2773,7 @@
                 <w:sz w:val="20"/>
                 <w:szCs w:val="20"/>
               </w:rPr>
-              <w:instrText xml:space="preserve"> PAGEREF _Toc461890495 \h </w:instrText>
+              <w:instrText xml:space="preserve"> PAGEREF _Toc462488273 \h </w:instrText>
             </w:r>
             <w:r>
               <w:rPr>
@@ -2695,7 +2802,7 @@
                 <w:sz w:val="20"/>
                 <w:szCs w:val="20"/>
               </w:rPr>
-              <w:t>12</w:t>
+              <w:t>19</w:t>
             </w:r>
             <w:r>
               <w:rPr>
@@ -2723,7 +2830,7 @@
               <w:lang w:eastAsia="en-NZ"/>
             </w:rPr>
           </w:pPr>
-          <w:hyperlink w:anchor="_Toc461890496" w:history="1">
+          <w:hyperlink w:anchor="_Toc462488274" w:history="1">
             <w:r>
               <w:rPr>
                 <w:rStyle w:val="Hyperlink"/>
@@ -2762,7 +2869,7 @@
                 <w:sz w:val="20"/>
                 <w:szCs w:val="20"/>
               </w:rPr>
-              <w:instrText xml:space="preserve"> PAGEREF _Toc461890496 \h </w:instrText>
+              <w:instrText xml:space="preserve"> PAGEREF _Toc462488274 \h </w:instrText>
             </w:r>
             <w:r>
               <w:rPr>
@@ -2791,7 +2898,7 @@
                 <w:sz w:val="20"/>
                 <w:szCs w:val="20"/>
               </w:rPr>
-              <w:t>12</w:t>
+              <w:t>19</w:t>
             </w:r>
             <w:r>
               <w:rPr>
@@ -2819,7 +2926,7 @@
               <w:lang w:eastAsia="en-NZ"/>
             </w:rPr>
           </w:pPr>
-          <w:hyperlink w:anchor="_Toc461890497" w:history="1">
+          <w:hyperlink w:anchor="_Toc462488275" w:history="1">
             <w:r>
               <w:rPr>
                 <w:rStyle w:val="Hyperlink"/>
@@ -2858,7 +2965,7 @@
                 <w:sz w:val="20"/>
                 <w:szCs w:val="20"/>
               </w:rPr>
-              <w:instrText xml:space="preserve"> PAGEREF _Toc461890497 \h </w:instrText>
+              <w:instrText xml:space="preserve"> PAGEREF _Toc462488275 \h </w:instrText>
             </w:r>
             <w:r>
               <w:rPr>
@@ -2887,7 +2994,7 @@
                 <w:sz w:val="20"/>
                 <w:szCs w:val="20"/>
               </w:rPr>
-              <w:t>13</w:t>
+              <w:t>20</w:t>
             </w:r>
             <w:r>
               <w:rPr>
@@ -2915,7 +3022,7 @@
               <w:lang w:eastAsia="en-NZ"/>
             </w:rPr>
           </w:pPr>
-          <w:hyperlink w:anchor="_Toc461890498" w:history="1">
+          <w:hyperlink w:anchor="_Toc462488276" w:history="1">
             <w:r>
               <w:rPr>
                 <w:rStyle w:val="Hyperlink"/>
@@ -2954,7 +3061,7 @@
                 <w:sz w:val="20"/>
                 <w:szCs w:val="20"/>
               </w:rPr>
-              <w:instrText xml:space="preserve"> PAGEREF _Toc461890498 \h </w:instrText>
+              <w:instrText xml:space="preserve"> PAGEREF _Toc462488276 \h </w:instrText>
             </w:r>
             <w:r>
               <w:rPr>
@@ -2983,7 +3090,7 @@
                 <w:sz w:val="20"/>
                 <w:szCs w:val="20"/>
               </w:rPr>
-              <w:t>13</w:t>
+              <w:t>20</w:t>
             </w:r>
             <w:r>
               <w:rPr>
@@ -3053,6 +3160,8 @@
       <w:pPr>
         <w:pStyle w:val="BodyText"/>
       </w:pPr>
+      <w:bookmarkStart w:id="0" w:name="_GoBack"/>
+      <w:bookmarkEnd w:id="0"/>
     </w:p>
     <w:p>
       <w:pPr>
@@ -3062,7 +3171,7 @@
         </w:tabs>
         <w:ind w:left="567" w:hanging="567"/>
       </w:pPr>
-      <w:bookmarkStart w:id="0" w:name="_Toc461890483"/>
+      <w:bookmarkStart w:id="1" w:name="_Toc462488260"/>
       <w:r>
         <w:lastRenderedPageBreak/>
         <w:t xml:space="preserve">1.  </w:t>
@@ -3073,7 +3182,7 @@
       <w:r>
         <w:t>ntroduction</w:t>
       </w:r>
-      <w:bookmarkEnd w:id="0"/>
+      <w:bookmarkEnd w:id="1"/>
       <w:r>
         <w:t xml:space="preserve"> </w:t>
       </w:r>
@@ -3082,7 +3191,8 @@
       <w:pPr>
         <w:pStyle w:val="Heading2"/>
       </w:pPr>
-      <w:bookmarkStart w:id="1" w:name="_Toc461890484"/>
+      <w:bookmarkStart w:id="2" w:name="_Toc462488261"/>
+      <w:proofErr w:type="gramStart"/>
       <w:r>
         <w:t xml:space="preserve">1.1  </w:t>
       </w:r>
@@ -3092,7 +3202,8 @@
       <w:r>
         <w:t>urpose</w:t>
       </w:r>
-      <w:bookmarkEnd w:id="1"/>
+      <w:bookmarkEnd w:id="2"/>
+      <w:proofErr w:type="gramEnd"/>
       <w:r>
         <w:tab/>
       </w:r>
@@ -3222,7 +3333,8 @@
       <w:pPr>
         <w:pStyle w:val="Heading2"/>
       </w:pPr>
-      <w:bookmarkStart w:id="2" w:name="_Toc461890485"/>
+      <w:bookmarkStart w:id="3" w:name="_Toc462488262"/>
+      <w:proofErr w:type="gramStart"/>
       <w:r>
         <w:t xml:space="preserve">1.2  </w:t>
       </w:r>
@@ -3232,31 +3344,48 @@
       <w:r>
         <w:t>cope</w:t>
       </w:r>
-      <w:bookmarkEnd w:id="2"/>
-    </w:p>
-    <w:p>
-      <w:pPr>
-        <w:pStyle w:val="BodyText"/>
-        <w:rPr>
-          <w:lang w:val="en-NZ"/>
-        </w:rPr>
-      </w:pPr>
-    </w:p>
-    <w:p>
-      <w:pPr>
-        <w:rPr>
-          <w:rFonts w:ascii="Verdana" w:hAnsi="Verdana"/>
-          <w:sz w:val="20"/>
-          <w:szCs w:val="20"/>
-        </w:rPr>
-      </w:pPr>
-      <w:r>
-        <w:rPr>
-          <w:rFonts w:ascii="Verdana" w:hAnsi="Verdana"/>
-          <w:sz w:val="20"/>
-          <w:szCs w:val="20"/>
-        </w:rPr>
-        <w:t>The project team will be responsible to deliver the final products for this project which are as follows:</w:t>
+      <w:bookmarkEnd w:id="3"/>
+      <w:proofErr w:type="gramEnd"/>
+    </w:p>
+    <w:p>
+      <w:pPr>
+        <w:pStyle w:val="BodyText"/>
+        <w:rPr>
+          <w:lang w:val="en-NZ"/>
+        </w:rPr>
+      </w:pPr>
+    </w:p>
+    <w:p>
+      <w:pPr>
+        <w:rPr>
+          <w:rFonts w:ascii="Verdana" w:hAnsi="Verdana"/>
+          <w:sz w:val="20"/>
+          <w:szCs w:val="20"/>
+        </w:rPr>
+      </w:pPr>
+      <w:r>
+        <w:rPr>
+          <w:rFonts w:ascii="Verdana" w:hAnsi="Verdana"/>
+          <w:sz w:val="20"/>
+          <w:szCs w:val="20"/>
+        </w:rPr>
+        <w:t>The project team will be respo</w:t>
+      </w:r>
+      <w:r>
+        <w:rPr>
+          <w:rFonts w:ascii="Verdana" w:hAnsi="Verdana"/>
+          <w:sz w:val="20"/>
+          <w:szCs w:val="20"/>
+        </w:rPr>
+        <w:t>nsible</w:t>
+      </w:r>
+      <w:r>
+        <w:rPr>
+          <w:rFonts w:ascii="Verdana" w:hAnsi="Verdana"/>
+          <w:sz w:val="20"/>
+          <w:szCs w:val="20"/>
+        </w:rPr>
+        <w:t xml:space="preserve"> to deliver the final products for this project which are as follows:</w:t>
       </w:r>
     </w:p>
     <w:p>
@@ -3385,7 +3514,7 @@
         <w:pStyle w:val="Heading1"/>
         <w:ind w:left="567" w:hanging="567"/>
       </w:pPr>
-      <w:bookmarkStart w:id="3" w:name="_Toc461890486"/>
+      <w:bookmarkStart w:id="4" w:name="_Toc462488263"/>
       <w:r>
         <w:lastRenderedPageBreak/>
         <w:t>2</w:t>
@@ -3396,7 +3525,7 @@
       <w:r>
         <w:t>Process Model</w:t>
       </w:r>
-      <w:bookmarkEnd w:id="3"/>
+      <w:bookmarkEnd w:id="4"/>
     </w:p>
     <w:p>
       <w:pPr>
@@ -3576,7 +3705,7 @@
         <w:pStyle w:val="Heading1"/>
         <w:ind w:left="567" w:hanging="567"/>
       </w:pPr>
-      <w:bookmarkStart w:id="4" w:name="_Toc461890487"/>
+      <w:bookmarkStart w:id="5" w:name="_Toc462488264"/>
       <w:r>
         <w:lastRenderedPageBreak/>
         <w:t xml:space="preserve">3.  </w:t>
@@ -3584,13 +3713,13 @@
       <w:r>
         <w:t>Technical Architecture</w:t>
       </w:r>
-      <w:bookmarkEnd w:id="4"/>
+      <w:bookmarkEnd w:id="5"/>
     </w:p>
     <w:p>
       <w:pPr>
         <w:pStyle w:val="Heading2"/>
       </w:pPr>
-      <w:bookmarkStart w:id="5" w:name="_Toc461890488"/>
+      <w:bookmarkStart w:id="6" w:name="_Toc462488265"/>
       <w:r>
         <w:t>3</w:t>
       </w:r>
@@ -3600,7 +3729,7 @@
       <w:r>
         <w:t xml:space="preserve"> Architecture</w:t>
       </w:r>
-      <w:bookmarkEnd w:id="5"/>
+      <w:bookmarkEnd w:id="6"/>
     </w:p>
     <w:p>
       <w:pPr>
@@ -3692,7 +3821,23 @@
                 <w:bCs/>
                 <w:sz w:val="16"/>
               </w:rPr>
-              <w:t>C:\Users\Hardik\Documents\GitHub\Weltec-Project\1. Final Documentation\4. DSDM Documents\3. Faoundations\</w:t>
+              <w:t xml:space="preserve">C:\Users\Hardik\Documents\GitHub\Weltec-Project\1. Final Documentation\4. DSDM Documents\3. </w:t>
+            </w:r>
+            <w:proofErr w:type="spellStart"/>
+            <w:r>
+              <w:rPr>
+                <w:bCs/>
+                <w:sz w:val="16"/>
+              </w:rPr>
+              <w:t>Faoundations</w:t>
+            </w:r>
+            <w:proofErr w:type="spellEnd"/>
+            <w:r>
+              <w:rPr>
+                <w:bCs/>
+                <w:sz w:val="16"/>
+              </w:rPr>
+              <w:t>\</w:t>
             </w:r>
             <w:r>
               <w:t xml:space="preserve"> </w:t>
@@ -3720,7 +3865,8 @@
       <w:pPr>
         <w:pStyle w:val="Heading2"/>
       </w:pPr>
-      <w:bookmarkStart w:id="6" w:name="_Toc461890489"/>
+      <w:bookmarkStart w:id="7" w:name="_Toc462488266"/>
+      <w:proofErr w:type="gramStart"/>
       <w:r>
         <w:t>3</w:t>
       </w:r>
@@ -3728,9 +3874,13 @@
         <w:t xml:space="preserve">.2  </w:t>
       </w:r>
       <w:r>
-        <w:t>Technical Architecture Design</w:t>
-      </w:r>
-      <w:bookmarkEnd w:id="6"/>
+        <w:t>Technical</w:t>
+      </w:r>
+      <w:proofErr w:type="gramEnd"/>
+      <w:r>
+        <w:t xml:space="preserve"> Architecture Design</w:t>
+      </w:r>
+      <w:bookmarkEnd w:id="7"/>
     </w:p>
     <w:p>
       <w:pPr>
@@ -3739,7 +3889,8 @@
           <w:szCs w:val="20"/>
         </w:rPr>
       </w:pPr>
-      <w:bookmarkStart w:id="7" w:name="_Toc461890490"/>
+      <w:bookmarkStart w:id="8" w:name="_Toc462488267"/>
+      <w:proofErr w:type="gramStart"/>
       <w:r>
         <w:rPr>
           <w:szCs w:val="20"/>
@@ -3756,9 +3907,16 @@
         <w:rPr>
           <w:szCs w:val="20"/>
         </w:rPr>
-        <w:t>Use Case Diagram</w:t>
-      </w:r>
-      <w:bookmarkEnd w:id="7"/>
+        <w:t>Use</w:t>
+      </w:r>
+      <w:proofErr w:type="gramEnd"/>
+      <w:r>
+        <w:rPr>
+          <w:szCs w:val="20"/>
+        </w:rPr>
+        <w:t xml:space="preserve"> Case Diagram</w:t>
+      </w:r>
+      <w:bookmarkEnd w:id="8"/>
       <w:r>
         <w:rPr>
           <w:szCs w:val="20"/>
@@ -3901,7 +4059,8 @@
           <w:szCs w:val="20"/>
         </w:rPr>
       </w:pPr>
-      <w:bookmarkStart w:id="8" w:name="_Toc461890491"/>
+      <w:bookmarkStart w:id="9" w:name="_Toc462488268"/>
+      <w:proofErr w:type="gramStart"/>
       <w:r>
         <w:rPr>
           <w:szCs w:val="20"/>
@@ -3924,9 +4083,16 @@
         <w:rPr>
           <w:szCs w:val="20"/>
         </w:rPr>
-        <w:t>Class Diagram</w:t>
-      </w:r>
-      <w:bookmarkEnd w:id="8"/>
+        <w:t>Class</w:t>
+      </w:r>
+      <w:proofErr w:type="gramEnd"/>
+      <w:r>
+        <w:rPr>
+          <w:szCs w:val="20"/>
+        </w:rPr>
+        <w:t xml:space="preserve"> Diagram</w:t>
+      </w:r>
+      <w:bookmarkEnd w:id="9"/>
       <w:r>
         <w:rPr>
           <w:szCs w:val="20"/>
@@ -4355,7 +4521,8 @@
           <w:szCs w:val="20"/>
         </w:rPr>
       </w:pPr>
-      <w:bookmarkStart w:id="9" w:name="_Toc461890492"/>
+      <w:bookmarkStart w:id="10" w:name="_Toc462488269"/>
+      <w:proofErr w:type="gramStart"/>
       <w:r>
         <w:rPr>
           <w:szCs w:val="20"/>
@@ -4369,13 +4536,22 @@
         </w:rPr>
         <w:t xml:space="preserve">  </w:t>
       </w:r>
-      <w:r>
-        <w:rPr>
-          <w:szCs w:val="20"/>
-        </w:rPr>
-        <w:t>Erd Diagram</w:t>
-      </w:r>
-      <w:bookmarkEnd w:id="9"/>
+      <w:proofErr w:type="spellStart"/>
+      <w:r>
+        <w:rPr>
+          <w:szCs w:val="20"/>
+        </w:rPr>
+        <w:t>Erd</w:t>
+      </w:r>
+      <w:proofErr w:type="spellEnd"/>
+      <w:proofErr w:type="gramEnd"/>
+      <w:r>
+        <w:rPr>
+          <w:szCs w:val="20"/>
+        </w:rPr>
+        <w:t xml:space="preserve"> Diagram</w:t>
+      </w:r>
+      <w:bookmarkEnd w:id="10"/>
       <w:r>
         <w:rPr>
           <w:szCs w:val="20"/>
@@ -4507,8 +4683,18 @@
           <w:sz w:val="20"/>
           <w:szCs w:val="20"/>
         </w:rPr>
-        <w:t>There are only two independent tables will be create to for a database evaluator application.</w:t>
-      </w:r>
+        <w:t xml:space="preserve">There are only two independent tables will be create to for a database evaluator </w:t>
+      </w:r>
+      <w:proofErr w:type="gramStart"/>
+      <w:r>
+        <w:rPr>
+          <w:rFonts w:ascii="Verdana" w:hAnsi="Verdana"/>
+          <w:sz w:val="20"/>
+          <w:szCs w:val="20"/>
+        </w:rPr>
+        <w:t>application.</w:t>
+      </w:r>
+      <w:proofErr w:type="gramEnd"/>
     </w:p>
     <w:p>
       <w:pPr>
@@ -4532,13 +4718,33 @@
           <w:szCs w:val="20"/>
         </w:rPr>
       </w:pPr>
-      <w:r>
-        <w:rPr>
-          <w:rFonts w:ascii="Verdana" w:hAnsi="Verdana"/>
-          <w:sz w:val="20"/>
-          <w:szCs w:val="20"/>
-        </w:rPr>
-        <w:t>ParameterDesc : This table contains all the values and details of each parameter along with Best Practise value. Comparison and final report will be generated based on this table.</w:t>
+      <w:proofErr w:type="spellStart"/>
+      <w:proofErr w:type="gramStart"/>
+      <w:r>
+        <w:rPr>
+          <w:rFonts w:ascii="Verdana" w:hAnsi="Verdana"/>
+          <w:sz w:val="20"/>
+          <w:szCs w:val="20"/>
+        </w:rPr>
+        <w:t>ParameterDesc</w:t>
+      </w:r>
+      <w:proofErr w:type="spellEnd"/>
+      <w:r>
+        <w:rPr>
+          <w:rFonts w:ascii="Verdana" w:hAnsi="Verdana"/>
+          <w:sz w:val="20"/>
+          <w:szCs w:val="20"/>
+        </w:rPr>
+        <w:t xml:space="preserve"> :</w:t>
+      </w:r>
+      <w:proofErr w:type="gramEnd"/>
+      <w:r>
+        <w:rPr>
+          <w:rFonts w:ascii="Verdana" w:hAnsi="Verdana"/>
+          <w:sz w:val="20"/>
+          <w:szCs w:val="20"/>
+        </w:rPr>
+        <w:t xml:space="preserve"> This table contains all the values and details of each parameter along with Best Practise value. Comparison and final report will be generated based on this table.</w:t>
       </w:r>
     </w:p>
     <w:p>
@@ -4564,13 +4770,33 @@
           <w:szCs w:val="20"/>
         </w:rPr>
       </w:pPr>
-      <w:r>
-        <w:rPr>
-          <w:rFonts w:ascii="Verdana" w:hAnsi="Verdana"/>
-          <w:sz w:val="20"/>
-          <w:szCs w:val="20"/>
-        </w:rPr>
-        <w:t>ServicePack : This table individually maintain the information about the latest service pack for each version of SQL Server.</w:t>
+      <w:proofErr w:type="spellStart"/>
+      <w:proofErr w:type="gramStart"/>
+      <w:r>
+        <w:rPr>
+          <w:rFonts w:ascii="Verdana" w:hAnsi="Verdana"/>
+          <w:sz w:val="20"/>
+          <w:szCs w:val="20"/>
+        </w:rPr>
+        <w:t>ServicePack</w:t>
+      </w:r>
+      <w:proofErr w:type="spellEnd"/>
+      <w:r>
+        <w:rPr>
+          <w:rFonts w:ascii="Verdana" w:hAnsi="Verdana"/>
+          <w:sz w:val="20"/>
+          <w:szCs w:val="20"/>
+        </w:rPr>
+        <w:t xml:space="preserve"> :</w:t>
+      </w:r>
+      <w:proofErr w:type="gramEnd"/>
+      <w:r>
+        <w:rPr>
+          <w:rFonts w:ascii="Verdana" w:hAnsi="Verdana"/>
+          <w:sz w:val="20"/>
+          <w:szCs w:val="20"/>
+        </w:rPr>
+        <w:t xml:space="preserve"> This table individually maintain the information about the latest service pack for each version of SQL Server.</w:t>
       </w:r>
     </w:p>
     <w:p>
@@ -4645,8 +4871,77 @@
           <w:szCs w:val="20"/>
         </w:rPr>
       </w:pPr>
-      <w:r>
-        <w:object w:dxaOrig="8401" w:dyaOrig="7405" w14:anchorId="258A15FA">
+    </w:p>
+    <w:p>
+      <w:pPr>
+        <w:pStyle w:val="Heading3"/>
+        <w:rPr>
+          <w:szCs w:val="20"/>
+        </w:rPr>
+      </w:pPr>
+      <w:bookmarkStart w:id="11" w:name="_Toc462488270"/>
+      <w:proofErr w:type="gramStart"/>
+      <w:r>
+        <w:rPr>
+          <w:szCs w:val="20"/>
+        </w:rPr>
+        <w:t>3.2.4</w:t>
+      </w:r>
+      <w:r>
+        <w:rPr>
+          <w:szCs w:val="20"/>
+        </w:rPr>
+        <w:t xml:space="preserve">  </w:t>
+      </w:r>
+      <w:r>
+        <w:rPr>
+          <w:szCs w:val="20"/>
+        </w:rPr>
+        <w:t>Activity</w:t>
+      </w:r>
+      <w:proofErr w:type="gramEnd"/>
+      <w:r>
+        <w:rPr>
+          <w:szCs w:val="20"/>
+        </w:rPr>
+        <w:t xml:space="preserve"> Diagram</w:t>
+      </w:r>
+      <w:bookmarkEnd w:id="11"/>
+      <w:r>
+        <w:rPr>
+          <w:szCs w:val="20"/>
+        </w:rPr>
+        <w:t xml:space="preserve"> </w:t>
+      </w:r>
+      <w:r>
+        <w:rPr>
+          <w:szCs w:val="20"/>
+        </w:rPr>
+        <w:t xml:space="preserve"> </w:t>
+      </w:r>
+    </w:p>
+    <w:p>
+      <w:pPr>
+        <w:pStyle w:val="BodyText"/>
+        <w:rPr>
+          <w:lang w:val="en-NZ"/>
+        </w:rPr>
+      </w:pPr>
+    </w:p>
+    <w:p>
+      <w:pPr>
+        <w:pStyle w:val="BodyText"/>
+        <w:rPr>
+          <w:lang w:val="en-NZ"/>
+        </w:rPr>
+      </w:pPr>
+    </w:p>
+    <w:p>
+      <w:pPr>
+        <w:pStyle w:val="BodyText"/>
+      </w:pPr>
+      <w:r>
+        <w:object w:dxaOrig="13225" w:dyaOrig="15444" w14:anchorId="2D64CD40">
           <v:shapetype id="_x0000_t75" coordsize="21600,21600" o:spt="75" o:preferrelative="t" path="m@4@5l@4@11@9@11@9@5xe" filled="f" stroked="f">
             <v:stroke joinstyle="miter"/>
             <v:formulas>
@@ -4666,145 +4961,77 @@
             <v:path o:extrusionok="f" gradientshapeok="t" o:connecttype="rect"/>
             <o:lock v:ext="edit" aspectratio="t"/>
           </v:shapetype>
-          <v:shape id="_x0000_i1025" type="#_x0000_t75" style="width:391.9pt;height:345.05pt" o:ole="">
+          <v:shape id="_x0000_i1025" type="#_x0000_t75" style="width:450.95pt;height:526.65pt" o:ole="">
             <v:imagedata r:id="rId17" o:title=""/>
           </v:shape>
-          <o:OLEObject Type="Embed" ProgID="Visio.Drawing.15" ShapeID="_x0000_i1025" DrawAspect="Content" ObjectID="_1535635218" r:id="rId18"/>
+          <o:OLEObject Type="Embed" ProgID="Visio.Drawing.15" ShapeID="_x0000_i1025" DrawAspect="Content" ObjectID="_1536230108" r:id="rId18"/>
         </w:object>
       </w:r>
     </w:p>
     <w:p>
       <w:pPr>
+        <w:pStyle w:val="BodyText"/>
+        <w:rPr>
+          <w:lang w:val="en-NZ"/>
+        </w:rPr>
+      </w:pPr>
+    </w:p>
+    <w:p>
+      <w:pPr>
+        <w:pStyle w:val="BodyText"/>
+        <w:rPr>
+          <w:lang w:val="en-NZ"/>
+        </w:rPr>
+      </w:pPr>
+    </w:p>
+    <w:p>
+      <w:pPr>
+        <w:pStyle w:val="BodyText"/>
+        <w:rPr>
+          <w:lang w:val="en-NZ"/>
+        </w:rPr>
+      </w:pPr>
+    </w:p>
+    <w:p>
+      <w:pPr>
+        <w:pStyle w:val="BodyText"/>
+        <w:rPr>
+          <w:lang w:val="en-NZ"/>
+        </w:rPr>
+      </w:pPr>
+    </w:p>
+    <w:p>
+      <w:pPr>
+        <w:pStyle w:val="BodyText"/>
+        <w:rPr>
+          <w:lang w:val="en-NZ"/>
+        </w:rPr>
+      </w:pPr>
+    </w:p>
+    <w:p>
+      <w:pPr>
+        <w:pStyle w:val="BodyText"/>
+        <w:rPr>
+          <w:lang w:val="en-NZ"/>
+        </w:rPr>
+      </w:pPr>
+    </w:p>
+    <w:p>
+      <w:pPr>
+        <w:pStyle w:val="BodyText"/>
+        <w:rPr>
+          <w:lang w:val="en-NZ"/>
+        </w:rPr>
+      </w:pPr>
+    </w:p>
+    <w:p>
+      <w:pPr>
         <w:pStyle w:val="Heading3"/>
         <w:rPr>
           <w:szCs w:val="20"/>
         </w:rPr>
       </w:pPr>
-      <w:bookmarkStart w:id="10" w:name="_Toc461890493"/>
-      <w:r>
-        <w:rPr>
-          <w:szCs w:val="20"/>
-        </w:rPr>
-        <w:t>3.2.4</w:t>
-      </w:r>
-      <w:r>
-        <w:rPr>
-          <w:szCs w:val="20"/>
-        </w:rPr>
-        <w:t xml:space="preserve">  </w:t>
-      </w:r>
-      <w:r>
-        <w:rPr>
-          <w:szCs w:val="20"/>
-        </w:rPr>
-        <w:t>Activity Diagram</w:t>
-      </w:r>
-      <w:bookmarkEnd w:id="10"/>
-      <w:r>
-        <w:rPr>
-          <w:szCs w:val="20"/>
-        </w:rPr>
-        <w:t xml:space="preserve"> </w:t>
-      </w:r>
-      <w:r>
-        <w:rPr>
-          <w:szCs w:val="20"/>
-        </w:rPr>
-        <w:t xml:space="preserve"> </w:t>
-      </w:r>
-    </w:p>
-    <w:p>
-      <w:pPr>
-        <w:pStyle w:val="BodyText"/>
-        <w:rPr>
-          <w:lang w:val="en-NZ"/>
-        </w:rPr>
-      </w:pPr>
-    </w:p>
-    <w:p>
-      <w:pPr>
-        <w:pStyle w:val="BodyText"/>
-        <w:rPr>
-          <w:lang w:val="en-NZ"/>
-        </w:rPr>
-      </w:pPr>
-    </w:p>
-    <w:p>
-      <w:pPr>
-        <w:pStyle w:val="BodyText"/>
-      </w:pPr>
-      <w:r>
-        <w:object w:dxaOrig="13225" w:dyaOrig="15444" w14:anchorId="2D64CD40">
-          <v:shape id="_x0000_i1026" type="#_x0000_t75" style="width:450.95pt;height:526.65pt" o:ole="">
-            <v:imagedata r:id="rId19" o:title=""/>
-          </v:shape>
-          <o:OLEObject Type="Embed" ProgID="Visio.Drawing.15" ShapeID="_x0000_i1026" DrawAspect="Content" ObjectID="_1535635219" r:id="rId20"/>
-        </w:object>
-      </w:r>
-    </w:p>
-    <w:p>
-      <w:pPr>
-        <w:pStyle w:val="BodyText"/>
-        <w:rPr>
-          <w:lang w:val="en-NZ"/>
-        </w:rPr>
-      </w:pPr>
-    </w:p>
-    <w:p>
-      <w:pPr>
-        <w:pStyle w:val="BodyText"/>
-        <w:rPr>
-          <w:lang w:val="en-NZ"/>
-        </w:rPr>
-      </w:pPr>
-    </w:p>
-    <w:p>
-      <w:pPr>
-        <w:pStyle w:val="BodyText"/>
-        <w:rPr>
-          <w:lang w:val="en-NZ"/>
-        </w:rPr>
-      </w:pPr>
-    </w:p>
-    <w:p>
-      <w:pPr>
-        <w:pStyle w:val="BodyText"/>
-        <w:rPr>
-          <w:lang w:val="en-NZ"/>
-        </w:rPr>
-      </w:pPr>
-    </w:p>
-    <w:p>
-      <w:pPr>
-        <w:pStyle w:val="BodyText"/>
-        <w:rPr>
-          <w:lang w:val="en-NZ"/>
-        </w:rPr>
-      </w:pPr>
-    </w:p>
-    <w:p>
-      <w:pPr>
-        <w:pStyle w:val="BodyText"/>
-        <w:rPr>
-          <w:lang w:val="en-NZ"/>
-        </w:rPr>
-      </w:pPr>
-    </w:p>
-    <w:p>
-      <w:pPr>
-        <w:pStyle w:val="BodyText"/>
-        <w:rPr>
-          <w:lang w:val="en-NZ"/>
-        </w:rPr>
-      </w:pPr>
-    </w:p>
-    <w:p>
-      <w:pPr>
-        <w:pStyle w:val="Heading3"/>
-        <w:rPr>
-          <w:szCs w:val="20"/>
-        </w:rPr>
-      </w:pPr>
+      <w:bookmarkStart w:id="12" w:name="_Toc462488271"/>
       <w:r>
         <w:rPr>
           <w:szCs w:val="20"/>
@@ -4812,6 +5039,7 @@
         <w:lastRenderedPageBreak/>
         <w:t>3.2.5 Flow Chart</w:t>
       </w:r>
+      <w:bookmarkEnd w:id="12"/>
     </w:p>
     <w:p>
       <w:pPr>
@@ -4870,6 +5098,163 @@
             <wp:extent cx="1266825" cy="6496050"/>
             <wp:effectExtent l="0" t="0" r="9525" b="0"/>
             <wp:docPr id="17" name="Picture 17"/>
+            <wp:cNvGraphicFramePr>
+              <a:graphicFrameLocks xmlns:a="http://schemas.openxmlformats.org/drawingml/2006/main" noChangeAspect="1"/>
+            </wp:cNvGraphicFramePr>
+            <a:graphic xmlns:a="http://schemas.openxmlformats.org/drawingml/2006/main">
+              <a:graphicData uri="http://schemas.openxmlformats.org/drawingml/2006/picture">
+                <pic:pic xmlns:pic="http://schemas.openxmlformats.org/drawingml/2006/picture">
+                  <pic:nvPicPr>
+                    <pic:cNvPr id="1" name=""/>
+                    <pic:cNvPicPr/>
+                  </pic:nvPicPr>
+                  <pic:blipFill>
+                    <a:blip r:embed="rId19"/>
+                    <a:stretch>
+                      <a:fillRect/>
+                    </a:stretch>
+                  </pic:blipFill>
+                  <pic:spPr>
+                    <a:xfrm>
+                      <a:off x="0" y="0"/>
+                      <a:ext cx="1266825" cy="6496050"/>
+                    </a:xfrm>
+                    <a:prstGeom prst="rect">
+                      <a:avLst/>
+                    </a:prstGeom>
+                  </pic:spPr>
+                </pic:pic>
+              </a:graphicData>
+            </a:graphic>
+          </wp:inline>
+        </w:drawing>
+      </w:r>
+    </w:p>
+    <w:p>
+      <w:pPr>
+        <w:jc w:val="center"/>
+        <w:rPr>
+          <w:rFonts w:ascii="Verdana" w:hAnsi="Verdana"/>
+          <w:b/>
+          <w:sz w:val="18"/>
+          <w:szCs w:val="18"/>
+        </w:rPr>
+      </w:pPr>
+    </w:p>
+    <w:p>
+      <w:pPr>
+        <w:jc w:val="center"/>
+        <w:rPr>
+          <w:rFonts w:ascii="Verdana" w:hAnsi="Verdana"/>
+          <w:b/>
+          <w:sz w:val="18"/>
+          <w:szCs w:val="18"/>
+        </w:rPr>
+      </w:pPr>
+    </w:p>
+    <w:p>
+      <w:pPr>
+        <w:jc w:val="center"/>
+        <w:rPr>
+          <w:rFonts w:ascii="Verdana" w:hAnsi="Verdana"/>
+          <w:b/>
+          <w:sz w:val="18"/>
+          <w:szCs w:val="18"/>
+        </w:rPr>
+      </w:pPr>
+    </w:p>
+    <w:p>
+      <w:pPr>
+        <w:jc w:val="center"/>
+        <w:rPr>
+          <w:rFonts w:ascii="Verdana" w:hAnsi="Verdana"/>
+          <w:b/>
+          <w:sz w:val="18"/>
+          <w:szCs w:val="18"/>
+        </w:rPr>
+      </w:pPr>
+    </w:p>
+    <w:p>
+      <w:pPr>
+        <w:jc w:val="center"/>
+        <w:rPr>
+          <w:rFonts w:ascii="Verdana" w:hAnsi="Verdana"/>
+          <w:b/>
+          <w:sz w:val="18"/>
+          <w:szCs w:val="18"/>
+        </w:rPr>
+      </w:pPr>
+      <w:r>
+        <w:rPr>
+          <w:noProof/>
+          <w:lang w:eastAsia="en-NZ"/>
+        </w:rPr>
+        <w:lastRenderedPageBreak/>
+        <w:drawing>
+          <wp:inline distT="0" distB="0" distL="0" distR="0" wp14:anchorId="6195CD47" wp14:editId="4AF0FD3A">
+            <wp:extent cx="1343025" cy="6362700"/>
+            <wp:effectExtent l="0" t="0" r="9525" b="0"/>
+            <wp:docPr id="18" name="Picture 18"/>
+            <wp:cNvGraphicFramePr>
+              <a:graphicFrameLocks xmlns:a="http://schemas.openxmlformats.org/drawingml/2006/main" noChangeAspect="1"/>
+            </wp:cNvGraphicFramePr>
+            <a:graphic xmlns:a="http://schemas.openxmlformats.org/drawingml/2006/main">
+              <a:graphicData uri="http://schemas.openxmlformats.org/drawingml/2006/picture">
+                <pic:pic xmlns:pic="http://schemas.openxmlformats.org/drawingml/2006/picture">
+                  <pic:nvPicPr>
+                    <pic:cNvPr id="1" name=""/>
+                    <pic:cNvPicPr/>
+                  </pic:nvPicPr>
+                  <pic:blipFill>
+                    <a:blip r:embed="rId20"/>
+                    <a:stretch>
+                      <a:fillRect/>
+                    </a:stretch>
+                  </pic:blipFill>
+                  <pic:spPr>
+                    <a:xfrm>
+                      <a:off x="0" y="0"/>
+                      <a:ext cx="1343025" cy="6362700"/>
+                    </a:xfrm>
+                    <a:prstGeom prst="rect">
+                      <a:avLst/>
+                    </a:prstGeom>
+                  </pic:spPr>
+                </pic:pic>
+              </a:graphicData>
+            </a:graphic>
+          </wp:inline>
+        </w:drawing>
+      </w:r>
+    </w:p>
+    <w:p>
+      <w:pPr>
+        <w:rPr>
+          <w:rFonts w:ascii="Verdana" w:hAnsi="Verdana"/>
+          <w:b/>
+          <w:sz w:val="18"/>
+          <w:szCs w:val="18"/>
+        </w:rPr>
+      </w:pPr>
+      <w:r>
+        <w:rPr>
+          <w:rFonts w:ascii="Verdana" w:hAnsi="Verdana"/>
+          <w:b/>
+          <w:sz w:val="18"/>
+          <w:szCs w:val="18"/>
+        </w:rPr>
+        <w:t xml:space="preserve">                                                          </w:t>
+      </w:r>
+      <w:r>
+        <w:rPr>
+          <w:noProof/>
+          <w:lang w:eastAsia="en-NZ"/>
+        </w:rPr>
+        <w:drawing>
+          <wp:inline distT="0" distB="0" distL="0" distR="0" wp14:anchorId="0DB843CF" wp14:editId="710E0C13">
+            <wp:extent cx="933450" cy="1885950"/>
+            <wp:effectExtent l="0" t="0" r="0" b="0"/>
+            <wp:docPr id="20" name="Picture 20"/>
             <wp:cNvGraphicFramePr>
               <a:graphicFrameLocks xmlns:a="http://schemas.openxmlformats.org/drawingml/2006/main" noChangeAspect="1"/>
             </wp:cNvGraphicFramePr>
@@ -4889,163 +5274,6 @@
                   <pic:spPr>
                     <a:xfrm>
                       <a:off x="0" y="0"/>
-                      <a:ext cx="1266825" cy="6496050"/>
-                    </a:xfrm>
-                    <a:prstGeom prst="rect">
-                      <a:avLst/>
-                    </a:prstGeom>
-                  </pic:spPr>
-                </pic:pic>
-              </a:graphicData>
-            </a:graphic>
-          </wp:inline>
-        </w:drawing>
-      </w:r>
-    </w:p>
-    <w:p>
-      <w:pPr>
-        <w:jc w:val="center"/>
-        <w:rPr>
-          <w:rFonts w:ascii="Verdana" w:hAnsi="Verdana"/>
-          <w:b/>
-          <w:sz w:val="18"/>
-          <w:szCs w:val="18"/>
-        </w:rPr>
-      </w:pPr>
-    </w:p>
-    <w:p>
-      <w:pPr>
-        <w:jc w:val="center"/>
-        <w:rPr>
-          <w:rFonts w:ascii="Verdana" w:hAnsi="Verdana"/>
-          <w:b/>
-          <w:sz w:val="18"/>
-          <w:szCs w:val="18"/>
-        </w:rPr>
-      </w:pPr>
-    </w:p>
-    <w:p>
-      <w:pPr>
-        <w:jc w:val="center"/>
-        <w:rPr>
-          <w:rFonts w:ascii="Verdana" w:hAnsi="Verdana"/>
-          <w:b/>
-          <w:sz w:val="18"/>
-          <w:szCs w:val="18"/>
-        </w:rPr>
-      </w:pPr>
-    </w:p>
-    <w:p>
-      <w:pPr>
-        <w:jc w:val="center"/>
-        <w:rPr>
-          <w:rFonts w:ascii="Verdana" w:hAnsi="Verdana"/>
-          <w:b/>
-          <w:sz w:val="18"/>
-          <w:szCs w:val="18"/>
-        </w:rPr>
-      </w:pPr>
-    </w:p>
-    <w:p>
-      <w:pPr>
-        <w:jc w:val="center"/>
-        <w:rPr>
-          <w:rFonts w:ascii="Verdana" w:hAnsi="Verdana"/>
-          <w:b/>
-          <w:sz w:val="18"/>
-          <w:szCs w:val="18"/>
-        </w:rPr>
-      </w:pPr>
-      <w:r>
-        <w:rPr>
-          <w:noProof/>
-          <w:lang w:eastAsia="en-NZ"/>
-        </w:rPr>
-        <w:lastRenderedPageBreak/>
-        <w:drawing>
-          <wp:inline distT="0" distB="0" distL="0" distR="0" wp14:anchorId="6195CD47" wp14:editId="4AF0FD3A">
-            <wp:extent cx="1343025" cy="6362700"/>
-            <wp:effectExtent l="0" t="0" r="9525" b="0"/>
-            <wp:docPr id="18" name="Picture 18"/>
-            <wp:cNvGraphicFramePr>
-              <a:graphicFrameLocks xmlns:a="http://schemas.openxmlformats.org/drawingml/2006/main" noChangeAspect="1"/>
-            </wp:cNvGraphicFramePr>
-            <a:graphic xmlns:a="http://schemas.openxmlformats.org/drawingml/2006/main">
-              <a:graphicData uri="http://schemas.openxmlformats.org/drawingml/2006/picture">
-                <pic:pic xmlns:pic="http://schemas.openxmlformats.org/drawingml/2006/picture">
-                  <pic:nvPicPr>
-                    <pic:cNvPr id="1" name=""/>
-                    <pic:cNvPicPr/>
-                  </pic:nvPicPr>
-                  <pic:blipFill>
-                    <a:blip r:embed="rId22"/>
-                    <a:stretch>
-                      <a:fillRect/>
-                    </a:stretch>
-                  </pic:blipFill>
-                  <pic:spPr>
-                    <a:xfrm>
-                      <a:off x="0" y="0"/>
-                      <a:ext cx="1343025" cy="6362700"/>
-                    </a:xfrm>
-                    <a:prstGeom prst="rect">
-                      <a:avLst/>
-                    </a:prstGeom>
-                  </pic:spPr>
-                </pic:pic>
-              </a:graphicData>
-            </a:graphic>
-          </wp:inline>
-        </w:drawing>
-      </w:r>
-    </w:p>
-    <w:p>
-      <w:pPr>
-        <w:rPr>
-          <w:rFonts w:ascii="Verdana" w:hAnsi="Verdana"/>
-          <w:b/>
-          <w:sz w:val="18"/>
-          <w:szCs w:val="18"/>
-        </w:rPr>
-      </w:pPr>
-      <w:r>
-        <w:rPr>
-          <w:rFonts w:ascii="Verdana" w:hAnsi="Verdana"/>
-          <w:b/>
-          <w:sz w:val="18"/>
-          <w:szCs w:val="18"/>
-        </w:rPr>
-        <w:t xml:space="preserve">                                                          </w:t>
-      </w:r>
-      <w:r>
-        <w:rPr>
-          <w:noProof/>
-          <w:lang w:eastAsia="en-NZ"/>
-        </w:rPr>
-        <w:drawing>
-          <wp:inline distT="0" distB="0" distL="0" distR="0" wp14:anchorId="0DB843CF" wp14:editId="710E0C13">
-            <wp:extent cx="933450" cy="1885950"/>
-            <wp:effectExtent l="0" t="0" r="0" b="0"/>
-            <wp:docPr id="20" name="Picture 20"/>
-            <wp:cNvGraphicFramePr>
-              <a:graphicFrameLocks xmlns:a="http://schemas.openxmlformats.org/drawingml/2006/main" noChangeAspect="1"/>
-            </wp:cNvGraphicFramePr>
-            <a:graphic xmlns:a="http://schemas.openxmlformats.org/drawingml/2006/main">
-              <a:graphicData uri="http://schemas.openxmlformats.org/drawingml/2006/picture">
-                <pic:pic xmlns:pic="http://schemas.openxmlformats.org/drawingml/2006/picture">
-                  <pic:nvPicPr>
-                    <pic:cNvPr id="1" name=""/>
-                    <pic:cNvPicPr/>
-                  </pic:nvPicPr>
-                  <pic:blipFill>
-                    <a:blip r:embed="rId23"/>
-                    <a:stretch>
-                      <a:fillRect/>
-                    </a:stretch>
-                  </pic:blipFill>
-                  <pic:spPr>
-                    <a:xfrm>
-                      <a:off x="0" y="0"/>
                       <a:ext cx="933450" cy="1885950"/>
                     </a:xfrm>
                     <a:prstGeom prst="rect">
@@ -5110,7 +5338,7 @@
                     </pic:cNvPicPr>
                   </pic:nvPicPr>
                   <pic:blipFill>
-                    <a:blip r:embed="rId24">
+                    <a:blip r:embed="rId22">
                       <a:extLst>
                         <a:ext uri="{28A0092B-C50C-407E-A947-70E740481C1C}">
                           <a14:useLocalDpi xmlns:a14="http://schemas.microsoft.com/office/drawing/2010/main" val="0"/>
@@ -5141,24 +5369,521 @@
           </wp:inline>
         </w:drawing>
       </w:r>
-      <w:bookmarkStart w:id="11" w:name="_GoBack"/>
-      <w:bookmarkEnd w:id="11"/>
-    </w:p>
-    <w:p>
-      <w:pPr>
-        <w:pStyle w:val="BodyText"/>
-        <w:rPr>
-          <w:lang w:val="en-NZ"/>
-        </w:rPr>
-      </w:pPr>
-    </w:p>
-    <w:p>
-      <w:pPr>
-        <w:pStyle w:val="BodyText"/>
-        <w:rPr>
-          <w:lang w:val="en-NZ"/>
-        </w:rPr>
-      </w:pPr>
+    </w:p>
+    <w:p>
+      <w:pPr>
+        <w:pStyle w:val="BodyText"/>
+        <w:rPr>
+          <w:lang w:val="en-NZ"/>
+        </w:rPr>
+      </w:pPr>
+      <w:r>
+        <w:rPr>
+          <w:b/>
+          <w:lang w:val="en-NZ"/>
+        </w:rPr>
+        <w:lastRenderedPageBreak/>
+        <w:t>Website</w:t>
+      </w:r>
+      <w:r>
+        <w:rPr>
+          <w:lang w:val="en-NZ"/>
+        </w:rPr>
+        <w:t xml:space="preserve"> </w:t>
+      </w:r>
+    </w:p>
+    <w:p>
+      <w:pPr>
+        <w:pStyle w:val="BodyText"/>
+        <w:rPr>
+          <w:lang w:val="en-NZ"/>
+        </w:rPr>
+      </w:pPr>
+    </w:p>
+    <w:p>
+      <w:pPr>
+        <w:pStyle w:val="BodyText"/>
+        <w:rPr>
+          <w:lang w:val="en-NZ"/>
+        </w:rPr>
+      </w:pPr>
+      <w:r>
+        <w:rPr>
+          <w:noProof/>
+          <w:lang w:val="en-NZ" w:eastAsia="en-NZ"/>
+        </w:rPr>
+        <w:drawing>
+          <wp:inline distT="0" distB="0" distL="0" distR="0" wp14:anchorId="58C252D7" wp14:editId="19E4957D">
+            <wp:extent cx="6138523" cy="5021826"/>
+            <wp:effectExtent l="0" t="0" r="0" b="7620"/>
+            <wp:docPr id="16" name="Picture 16" descr="C:\Users\Hardik\Documents\GitHub\Weltec-Project\1. Final Documentation\21. Diagrams\Flowchart\WEBSITE.jpg"/>
+            <wp:cNvGraphicFramePr>
+              <a:graphicFrameLocks xmlns:a="http://schemas.openxmlformats.org/drawingml/2006/main" noChangeAspect="1"/>
+            </wp:cNvGraphicFramePr>
+            <a:graphic xmlns:a="http://schemas.openxmlformats.org/drawingml/2006/main">
+              <a:graphicData uri="http://schemas.openxmlformats.org/drawingml/2006/picture">
+                <pic:pic xmlns:pic="http://schemas.openxmlformats.org/drawingml/2006/picture">
+                  <pic:nvPicPr>
+                    <pic:cNvPr id="0" name="Picture 5" descr="C:\Users\Hardik\Documents\GitHub\Weltec-Project\1. Final Documentation\21. Diagrams\Flowchart\WEBSITE.jpg"/>
+                    <pic:cNvPicPr>
+                      <a:picLocks noChangeAspect="1" noChangeArrowheads="1"/>
+                    </pic:cNvPicPr>
+                  </pic:nvPicPr>
+                  <pic:blipFill>
+                    <a:blip r:embed="rId23">
+                      <a:extLst>
+                        <a:ext uri="{28A0092B-C50C-407E-A947-70E740481C1C}">
+                          <a14:useLocalDpi xmlns:a14="http://schemas.microsoft.com/office/drawing/2010/main" val="0"/>
+                        </a:ext>
+                      </a:extLst>
+                    </a:blip>
+                    <a:srcRect/>
+                    <a:stretch>
+                      <a:fillRect/>
+                    </a:stretch>
+                  </pic:blipFill>
+                  <pic:spPr bwMode="auto">
+                    <a:xfrm>
+                      <a:off x="0" y="0"/>
+                      <a:ext cx="6138523" cy="5021826"/>
+                    </a:xfrm>
+                    <a:prstGeom prst="rect">
+                      <a:avLst/>
+                    </a:prstGeom>
+                    <a:noFill/>
+                    <a:ln>
+                      <a:noFill/>
+                    </a:ln>
+                  </pic:spPr>
+                </pic:pic>
+              </a:graphicData>
+            </a:graphic>
+          </wp:inline>
+        </w:drawing>
+      </w:r>
+    </w:p>
+    <w:p>
+      <w:pPr>
+        <w:pStyle w:val="BodyText"/>
+        <w:rPr>
+          <w:lang w:val="en-NZ"/>
+        </w:rPr>
+      </w:pPr>
+    </w:p>
+    <w:p>
+      <w:pPr>
+        <w:pStyle w:val="BodyText"/>
+        <w:rPr>
+          <w:lang w:val="en-NZ"/>
+        </w:rPr>
+      </w:pPr>
+    </w:p>
+    <w:p>
+      <w:pPr>
+        <w:pStyle w:val="BodyText"/>
+        <w:rPr>
+          <w:lang w:val="en-NZ"/>
+        </w:rPr>
+      </w:pPr>
+    </w:p>
+    <w:p>
+      <w:pPr>
+        <w:pStyle w:val="BodyText"/>
+        <w:rPr>
+          <w:lang w:val="en-NZ"/>
+        </w:rPr>
+      </w:pPr>
+    </w:p>
+    <w:p>
+      <w:pPr>
+        <w:pStyle w:val="BodyText"/>
+        <w:rPr>
+          <w:lang w:val="en-NZ"/>
+        </w:rPr>
+      </w:pPr>
+    </w:p>
+    <w:p>
+      <w:pPr>
+        <w:pStyle w:val="BodyText"/>
+        <w:rPr>
+          <w:lang w:val="en-NZ"/>
+        </w:rPr>
+      </w:pPr>
+    </w:p>
+    <w:p>
+      <w:pPr>
+        <w:pStyle w:val="BodyText"/>
+        <w:rPr>
+          <w:lang w:val="en-NZ"/>
+        </w:rPr>
+      </w:pPr>
+    </w:p>
+    <w:p>
+      <w:pPr>
+        <w:pStyle w:val="BodyText"/>
+        <w:rPr>
+          <w:lang w:val="en-NZ"/>
+        </w:rPr>
+      </w:pPr>
+    </w:p>
+    <w:p>
+      <w:pPr>
+        <w:pStyle w:val="BodyText"/>
+        <w:rPr>
+          <w:lang w:val="en-NZ"/>
+        </w:rPr>
+      </w:pPr>
+    </w:p>
+    <w:p>
+      <w:pPr>
+        <w:pStyle w:val="BodyText"/>
+        <w:rPr>
+          <w:lang w:val="en-NZ"/>
+        </w:rPr>
+      </w:pPr>
+    </w:p>
+    <w:p>
+      <w:pPr>
+        <w:pStyle w:val="BodyText"/>
+        <w:rPr>
+          <w:lang w:val="en-NZ"/>
+        </w:rPr>
+      </w:pPr>
+    </w:p>
+    <w:p>
+      <w:pPr>
+        <w:pStyle w:val="BodyText"/>
+        <w:rPr>
+          <w:lang w:val="en-NZ"/>
+        </w:rPr>
+      </w:pPr>
+    </w:p>
+    <w:p>
+      <w:pPr>
+        <w:pStyle w:val="BodyText"/>
+        <w:jc w:val="center"/>
+        <w:rPr>
+          <w:lang w:val="en-NZ"/>
+        </w:rPr>
+      </w:pPr>
+      <w:r>
+        <w:rPr>
+          <w:noProof/>
+          <w:lang w:val="en-NZ" w:eastAsia="en-NZ"/>
+        </w:rPr>
+        <w:lastRenderedPageBreak/>
+        <w:drawing>
+          <wp:inline distT="0" distB="0" distL="0" distR="0" wp14:anchorId="0E4388CA" wp14:editId="1122FF62">
+            <wp:extent cx="3524885" cy="6651625"/>
+            <wp:effectExtent l="0" t="0" r="0" b="0"/>
+            <wp:docPr id="19" name="Picture 19" descr="C:\Users\Hardik\Documents\GitHub\Weltec-Project\1. Final Documentation\21. Diagrams\Flowchart\OFFCHART-A.jpg"/>
+            <wp:cNvGraphicFramePr>
+              <a:graphicFrameLocks xmlns:a="http://schemas.openxmlformats.org/drawingml/2006/main" noChangeAspect="1"/>
+            </wp:cNvGraphicFramePr>
+            <a:graphic xmlns:a="http://schemas.openxmlformats.org/drawingml/2006/main">
+              <a:graphicData uri="http://schemas.openxmlformats.org/drawingml/2006/picture">
+                <pic:pic xmlns:pic="http://schemas.openxmlformats.org/drawingml/2006/picture">
+                  <pic:nvPicPr>
+                    <pic:cNvPr id="0" name="Picture 6" descr="C:\Users\Hardik\Documents\GitHub\Weltec-Project\1. Final Documentation\21. Diagrams\Flowchart\OFFCHART-A.jpg"/>
+                    <pic:cNvPicPr>
+                      <a:picLocks noChangeAspect="1" noChangeArrowheads="1"/>
+                    </pic:cNvPicPr>
+                  </pic:nvPicPr>
+                  <pic:blipFill>
+                    <a:blip r:embed="rId24">
+                      <a:extLst>
+                        <a:ext uri="{28A0092B-C50C-407E-A947-70E740481C1C}">
+                          <a14:useLocalDpi xmlns:a14="http://schemas.microsoft.com/office/drawing/2010/main" val="0"/>
+                        </a:ext>
+                      </a:extLst>
+                    </a:blip>
+                    <a:srcRect/>
+                    <a:stretch>
+                      <a:fillRect/>
+                    </a:stretch>
+                  </pic:blipFill>
+                  <pic:spPr bwMode="auto">
+                    <a:xfrm>
+                      <a:off x="0" y="0"/>
+                      <a:ext cx="3524885" cy="6651625"/>
+                    </a:xfrm>
+                    <a:prstGeom prst="rect">
+                      <a:avLst/>
+                    </a:prstGeom>
+                    <a:noFill/>
+                    <a:ln>
+                      <a:noFill/>
+                    </a:ln>
+                  </pic:spPr>
+                </pic:pic>
+              </a:graphicData>
+            </a:graphic>
+          </wp:inline>
+        </w:drawing>
+      </w:r>
+    </w:p>
+    <w:p>
+      <w:pPr>
+        <w:pStyle w:val="BodyText"/>
+        <w:jc w:val="center"/>
+        <w:rPr>
+          <w:lang w:val="en-NZ"/>
+        </w:rPr>
+      </w:pPr>
+    </w:p>
+    <w:p>
+      <w:pPr>
+        <w:pStyle w:val="BodyText"/>
+        <w:jc w:val="center"/>
+        <w:rPr>
+          <w:lang w:val="en-NZ"/>
+        </w:rPr>
+      </w:pPr>
+    </w:p>
+    <w:p>
+      <w:pPr>
+        <w:pStyle w:val="BodyText"/>
+        <w:jc w:val="center"/>
+        <w:rPr>
+          <w:lang w:val="en-NZ"/>
+        </w:rPr>
+      </w:pPr>
+    </w:p>
+    <w:p>
+      <w:pPr>
+        <w:pStyle w:val="BodyText"/>
+        <w:jc w:val="center"/>
+        <w:rPr>
+          <w:lang w:val="en-NZ"/>
+        </w:rPr>
+      </w:pPr>
+    </w:p>
+    <w:p>
+      <w:pPr>
+        <w:pStyle w:val="BodyText"/>
+        <w:jc w:val="center"/>
+        <w:rPr>
+          <w:lang w:val="en-NZ"/>
+        </w:rPr>
+      </w:pPr>
+    </w:p>
+    <w:p>
+      <w:pPr>
+        <w:pStyle w:val="BodyText"/>
+        <w:jc w:val="center"/>
+        <w:rPr>
+          <w:lang w:val="en-NZ"/>
+        </w:rPr>
+      </w:pPr>
+    </w:p>
+    <w:p>
+      <w:pPr>
+        <w:pStyle w:val="BodyText"/>
+        <w:jc w:val="center"/>
+        <w:rPr>
+          <w:lang w:val="en-NZ"/>
+        </w:rPr>
+      </w:pPr>
+    </w:p>
+    <w:p>
+      <w:pPr>
+        <w:pStyle w:val="BodyText"/>
+        <w:jc w:val="center"/>
+        <w:rPr>
+          <w:lang w:val="en-NZ"/>
+        </w:rPr>
+      </w:pPr>
+      <w:r>
+        <w:rPr>
+          <w:noProof/>
+          <w:lang w:val="en-NZ" w:eastAsia="en-NZ"/>
+        </w:rPr>
+        <w:lastRenderedPageBreak/>
+        <w:drawing>
+          <wp:inline distT="0" distB="0" distL="0" distR="0" wp14:anchorId="46546CA4" wp14:editId="6491AF4D">
+            <wp:extent cx="2765425" cy="6489065"/>
+            <wp:effectExtent l="0" t="0" r="0" b="6985"/>
+            <wp:docPr id="21" name="Picture 21" descr="C:\Users\Hardik\Documents\GitHub\Weltec-Project\1. Final Documentation\21. Diagrams\Flowchart\OFFCHART-B.jpg"/>
+            <wp:cNvGraphicFramePr>
+              <a:graphicFrameLocks xmlns:a="http://schemas.openxmlformats.org/drawingml/2006/main" noChangeAspect="1"/>
+            </wp:cNvGraphicFramePr>
+            <a:graphic xmlns:a="http://schemas.openxmlformats.org/drawingml/2006/main">
+              <a:graphicData uri="http://schemas.openxmlformats.org/drawingml/2006/picture">
+                <pic:pic xmlns:pic="http://schemas.openxmlformats.org/drawingml/2006/picture">
+                  <pic:nvPicPr>
+                    <pic:cNvPr id="0" name="Picture 7" descr="C:\Users\Hardik\Documents\GitHub\Weltec-Project\1. Final Documentation\21. Diagrams\Flowchart\OFFCHART-B.jpg"/>
+                    <pic:cNvPicPr>
+                      <a:picLocks noChangeAspect="1" noChangeArrowheads="1"/>
+                    </pic:cNvPicPr>
+                  </pic:nvPicPr>
+                  <pic:blipFill>
+                    <a:blip r:embed="rId25">
+                      <a:extLst>
+                        <a:ext uri="{28A0092B-C50C-407E-A947-70E740481C1C}">
+                          <a14:useLocalDpi xmlns:a14="http://schemas.microsoft.com/office/drawing/2010/main" val="0"/>
+                        </a:ext>
+                      </a:extLst>
+                    </a:blip>
+                    <a:srcRect/>
+                    <a:stretch>
+                      <a:fillRect/>
+                    </a:stretch>
+                  </pic:blipFill>
+                  <pic:spPr bwMode="auto">
+                    <a:xfrm>
+                      <a:off x="0" y="0"/>
+                      <a:ext cx="2765425" cy="6489065"/>
+                    </a:xfrm>
+                    <a:prstGeom prst="rect">
+                      <a:avLst/>
+                    </a:prstGeom>
+                    <a:noFill/>
+                    <a:ln>
+                      <a:noFill/>
+                    </a:ln>
+                  </pic:spPr>
+                </pic:pic>
+              </a:graphicData>
+            </a:graphic>
+          </wp:inline>
+        </w:drawing>
+      </w:r>
+    </w:p>
+    <w:p>
+      <w:pPr>
+        <w:pStyle w:val="BodyText"/>
+        <w:jc w:val="center"/>
+        <w:rPr>
+          <w:lang w:val="en-NZ"/>
+        </w:rPr>
+      </w:pPr>
+    </w:p>
+    <w:p>
+      <w:pPr>
+        <w:pStyle w:val="BodyText"/>
+        <w:jc w:val="center"/>
+        <w:rPr>
+          <w:lang w:val="en-NZ"/>
+        </w:rPr>
+      </w:pPr>
+    </w:p>
+    <w:p>
+      <w:pPr>
+        <w:pStyle w:val="BodyText"/>
+        <w:jc w:val="center"/>
+        <w:rPr>
+          <w:lang w:val="en-NZ"/>
+        </w:rPr>
+      </w:pPr>
+    </w:p>
+    <w:p>
+      <w:pPr>
+        <w:pStyle w:val="BodyText"/>
+        <w:jc w:val="center"/>
+        <w:rPr>
+          <w:lang w:val="en-NZ"/>
+        </w:rPr>
+      </w:pPr>
+    </w:p>
+    <w:p>
+      <w:pPr>
+        <w:pStyle w:val="BodyText"/>
+        <w:jc w:val="center"/>
+        <w:rPr>
+          <w:lang w:val="en-NZ"/>
+        </w:rPr>
+      </w:pPr>
+    </w:p>
+    <w:p>
+      <w:pPr>
+        <w:pStyle w:val="BodyText"/>
+        <w:jc w:val="center"/>
+        <w:rPr>
+          <w:lang w:val="en-NZ"/>
+        </w:rPr>
+      </w:pPr>
+    </w:p>
+    <w:p>
+      <w:pPr>
+        <w:pStyle w:val="BodyText"/>
+        <w:jc w:val="center"/>
+        <w:rPr>
+          <w:lang w:val="en-NZ"/>
+        </w:rPr>
+      </w:pPr>
+    </w:p>
+    <w:p>
+      <w:pPr>
+        <w:pStyle w:val="BodyText"/>
+        <w:jc w:val="center"/>
+        <w:rPr>
+          <w:lang w:val="en-NZ"/>
+        </w:rPr>
+      </w:pPr>
+    </w:p>
+    <w:p>
+      <w:pPr>
+        <w:pStyle w:val="BodyText"/>
+        <w:jc w:val="center"/>
+        <w:rPr>
+          <w:lang w:val="en-NZ"/>
+        </w:rPr>
+      </w:pPr>
+      <w:r>
+        <w:rPr>
+          <w:noProof/>
+          <w:lang w:val="en-NZ" w:eastAsia="en-NZ"/>
+        </w:rPr>
+        <w:lastRenderedPageBreak/>
+        <w:drawing>
+          <wp:inline distT="0" distB="0" distL="0" distR="0" wp14:anchorId="3F5DDEC8" wp14:editId="0BB0A6BF">
+            <wp:extent cx="5732145" cy="2702892"/>
+            <wp:effectExtent l="0" t="0" r="1905" b="2540"/>
+            <wp:docPr id="24" name="Picture 24" descr="C:\Users\Hardik\Documents\GitHub\Weltec-Project\1. Final Documentation\21. Diagrams\Flowchart\OFFCHART-C.jpg"/>
+            <wp:cNvGraphicFramePr>
+              <a:graphicFrameLocks xmlns:a="http://schemas.openxmlformats.org/drawingml/2006/main" noChangeAspect="1"/>
+            </wp:cNvGraphicFramePr>
+            <a:graphic xmlns:a="http://schemas.openxmlformats.org/drawingml/2006/main">
+              <a:graphicData uri="http://schemas.openxmlformats.org/drawingml/2006/picture">
+                <pic:pic xmlns:pic="http://schemas.openxmlformats.org/drawingml/2006/picture">
+                  <pic:nvPicPr>
+                    <pic:cNvPr id="0" name="Picture 8" descr="C:\Users\Hardik\Documents\GitHub\Weltec-Project\1. Final Documentation\21. Diagrams\Flowchart\OFFCHART-C.jpg"/>
+                    <pic:cNvPicPr>
+                      <a:picLocks noChangeAspect="1" noChangeArrowheads="1"/>
+                    </pic:cNvPicPr>
+                  </pic:nvPicPr>
+                  <pic:blipFill>
+                    <a:blip r:embed="rId26">
+                      <a:extLst>
+                        <a:ext uri="{28A0092B-C50C-407E-A947-70E740481C1C}">
+                          <a14:useLocalDpi xmlns:a14="http://schemas.microsoft.com/office/drawing/2010/main" val="0"/>
+                        </a:ext>
+                      </a:extLst>
+                    </a:blip>
+                    <a:srcRect/>
+                    <a:stretch>
+                      <a:fillRect/>
+                    </a:stretch>
+                  </pic:blipFill>
+                  <pic:spPr bwMode="auto">
+                    <a:xfrm>
+                      <a:off x="0" y="0"/>
+                      <a:ext cx="5732145" cy="2702892"/>
+                    </a:xfrm>
+                    <a:prstGeom prst="rect">
+                      <a:avLst/>
+                    </a:prstGeom>
+                    <a:noFill/>
+                    <a:ln>
+                      <a:noFill/>
+                    </a:ln>
+                  </pic:spPr>
+                </pic:pic>
+              </a:graphicData>
+            </a:graphic>
+          </wp:inline>
+        </w:drawing>
+      </w:r>
     </w:p>
     <w:p>
       <w:pPr>
@@ -5167,8 +5892,9 @@
           <w:szCs w:val="20"/>
         </w:rPr>
       </w:pPr>
-      <w:bookmarkStart w:id="12" w:name="_Toc459119289"/>
-      <w:bookmarkStart w:id="13" w:name="_Toc461890494"/>
+      <w:bookmarkStart w:id="13" w:name="_Toc459119289"/>
+      <w:bookmarkStart w:id="14" w:name="_Toc462488272"/>
+      <w:proofErr w:type="gramStart"/>
       <w:r>
         <w:rPr>
           <w:szCs w:val="20"/>
@@ -5187,14 +5913,15 @@
         </w:rPr>
         <w:t>User</w:t>
       </w:r>
+      <w:proofErr w:type="gramEnd"/>
       <w:r>
         <w:rPr>
           <w:szCs w:val="20"/>
         </w:rPr>
         <w:t xml:space="preserve"> Interface – Navigational Paths and Screen Mock-up</w:t>
       </w:r>
-      <w:bookmarkEnd w:id="12"/>
       <w:bookmarkEnd w:id="13"/>
+      <w:bookmarkEnd w:id="14"/>
     </w:p>
     <w:p>
       <w:pPr>
@@ -5278,7 +6005,7 @@
                     </pic:cNvPicPr>
                   </pic:nvPicPr>
                   <pic:blipFill>
-                    <a:blip r:embed="rId25">
+                    <a:blip r:embed="rId27">
                       <a:extLst>
                         <a:ext uri="{28A0092B-C50C-407E-A947-70E740481C1C}">
                           <a14:useLocalDpi xmlns:a14="http://schemas.microsoft.com/office/drawing/2010/main" val="0"/>
@@ -5339,6 +6066,7 @@
           <w:noProof/>
           <w:lang w:eastAsia="en-NZ"/>
         </w:rPr>
+        <w:lastRenderedPageBreak/>
         <w:drawing>
           <wp:inline distT="0" distB="0" distL="0" distR="0" wp14:anchorId="64E2F259" wp14:editId="64376DD6">
             <wp:extent cx="4150259" cy="4944724"/>
@@ -5355,7 +6083,7 @@
                     <pic:cNvPicPr/>
                   </pic:nvPicPr>
                   <pic:blipFill>
-                    <a:blip r:embed="rId26"/>
+                    <a:blip r:embed="rId28"/>
                     <a:stretch>
                       <a:fillRect/>
                     </a:stretch>
@@ -5449,6 +6177,7 @@
           <w:noProof/>
           <w:lang w:eastAsia="en-NZ"/>
         </w:rPr>
+        <w:lastRenderedPageBreak/>
         <w:drawing>
           <wp:inline distT="0" distB="0" distL="0" distR="0" wp14:anchorId="23C36FC8" wp14:editId="56F6AB53">
             <wp:extent cx="3848165" cy="2863850"/>
@@ -5465,7 +6194,7 @@
                     <pic:cNvPicPr/>
                   </pic:nvPicPr>
                   <pic:blipFill>
-                    <a:blip r:embed="rId27"/>
+                    <a:blip r:embed="rId29"/>
                     <a:stretch>
                       <a:fillRect/>
                     </a:stretch>
@@ -5548,7 +6277,7 @@
                     </pic:cNvPicPr>
                   </pic:nvPicPr>
                   <pic:blipFill>
-                    <a:blip r:embed="rId28">
+                    <a:blip r:embed="rId30">
                       <a:extLst>
                         <a:ext uri="{28A0092B-C50C-407E-A947-70E740481C1C}">
                           <a14:useLocalDpi xmlns:a14="http://schemas.microsoft.com/office/drawing/2010/main" val="0"/>
@@ -5593,7 +6322,8 @@
       <w:pPr>
         <w:pStyle w:val="Heading2"/>
       </w:pPr>
-      <w:bookmarkStart w:id="14" w:name="_Toc461890495"/>
+      <w:bookmarkStart w:id="15" w:name="_Toc462488273"/>
+      <w:proofErr w:type="gramStart"/>
       <w:r>
         <w:t>3</w:t>
       </w:r>
@@ -5601,9 +6331,13 @@
         <w:t xml:space="preserve">.3  </w:t>
       </w:r>
       <w:r>
-        <w:t>System Development/Testing Environment</w:t>
-      </w:r>
-      <w:bookmarkEnd w:id="14"/>
+        <w:t>System</w:t>
+      </w:r>
+      <w:proofErr w:type="gramEnd"/>
+      <w:r>
+        <w:t xml:space="preserve"> Development/Testing Environment</w:t>
+      </w:r>
+      <w:bookmarkEnd w:id="15"/>
       <w:r>
         <w:t xml:space="preserve"> </w:t>
       </w:r>
@@ -5697,13 +6431,23 @@
         </w:rPr>
         <w:t xml:space="preserve">created using a </w:t>
       </w:r>
-      <w:r>
-        <w:rPr>
-          <w:rFonts w:ascii="Verdana" w:hAnsi="Verdana"/>
-          <w:sz w:val="20"/>
-          <w:szCs w:val="20"/>
-        </w:rPr>
-        <w:t>Wordpress, PHP and</w:t>
+      <w:proofErr w:type="spellStart"/>
+      <w:r>
+        <w:rPr>
+          <w:rFonts w:ascii="Verdana" w:hAnsi="Verdana"/>
+          <w:sz w:val="20"/>
+          <w:szCs w:val="20"/>
+        </w:rPr>
+        <w:t>Wordpress</w:t>
+      </w:r>
+      <w:proofErr w:type="spellEnd"/>
+      <w:r>
+        <w:rPr>
+          <w:rFonts w:ascii="Verdana" w:hAnsi="Verdana"/>
+          <w:sz w:val="20"/>
+          <w:szCs w:val="20"/>
+        </w:rPr>
+        <w:t>, PHP and</w:t>
       </w:r>
       <w:r>
         <w:rPr>
@@ -5729,29 +6473,136 @@
           <w:szCs w:val="20"/>
         </w:rPr>
       </w:pPr>
-      <w:bookmarkStart w:id="15" w:name="_Toc461890496"/>
-      <w:r>
-        <w:rPr>
-          <w:szCs w:val="20"/>
+      <w:bookmarkStart w:id="16" w:name="_Toc462488274"/>
+      <w:r>
+        <w:rPr>
+          <w:szCs w:val="20"/>
+        </w:rPr>
+        <w:t>3</w:t>
+      </w:r>
+      <w:r>
+        <w:rPr>
+          <w:szCs w:val="20"/>
+        </w:rPr>
+        <w:t>.3.1 Development Environment</w:t>
+      </w:r>
+      <w:bookmarkEnd w:id="16"/>
+    </w:p>
+    <w:p>
+      <w:pPr>
+        <w:pStyle w:val="BodyText"/>
+        <w:rPr>
+          <w:lang w:val="en-NZ"/>
+        </w:rPr>
+      </w:pPr>
+    </w:p>
+    <w:p>
+      <w:pPr>
+        <w:pStyle w:val="BodyText"/>
+        <w:ind w:left="1440"/>
+        <w:rPr>
+          <w:sz w:val="20"/>
+          <w:szCs w:val="20"/>
+          <w:lang w:val="en-NZ"/>
+        </w:rPr>
+      </w:pPr>
+      <w:r>
+        <w:rPr>
+          <w:sz w:val="20"/>
+          <w:szCs w:val="20"/>
+          <w:lang w:val="en-NZ"/>
+        </w:rPr>
+        <w:t>Microsoft Visual Studio Enterprise 2015 Update 1</w:t>
+      </w:r>
+    </w:p>
+    <w:p>
+      <w:pPr>
+        <w:pStyle w:val="BodyText"/>
+        <w:ind w:left="1440"/>
+        <w:rPr>
+          <w:sz w:val="20"/>
+          <w:szCs w:val="20"/>
+          <w:lang w:val="en-NZ"/>
+        </w:rPr>
+      </w:pPr>
+      <w:r>
+        <w:rPr>
+          <w:sz w:val="20"/>
+          <w:szCs w:val="20"/>
+          <w:lang w:val="en-NZ"/>
+        </w:rPr>
+        <w:t>Eclipse for PHP Developers Release 4.5.2</w:t>
+      </w:r>
+    </w:p>
+    <w:p>
+      <w:pPr>
+        <w:pStyle w:val="BodyText"/>
+        <w:ind w:left="1440"/>
+        <w:rPr>
+          <w:sz w:val="20"/>
+          <w:szCs w:val="20"/>
+          <w:lang w:val="en-NZ"/>
+        </w:rPr>
+      </w:pPr>
+      <w:r>
+        <w:rPr>
+          <w:sz w:val="20"/>
+          <w:szCs w:val="20"/>
+          <w:lang w:val="en-NZ"/>
+        </w:rPr>
+        <w:t>XAMPP for Windows Version 5.6.21</w:t>
+      </w:r>
+    </w:p>
+    <w:p>
+      <w:pPr>
+        <w:pStyle w:val="BodyText"/>
+        <w:ind w:left="1440"/>
+        <w:rPr>
+          <w:sz w:val="20"/>
+          <w:szCs w:val="20"/>
+          <w:lang w:val="en-NZ"/>
+        </w:rPr>
+      </w:pPr>
+      <w:r>
+        <w:rPr>
+          <w:sz w:val="20"/>
+          <w:szCs w:val="20"/>
+          <w:lang w:val="en-NZ"/>
+        </w:rPr>
+        <w:t>PHP 5.6.21</w:t>
+      </w:r>
+    </w:p>
+    <w:p>
+      <w:pPr>
+        <w:pStyle w:val="BodyText"/>
+        <w:ind w:left="1440"/>
+        <w:rPr>
+          <w:sz w:val="20"/>
+          <w:szCs w:val="20"/>
+          <w:lang w:val="en-NZ"/>
+        </w:rPr>
+      </w:pPr>
+      <w:proofErr w:type="spellStart"/>
+      <w:proofErr w:type="gramStart"/>
+      <w:r>
+        <w:rPr>
+          <w:sz w:val="20"/>
+          <w:szCs w:val="20"/>
+          <w:lang w:val="en-NZ"/>
         </w:rPr>
         <w:lastRenderedPageBreak/>
-        <w:t>3</w:t>
-      </w:r>
-      <w:r>
-        <w:rPr>
-          <w:szCs w:val="20"/>
-        </w:rPr>
-        <w:t>.3.1 Development Environment</w:t>
-      </w:r>
-      <w:bookmarkEnd w:id="15"/>
-    </w:p>
-    <w:p>
-      <w:pPr>
-        <w:pStyle w:val="BodyText"/>
-        <w:rPr>
-          <w:lang w:val="en-NZ"/>
-        </w:rPr>
-      </w:pPr>
+        <w:t>phpMyAdmin</w:t>
+      </w:r>
+      <w:proofErr w:type="spellEnd"/>
+      <w:proofErr w:type="gramEnd"/>
+      <w:r>
+        <w:rPr>
+          <w:sz w:val="20"/>
+          <w:szCs w:val="20"/>
+          <w:lang w:val="en-NZ"/>
+        </w:rPr>
+        <w:t xml:space="preserve"> 4.5.1</w:t>
+      </w:r>
     </w:p>
     <w:p>
       <w:pPr>
@@ -5763,13 +6614,23 @@
           <w:lang w:val="en-NZ"/>
         </w:rPr>
       </w:pPr>
-      <w:r>
-        <w:rPr>
-          <w:sz w:val="20"/>
-          <w:szCs w:val="20"/>
-          <w:lang w:val="en-NZ"/>
-        </w:rPr>
-        <w:t>Microsoft Visual Studio Enterprise 2015 Update 1</w:t>
+      <w:proofErr w:type="spellStart"/>
+      <w:r>
+        <w:rPr>
+          <w:sz w:val="20"/>
+          <w:szCs w:val="20"/>
+          <w:lang w:val="en-NZ"/>
+        </w:rPr>
+        <w:t>MariaDB</w:t>
+      </w:r>
+      <w:proofErr w:type="spellEnd"/>
+      <w:r>
+        <w:rPr>
+          <w:sz w:val="20"/>
+          <w:szCs w:val="20"/>
+          <w:lang w:val="en-NZ"/>
+        </w:rPr>
+        <w:t xml:space="preserve"> 10.1.13</w:t>
       </w:r>
     </w:p>
     <w:p>
@@ -5788,7 +6649,7 @@
           <w:szCs w:val="20"/>
           <w:lang w:val="en-NZ"/>
         </w:rPr>
-        <w:t>Eclipse for PHP Developers Release 4.5.2</w:t>
+        <w:t>Apache 2.4.17</w:t>
       </w:r>
     </w:p>
     <w:p>
@@ -5807,7 +6668,7 @@
           <w:szCs w:val="20"/>
           <w:lang w:val="en-NZ"/>
         </w:rPr>
-        <w:t>XAMPP for Windows Version 5.6.21</w:t>
+        <w:t>Git version 2.9.2</w:t>
       </w:r>
     </w:p>
     <w:p>
@@ -5826,7 +6687,7 @@
           <w:szCs w:val="20"/>
           <w:lang w:val="en-NZ"/>
         </w:rPr>
-        <w:t>PHP 5.6.21</w:t>
+        <w:t>Install Shield 2015 Limited Edition</w:t>
       </w:r>
     </w:p>
     <w:p>
@@ -5845,7 +6706,7 @@
           <w:szCs w:val="20"/>
           <w:lang w:val="en-NZ"/>
         </w:rPr>
-        <w:t>phpMyAdmin 4.5.1</w:t>
+        <w:t>SQL Server 2016</w:t>
       </w:r>
     </w:p>
     <w:p>
@@ -5853,101 +6714,6 @@
         <w:pStyle w:val="BodyText"/>
         <w:ind w:left="1440"/>
         <w:rPr>
-          <w:sz w:val="20"/>
-          <w:szCs w:val="20"/>
-          <w:lang w:val="en-NZ"/>
-        </w:rPr>
-      </w:pPr>
-      <w:r>
-        <w:rPr>
-          <w:sz w:val="20"/>
-          <w:szCs w:val="20"/>
-          <w:lang w:val="en-NZ"/>
-        </w:rPr>
-        <w:t>MariaDB 10.1.13</w:t>
-      </w:r>
-    </w:p>
-    <w:p>
-      <w:pPr>
-        <w:pStyle w:val="BodyText"/>
-        <w:ind w:left="1440"/>
-        <w:rPr>
-          <w:sz w:val="20"/>
-          <w:szCs w:val="20"/>
-          <w:lang w:val="en-NZ"/>
-        </w:rPr>
-      </w:pPr>
-      <w:r>
-        <w:rPr>
-          <w:sz w:val="20"/>
-          <w:szCs w:val="20"/>
-          <w:lang w:val="en-NZ"/>
-        </w:rPr>
-        <w:t>Apache 2.4.17</w:t>
-      </w:r>
-    </w:p>
-    <w:p>
-      <w:pPr>
-        <w:pStyle w:val="BodyText"/>
-        <w:ind w:left="1440"/>
-        <w:rPr>
-          <w:sz w:val="20"/>
-          <w:szCs w:val="20"/>
-          <w:lang w:val="en-NZ"/>
-        </w:rPr>
-      </w:pPr>
-      <w:r>
-        <w:rPr>
-          <w:sz w:val="20"/>
-          <w:szCs w:val="20"/>
-          <w:lang w:val="en-NZ"/>
-        </w:rPr>
-        <w:t>Git version 2.9.2</w:t>
-      </w:r>
-    </w:p>
-    <w:p>
-      <w:pPr>
-        <w:pStyle w:val="BodyText"/>
-        <w:ind w:left="1440"/>
-        <w:rPr>
-          <w:sz w:val="20"/>
-          <w:szCs w:val="20"/>
-          <w:lang w:val="en-NZ"/>
-        </w:rPr>
-      </w:pPr>
-      <w:r>
-        <w:rPr>
-          <w:sz w:val="20"/>
-          <w:szCs w:val="20"/>
-          <w:lang w:val="en-NZ"/>
-        </w:rPr>
-        <w:t>Install Shield 2015 Limited Edition</w:t>
-      </w:r>
-    </w:p>
-    <w:p>
-      <w:pPr>
-        <w:pStyle w:val="BodyText"/>
-        <w:ind w:left="1440"/>
-        <w:rPr>
-          <w:sz w:val="20"/>
-          <w:szCs w:val="20"/>
-          <w:lang w:val="en-NZ"/>
-        </w:rPr>
-      </w:pPr>
-      <w:r>
-        <w:rPr>
-          <w:sz w:val="20"/>
-          <w:szCs w:val="20"/>
-          <w:lang w:val="en-NZ"/>
-        </w:rPr>
-        <w:t>SQL Server 2016</w:t>
-      </w:r>
-    </w:p>
-    <w:p>
-      <w:pPr>
-        <w:pStyle w:val="BodyText"/>
-        <w:ind w:left="1440"/>
-        <w:rPr>
           <w:lang w:val="en-NZ"/>
         </w:rPr>
       </w:pPr>
@@ -5964,7 +6730,8 @@
       <w:pPr>
         <w:pStyle w:val="Heading2"/>
       </w:pPr>
-      <w:bookmarkStart w:id="16" w:name="_Toc461890497"/>
+      <w:bookmarkStart w:id="17" w:name="_Toc462488275"/>
+      <w:proofErr w:type="gramStart"/>
       <w:r>
         <w:t xml:space="preserve">3.4  </w:t>
       </w:r>
@@ -5974,7 +6741,8 @@
       <w:r>
         <w:t>ecurity</w:t>
       </w:r>
-      <w:bookmarkEnd w:id="16"/>
+      <w:bookmarkEnd w:id="17"/>
+      <w:proofErr w:type="gramEnd"/>
       <w:r>
         <w:tab/>
       </w:r>
@@ -6334,7 +7102,8 @@
       <w:pPr>
         <w:pStyle w:val="Heading2"/>
       </w:pPr>
-      <w:bookmarkStart w:id="17" w:name="_Toc461890498"/>
+      <w:bookmarkStart w:id="18" w:name="_Toc462488276"/>
+      <w:proofErr w:type="gramStart"/>
       <w:r>
         <w:t>3.5</w:t>
       </w:r>
@@ -6347,7 +7116,8 @@
       <w:r>
         <w:t>erformance</w:t>
       </w:r>
-      <w:bookmarkEnd w:id="17"/>
+      <w:bookmarkEnd w:id="18"/>
+      <w:proofErr w:type="gramEnd"/>
     </w:p>
     <w:p>
       <w:pPr>
@@ -6442,8 +7212,8 @@
       </w:pPr>
     </w:p>
     <w:sectPr>
-      <w:headerReference w:type="default" r:id="rId29"/>
-      <w:footerReference w:type="default" r:id="rId30"/>
+      <w:headerReference w:type="default" r:id="rId31"/>
+      <w:footerReference w:type="default" r:id="rId32"/>
       <w:pgSz w:w="11907" w:h="16840" w:code="9"/>
       <w:pgMar w:top="1440" w:right="1440" w:bottom="1440" w:left="1440" w:header="737" w:footer="737" w:gutter="0"/>
       <w:pgBorders w:offsetFrom="page">
@@ -6530,7 +7300,7 @@
         <w:noProof/>
         <w:color w:val="323E4F" w:themeColor="text2" w:themeShade="BF"/>
       </w:rPr>
-      <w:t>11</w:t>
+      <w:t>4</w:t>
     </w:r>
     <w:r>
       <w:rPr>
@@ -6567,7 +7337,7 @@
         <w:noProof/>
         <w:color w:val="323E4F" w:themeColor="text2" w:themeShade="BF"/>
       </w:rPr>
-      <w:t>18</w:t>
+      <w:t>20</w:t>
     </w:r>
     <w:r>
       <w:rPr>
@@ -6580,30 +7350,20 @@
     <w:pPr>
       <w:pStyle w:val="Footer1"/>
     </w:pPr>
-    <w:r>
-      <w:fldChar w:fldCharType="begin"/>
-    </w:r>
-    <w:r>
-      <w:instrText xml:space="preserve"> FILENAME  \p  \* MERGEFORMAT </w:instrText>
-    </w:r>
-    <w:r>
-      <w:fldChar w:fldCharType="separate"/>
-    </w:r>
-    <w:r>
-      <w:t>C:\Users\Hardik\Documents\GitHub\Weltec-Project\1. Final Documentation\6. System Analysis &amp; Design Document</w:t>
-    </w:r>
-    <w:r>
-      <w:t>\</w:t>
-    </w:r>
-    <w:r>
-      <w:t>System Analysis and Design v1.0</w:t>
-    </w:r>
-    <w:r>
-      <w:t>.docx</w:t>
-    </w:r>
-    <w:r>
-      <w:fldChar w:fldCharType="end"/>
-    </w:r>
+    <w:fldSimple w:instr=" FILENAME  \p  \* MERGEFORMAT ">
+      <w:r>
+        <w:t>C:\Users\Hardik\Documents\GitHub\Weltec-Project\1. Final Documentation\6. System Analysis &amp; Design Document</w:t>
+      </w:r>
+      <w:r>
+        <w:t>\</w:t>
+      </w:r>
+      <w:r>
+        <w:t>System Analysis and Design v1.0</w:t>
+      </w:r>
+      <w:r>
+        <w:t>.docx</w:t>
+      </w:r>
+    </w:fldSimple>
   </w:p>
 </w:ftr>
 </file>
@@ -8628,7 +9388,7 @@
 </file>
 
 <file path=customXml/itemProps1.xml><?xml version="1.0" encoding="utf-8"?>
-<ds:datastoreItem xmlns:ds="http://schemas.openxmlformats.org/officeDocument/2006/customXml" ds:itemID="{22F33978-B3AD-4D39-9A3F-DB0B84F6AB70}">
+<ds:datastoreItem xmlns:ds="http://schemas.openxmlformats.org/officeDocument/2006/customXml" ds:itemID="{EE419D57-0D68-4735-829A-79E166AA05A8}">
   <ds:schemaRefs>
     <ds:schemaRef ds:uri="http://schemas.openxmlformats.org/officeDocument/2006/bibliography"/>
   </ds:schemaRefs>

--- a/1. Final Documentation/6. System Analysis & Design Document/System Analysis and Design v1.0.docx
+++ b/1. Final Documentation/6. System Analysis & Design Document/System Analysis and Design v1.0.docx
@@ -34,12 +34,12 @@
           <w:r>
             <w:rPr>
               <w:noProof/>
-              <w:lang w:val="en-PH" w:eastAsia="en-PH"/>
+              <w:lang w:eastAsia="en-NZ"/>
             </w:rPr>
             <mc:AlternateContent>
               <mc:Choice Requires="wps">
                 <w:drawing>
-                  <wp:anchor distT="0" distB="0" distL="114300" distR="114300" simplePos="0" relativeHeight="251659264" behindDoc="0" locked="0" layoutInCell="1" allowOverlap="1" wp14:anchorId="023B6B92" wp14:editId="3C9A60A2">
+                  <wp:anchor distT="0" distB="0" distL="114300" distR="114300" simplePos="0" relativeHeight="251661824" behindDoc="0" locked="0" layoutInCell="1" allowOverlap="1" wp14:anchorId="023B6B92" wp14:editId="2168C78A">
                     <wp:simplePos x="0" y="0"/>
                     <mc:AlternateContent>
                       <mc:Choice Requires="wp14">
@@ -175,7 +175,7 @@
                     <v:stroke joinstyle="miter"/>
                     <v:path gradientshapeok="t" o:connecttype="rect"/>
                   </v:shapetype>
-                  <v:shape id="Text Box 111" o:spid="_x0000_s1026" type="#_x0000_t202" style="position:absolute;left:0;text-align:left;margin-left:0;margin-top:0;width:437pt;height:24.9pt;z-index:251659264;visibility:visible;mso-wrap-style:square;mso-width-percent:734;mso-height-percent:363;mso-left-percent:150;mso-top-percent:91;mso-wrap-distance-left:9pt;mso-wrap-distance-top:0;mso-wrap-distance-right:9pt;mso-wrap-distance-bottom:0;mso-position-horizontal-relative:page;mso-position-vertical-relative:page;mso-width-percent:734;mso-height-percent:363;mso-left-percent:150;mso-top-percent:91;mso-width-relative:page;mso-height-relative:page;v-text-anchor:bottom" o:gfxdata="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" filled="f" stroked="f" strokeweight=".5pt">
+                  <v:shape id="Text Box 111" o:spid="_x0000_s1026" type="#_x0000_t202" style="position:absolute;left:0;text-align:left;margin-left:0;margin-top:0;width:437pt;height:24.9pt;z-index:251661824;visibility:visible;mso-wrap-style:square;mso-width-percent:734;mso-height-percent:363;mso-left-percent:150;mso-top-percent:91;mso-wrap-distance-left:9pt;mso-wrap-distance-top:0;mso-wrap-distance-right:9pt;mso-wrap-distance-bottom:0;mso-position-horizontal-relative:page;mso-position-vertical-relative:page;mso-width-percent:734;mso-height-percent:363;mso-left-percent:150;mso-top-percent:91;mso-width-relative:page;mso-height-relative:page;v-text-anchor:bottom" o:gfxdata="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" filled="f" stroked="f" strokeweight=".5pt">
                     <v:textbox style="mso-fit-shape-to-text:t" inset="0,0,0,0">
                       <w:txbxContent>
                         <w:sdt>
@@ -234,12 +234,12 @@
           <w:r>
             <w:rPr>
               <w:noProof/>
-              <w:lang w:val="en-PH" w:eastAsia="en-PH"/>
+              <w:lang w:eastAsia="en-NZ"/>
             </w:rPr>
             <mc:AlternateContent>
               <mc:Choice Requires="wps">
                 <w:drawing>
-                  <wp:anchor distT="0" distB="0" distL="114300" distR="114300" simplePos="0" relativeHeight="251658240" behindDoc="0" locked="0" layoutInCell="1" allowOverlap="1" wp14:anchorId="097A0139" wp14:editId="288D8E12">
+                  <wp:anchor distT="0" distB="0" distL="114300" distR="114300" simplePos="0" relativeHeight="251659776" behindDoc="0" locked="0" layoutInCell="1" allowOverlap="1" wp14:anchorId="097A0139" wp14:editId="4BBBC8C8">
                     <wp:simplePos x="0" y="0"/>
                     <mc:AlternateContent>
                       <mc:Choice Requires="wp14">
@@ -415,7 +415,7 @@
               </mc:Choice>
               <mc:Fallback>
                 <w:pict>
-                  <v:shape w14:anchorId="097A0139" id="Text Box 22" o:spid="_x0000_s1027" type="#_x0000_t202" style="position:absolute;left:0;text-align:left;margin-left:0;margin-top:0;width:453pt;height:51.4pt;z-index:251658240;visibility:visible;mso-wrap-style:square;mso-width-percent:734;mso-height-percent:80;mso-left-percent:150;mso-top-percent:837;mso-wrap-distance-left:9pt;mso-wrap-distance-top:0;mso-wrap-distance-right:9pt;mso-wrap-distance-bottom:0;mso-position-horizontal-relative:page;mso-position-vertical-relative:page;mso-width-percent:734;mso-height-percent:80;mso-left-percent:150;mso-top-percent:837;mso-width-relative:page;mso-height-relative:page;v-text-anchor:bottom" o:gfxdata="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" filled="f" stroked="f" strokeweight=".5pt">
+                  <v:shape w14:anchorId="097A0139" id="Text Box 22" o:spid="_x0000_s1027" type="#_x0000_t202" style="position:absolute;left:0;text-align:left;margin-left:0;margin-top:0;width:453pt;height:51.4pt;z-index:251659776;visibility:visible;mso-wrap-style:square;mso-width-percent:734;mso-height-percent:80;mso-left-percent:150;mso-top-percent:837;mso-wrap-distance-left:9pt;mso-wrap-distance-top:0;mso-wrap-distance-right:9pt;mso-wrap-distance-bottom:0;mso-position-horizontal-relative:page;mso-position-vertical-relative:page;mso-width-percent:734;mso-height-percent:80;mso-left-percent:150;mso-top-percent:837;mso-width-relative:page;mso-height-relative:page;v-text-anchor:bottom" o:gfxdata="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" filled="f" stroked="f" strokeweight=".5pt">
                     <v:textbox inset="0,0,0,0">
                       <w:txbxContent>
                         <w:p>
@@ -518,12 +518,12 @@
           <w:r>
             <w:rPr>
               <w:noProof/>
-              <w:lang w:val="en-PH" w:eastAsia="en-PH"/>
+              <w:lang w:eastAsia="en-NZ"/>
             </w:rPr>
             <mc:AlternateContent>
               <mc:Choice Requires="wps">
                 <w:drawing>
-                  <wp:anchor distT="0" distB="0" distL="114300" distR="114300" simplePos="0" relativeHeight="251657216" behindDoc="0" locked="0" layoutInCell="1" allowOverlap="1" wp14:anchorId="59902260" wp14:editId="0983B4EA">
+                  <wp:anchor distT="0" distB="0" distL="114300" distR="114300" simplePos="0" relativeHeight="251657728" behindDoc="0" locked="0" layoutInCell="1" allowOverlap="1" wp14:anchorId="59902260" wp14:editId="7E127DB7">
                     <wp:simplePos x="0" y="0"/>
                     <mc:AlternateContent>
                       <mc:Choice Requires="wp14">
@@ -635,7 +635,7 @@
               </mc:Choice>
               <mc:Fallback>
                 <w:pict>
-                  <v:shape w14:anchorId="59902260" id="Text Box 23" o:spid="_x0000_s1028" type="#_x0000_t202" style="position:absolute;left:0;text-align:left;margin-left:0;margin-top:0;width:453pt;height:41.4pt;z-index:251657216;visibility:visible;mso-wrap-style:square;mso-width-percent:734;mso-height-percent:363;mso-left-percent:150;mso-top-percent:455;mso-wrap-distance-left:9pt;mso-wrap-distance-top:0;mso-wrap-distance-right:9pt;mso-wrap-distance-bottom:0;mso-position-horizontal-relative:page;mso-position-vertical-relative:page;mso-width-percent:734;mso-height-percent:363;mso-left-percent:150;mso-top-percent:455;mso-width-relative:page;mso-height-relative:page;v-text-anchor:bottom" o:gfxdata="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" filled="f" stroked="f" strokeweight=".5pt">
+                  <v:shape w14:anchorId="59902260" id="Text Box 23" o:spid="_x0000_s1028" type="#_x0000_t202" style="position:absolute;left:0;text-align:left;margin-left:0;margin-top:0;width:453pt;height:41.4pt;z-index:251657728;visibility:visible;mso-wrap-style:square;mso-width-percent:734;mso-height-percent:363;mso-left-percent:150;mso-top-percent:455;mso-wrap-distance-left:9pt;mso-wrap-distance-top:0;mso-wrap-distance-right:9pt;mso-wrap-distance-bottom:0;mso-position-horizontal-relative:page;mso-position-vertical-relative:page;mso-width-percent:734;mso-height-percent:363;mso-left-percent:150;mso-top-percent:455;mso-width-relative:page;mso-height-relative:page;v-text-anchor:bottom" o:gfxdata="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" filled="f" stroked="f" strokeweight=".5pt">
                     <v:textbox inset="0,0,0,0">
                       <w:txbxContent>
                         <w:p>
@@ -674,12 +674,12 @@
           <w:r>
             <w:rPr>
               <w:noProof/>
-              <w:lang w:val="en-PH" w:eastAsia="en-PH"/>
+              <w:lang w:eastAsia="en-NZ"/>
             </w:rPr>
             <mc:AlternateContent>
               <mc:Choice Requires="wpg">
                 <w:drawing>
-                  <wp:anchor distT="0" distB="0" distL="114300" distR="114300" simplePos="0" relativeHeight="251656192" behindDoc="0" locked="0" layoutInCell="1" allowOverlap="1" wp14:anchorId="1CC02809" wp14:editId="12CCAF7F">
+                  <wp:anchor distT="0" distB="0" distL="114300" distR="114300" simplePos="0" relativeHeight="251655680" behindDoc="0" locked="0" layoutInCell="1" allowOverlap="1" wp14:anchorId="1CC02809" wp14:editId="266DC640">
                     <wp:simplePos x="0" y="0"/>
                     <mc:AlternateContent>
                       <mc:Choice Requires="wp14">
@@ -811,7 +811,7 @@
               </mc:Choice>
               <mc:Fallback>
                 <w:pict>
-                  <v:group w14:anchorId="4B348E7B" id="Group 28" o:spid="_x0000_s1026" style="position:absolute;margin-left:0;margin-top:0;width:18pt;height:10in;z-index:251656192;mso-width-percent:29;mso-height-percent:909;mso-left-percent:45;mso-position-horizontal-relative:page;mso-position-vertical:center;mso-position-vertical-relative:page;mso-width-percent:29;mso-height-percent:909;mso-left-percent:45" coordsize="2286,91440" o:gfxdata="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">
+                  <v:group w14:anchorId="12BD27D3" id="Group 28" o:spid="_x0000_s1026" style="position:absolute;margin-left:0;margin-top:0;width:18pt;height:10in;z-index:251655680;mso-width-percent:29;mso-height-percent:909;mso-left-percent:45;mso-position-horizontal-relative:page;mso-position-vertical:center;mso-position-vertical-relative:page;mso-width-percent:29;mso-height-percent:909;mso-left-percent:45" coordsize="2286,91440" o:gfxdata="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">
                     <v:rect id="Rectangle 42" o:spid="_x0000_s1027" style="position:absolute;width:2286;height:87820;visibility:visible;mso-wrap-style:square;v-text-anchor:middle" o:gfxdata="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" fillcolor="#ed7d31 [3205]" stroked="f" strokeweight="1pt"/>
                     <v:rect id="Rectangle 48" o:spid="_x0000_s1028" style="position:absolute;top:89154;width:2286;height:2286;visibility:visible;mso-wrap-style:square;v-text-anchor:middle" o:gfxdata="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" fillcolor="#5b9bd5 [3204]" stroked="f" strokeweight="1pt">
                       <v:path arrowok="t"/>
@@ -1156,8 +1156,19 @@
                 <w:szCs w:val="20"/>
                 <w:lang w:val="en-GB"/>
               </w:rPr>
-              <w:t>Hardik Kansara</w:t>
-            </w:r>
+              <w:t xml:space="preserve">Hardik </w:t>
+            </w:r>
+            <w:proofErr w:type="spellStart"/>
+            <w:r>
+              <w:rPr>
+                <w:rFonts w:ascii="Verdana" w:hAnsi="Verdana"/>
+                <w:sz w:val="20"/>
+                <w:szCs w:val="20"/>
+                <w:lang w:val="en-GB"/>
+              </w:rPr>
+              <w:t>Kansara</w:t>
+            </w:r>
+            <w:proofErr w:type="spellEnd"/>
           </w:p>
         </w:tc>
         <w:tc>
@@ -1475,7 +1486,7 @@
             </w:rPr>
             <w:fldChar w:fldCharType="separate"/>
           </w:r>
-          <w:hyperlink w:anchor="_Toc462488260" w:history="1">
+          <w:hyperlink w:anchor="_Toc463783294" w:history="1">
             <w:r>
               <w:rPr>
                 <w:rStyle w:val="Hyperlink"/>
@@ -1514,7 +1525,7 @@
                 <w:sz w:val="20"/>
                 <w:szCs w:val="20"/>
               </w:rPr>
-              <w:instrText xml:space="preserve"> PAGEREF _Toc462488260 \h </w:instrText>
+              <w:instrText xml:space="preserve"> PAGEREF _Toc463783294 \h </w:instrText>
             </w:r>
             <w:r>
               <w:rPr>
@@ -1571,7 +1582,7 @@
               <w:lang w:eastAsia="en-NZ"/>
             </w:rPr>
           </w:pPr>
-          <w:hyperlink w:anchor="_Toc462488261" w:history="1">
+          <w:hyperlink w:anchor="_Toc463783295" w:history="1">
             <w:r>
               <w:rPr>
                 <w:rStyle w:val="Hyperlink"/>
@@ -1610,7 +1621,7 @@
                 <w:sz w:val="20"/>
                 <w:szCs w:val="20"/>
               </w:rPr>
-              <w:instrText xml:space="preserve"> PAGEREF _Toc462488261 \h </w:instrText>
+              <w:instrText xml:space="preserve"> PAGEREF _Toc463783295 \h </w:instrText>
             </w:r>
             <w:r>
               <w:rPr>
@@ -1667,7 +1678,7 @@
               <w:lang w:eastAsia="en-NZ"/>
             </w:rPr>
           </w:pPr>
-          <w:hyperlink w:anchor="_Toc462488262" w:history="1">
+          <w:hyperlink w:anchor="_Toc463783296" w:history="1">
             <w:r>
               <w:rPr>
                 <w:rStyle w:val="Hyperlink"/>
@@ -1706,7 +1717,7 @@
                 <w:sz w:val="20"/>
                 <w:szCs w:val="20"/>
               </w:rPr>
-              <w:instrText xml:space="preserve"> PAGEREF _Toc462488262 \h </w:instrText>
+              <w:instrText xml:space="preserve"> PAGEREF _Toc463783296 \h </w:instrText>
             </w:r>
             <w:r>
               <w:rPr>
@@ -1763,7 +1774,7 @@
               <w:lang w:eastAsia="en-NZ"/>
             </w:rPr>
           </w:pPr>
-          <w:hyperlink w:anchor="_Toc462488263" w:history="1">
+          <w:hyperlink w:anchor="_Toc463783297" w:history="1">
             <w:r>
               <w:rPr>
                 <w:rStyle w:val="Hyperlink"/>
@@ -1802,7 +1813,7 @@
                 <w:sz w:val="20"/>
                 <w:szCs w:val="20"/>
               </w:rPr>
-              <w:instrText xml:space="preserve"> PAGEREF _Toc462488263 \h </w:instrText>
+              <w:instrText xml:space="preserve"> PAGEREF _Toc463783297 \h </w:instrText>
             </w:r>
             <w:r>
               <w:rPr>
@@ -1859,7 +1870,7 @@
               <w:lang w:eastAsia="en-NZ"/>
             </w:rPr>
           </w:pPr>
-          <w:hyperlink w:anchor="_Toc462488264" w:history="1">
+          <w:hyperlink w:anchor="_Toc463783298" w:history="1">
             <w:r>
               <w:rPr>
                 <w:rStyle w:val="Hyperlink"/>
@@ -1898,7 +1909,7 @@
                 <w:sz w:val="20"/>
                 <w:szCs w:val="20"/>
               </w:rPr>
-              <w:instrText xml:space="preserve"> PAGEREF _Toc462488264 \h </w:instrText>
+              <w:instrText xml:space="preserve"> PAGEREF _Toc463783298 \h </w:instrText>
             </w:r>
             <w:r>
               <w:rPr>
@@ -1955,7 +1966,7 @@
               <w:lang w:eastAsia="en-NZ"/>
             </w:rPr>
           </w:pPr>
-          <w:hyperlink w:anchor="_Toc462488265" w:history="1">
+          <w:hyperlink w:anchor="_Toc463783299" w:history="1">
             <w:r>
               <w:rPr>
                 <w:rStyle w:val="Hyperlink"/>
@@ -1994,7 +2005,7 @@
                 <w:sz w:val="20"/>
                 <w:szCs w:val="20"/>
               </w:rPr>
-              <w:instrText xml:space="preserve"> PAGEREF _Toc462488265 \h </w:instrText>
+              <w:instrText xml:space="preserve"> PAGEREF _Toc463783299 \h </w:instrText>
             </w:r>
             <w:r>
               <w:rPr>
@@ -2051,7 +2062,7 @@
               <w:lang w:eastAsia="en-NZ"/>
             </w:rPr>
           </w:pPr>
-          <w:hyperlink w:anchor="_Toc462488266" w:history="1">
+          <w:hyperlink w:anchor="_Toc463783300" w:history="1">
             <w:r>
               <w:rPr>
                 <w:rStyle w:val="Hyperlink"/>
@@ -2090,7 +2101,7 @@
                 <w:sz w:val="20"/>
                 <w:szCs w:val="20"/>
               </w:rPr>
-              <w:instrText xml:space="preserve"> PAGEREF _Toc462488266 \h </w:instrText>
+              <w:instrText xml:space="preserve"> PAGEREF _Toc463783300 \h </w:instrText>
             </w:r>
             <w:r>
               <w:rPr>
@@ -2147,7 +2158,7 @@
               <w:lang w:eastAsia="en-NZ"/>
             </w:rPr>
           </w:pPr>
-          <w:hyperlink w:anchor="_Toc462488267" w:history="1">
+          <w:hyperlink w:anchor="_Toc463783301" w:history="1">
             <w:r>
               <w:rPr>
                 <w:rStyle w:val="Hyperlink"/>
@@ -2186,7 +2197,7 @@
                 <w:sz w:val="20"/>
                 <w:szCs w:val="20"/>
               </w:rPr>
-              <w:instrText xml:space="preserve"> PAGEREF _Toc462488267 \h </w:instrText>
+              <w:instrText xml:space="preserve"> PAGEREF _Toc463783301 \h </w:instrText>
             </w:r>
             <w:r>
               <w:rPr>
@@ -2243,7 +2254,7 @@
               <w:lang w:eastAsia="en-NZ"/>
             </w:rPr>
           </w:pPr>
-          <w:hyperlink w:anchor="_Toc462488268" w:history="1">
+          <w:hyperlink w:anchor="_Toc463783302" w:history="1">
             <w:r>
               <w:rPr>
                 <w:rStyle w:val="Hyperlink"/>
@@ -2282,7 +2293,7 @@
                 <w:sz w:val="20"/>
                 <w:szCs w:val="20"/>
               </w:rPr>
-              <w:instrText xml:space="preserve"> PAGEREF _Toc462488268 \h </w:instrText>
+              <w:instrText xml:space="preserve"> PAGEREF _Toc463783302 \h </w:instrText>
             </w:r>
             <w:r>
               <w:rPr>
@@ -2339,7 +2350,7 @@
               <w:lang w:eastAsia="en-NZ"/>
             </w:rPr>
           </w:pPr>
-          <w:hyperlink w:anchor="_Toc462488269" w:history="1">
+          <w:hyperlink w:anchor="_Toc463783303" w:history="1">
             <w:r>
               <w:rPr>
                 <w:rStyle w:val="Hyperlink"/>
@@ -2378,7 +2389,7 @@
                 <w:sz w:val="20"/>
                 <w:szCs w:val="20"/>
               </w:rPr>
-              <w:instrText xml:space="preserve"> PAGEREF _Toc462488269 \h </w:instrText>
+              <w:instrText xml:space="preserve"> PAGEREF _Toc463783303 \h </w:instrText>
             </w:r>
             <w:r>
               <w:rPr>
@@ -2407,7 +2418,7 @@
                 <w:sz w:val="20"/>
                 <w:szCs w:val="20"/>
               </w:rPr>
-              <w:t>9</w:t>
+              <w:t>12</w:t>
             </w:r>
             <w:r>
               <w:rPr>
@@ -2435,7 +2446,7 @@
               <w:lang w:eastAsia="en-NZ"/>
             </w:rPr>
           </w:pPr>
-          <w:hyperlink w:anchor="_Toc462488270" w:history="1">
+          <w:hyperlink w:anchor="_Toc463783304" w:history="1">
             <w:r>
               <w:rPr>
                 <w:rStyle w:val="Hyperlink"/>
@@ -2474,7 +2485,7 @@
                 <w:sz w:val="20"/>
                 <w:szCs w:val="20"/>
               </w:rPr>
-              <w:instrText xml:space="preserve"> PAGEREF _Toc462488270 \h </w:instrText>
+              <w:instrText xml:space="preserve"> PAGEREF _Toc463783304 \h </w:instrText>
             </w:r>
             <w:r>
               <w:rPr>
@@ -2503,7 +2514,7 @@
                 <w:sz w:val="20"/>
                 <w:szCs w:val="20"/>
               </w:rPr>
-              <w:t>9</w:t>
+              <w:t>15</w:t>
             </w:r>
             <w:r>
               <w:rPr>
@@ -2531,7 +2542,7 @@
               <w:lang w:eastAsia="en-NZ"/>
             </w:rPr>
           </w:pPr>
-          <w:hyperlink w:anchor="_Toc462488271" w:history="1">
+          <w:hyperlink w:anchor="_Toc463783305" w:history="1">
             <w:r>
               <w:rPr>
                 <w:rStyle w:val="Hyperlink"/>
@@ -2570,7 +2581,7 @@
                 <w:sz w:val="20"/>
                 <w:szCs w:val="20"/>
               </w:rPr>
-              <w:instrText xml:space="preserve"> PAGEREF _Toc462488271 \h </w:instrText>
+              <w:instrText xml:space="preserve"> PAGEREF _Toc463783305 \h </w:instrText>
             </w:r>
             <w:r>
               <w:rPr>
@@ -2599,7 +2610,7 @@
                 <w:sz w:val="20"/>
                 <w:szCs w:val="20"/>
               </w:rPr>
-              <w:t>11</w:t>
+              <w:t>16</w:t>
             </w:r>
             <w:r>
               <w:rPr>
@@ -2627,7 +2638,7 @@
               <w:lang w:eastAsia="en-NZ"/>
             </w:rPr>
           </w:pPr>
-          <w:hyperlink w:anchor="_Toc462488272" w:history="1">
+          <w:hyperlink w:anchor="_Toc463783306" w:history="1">
             <w:r>
               <w:rPr>
                 <w:rStyle w:val="Hyperlink"/>
@@ -2636,6 +2647,102 @@
                 <w:sz w:val="20"/>
                 <w:szCs w:val="20"/>
               </w:rPr>
+              <w:t>3.2.5 Register page (off chart b)</w:t>
+            </w:r>
+            <w:r>
+              <w:rPr>
+                <w:rFonts w:ascii="Verdana" w:hAnsi="Verdana"/>
+                <w:noProof/>
+                <w:webHidden/>
+                <w:sz w:val="20"/>
+                <w:szCs w:val="20"/>
+              </w:rPr>
+              <w:tab/>
+            </w:r>
+            <w:r>
+              <w:rPr>
+                <w:rFonts w:ascii="Verdana" w:hAnsi="Verdana"/>
+                <w:noProof/>
+                <w:webHidden/>
+                <w:sz w:val="20"/>
+                <w:szCs w:val="20"/>
+              </w:rPr>
+              <w:fldChar w:fldCharType="begin"/>
+            </w:r>
+            <w:r>
+              <w:rPr>
+                <w:rFonts w:ascii="Verdana" w:hAnsi="Verdana"/>
+                <w:noProof/>
+                <w:webHidden/>
+                <w:sz w:val="20"/>
+                <w:szCs w:val="20"/>
+              </w:rPr>
+              <w:instrText xml:space="preserve"> PAGEREF _Toc463783306 \h </w:instrText>
+            </w:r>
+            <w:r>
+              <w:rPr>
+                <w:rFonts w:ascii="Verdana" w:hAnsi="Verdana"/>
+                <w:noProof/>
+                <w:webHidden/>
+                <w:sz w:val="20"/>
+                <w:szCs w:val="20"/>
+              </w:rPr>
+            </w:r>
+            <w:r>
+              <w:rPr>
+                <w:rFonts w:ascii="Verdana" w:hAnsi="Verdana"/>
+                <w:noProof/>
+                <w:webHidden/>
+                <w:sz w:val="20"/>
+                <w:szCs w:val="20"/>
+              </w:rPr>
+              <w:fldChar w:fldCharType="separate"/>
+            </w:r>
+            <w:r>
+              <w:rPr>
+                <w:rFonts w:ascii="Verdana" w:hAnsi="Verdana"/>
+                <w:noProof/>
+                <w:webHidden/>
+                <w:sz w:val="20"/>
+                <w:szCs w:val="20"/>
+              </w:rPr>
+              <w:t>22</w:t>
+            </w:r>
+            <w:r>
+              <w:rPr>
+                <w:rFonts w:ascii="Verdana" w:hAnsi="Verdana"/>
+                <w:noProof/>
+                <w:webHidden/>
+                <w:sz w:val="20"/>
+                <w:szCs w:val="20"/>
+              </w:rPr>
+              <w:fldChar w:fldCharType="end"/>
+            </w:r>
+          </w:hyperlink>
+        </w:p>
+        <w:p>
+          <w:pPr>
+            <w:pStyle w:val="TOC3"/>
+            <w:tabs>
+              <w:tab w:val="right" w:leader="dot" w:pos="9017"/>
+            </w:tabs>
+            <w:rPr>
+              <w:rFonts w:ascii="Verdana" w:eastAsiaTheme="minorEastAsia" w:hAnsi="Verdana" w:cstheme="minorBidi"/>
+              <w:noProof/>
+              <w:sz w:val="20"/>
+              <w:szCs w:val="20"/>
+              <w:lang w:eastAsia="en-NZ"/>
+            </w:rPr>
+          </w:pPr>
+          <w:hyperlink w:anchor="_Toc463783307" w:history="1">
+            <w:r>
+              <w:rPr>
+                <w:rStyle w:val="Hyperlink"/>
+                <w:rFonts w:ascii="Verdana" w:hAnsi="Verdana"/>
+                <w:noProof/>
+                <w:sz w:val="20"/>
+                <w:szCs w:val="20"/>
+              </w:rPr>
               <w:t>3.2.6  User Interface – Navigational Paths and Screen Mock-up</w:t>
             </w:r>
             <w:r>
@@ -2666,7 +2773,7 @@
                 <w:sz w:val="20"/>
                 <w:szCs w:val="20"/>
               </w:rPr>
-              <w:instrText xml:space="preserve"> PAGEREF _Toc462488272 \h </w:instrText>
+              <w:instrText xml:space="preserve"> PAGEREF _Toc463783307 \h </w:instrText>
             </w:r>
             <w:r>
               <w:rPr>
@@ -2695,7 +2802,7 @@
                 <w:sz w:val="20"/>
                 <w:szCs w:val="20"/>
               </w:rPr>
-              <w:t>17</w:t>
+              <w:t>24</w:t>
             </w:r>
             <w:r>
               <w:rPr>
@@ -2723,7 +2830,7 @@
               <w:lang w:eastAsia="en-NZ"/>
             </w:rPr>
           </w:pPr>
-          <w:hyperlink w:anchor="_Toc462488273" w:history="1">
+          <w:hyperlink w:anchor="_Toc463783308" w:history="1">
             <w:r>
               <w:rPr>
                 <w:rStyle w:val="Hyperlink"/>
@@ -2762,7 +2869,7 @@
                 <w:sz w:val="20"/>
                 <w:szCs w:val="20"/>
               </w:rPr>
-              <w:instrText xml:space="preserve"> PAGEREF _Toc462488273 \h </w:instrText>
+              <w:instrText xml:space="preserve"> PAGEREF _Toc463783308 \h </w:instrText>
             </w:r>
             <w:r>
               <w:rPr>
@@ -2791,7 +2898,7 @@
                 <w:sz w:val="20"/>
                 <w:szCs w:val="20"/>
               </w:rPr>
-              <w:t>19</w:t>
+              <w:t>26</w:t>
             </w:r>
             <w:r>
               <w:rPr>
@@ -2819,7 +2926,7 @@
               <w:lang w:eastAsia="en-NZ"/>
             </w:rPr>
           </w:pPr>
-          <w:hyperlink w:anchor="_Toc462488274" w:history="1">
+          <w:hyperlink w:anchor="_Toc463783309" w:history="1">
             <w:r>
               <w:rPr>
                 <w:rStyle w:val="Hyperlink"/>
@@ -2858,7 +2965,7 @@
                 <w:sz w:val="20"/>
                 <w:szCs w:val="20"/>
               </w:rPr>
-              <w:instrText xml:space="preserve"> PAGEREF _Toc462488274 \h </w:instrText>
+              <w:instrText xml:space="preserve"> PAGEREF _Toc463783309 \h </w:instrText>
             </w:r>
             <w:r>
               <w:rPr>
@@ -2887,7 +2994,7 @@
                 <w:sz w:val="20"/>
                 <w:szCs w:val="20"/>
               </w:rPr>
-              <w:t>19</w:t>
+              <w:t>26</w:t>
             </w:r>
             <w:r>
               <w:rPr>
@@ -2915,7 +3022,7 @@
               <w:lang w:eastAsia="en-NZ"/>
             </w:rPr>
           </w:pPr>
-          <w:hyperlink w:anchor="_Toc462488275" w:history="1">
+          <w:hyperlink w:anchor="_Toc463783310" w:history="1">
             <w:r>
               <w:rPr>
                 <w:rStyle w:val="Hyperlink"/>
@@ -2954,7 +3061,7 @@
                 <w:sz w:val="20"/>
                 <w:szCs w:val="20"/>
               </w:rPr>
-              <w:instrText xml:space="preserve"> PAGEREF _Toc462488275 \h </w:instrText>
+              <w:instrText xml:space="preserve"> PAGEREF _Toc463783310 \h </w:instrText>
             </w:r>
             <w:r>
               <w:rPr>
@@ -2983,7 +3090,7 @@
                 <w:sz w:val="20"/>
                 <w:szCs w:val="20"/>
               </w:rPr>
-              <w:t>20</w:t>
+              <w:t>26</w:t>
             </w:r>
             <w:r>
               <w:rPr>
@@ -3011,7 +3118,7 @@
               <w:lang w:eastAsia="en-NZ"/>
             </w:rPr>
           </w:pPr>
-          <w:hyperlink w:anchor="_Toc462488276" w:history="1">
+          <w:hyperlink w:anchor="_Toc463783311" w:history="1">
             <w:r>
               <w:rPr>
                 <w:rStyle w:val="Hyperlink"/>
@@ -3050,7 +3157,7 @@
                 <w:sz w:val="20"/>
                 <w:szCs w:val="20"/>
               </w:rPr>
-              <w:instrText xml:space="preserve"> PAGEREF _Toc462488276 \h </w:instrText>
+              <w:instrText xml:space="preserve"> PAGEREF _Toc463783311 \h </w:instrText>
             </w:r>
             <w:r>
               <w:rPr>
@@ -3079,7 +3186,7 @@
                 <w:sz w:val="20"/>
                 <w:szCs w:val="20"/>
               </w:rPr>
-              <w:t>20</w:t>
+              <w:t>27</w:t>
             </w:r>
             <w:r>
               <w:rPr>
@@ -3158,7 +3265,7 @@
         </w:tabs>
         <w:ind w:left="567" w:hanging="567"/>
       </w:pPr>
-      <w:bookmarkStart w:id="0" w:name="_Toc462488260"/>
+      <w:bookmarkStart w:id="0" w:name="_Toc463783294"/>
       <w:r>
         <w:lastRenderedPageBreak/>
         <w:t xml:space="preserve">1.  </w:t>
@@ -3178,7 +3285,7 @@
       <w:pPr>
         <w:pStyle w:val="Heading2"/>
       </w:pPr>
-      <w:bookmarkStart w:id="1" w:name="_Toc462488261"/>
+      <w:bookmarkStart w:id="1" w:name="_Toc463783295"/>
       <w:proofErr w:type="gramStart"/>
       <w:r>
         <w:t xml:space="preserve">1.1  </w:t>
@@ -3320,7 +3427,7 @@
       <w:pPr>
         <w:pStyle w:val="Heading2"/>
       </w:pPr>
-      <w:bookmarkStart w:id="2" w:name="_Toc462488262"/>
+      <w:bookmarkStart w:id="2" w:name="_Toc463783296"/>
       <w:proofErr w:type="gramStart"/>
       <w:r>
         <w:t xml:space="preserve">1.2  </w:t>
@@ -3501,7 +3608,7 @@
         <w:pStyle w:val="Heading1"/>
         <w:ind w:left="567" w:hanging="567"/>
       </w:pPr>
-      <w:bookmarkStart w:id="3" w:name="_Toc462488263"/>
+      <w:bookmarkStart w:id="3" w:name="_Toc463783297"/>
       <w:r>
         <w:lastRenderedPageBreak/>
         <w:t>2</w:t>
@@ -3532,10 +3639,10 @@
       <w:r>
         <w:rPr>
           <w:noProof/>
-          <w:lang w:val="en-PH" w:eastAsia="en-PH"/>
+          <w:lang w:val="en-NZ" w:eastAsia="en-NZ"/>
         </w:rPr>
         <w:drawing>
-          <wp:inline distT="0" distB="0" distL="0" distR="0" wp14:anchorId="26047401" wp14:editId="13DC0AEC">
+          <wp:inline distT="0" distB="0" distL="0" distR="0" wp14:anchorId="26047401" wp14:editId="5C5B46F6">
             <wp:extent cx="5732145" cy="4081780"/>
             <wp:effectExtent l="0" t="0" r="1905" b="0"/>
             <wp:docPr id="2" name="Picture 2" descr="C:\Users\Hardik\Documents\GitHub\Weltec-Project\Diagrams\Activity Diagram_updated.jpg"/>
@@ -3602,11 +3709,11 @@
       <w:r>
         <w:rPr>
           <w:noProof/>
-          <w:lang w:val="en-PH" w:eastAsia="en-PH"/>
+          <w:lang w:val="en-NZ" w:eastAsia="en-NZ"/>
         </w:rPr>
         <w:lastRenderedPageBreak/>
         <w:drawing>
-          <wp:inline distT="0" distB="0" distL="0" distR="0" wp14:anchorId="0EF0C7D4" wp14:editId="77284BE1">
+          <wp:inline distT="0" distB="0" distL="0" distR="0" wp14:anchorId="0EF0C7D4" wp14:editId="34BE30AC">
             <wp:extent cx="5732145" cy="6621780"/>
             <wp:effectExtent l="0" t="0" r="1905" b="7620"/>
             <wp:docPr id="3" name="Picture 3" descr="C:\Users\Hardik\Documents\GitHub\Weltec-Project\1. Final Documentation\21. Diagrams\Data Flow Diagram 3.jpg"/>
@@ -3692,7 +3799,7 @@
         <w:pStyle w:val="Heading1"/>
         <w:ind w:left="567" w:hanging="567"/>
       </w:pPr>
-      <w:bookmarkStart w:id="4" w:name="_Toc462488264"/>
+      <w:bookmarkStart w:id="4" w:name="_Toc463783298"/>
       <w:r>
         <w:lastRenderedPageBreak/>
         <w:t xml:space="preserve">3.  </w:t>
@@ -3706,7 +3813,7 @@
       <w:pPr>
         <w:pStyle w:val="Heading2"/>
       </w:pPr>
-      <w:bookmarkStart w:id="5" w:name="_Toc462488265"/>
+      <w:bookmarkStart w:id="5" w:name="_Toc463783299"/>
       <w:r>
         <w:t>3</w:t>
       </w:r>
@@ -3808,7 +3915,23 @@
                 <w:bCs/>
                 <w:sz w:val="16"/>
               </w:rPr>
-              <w:t>C:\Users\Hardik\Documents\GitHub\Weltec-Project\1. Final Documentation\4. DSDM Documents\3. Faoundations\</w:t>
+              <w:t xml:space="preserve">C:\Users\Hardik\Documents\GitHub\Weltec-Project\1. Final Documentation\4. DSDM Documents\3. </w:t>
+            </w:r>
+            <w:proofErr w:type="spellStart"/>
+            <w:r>
+              <w:rPr>
+                <w:bCs/>
+                <w:sz w:val="16"/>
+              </w:rPr>
+              <w:t>Faoundations</w:t>
+            </w:r>
+            <w:proofErr w:type="spellEnd"/>
+            <w:r>
+              <w:rPr>
+                <w:bCs/>
+                <w:sz w:val="16"/>
+              </w:rPr>
+              <w:t>\</w:t>
             </w:r>
             <w:r>
               <w:t xml:space="preserve"> </w:t>
@@ -3836,7 +3959,7 @@
       <w:pPr>
         <w:pStyle w:val="Heading2"/>
       </w:pPr>
-      <w:bookmarkStart w:id="6" w:name="_Toc462488266"/>
+      <w:bookmarkStart w:id="6" w:name="_Toc463783300"/>
       <w:proofErr w:type="gramStart"/>
       <w:r>
         <w:t>3</w:t>
@@ -3860,7 +3983,7 @@
           <w:szCs w:val="20"/>
         </w:rPr>
       </w:pPr>
-      <w:bookmarkStart w:id="7" w:name="_Toc462488267"/>
+      <w:bookmarkStart w:id="7" w:name="_Toc463783301"/>
       <w:proofErr w:type="gramStart"/>
       <w:r>
         <w:rPr>
@@ -3914,10 +4037,10 @@
       <w:r>
         <w:rPr>
           <w:noProof/>
-          <w:lang w:val="en-PH" w:eastAsia="en-PH"/>
+          <w:lang w:val="en-NZ" w:eastAsia="en-NZ"/>
         </w:rPr>
         <w:drawing>
-          <wp:inline distT="0" distB="0" distL="0" distR="0" wp14:anchorId="1A40D953" wp14:editId="3243C81C">
+          <wp:inline distT="0" distB="0" distL="0" distR="0" wp14:anchorId="1A40D953" wp14:editId="7F5E0023">
             <wp:extent cx="5732145" cy="4227195"/>
             <wp:effectExtent l="0" t="0" r="1905" b="1905"/>
             <wp:docPr id="1" name="Picture 1" descr="C:\Users\Hardik\Documents\GitHub\Weltec-Project\1. Final Documentation\21. Diagrams\Use Case Diagram.jpg"/>
@@ -4016,26 +4139,18 @@
     </w:p>
     <w:p>
       <w:pPr>
-        <w:pStyle w:val="BodyText"/>
-        <w:ind w:firstLine="720"/>
-        <w:rPr>
-          <w:lang w:val="en-NZ"/>
-        </w:rPr>
-      </w:pPr>
-    </w:p>
-    <w:p>
-      <w:pPr>
         <w:pStyle w:val="Heading3"/>
         <w:rPr>
           <w:szCs w:val="20"/>
         </w:rPr>
       </w:pPr>
-      <w:bookmarkStart w:id="8" w:name="_Toc462488268"/>
+      <w:bookmarkStart w:id="8" w:name="_Toc463783302"/>
       <w:proofErr w:type="gramStart"/>
       <w:r>
         <w:rPr>
           <w:szCs w:val="20"/>
         </w:rPr>
+        <w:lastRenderedPageBreak/>
         <w:t>3</w:t>
       </w:r>
       <w:r>
@@ -4153,7 +4268,43 @@
           <w:sz w:val="20"/>
           <w:szCs w:val="20"/>
         </w:rPr>
-        <w:t xml:space="preserve"> created using C# Windows Forms. The Visual Studio 2015 Template was used as a base project. The .exe application is composed of the Client Application namespace. Under it, there are 3 classes: Program, SplashScreen_Form and ClientApplicationMain_Form.</w:t>
+        <w:t xml:space="preserve"> created using C# Windows Forms. The Visual Studio 2015 Template was used as a base project. The .exe application is composed of the Client Application namespace. Under it, there are 3 classes: Program, </w:t>
+      </w:r>
+      <w:proofErr w:type="spellStart"/>
+      <w:r>
+        <w:rPr>
+          <w:rFonts w:ascii="Verdana" w:hAnsi="Verdana"/>
+          <w:sz w:val="20"/>
+          <w:szCs w:val="20"/>
+        </w:rPr>
+        <w:t>SplashScreen_Form</w:t>
+      </w:r>
+      <w:proofErr w:type="spellEnd"/>
+      <w:r>
+        <w:rPr>
+          <w:rFonts w:ascii="Verdana" w:hAnsi="Verdana"/>
+          <w:sz w:val="20"/>
+          <w:szCs w:val="20"/>
+        </w:rPr>
+        <w:t xml:space="preserve"> and </w:t>
+      </w:r>
+      <w:proofErr w:type="spellStart"/>
+      <w:r>
+        <w:rPr>
+          <w:rFonts w:ascii="Verdana" w:hAnsi="Verdana"/>
+          <w:sz w:val="20"/>
+          <w:szCs w:val="20"/>
+        </w:rPr>
+        <w:t>ClientApplicationMain_Form</w:t>
+      </w:r>
+      <w:proofErr w:type="spellEnd"/>
+      <w:r>
+        <w:rPr>
+          <w:rFonts w:ascii="Verdana" w:hAnsi="Verdana"/>
+          <w:sz w:val="20"/>
+          <w:szCs w:val="20"/>
+        </w:rPr>
+        <w:t>.</w:t>
       </w:r>
     </w:p>
     <w:p>
@@ -4415,10 +4566,10 @@
       <w:r>
         <w:rPr>
           <w:noProof/>
-          <w:lang w:val="en-PH" w:eastAsia="en-PH"/>
+          <w:lang w:eastAsia="en-NZ"/>
         </w:rPr>
         <w:drawing>
-          <wp:inline distT="0" distB="0" distL="0" distR="0" wp14:anchorId="62018E39" wp14:editId="70BA14EB">
+          <wp:inline distT="0" distB="0" distL="0" distR="0" wp14:anchorId="62018E39" wp14:editId="54382DC2">
             <wp:extent cx="4922520" cy="2533030"/>
             <wp:effectExtent l="190500" t="190500" r="182880" b="191135"/>
             <wp:docPr id="4" name="Picture 4"/>
@@ -4479,11 +4630,11 @@
       <w:r>
         <w:rPr>
           <w:noProof/>
-          <w:lang w:val="en-PH" w:eastAsia="en-PH"/>
+          <w:lang w:eastAsia="en-NZ"/>
         </w:rPr>
         <w:lastRenderedPageBreak/>
         <w:drawing>
-          <wp:inline distT="0" distB="0" distL="0" distR="0" wp14:anchorId="0A40F5C6" wp14:editId="79215AB5">
+          <wp:inline distT="0" distB="0" distL="0" distR="0" wp14:anchorId="0A40F5C6" wp14:editId="0A404CD0">
             <wp:extent cx="1552381" cy="1771429"/>
             <wp:effectExtent l="0" t="0" r="0" b="635"/>
             <wp:docPr id="25" name="Picture 25"/>
@@ -4531,10 +4682,10 @@
       <w:r>
         <w:rPr>
           <w:noProof/>
-          <w:lang w:val="en-PH" w:eastAsia="en-PH"/>
+          <w:lang w:eastAsia="en-NZ"/>
         </w:rPr>
         <w:drawing>
-          <wp:inline distT="0" distB="0" distL="0" distR="0" wp14:anchorId="4773C7BD" wp14:editId="3FC279E6">
+          <wp:inline distT="0" distB="0" distL="0" distR="0" wp14:anchorId="4773C7BD" wp14:editId="5FCF792A">
             <wp:extent cx="2466667" cy="2247619"/>
             <wp:effectExtent l="0" t="0" r="0" b="635"/>
             <wp:docPr id="26" name="Picture 26"/>
@@ -4582,11 +4733,11 @@
       <w:r>
         <w:rPr>
           <w:noProof/>
-          <w:lang w:val="en-PH" w:eastAsia="en-PH"/>
+          <w:lang w:eastAsia="en-NZ"/>
         </w:rPr>
         <w:lastRenderedPageBreak/>
         <w:drawing>
-          <wp:inline distT="0" distB="0" distL="0" distR="0" wp14:anchorId="586CA27B" wp14:editId="77CCEE38">
+          <wp:inline distT="0" distB="0" distL="0" distR="0" wp14:anchorId="586CA27B" wp14:editId="3568238A">
             <wp:extent cx="3311442" cy="8463516"/>
             <wp:effectExtent l="0" t="0" r="3810" b="0"/>
             <wp:docPr id="27" name="Picture 27"/>
@@ -4624,11 +4775,6 @@
     </w:p>
     <w:p>
       <w:pPr>
-        <w:jc w:val="center"/>
-      </w:pPr>
-    </w:p>
-    <w:p>
-      <w:pPr>
         <w:rPr>
           <w:rFonts w:ascii="Verdana" w:hAnsi="Verdana"/>
           <w:b/>
@@ -4643,6 +4789,7 @@
           <w:sz w:val="20"/>
           <w:szCs w:val="20"/>
         </w:rPr>
+        <w:lastRenderedPageBreak/>
         <w:t>Database Evaluator</w:t>
       </w:r>
     </w:p>
@@ -4669,89 +4816,26 @@
           <w:sz w:val="20"/>
           <w:szCs w:val="20"/>
         </w:rPr>
-        <w:t xml:space="preserve">The </w:t>
-      </w:r>
-      <w:r>
-        <w:rPr>
-          <w:rFonts w:ascii="Verdana" w:hAnsi="Verdana"/>
-          <w:sz w:val="20"/>
-          <w:szCs w:val="20"/>
-        </w:rPr>
-        <w:t>database evaluator</w:t>
-      </w:r>
-      <w:r>
-        <w:rPr>
-          <w:rFonts w:ascii="Verdana" w:hAnsi="Verdana"/>
-          <w:sz w:val="20"/>
-          <w:szCs w:val="20"/>
-        </w:rPr>
-        <w:t xml:space="preserve"> is the one that </w:t>
-      </w:r>
-      <w:r>
-        <w:rPr>
-          <w:rFonts w:ascii="Verdana" w:hAnsi="Verdana"/>
-          <w:sz w:val="20"/>
-          <w:szCs w:val="20"/>
-        </w:rPr>
-        <w:t>the project team would use to produce a PDF report from the dump file provided by the user.</w:t>
-      </w:r>
-    </w:p>
-    <w:p>
-      <w:pPr>
-        <w:rPr>
-          <w:rFonts w:ascii="Verdana" w:hAnsi="Verdana"/>
-          <w:sz w:val="20"/>
-          <w:szCs w:val="20"/>
-        </w:rPr>
-      </w:pPr>
-      <w:r>
-        <w:rPr>
-          <w:rFonts w:ascii="Verdana" w:hAnsi="Verdana"/>
-          <w:sz w:val="20"/>
-          <w:szCs w:val="20"/>
-        </w:rPr>
-        <w:t>It was also</w:t>
-      </w:r>
-      <w:r>
-        <w:rPr>
-          <w:rFonts w:ascii="Verdana" w:hAnsi="Verdana"/>
-          <w:sz w:val="20"/>
-          <w:szCs w:val="20"/>
-        </w:rPr>
-        <w:t xml:space="preserve"> created using C# Windows Forms. The Visual Studio 2015 Template was used as a base project. The .exe application is composed of the </w:t>
-      </w:r>
-      <w:r>
-        <w:rPr>
-          <w:rFonts w:ascii="Verdana" w:hAnsi="Verdana"/>
-          <w:sz w:val="20"/>
-          <w:szCs w:val="20"/>
-        </w:rPr>
-        <w:t>Database Evaluator</w:t>
-      </w:r>
-      <w:r>
-        <w:rPr>
-          <w:rFonts w:ascii="Verdana" w:hAnsi="Verdana"/>
-          <w:sz w:val="20"/>
-          <w:szCs w:val="20"/>
-        </w:rPr>
-        <w:t xml:space="preserve"> </w:t>
-      </w:r>
-      <w:r>
-        <w:rPr>
-          <w:rFonts w:ascii="Verdana" w:hAnsi="Verdana"/>
-          <w:sz w:val="20"/>
-          <w:szCs w:val="20"/>
-        </w:rPr>
-        <w:t>namespace. Under it, there are 2</w:t>
-      </w:r>
-      <w:r>
-        <w:rPr>
-          <w:rFonts w:ascii="Verdana" w:hAnsi="Verdana"/>
-          <w:sz w:val="20"/>
-          <w:szCs w:val="20"/>
-        </w:rPr>
-        <w:t xml:space="preserve"> classes: Program and </w:t>
-      </w:r>
+        <w:t>The database evaluator is the one that the project team would use to produce a PDF report from the dump file provided by the user.</w:t>
+      </w:r>
+    </w:p>
+    <w:p>
+      <w:pPr>
+        <w:rPr>
+          <w:rFonts w:ascii="Verdana" w:hAnsi="Verdana"/>
+          <w:sz w:val="20"/>
+          <w:szCs w:val="20"/>
+        </w:rPr>
+      </w:pPr>
+      <w:r>
+        <w:rPr>
+          <w:rFonts w:ascii="Verdana" w:hAnsi="Verdana"/>
+          <w:sz w:val="20"/>
+          <w:szCs w:val="20"/>
+        </w:rPr>
+        <w:t xml:space="preserve">It was also created using C# Windows Forms. The Visual Studio 2015 Template was used as a base project. The .exe application is composed of the Database Evaluator namespace. Under it, there are 2 classes: Program and </w:t>
+      </w:r>
+      <w:proofErr w:type="spellStart"/>
       <w:r>
         <w:rPr>
           <w:rFonts w:ascii="Verdana" w:hAnsi="Verdana"/>
@@ -4760,6 +4844,7 @@
         </w:rPr>
         <w:t>DatabaseEvaluatorMain_Form</w:t>
       </w:r>
+      <w:proofErr w:type="spellEnd"/>
       <w:r>
         <w:rPr>
           <w:rFonts w:ascii="Verdana" w:hAnsi="Verdana"/>
@@ -4952,15 +5037,7 @@
                 <w:sz w:val="20"/>
                 <w:szCs w:val="20"/>
               </w:rPr>
-              <w:t xml:space="preserve">This class is the Main Screen that the user will see. It contains all the components of the GUI. It will also handle the </w:t>
-            </w:r>
-            <w:r>
-              <w:rPr>
-                <w:rFonts w:ascii="Verdana" w:hAnsi="Verdana"/>
-                <w:sz w:val="20"/>
-                <w:szCs w:val="20"/>
-              </w:rPr>
-              <w:t>generation of the PDF Report.</w:t>
+              <w:t>This class is the Main Screen that the user will see. It contains all the components of the GUI. It will also handle the generation of the PDF Report.</w:t>
             </w:r>
           </w:p>
         </w:tc>
@@ -4992,10 +5069,10 @@
       <w:r>
         <w:rPr>
           <w:noProof/>
-          <w:lang w:val="en-PH" w:eastAsia="en-PH"/>
+          <w:lang w:eastAsia="en-NZ"/>
         </w:rPr>
         <w:drawing>
-          <wp:inline distT="0" distB="0" distL="0" distR="0" wp14:anchorId="3B9C93AB" wp14:editId="00D9E90E">
+          <wp:inline distT="0" distB="0" distL="0" distR="0" wp14:anchorId="3B9C93AB" wp14:editId="77283275">
             <wp:extent cx="3790476" cy="2333333"/>
             <wp:effectExtent l="0" t="0" r="635" b="0"/>
             <wp:docPr id="13" name="Picture 13"/>
@@ -5038,11 +5115,11 @@
       <w:r>
         <w:rPr>
           <w:noProof/>
-          <w:lang w:val="en-PH" w:eastAsia="en-PH"/>
+          <w:lang w:eastAsia="en-NZ"/>
         </w:rPr>
         <w:lastRenderedPageBreak/>
         <w:drawing>
-          <wp:inline distT="0" distB="0" distL="0" distR="0" wp14:anchorId="22729E04" wp14:editId="2224BDB8">
+          <wp:inline distT="0" distB="0" distL="0" distR="0" wp14:anchorId="22729E04" wp14:editId="5C249DBA">
             <wp:extent cx="3838095" cy="5933333"/>
             <wp:effectExtent l="0" t="0" r="0" b="0"/>
             <wp:docPr id="12" name="Picture 12"/>
@@ -5102,16 +5179,7 @@
           <w:sz w:val="20"/>
           <w:szCs w:val="20"/>
         </w:rPr>
-        <w:t>D</w:t>
-      </w:r>
-      <w:r>
-        <w:rPr>
-          <w:rFonts w:ascii="Verdana" w:hAnsi="Verdana"/>
-          <w:b/>
-          <w:sz w:val="20"/>
-          <w:szCs w:val="20"/>
-        </w:rPr>
-        <w:t>ocumentation</w:t>
+        <w:t>Documentation</w:t>
       </w:r>
     </w:p>
     <w:p>
@@ -5141,11 +5209,19 @@
           <w:lang w:val="en-NZ"/>
         </w:rPr>
       </w:pPr>
-      <w:r>
-        <w:rPr>
-          <w:lang w:val="en-NZ"/>
-        </w:rPr>
-        <w:t>Weltec-Project\WindowsFormsApplication1\Documentation\Help</w:t>
+      <w:proofErr w:type="spellStart"/>
+      <w:r>
+        <w:rPr>
+          <w:lang w:val="en-NZ"/>
+        </w:rPr>
+        <w:t>Weltec</w:t>
+      </w:r>
+      <w:proofErr w:type="spellEnd"/>
+      <w:r>
+        <w:rPr>
+          <w:lang w:val="en-NZ"/>
+        </w:rPr>
+        <w:t>-Project\WindowsFormsApplication1\Documentation\Help</w:t>
       </w:r>
       <w:r>
         <w:rPr>
@@ -5175,11 +5251,19 @@
           <w:lang w:val="en-NZ"/>
         </w:rPr>
       </w:pPr>
-      <w:r>
-        <w:rPr>
-          <w:lang w:val="en-NZ"/>
-        </w:rPr>
-        <w:t>Weltec-Project\WindowsFormsApplication1\Documentation\Help</w:t>
+      <w:proofErr w:type="spellStart"/>
+      <w:r>
+        <w:rPr>
+          <w:lang w:val="en-NZ"/>
+        </w:rPr>
+        <w:t>Weltec</w:t>
+      </w:r>
+      <w:proofErr w:type="spellEnd"/>
+      <w:r>
+        <w:rPr>
+          <w:lang w:val="en-NZ"/>
+        </w:rPr>
+        <w:t>-Project\WindowsFormsApplication1\Documentation\Help</w:t>
       </w:r>
       <w:r>
         <w:rPr>
@@ -5195,14 +5279,7 @@
           <w:b/>
           <w:lang w:val="en-NZ"/>
         </w:rPr>
-        <w:t>Database Eva</w:t>
-      </w:r>
-      <w:r>
-        <w:rPr>
-          <w:b/>
-          <w:lang w:val="en-NZ"/>
-        </w:rPr>
-        <w:t>luator Project Documentation.docx</w:t>
+        <w:t>Database Evaluator Project Documentation.docx</w:t>
       </w:r>
     </w:p>
     <w:p>
@@ -5221,8 +5298,6 @@
           <w:lang w:val="en-NZ"/>
         </w:rPr>
       </w:pPr>
-      <w:bookmarkStart w:id="9" w:name="_GoBack"/>
-      <w:bookmarkEnd w:id="9"/>
     </w:p>
     <w:p>
       <w:pPr>
@@ -5231,7 +5306,7 @@
           <w:szCs w:val="20"/>
         </w:rPr>
       </w:pPr>
-      <w:bookmarkStart w:id="10" w:name="_Toc462488269"/>
+      <w:bookmarkStart w:id="9" w:name="_Toc463783303"/>
       <w:proofErr w:type="gramStart"/>
       <w:r>
         <w:rPr>
@@ -5246,12 +5321,14 @@
         </w:rPr>
         <w:t xml:space="preserve">  </w:t>
       </w:r>
+      <w:proofErr w:type="spellStart"/>
       <w:r>
         <w:rPr>
           <w:szCs w:val="20"/>
         </w:rPr>
         <w:t>Erd</w:t>
       </w:r>
+      <w:proofErr w:type="spellEnd"/>
       <w:proofErr w:type="gramEnd"/>
       <w:r>
         <w:rPr>
@@ -5259,7 +5336,7 @@
         </w:rPr>
         <w:t xml:space="preserve"> Diagram</w:t>
       </w:r>
-      <w:bookmarkEnd w:id="10"/>
+      <w:bookmarkEnd w:id="9"/>
       <w:r>
         <w:rPr>
           <w:szCs w:val="20"/>
@@ -5329,10 +5406,10 @@
       <w:r>
         <w:rPr>
           <w:noProof/>
-          <w:lang w:val="en-PH" w:eastAsia="en-PH"/>
+          <w:lang w:eastAsia="en-NZ"/>
         </w:rPr>
         <w:drawing>
-          <wp:inline distT="0" distB="0" distL="0" distR="0" wp14:anchorId="65DAFEF5" wp14:editId="0D497AB4">
+          <wp:inline distT="0" distB="0" distL="0" distR="0" wp14:anchorId="65DAFEF5" wp14:editId="03C3BFB7">
             <wp:extent cx="4288155" cy="2184532"/>
             <wp:effectExtent l="0" t="0" r="0" b="6350"/>
             <wp:docPr id="9" name="Picture 9"/>
@@ -5426,6 +5503,7 @@
           <w:szCs w:val="20"/>
         </w:rPr>
       </w:pPr>
+      <w:proofErr w:type="spellStart"/>
       <w:proofErr w:type="gramStart"/>
       <w:r>
         <w:rPr>
@@ -5433,7 +5511,16 @@
           <w:sz w:val="20"/>
           <w:szCs w:val="20"/>
         </w:rPr>
-        <w:t>ParameterDesc :</w:t>
+        <w:t>ParameterDesc</w:t>
+      </w:r>
+      <w:proofErr w:type="spellEnd"/>
+      <w:r>
+        <w:rPr>
+          <w:rFonts w:ascii="Verdana" w:hAnsi="Verdana"/>
+          <w:sz w:val="20"/>
+          <w:szCs w:val="20"/>
+        </w:rPr>
+        <w:t xml:space="preserve"> :</w:t>
       </w:r>
       <w:proofErr w:type="gramEnd"/>
       <w:r>
@@ -5468,6 +5555,7 @@
           <w:szCs w:val="20"/>
         </w:rPr>
       </w:pPr>
+      <w:proofErr w:type="spellStart"/>
       <w:proofErr w:type="gramStart"/>
       <w:r>
         <w:rPr>
@@ -5475,7 +5563,16 @@
           <w:sz w:val="20"/>
           <w:szCs w:val="20"/>
         </w:rPr>
-        <w:t>ServicePack :</w:t>
+        <w:t>ServicePack</w:t>
+      </w:r>
+      <w:proofErr w:type="spellEnd"/>
+      <w:r>
+        <w:rPr>
+          <w:rFonts w:ascii="Verdana" w:hAnsi="Verdana"/>
+          <w:sz w:val="20"/>
+          <w:szCs w:val="20"/>
+        </w:rPr>
+        <w:t xml:space="preserve"> :</w:t>
       </w:r>
       <w:proofErr w:type="gramEnd"/>
       <w:r>
@@ -5532,12 +5629,93 @@
           <w:szCs w:val="20"/>
         </w:rPr>
       </w:pPr>
-      <w:r>
-        <w:rPr>
-          <w:rFonts w:ascii="Verdana" w:hAnsi="Verdana"/>
-          <w:sz w:val="20"/>
-          <w:szCs w:val="20"/>
-        </w:rPr>
+    </w:p>
+    <w:p>
+      <w:pPr>
+        <w:ind w:firstLine="720"/>
+        <w:rPr>
+          <w:rFonts w:ascii="Verdana" w:hAnsi="Verdana"/>
+          <w:sz w:val="20"/>
+          <w:szCs w:val="20"/>
+        </w:rPr>
+      </w:pPr>
+    </w:p>
+    <w:p>
+      <w:pPr>
+        <w:ind w:firstLine="720"/>
+        <w:rPr>
+          <w:rFonts w:ascii="Verdana" w:hAnsi="Verdana"/>
+          <w:sz w:val="20"/>
+          <w:szCs w:val="20"/>
+        </w:rPr>
+      </w:pPr>
+    </w:p>
+    <w:p>
+      <w:pPr>
+        <w:ind w:firstLine="720"/>
+        <w:rPr>
+          <w:rFonts w:ascii="Verdana" w:hAnsi="Verdana"/>
+          <w:sz w:val="20"/>
+          <w:szCs w:val="20"/>
+        </w:rPr>
+      </w:pPr>
+    </w:p>
+    <w:p>
+      <w:pPr>
+        <w:ind w:firstLine="720"/>
+        <w:rPr>
+          <w:rFonts w:ascii="Verdana" w:hAnsi="Verdana"/>
+          <w:sz w:val="20"/>
+          <w:szCs w:val="20"/>
+        </w:rPr>
+      </w:pPr>
+    </w:p>
+    <w:p>
+      <w:pPr>
+        <w:ind w:firstLine="720"/>
+        <w:rPr>
+          <w:rFonts w:ascii="Verdana" w:hAnsi="Verdana"/>
+          <w:sz w:val="20"/>
+          <w:szCs w:val="20"/>
+        </w:rPr>
+      </w:pPr>
+    </w:p>
+    <w:p>
+      <w:pPr>
+        <w:ind w:firstLine="720"/>
+        <w:rPr>
+          <w:rFonts w:ascii="Verdana" w:hAnsi="Verdana"/>
+          <w:sz w:val="20"/>
+          <w:szCs w:val="20"/>
+        </w:rPr>
+      </w:pPr>
+    </w:p>
+    <w:p>
+      <w:pPr>
+        <w:ind w:firstLine="720"/>
+        <w:rPr>
+          <w:rFonts w:ascii="Verdana" w:hAnsi="Verdana"/>
+          <w:sz w:val="20"/>
+          <w:szCs w:val="20"/>
+        </w:rPr>
+      </w:pPr>
+    </w:p>
+    <w:p>
+      <w:pPr>
+        <w:ind w:firstLine="720"/>
+        <w:rPr>
+          <w:rFonts w:ascii="Verdana" w:hAnsi="Verdana"/>
+          <w:sz w:val="20"/>
+          <w:szCs w:val="20"/>
+        </w:rPr>
+      </w:pPr>
+      <w:r>
+        <w:rPr>
+          <w:rFonts w:ascii="Verdana" w:hAnsi="Verdana"/>
+          <w:sz w:val="20"/>
+          <w:szCs w:val="20"/>
+        </w:rPr>
+        <w:lastRenderedPageBreak/>
         <w:t xml:space="preserve">Website </w:t>
       </w:r>
     </w:p>
@@ -5559,6 +5737,269 @@
           <w:szCs w:val="20"/>
         </w:rPr>
       </w:pPr>
+      <w:r>
+        <w:rPr>
+          <w:rFonts w:ascii="Verdana" w:hAnsi="Verdana"/>
+          <w:sz w:val="20"/>
+          <w:szCs w:val="20"/>
+        </w:rPr>
+        <w:t>ERD DIAGRAM 1.1</w:t>
+      </w:r>
+    </w:p>
+    <w:p>
+      <w:pPr>
+        <w:pStyle w:val="BodyText"/>
+      </w:pPr>
+    </w:p>
+    <w:p>
+      <w:pPr>
+        <w:pStyle w:val="BodyText"/>
+      </w:pPr>
+    </w:p>
+    <w:p>
+      <w:pPr>
+        <w:pStyle w:val="BodyText"/>
+      </w:pPr>
+      <w:r>
+        <w:rPr>
+          <w:noProof/>
+          <w:lang w:val="en-NZ" w:eastAsia="en-NZ"/>
+        </w:rPr>
+        <w:drawing>
+          <wp:anchor distT="0" distB="0" distL="0" distR="0" simplePos="0" relativeHeight="251665920" behindDoc="0" locked="0" layoutInCell="1" allowOverlap="1" wp14:anchorId="7890639A" wp14:editId="6C6E612A">
+            <wp:simplePos x="0" y="0"/>
+            <wp:positionH relativeFrom="column">
+              <wp:posOffset>0</wp:posOffset>
+            </wp:positionH>
+            <wp:positionV relativeFrom="paragraph">
+              <wp:posOffset>236855</wp:posOffset>
+            </wp:positionV>
+            <wp:extent cx="5981700" cy="5326380"/>
+            <wp:effectExtent l="0" t="0" r="0" b="7620"/>
+            <wp:wrapSquare wrapText="largest"/>
+            <wp:docPr id="33" name="Image8"/>
+            <wp:cNvGraphicFramePr>
+              <a:graphicFrameLocks xmlns:a="http://schemas.openxmlformats.org/drawingml/2006/main" noChangeAspect="1"/>
+            </wp:cNvGraphicFramePr>
+            <a:graphic xmlns:a="http://schemas.openxmlformats.org/drawingml/2006/main">
+              <a:graphicData uri="http://schemas.openxmlformats.org/drawingml/2006/picture">
+                <pic:pic xmlns:pic="http://schemas.openxmlformats.org/drawingml/2006/picture">
+                  <pic:nvPicPr>
+                    <pic:cNvPr id="18" name="Image8"/>
+                    <pic:cNvPicPr>
+                      <a:picLocks noChangeAspect="1" noChangeArrowheads="1"/>
+                    </pic:cNvPicPr>
+                  </pic:nvPicPr>
+                  <pic:blipFill>
+                    <a:blip r:embed="rId18"/>
+                    <a:stretch>
+                      <a:fillRect/>
+                    </a:stretch>
+                  </pic:blipFill>
+                  <pic:spPr bwMode="auto">
+                    <a:xfrm>
+                      <a:off x="0" y="0"/>
+                      <a:ext cx="5981700" cy="5326380"/>
+                    </a:xfrm>
+                    <a:prstGeom prst="rect">
+                      <a:avLst/>
+                    </a:prstGeom>
+                  </pic:spPr>
+                </pic:pic>
+              </a:graphicData>
+            </a:graphic>
+            <wp14:sizeRelH relativeFrom="margin">
+              <wp14:pctWidth>0</wp14:pctWidth>
+            </wp14:sizeRelH>
+            <wp14:sizeRelV relativeFrom="margin">
+              <wp14:pctHeight>0</wp14:pctHeight>
+            </wp14:sizeRelV>
+          </wp:anchor>
+        </w:drawing>
+      </w:r>
+    </w:p>
+    <w:p>
+      <w:pPr>
+        <w:pStyle w:val="BodyText"/>
+      </w:pPr>
+    </w:p>
+    <w:p>
+      <w:pPr>
+        <w:jc w:val="center"/>
+        <w:rPr>
+          <w:rFonts w:ascii="Verdana" w:hAnsi="Verdana"/>
+          <w:sz w:val="20"/>
+          <w:szCs w:val="20"/>
+        </w:rPr>
+      </w:pPr>
+    </w:p>
+    <w:p>
+      <w:pPr>
+        <w:jc w:val="center"/>
+        <w:rPr>
+          <w:rFonts w:ascii="Verdana" w:hAnsi="Verdana"/>
+          <w:sz w:val="20"/>
+          <w:szCs w:val="20"/>
+        </w:rPr>
+      </w:pPr>
+    </w:p>
+    <w:p>
+      <w:pPr>
+        <w:jc w:val="center"/>
+        <w:rPr>
+          <w:rFonts w:ascii="Verdana" w:hAnsi="Verdana"/>
+          <w:sz w:val="20"/>
+          <w:szCs w:val="20"/>
+        </w:rPr>
+      </w:pPr>
+    </w:p>
+    <w:p>
+      <w:pPr>
+        <w:jc w:val="center"/>
+        <w:rPr>
+          <w:rFonts w:ascii="Verdana" w:hAnsi="Verdana"/>
+          <w:sz w:val="20"/>
+          <w:szCs w:val="20"/>
+        </w:rPr>
+      </w:pPr>
+    </w:p>
+    <w:p>
+      <w:pPr>
+        <w:jc w:val="center"/>
+        <w:rPr>
+          <w:rFonts w:ascii="Verdana" w:hAnsi="Verdana"/>
+          <w:sz w:val="20"/>
+          <w:szCs w:val="20"/>
+        </w:rPr>
+      </w:pPr>
+    </w:p>
+    <w:p>
+      <w:pPr>
+        <w:jc w:val="center"/>
+        <w:rPr>
+          <w:rFonts w:ascii="Verdana" w:hAnsi="Verdana"/>
+          <w:sz w:val="20"/>
+          <w:szCs w:val="20"/>
+        </w:rPr>
+      </w:pPr>
+    </w:p>
+    <w:p>
+      <w:pPr>
+        <w:jc w:val="center"/>
+        <w:rPr>
+          <w:rFonts w:ascii="Verdana" w:hAnsi="Verdana"/>
+          <w:sz w:val="20"/>
+          <w:szCs w:val="20"/>
+        </w:rPr>
+      </w:pPr>
+      <w:r>
+        <w:rPr>
+          <w:rFonts w:ascii="Verdana" w:hAnsi="Verdana"/>
+          <w:sz w:val="20"/>
+          <w:szCs w:val="20"/>
+        </w:rPr>
+        <w:lastRenderedPageBreak/>
+        <w:t>ERD DIAGRAM 1.2</w:t>
+      </w:r>
+    </w:p>
+    <w:p>
+      <w:pPr>
+        <w:jc w:val="center"/>
+        <w:rPr>
+          <w:rFonts w:ascii="Verdana" w:hAnsi="Verdana"/>
+          <w:sz w:val="20"/>
+          <w:szCs w:val="20"/>
+        </w:rPr>
+      </w:pPr>
+    </w:p>
+    <w:p>
+      <w:pPr>
+        <w:jc w:val="center"/>
+        <w:rPr>
+          <w:rFonts w:ascii="Verdana" w:hAnsi="Verdana"/>
+          <w:sz w:val="20"/>
+          <w:szCs w:val="20"/>
+        </w:rPr>
+      </w:pPr>
+      <w:r>
+        <w:rPr>
+          <w:rFonts w:ascii="Verdana" w:hAnsi="Verdana"/>
+          <w:noProof/>
+          <w:sz w:val="20"/>
+          <w:szCs w:val="20"/>
+          <w:lang w:eastAsia="en-NZ"/>
+        </w:rPr>
+        <w:drawing>
+          <wp:anchor distT="0" distB="0" distL="0" distR="0" simplePos="0" relativeHeight="251667968" behindDoc="0" locked="0" layoutInCell="1" allowOverlap="1" wp14:anchorId="71D9BFB4" wp14:editId="61927547">
+            <wp:simplePos x="0" y="0"/>
+            <wp:positionH relativeFrom="column">
+              <wp:align>center</wp:align>
+            </wp:positionH>
+            <wp:positionV relativeFrom="paragraph">
+              <wp:posOffset>635</wp:posOffset>
+            </wp:positionV>
+            <wp:extent cx="5731510" cy="7338060"/>
+            <wp:effectExtent l="0" t="0" r="2540" b="0"/>
+            <wp:wrapSquare wrapText="largest"/>
+            <wp:docPr id="19" name="Image9"/>
+            <wp:cNvGraphicFramePr>
+              <a:graphicFrameLocks xmlns:a="http://schemas.openxmlformats.org/drawingml/2006/main" noChangeAspect="1"/>
+            </wp:cNvGraphicFramePr>
+            <a:graphic xmlns:a="http://schemas.openxmlformats.org/drawingml/2006/main">
+              <a:graphicData uri="http://schemas.openxmlformats.org/drawingml/2006/picture">
+                <pic:pic xmlns:pic="http://schemas.openxmlformats.org/drawingml/2006/picture">
+                  <pic:nvPicPr>
+                    <pic:cNvPr id="19" name="Image9"/>
+                    <pic:cNvPicPr>
+                      <a:picLocks noChangeAspect="1" noChangeArrowheads="1"/>
+                    </pic:cNvPicPr>
+                  </pic:nvPicPr>
+                  <pic:blipFill>
+                    <a:blip r:embed="rId19"/>
+                    <a:stretch>
+                      <a:fillRect/>
+                    </a:stretch>
+                  </pic:blipFill>
+                  <pic:spPr bwMode="auto">
+                    <a:xfrm>
+                      <a:off x="0" y="0"/>
+                      <a:ext cx="5731510" cy="7338060"/>
+                    </a:xfrm>
+                    <a:prstGeom prst="rect">
+                      <a:avLst/>
+                    </a:prstGeom>
+                  </pic:spPr>
+                </pic:pic>
+              </a:graphicData>
+            </a:graphic>
+            <wp14:sizeRelH relativeFrom="margin">
+              <wp14:pctWidth>0</wp14:pctWidth>
+            </wp14:sizeRelH>
+            <wp14:sizeRelV relativeFrom="margin">
+              <wp14:pctHeight>0</wp14:pctHeight>
+            </wp14:sizeRelV>
+          </wp:anchor>
+        </w:drawing>
+      </w:r>
+    </w:p>
+    <w:p>
+      <w:pPr>
+        <w:jc w:val="center"/>
+        <w:rPr>
+          <w:rFonts w:ascii="Verdana" w:hAnsi="Verdana"/>
+          <w:sz w:val="20"/>
+          <w:szCs w:val="20"/>
+        </w:rPr>
+      </w:pPr>
+    </w:p>
+    <w:p>
+      <w:pPr>
+        <w:rPr>
+          <w:rFonts w:ascii="Verdana" w:hAnsi="Verdana"/>
+          <w:sz w:val="20"/>
+          <w:szCs w:val="20"/>
+        </w:rPr>
+      </w:pPr>
     </w:p>
     <w:p>
       <w:pPr>
@@ -5567,12 +6008,13 @@
           <w:szCs w:val="20"/>
         </w:rPr>
       </w:pPr>
-      <w:bookmarkStart w:id="11" w:name="_Toc462488270"/>
+      <w:bookmarkStart w:id="10" w:name="_Toc463783304"/>
       <w:proofErr w:type="gramStart"/>
       <w:r>
         <w:rPr>
           <w:szCs w:val="20"/>
         </w:rPr>
+        <w:lastRenderedPageBreak/>
         <w:t>3.2.4</w:t>
       </w:r>
       <w:r>
@@ -5594,7 +6036,7 @@
         </w:rPr>
         <w:t xml:space="preserve"> Diagram</w:t>
       </w:r>
-      <w:bookmarkEnd w:id="11"/>
+      <w:bookmarkEnd w:id="10"/>
       <w:r>
         <w:rPr>
           <w:szCs w:val="20"/>
@@ -5650,9 +6092,9 @@
             <o:lock v:ext="edit" aspectratio="t"/>
           </v:shapetype>
           <v:shape id="_x0000_i1025" type="#_x0000_t75" style="width:450.95pt;height:526.65pt" o:ole="">
-            <v:imagedata r:id="rId18" o:title=""/>
+            <v:imagedata r:id="rId20" o:title=""/>
           </v:shape>
-          <o:OLEObject Type="Embed" ProgID="Visio.Drawing.15" ShapeID="_x0000_i1025" DrawAspect="Content" ObjectID="_1536315108" r:id="rId19"/>
+          <o:OLEObject Type="Embed" ProgID="Visio.Drawing.15" ShapeID="_x0000_i1025" DrawAspect="Content" ObjectID="_1537525304" r:id="rId21"/>
         </w:object>
       </w:r>
     </w:p>
@@ -5690,36 +6132,12 @@
     </w:p>
     <w:p>
       <w:pPr>
-        <w:pStyle w:val="BodyText"/>
-        <w:rPr>
-          <w:lang w:val="en-NZ"/>
-        </w:rPr>
-      </w:pPr>
-    </w:p>
-    <w:p>
-      <w:pPr>
-        <w:pStyle w:val="BodyText"/>
-        <w:rPr>
-          <w:lang w:val="en-NZ"/>
-        </w:rPr>
-      </w:pPr>
-    </w:p>
-    <w:p>
-      <w:pPr>
-        <w:pStyle w:val="BodyText"/>
-        <w:rPr>
-          <w:lang w:val="en-NZ"/>
-        </w:rPr>
-      </w:pPr>
-    </w:p>
-    <w:p>
-      <w:pPr>
         <w:pStyle w:val="Heading3"/>
         <w:rPr>
           <w:szCs w:val="20"/>
         </w:rPr>
       </w:pPr>
-      <w:bookmarkStart w:id="12" w:name="_Toc462488271"/>
+      <w:bookmarkStart w:id="11" w:name="_Toc463783305"/>
       <w:r>
         <w:rPr>
           <w:szCs w:val="20"/>
@@ -5727,7 +6145,7 @@
         <w:lastRenderedPageBreak/>
         <w:t>3.2.5 Flow Chart</w:t>
       </w:r>
-      <w:bookmarkEnd w:id="12"/>
+      <w:bookmarkEnd w:id="11"/>
     </w:p>
     <w:p>
       <w:pPr>
@@ -5779,170 +6197,13 @@
       <w:r>
         <w:rPr>
           <w:noProof/>
-          <w:lang w:val="en-PH" w:eastAsia="en-PH"/>
+          <w:lang w:eastAsia="en-NZ"/>
         </w:rPr>
         <w:drawing>
-          <wp:inline distT="0" distB="0" distL="0" distR="0" wp14:anchorId="5DDF17A9" wp14:editId="529B9F89">
+          <wp:inline distT="0" distB="0" distL="0" distR="0" wp14:anchorId="5DDF17A9" wp14:editId="4AAA09B9">
             <wp:extent cx="1266825" cy="6496050"/>
             <wp:effectExtent l="0" t="0" r="9525" b="0"/>
             <wp:docPr id="17" name="Picture 17"/>
-            <wp:cNvGraphicFramePr>
-              <a:graphicFrameLocks xmlns:a="http://schemas.openxmlformats.org/drawingml/2006/main" noChangeAspect="1"/>
-            </wp:cNvGraphicFramePr>
-            <a:graphic xmlns:a="http://schemas.openxmlformats.org/drawingml/2006/main">
-              <a:graphicData uri="http://schemas.openxmlformats.org/drawingml/2006/picture">
-                <pic:pic xmlns:pic="http://schemas.openxmlformats.org/drawingml/2006/picture">
-                  <pic:nvPicPr>
-                    <pic:cNvPr id="1" name=""/>
-                    <pic:cNvPicPr/>
-                  </pic:nvPicPr>
-                  <pic:blipFill>
-                    <a:blip r:embed="rId20"/>
-                    <a:stretch>
-                      <a:fillRect/>
-                    </a:stretch>
-                  </pic:blipFill>
-                  <pic:spPr>
-                    <a:xfrm>
-                      <a:off x="0" y="0"/>
-                      <a:ext cx="1266825" cy="6496050"/>
-                    </a:xfrm>
-                    <a:prstGeom prst="rect">
-                      <a:avLst/>
-                    </a:prstGeom>
-                  </pic:spPr>
-                </pic:pic>
-              </a:graphicData>
-            </a:graphic>
-          </wp:inline>
-        </w:drawing>
-      </w:r>
-    </w:p>
-    <w:p>
-      <w:pPr>
-        <w:jc w:val="center"/>
-        <w:rPr>
-          <w:rFonts w:ascii="Verdana" w:hAnsi="Verdana"/>
-          <w:b/>
-          <w:sz w:val="18"/>
-          <w:szCs w:val="18"/>
-        </w:rPr>
-      </w:pPr>
-    </w:p>
-    <w:p>
-      <w:pPr>
-        <w:jc w:val="center"/>
-        <w:rPr>
-          <w:rFonts w:ascii="Verdana" w:hAnsi="Verdana"/>
-          <w:b/>
-          <w:sz w:val="18"/>
-          <w:szCs w:val="18"/>
-        </w:rPr>
-      </w:pPr>
-    </w:p>
-    <w:p>
-      <w:pPr>
-        <w:jc w:val="center"/>
-        <w:rPr>
-          <w:rFonts w:ascii="Verdana" w:hAnsi="Verdana"/>
-          <w:b/>
-          <w:sz w:val="18"/>
-          <w:szCs w:val="18"/>
-        </w:rPr>
-      </w:pPr>
-    </w:p>
-    <w:p>
-      <w:pPr>
-        <w:jc w:val="center"/>
-        <w:rPr>
-          <w:rFonts w:ascii="Verdana" w:hAnsi="Verdana"/>
-          <w:b/>
-          <w:sz w:val="18"/>
-          <w:szCs w:val="18"/>
-        </w:rPr>
-      </w:pPr>
-    </w:p>
-    <w:p>
-      <w:pPr>
-        <w:jc w:val="center"/>
-        <w:rPr>
-          <w:rFonts w:ascii="Verdana" w:hAnsi="Verdana"/>
-          <w:b/>
-          <w:sz w:val="18"/>
-          <w:szCs w:val="18"/>
-        </w:rPr>
-      </w:pPr>
-      <w:r>
-        <w:rPr>
-          <w:noProof/>
-          <w:lang w:val="en-PH" w:eastAsia="en-PH"/>
-        </w:rPr>
-        <w:lastRenderedPageBreak/>
-        <w:drawing>
-          <wp:inline distT="0" distB="0" distL="0" distR="0" wp14:anchorId="6195CD47" wp14:editId="4AF0FD3A">
-            <wp:extent cx="1343025" cy="6362700"/>
-            <wp:effectExtent l="0" t="0" r="9525" b="0"/>
-            <wp:docPr id="18" name="Picture 18"/>
-            <wp:cNvGraphicFramePr>
-              <a:graphicFrameLocks xmlns:a="http://schemas.openxmlformats.org/drawingml/2006/main" noChangeAspect="1"/>
-            </wp:cNvGraphicFramePr>
-            <a:graphic xmlns:a="http://schemas.openxmlformats.org/drawingml/2006/main">
-              <a:graphicData uri="http://schemas.openxmlformats.org/drawingml/2006/picture">
-                <pic:pic xmlns:pic="http://schemas.openxmlformats.org/drawingml/2006/picture">
-                  <pic:nvPicPr>
-                    <pic:cNvPr id="1" name=""/>
-                    <pic:cNvPicPr/>
-                  </pic:nvPicPr>
-                  <pic:blipFill>
-                    <a:blip r:embed="rId21"/>
-                    <a:stretch>
-                      <a:fillRect/>
-                    </a:stretch>
-                  </pic:blipFill>
-                  <pic:spPr>
-                    <a:xfrm>
-                      <a:off x="0" y="0"/>
-                      <a:ext cx="1343025" cy="6362700"/>
-                    </a:xfrm>
-                    <a:prstGeom prst="rect">
-                      <a:avLst/>
-                    </a:prstGeom>
-                  </pic:spPr>
-                </pic:pic>
-              </a:graphicData>
-            </a:graphic>
-          </wp:inline>
-        </w:drawing>
-      </w:r>
-    </w:p>
-    <w:p>
-      <w:pPr>
-        <w:rPr>
-          <w:rFonts w:ascii="Verdana" w:hAnsi="Verdana"/>
-          <w:b/>
-          <w:sz w:val="18"/>
-          <w:szCs w:val="18"/>
-        </w:rPr>
-      </w:pPr>
-      <w:r>
-        <w:rPr>
-          <w:rFonts w:ascii="Verdana" w:hAnsi="Verdana"/>
-          <w:b/>
-          <w:sz w:val="18"/>
-          <w:szCs w:val="18"/>
-        </w:rPr>
-        <w:t xml:space="preserve">                                                          </w:t>
-      </w:r>
-      <w:r>
-        <w:rPr>
-          <w:noProof/>
-          <w:lang w:val="en-PH" w:eastAsia="en-PH"/>
-        </w:rPr>
-        <w:drawing>
-          <wp:inline distT="0" distB="0" distL="0" distR="0" wp14:anchorId="0DB843CF" wp14:editId="710E0C13">
-            <wp:extent cx="933450" cy="1885950"/>
-            <wp:effectExtent l="0" t="0" r="0" b="0"/>
-            <wp:docPr id="20" name="Picture 20"/>
             <wp:cNvGraphicFramePr>
               <a:graphicFrameLocks xmlns:a="http://schemas.openxmlformats.org/drawingml/2006/main" noChangeAspect="1"/>
             </wp:cNvGraphicFramePr>
@@ -5962,6 +6223,163 @@
                   <pic:spPr>
                     <a:xfrm>
                       <a:off x="0" y="0"/>
+                      <a:ext cx="1266825" cy="6496050"/>
+                    </a:xfrm>
+                    <a:prstGeom prst="rect">
+                      <a:avLst/>
+                    </a:prstGeom>
+                  </pic:spPr>
+                </pic:pic>
+              </a:graphicData>
+            </a:graphic>
+          </wp:inline>
+        </w:drawing>
+      </w:r>
+    </w:p>
+    <w:p>
+      <w:pPr>
+        <w:jc w:val="center"/>
+        <w:rPr>
+          <w:rFonts w:ascii="Verdana" w:hAnsi="Verdana"/>
+          <w:b/>
+          <w:sz w:val="18"/>
+          <w:szCs w:val="18"/>
+        </w:rPr>
+      </w:pPr>
+    </w:p>
+    <w:p>
+      <w:pPr>
+        <w:jc w:val="center"/>
+        <w:rPr>
+          <w:rFonts w:ascii="Verdana" w:hAnsi="Verdana"/>
+          <w:b/>
+          <w:sz w:val="18"/>
+          <w:szCs w:val="18"/>
+        </w:rPr>
+      </w:pPr>
+    </w:p>
+    <w:p>
+      <w:pPr>
+        <w:jc w:val="center"/>
+        <w:rPr>
+          <w:rFonts w:ascii="Verdana" w:hAnsi="Verdana"/>
+          <w:b/>
+          <w:sz w:val="18"/>
+          <w:szCs w:val="18"/>
+        </w:rPr>
+      </w:pPr>
+    </w:p>
+    <w:p>
+      <w:pPr>
+        <w:jc w:val="center"/>
+        <w:rPr>
+          <w:rFonts w:ascii="Verdana" w:hAnsi="Verdana"/>
+          <w:b/>
+          <w:sz w:val="18"/>
+          <w:szCs w:val="18"/>
+        </w:rPr>
+      </w:pPr>
+    </w:p>
+    <w:p>
+      <w:pPr>
+        <w:jc w:val="center"/>
+        <w:rPr>
+          <w:rFonts w:ascii="Verdana" w:hAnsi="Verdana"/>
+          <w:b/>
+          <w:sz w:val="18"/>
+          <w:szCs w:val="18"/>
+        </w:rPr>
+      </w:pPr>
+      <w:r>
+        <w:rPr>
+          <w:noProof/>
+          <w:lang w:eastAsia="en-NZ"/>
+        </w:rPr>
+        <w:lastRenderedPageBreak/>
+        <w:drawing>
+          <wp:inline distT="0" distB="0" distL="0" distR="0" wp14:anchorId="6195CD47" wp14:editId="7843CB61">
+            <wp:extent cx="1343025" cy="6362700"/>
+            <wp:effectExtent l="0" t="0" r="9525" b="0"/>
+            <wp:docPr id="18" name="Picture 18"/>
+            <wp:cNvGraphicFramePr>
+              <a:graphicFrameLocks xmlns:a="http://schemas.openxmlformats.org/drawingml/2006/main" noChangeAspect="1"/>
+            </wp:cNvGraphicFramePr>
+            <a:graphic xmlns:a="http://schemas.openxmlformats.org/drawingml/2006/main">
+              <a:graphicData uri="http://schemas.openxmlformats.org/drawingml/2006/picture">
+                <pic:pic xmlns:pic="http://schemas.openxmlformats.org/drawingml/2006/picture">
+                  <pic:nvPicPr>
+                    <pic:cNvPr id="1" name=""/>
+                    <pic:cNvPicPr/>
+                  </pic:nvPicPr>
+                  <pic:blipFill>
+                    <a:blip r:embed="rId23"/>
+                    <a:stretch>
+                      <a:fillRect/>
+                    </a:stretch>
+                  </pic:blipFill>
+                  <pic:spPr>
+                    <a:xfrm>
+                      <a:off x="0" y="0"/>
+                      <a:ext cx="1343025" cy="6362700"/>
+                    </a:xfrm>
+                    <a:prstGeom prst="rect">
+                      <a:avLst/>
+                    </a:prstGeom>
+                  </pic:spPr>
+                </pic:pic>
+              </a:graphicData>
+            </a:graphic>
+          </wp:inline>
+        </w:drawing>
+      </w:r>
+    </w:p>
+    <w:p>
+      <w:pPr>
+        <w:rPr>
+          <w:rFonts w:ascii="Verdana" w:hAnsi="Verdana"/>
+          <w:b/>
+          <w:sz w:val="18"/>
+          <w:szCs w:val="18"/>
+        </w:rPr>
+      </w:pPr>
+      <w:r>
+        <w:rPr>
+          <w:rFonts w:ascii="Verdana" w:hAnsi="Verdana"/>
+          <w:b/>
+          <w:sz w:val="18"/>
+          <w:szCs w:val="18"/>
+        </w:rPr>
+        <w:t xml:space="preserve">                                                          </w:t>
+      </w:r>
+      <w:r>
+        <w:rPr>
+          <w:noProof/>
+          <w:lang w:eastAsia="en-NZ"/>
+        </w:rPr>
+        <w:drawing>
+          <wp:inline distT="0" distB="0" distL="0" distR="0" wp14:anchorId="0DB843CF" wp14:editId="5BDE4BE3">
+            <wp:extent cx="933450" cy="1885950"/>
+            <wp:effectExtent l="0" t="0" r="0" b="0"/>
+            <wp:docPr id="20" name="Picture 20"/>
+            <wp:cNvGraphicFramePr>
+              <a:graphicFrameLocks xmlns:a="http://schemas.openxmlformats.org/drawingml/2006/main" noChangeAspect="1"/>
+            </wp:cNvGraphicFramePr>
+            <a:graphic xmlns:a="http://schemas.openxmlformats.org/drawingml/2006/main">
+              <a:graphicData uri="http://schemas.openxmlformats.org/drawingml/2006/picture">
+                <pic:pic xmlns:pic="http://schemas.openxmlformats.org/drawingml/2006/picture">
+                  <pic:nvPicPr>
+                    <pic:cNvPr id="1" name=""/>
+                    <pic:cNvPicPr/>
+                  </pic:nvPicPr>
+                  <pic:blipFill>
+                    <a:blip r:embed="rId24"/>
+                    <a:stretch>
+                      <a:fillRect/>
+                    </a:stretch>
+                  </pic:blipFill>
+                  <pic:spPr>
+                    <a:xfrm>
+                      <a:off x="0" y="0"/>
                       <a:ext cx="933450" cy="1885950"/>
                     </a:xfrm>
                     <a:prstGeom prst="rect">
@@ -6006,10 +6424,10 @@
       <w:r>
         <w:rPr>
           <w:noProof/>
-          <w:lang w:val="en-PH" w:eastAsia="en-PH"/>
+          <w:lang w:val="en-NZ" w:eastAsia="en-NZ"/>
         </w:rPr>
         <w:drawing>
-          <wp:inline distT="0" distB="0" distL="0" distR="0" wp14:anchorId="0B2C03D1" wp14:editId="39F6F9A0">
+          <wp:inline distT="0" distB="0" distL="0" distR="0" wp14:anchorId="0B2C03D1" wp14:editId="7A1222D8">
             <wp:extent cx="822960" cy="7910624"/>
             <wp:effectExtent l="0" t="0" r="0" b="0"/>
             <wp:docPr id="14" name="Picture 14" descr="C:\Users\Hardik\Documents\GitHub\Weltec-Project\1. Final Documentation\21. Diagrams\Flow Chart DB Evaluator.jpg"/>
@@ -6026,7 +6444,7 @@
                     </pic:cNvPicPr>
                   </pic:nvPicPr>
                   <pic:blipFill>
-                    <a:blip r:embed="rId23">
+                    <a:blip r:embed="rId25">
                       <a:extLst>
                         <a:ext uri="{28A0092B-C50C-407E-A947-70E740481C1C}">
                           <a14:useLocalDpi xmlns:a14="http://schemas.microsoft.com/office/drawing/2010/main" val="0"/>
@@ -6087,24 +6505,24 @@
           <w:lang w:val="en-NZ"/>
         </w:rPr>
       </w:pPr>
-    </w:p>
-    <w:p>
-      <w:pPr>
-        <w:pStyle w:val="BodyText"/>
-        <w:rPr>
-          <w:lang w:val="en-NZ"/>
-        </w:rPr>
-      </w:pPr>
       <w:r>
         <w:rPr>
           <w:noProof/>
-          <w:lang w:val="en-PH" w:eastAsia="en-PH"/>
+          <w:lang w:val="en-NZ" w:eastAsia="en-NZ"/>
         </w:rPr>
         <w:drawing>
-          <wp:inline distT="0" distB="0" distL="0" distR="0" wp14:anchorId="58C252D7" wp14:editId="19E4957D">
-            <wp:extent cx="6138523" cy="5021826"/>
-            <wp:effectExtent l="0" t="0" r="0" b="7620"/>
-            <wp:docPr id="16" name="Picture 16" descr="C:\Users\Hardik\Documents\GitHub\Weltec-Project\1. Final Documentation\21. Diagrams\Flowchart\WEBSITE.jpg"/>
+          <wp:anchor distT="0" distB="0" distL="0" distR="0" simplePos="0" relativeHeight="251648512" behindDoc="0" locked="0" layoutInCell="1" allowOverlap="1" wp14:anchorId="12B41A01" wp14:editId="24CFC171">
+            <wp:simplePos x="0" y="0"/>
+            <wp:positionH relativeFrom="column">
+              <wp:posOffset>-513715</wp:posOffset>
+            </wp:positionH>
+            <wp:positionV relativeFrom="paragraph">
+              <wp:posOffset>137795</wp:posOffset>
+            </wp:positionV>
+            <wp:extent cx="6759575" cy="3595370"/>
+            <wp:effectExtent l="0" t="0" r="0" b="0"/>
+            <wp:wrapSquare wrapText="largest"/>
+            <wp:docPr id="24" name="Image1"/>
             <wp:cNvGraphicFramePr>
               <a:graphicFrameLocks xmlns:a="http://schemas.openxmlformats.org/drawingml/2006/main" noChangeAspect="1"/>
             </wp:cNvGraphicFramePr>
@@ -6112,20 +6530,13 @@
               <a:graphicData uri="http://schemas.openxmlformats.org/drawingml/2006/picture">
                 <pic:pic xmlns:pic="http://schemas.openxmlformats.org/drawingml/2006/picture">
                   <pic:nvPicPr>
-                    <pic:cNvPr id="0" name="Picture 5" descr="C:\Users\Hardik\Documents\GitHub\Weltec-Project\1. Final Documentation\21. Diagrams\Flowchart\WEBSITE.jpg"/>
+                    <pic:cNvPr id="24" name="Image1"/>
                     <pic:cNvPicPr>
                       <a:picLocks noChangeAspect="1" noChangeArrowheads="1"/>
                     </pic:cNvPicPr>
                   </pic:nvPicPr>
                   <pic:blipFill>
-                    <a:blip r:embed="rId24">
-                      <a:extLst>
-                        <a:ext uri="{28A0092B-C50C-407E-A947-70E740481C1C}">
-                          <a14:useLocalDpi xmlns:a14="http://schemas.microsoft.com/office/drawing/2010/main" val="0"/>
-                        </a:ext>
-                      </a:extLst>
-                    </a:blip>
-                    <a:srcRect/>
+                    <a:blip r:embed="rId26"/>
                     <a:stretch>
                       <a:fillRect/>
                     </a:stretch>
@@ -6133,123 +6544,36 @@
                   <pic:spPr bwMode="auto">
                     <a:xfrm>
                       <a:off x="0" y="0"/>
-                      <a:ext cx="6138523" cy="5021826"/>
+                      <a:ext cx="6759575" cy="3595370"/>
                     </a:xfrm>
                     <a:prstGeom prst="rect">
                       <a:avLst/>
                     </a:prstGeom>
-                    <a:noFill/>
-                    <a:ln>
-                      <a:noFill/>
-                    </a:ln>
                   </pic:spPr>
                 </pic:pic>
               </a:graphicData>
             </a:graphic>
-          </wp:inline>
+          </wp:anchor>
         </w:drawing>
       </w:r>
-    </w:p>
-    <w:p>
-      <w:pPr>
-        <w:pStyle w:val="BodyText"/>
-        <w:rPr>
-          <w:lang w:val="en-NZ"/>
-        </w:rPr>
-      </w:pPr>
-    </w:p>
-    <w:p>
-      <w:pPr>
-        <w:pStyle w:val="BodyText"/>
-        <w:rPr>
-          <w:lang w:val="en-NZ"/>
-        </w:rPr>
-      </w:pPr>
-    </w:p>
-    <w:p>
-      <w:pPr>
-        <w:pStyle w:val="BodyText"/>
-        <w:rPr>
-          <w:lang w:val="en-NZ"/>
-        </w:rPr>
-      </w:pPr>
-    </w:p>
-    <w:p>
-      <w:pPr>
-        <w:pStyle w:val="BodyText"/>
-        <w:rPr>
-          <w:lang w:val="en-NZ"/>
-        </w:rPr>
-      </w:pPr>
-    </w:p>
-    <w:p>
-      <w:pPr>
-        <w:pStyle w:val="BodyText"/>
-        <w:rPr>
-          <w:lang w:val="en-NZ"/>
-        </w:rPr>
-      </w:pPr>
-    </w:p>
-    <w:p>
-      <w:pPr>
-        <w:pStyle w:val="BodyText"/>
-        <w:rPr>
-          <w:lang w:val="en-NZ"/>
-        </w:rPr>
-      </w:pPr>
-    </w:p>
-    <w:p>
-      <w:pPr>
-        <w:pStyle w:val="BodyText"/>
-        <w:rPr>
-          <w:lang w:val="en-NZ"/>
-        </w:rPr>
-      </w:pPr>
-    </w:p>
-    <w:p>
-      <w:pPr>
-        <w:pStyle w:val="BodyText"/>
-        <w:rPr>
-          <w:lang w:val="en-NZ"/>
-        </w:rPr>
-      </w:pPr>
-    </w:p>
-    <w:p>
-      <w:pPr>
-        <w:pStyle w:val="BodyText"/>
-        <w:rPr>
-          <w:lang w:val="en-NZ"/>
-        </w:rPr>
-      </w:pPr>
-    </w:p>
-    <w:p>
-      <w:pPr>
-        <w:pStyle w:val="BodyText"/>
-        <w:rPr>
-          <w:lang w:val="en-NZ"/>
-        </w:rPr>
-      </w:pPr>
-    </w:p>
-    <w:p>
-      <w:pPr>
-        <w:pStyle w:val="BodyText"/>
-        <w:rPr>
-          <w:lang w:val="en-NZ"/>
-        </w:rPr>
-      </w:pPr>
-    </w:p>
-    <w:p>
-      <w:pPr>
-        <w:pStyle w:val="BodyText"/>
-        <w:rPr>
-          <w:lang w:val="en-NZ"/>
-        </w:rPr>
-      </w:pPr>
-    </w:p>
-    <w:p>
-      <w:pPr>
-        <w:pStyle w:val="BodyText"/>
-        <w:jc w:val="center"/>
+      <w:r>
+        <w:rPr>
+          <w:lang w:val="en-NZ"/>
+        </w:rPr>
+        <w:t>The flowchart was design how the website works webpage were links to another page the connector show the relationship to each other with different shape it explains what kind of process will be used.</w:t>
+      </w:r>
+    </w:p>
+    <w:p>
+      <w:pPr>
+        <w:pStyle w:val="BodyText"/>
+        <w:rPr>
+          <w:lang w:val="en-NZ"/>
+        </w:rPr>
+      </w:pPr>
+    </w:p>
+    <w:p>
+      <w:pPr>
+        <w:pStyle w:val="BodyText"/>
         <w:rPr>
           <w:lang w:val="en-NZ"/>
         </w:rPr>
@@ -6257,14 +6581,21 @@
       <w:r>
         <w:rPr>
           <w:noProof/>
-          <w:lang w:val="en-PH" w:eastAsia="en-PH"/>
-        </w:rPr>
-        <w:lastRenderedPageBreak/>
+          <w:lang w:val="en-NZ" w:eastAsia="en-NZ"/>
+        </w:rPr>
         <w:drawing>
-          <wp:inline distT="0" distB="0" distL="0" distR="0" wp14:anchorId="0E4388CA" wp14:editId="1122FF62">
-            <wp:extent cx="3524885" cy="6651625"/>
+          <wp:anchor distT="0" distB="0" distL="0" distR="0" simplePos="0" relativeHeight="251650560" behindDoc="0" locked="0" layoutInCell="1" allowOverlap="1" wp14:anchorId="670F4197" wp14:editId="513CC106">
+            <wp:simplePos x="0" y="0"/>
+            <wp:positionH relativeFrom="column">
+              <wp:align>center</wp:align>
+            </wp:positionH>
+            <wp:positionV relativeFrom="paragraph">
+              <wp:posOffset>20955</wp:posOffset>
+            </wp:positionV>
+            <wp:extent cx="4065905" cy="2757805"/>
             <wp:effectExtent l="0" t="0" r="0" b="0"/>
-            <wp:docPr id="19" name="Picture 19" descr="C:\Users\Hardik\Documents\GitHub\Weltec-Project\1. Final Documentation\21. Diagrams\Flowchart\OFFCHART-A.jpg"/>
+            <wp:wrapSquare wrapText="largest"/>
+            <wp:docPr id="5" name="Image2"/>
             <wp:cNvGraphicFramePr>
               <a:graphicFrameLocks xmlns:a="http://schemas.openxmlformats.org/drawingml/2006/main" noChangeAspect="1"/>
             </wp:cNvGraphicFramePr>
@@ -6272,20 +6603,98 @@
               <a:graphicData uri="http://schemas.openxmlformats.org/drawingml/2006/picture">
                 <pic:pic xmlns:pic="http://schemas.openxmlformats.org/drawingml/2006/picture">
                   <pic:nvPicPr>
-                    <pic:cNvPr id="0" name="Picture 6" descr="C:\Users\Hardik\Documents\GitHub\Weltec-Project\1. Final Documentation\21. Diagrams\Flowchart\OFFCHART-A.jpg"/>
+                    <pic:cNvPr id="25" name="Image2"/>
                     <pic:cNvPicPr>
                       <a:picLocks noChangeAspect="1" noChangeArrowheads="1"/>
                     </pic:cNvPicPr>
                   </pic:nvPicPr>
                   <pic:blipFill>
-                    <a:blip r:embed="rId25">
-                      <a:extLst>
-                        <a:ext uri="{28A0092B-C50C-407E-A947-70E740481C1C}">
-                          <a14:useLocalDpi xmlns:a14="http://schemas.microsoft.com/office/drawing/2010/main" val="0"/>
-                        </a:ext>
-                      </a:extLst>
-                    </a:blip>
-                    <a:srcRect/>
+                    <a:blip r:embed="rId27"/>
+                    <a:stretch>
+                      <a:fillRect/>
+                    </a:stretch>
+                  </pic:blipFill>
+                  <pic:spPr bwMode="auto">
+                    <a:xfrm>
+                      <a:off x="0" y="0"/>
+                      <a:ext cx="4065905" cy="2757805"/>
+                    </a:xfrm>
+                    <a:prstGeom prst="rect">
+                      <a:avLst/>
+                    </a:prstGeom>
+                  </pic:spPr>
+                </pic:pic>
+              </a:graphicData>
+            </a:graphic>
+          </wp:anchor>
+        </w:drawing>
+      </w:r>
+    </w:p>
+    <w:p>
+      <w:pPr>
+        <w:pStyle w:val="BodyText"/>
+        <w:rPr>
+          <w:lang w:val="en-NZ"/>
+        </w:rPr>
+      </w:pPr>
+    </w:p>
+    <w:p>
+      <w:pPr>
+        <w:pStyle w:val="BodyText"/>
+        <w:rPr>
+          <w:lang w:val="en-NZ"/>
+        </w:rPr>
+      </w:pPr>
+    </w:p>
+    <w:p>
+      <w:pPr>
+        <w:pStyle w:val="BodyText"/>
+        <w:rPr>
+          <w:lang w:val="en-NZ"/>
+        </w:rPr>
+      </w:pPr>
+    </w:p>
+    <w:p>
+      <w:pPr>
+        <w:pStyle w:val="BodyText"/>
+        <w:rPr>
+          <w:lang w:val="en-NZ"/>
+        </w:rPr>
+      </w:pPr>
+    </w:p>
+    <w:p>
+      <w:pPr>
+        <w:pStyle w:val="BodyText"/>
+        <w:jc w:val="center"/>
+        <w:rPr>
+          <w:lang w:val="en-NZ"/>
+        </w:rPr>
+      </w:pPr>
+      <w:r>
+        <w:rPr>
+          <w:noProof/>
+          <w:lang w:val="en-NZ" w:eastAsia="en-NZ"/>
+        </w:rPr>
+        <w:lastRenderedPageBreak/>
+        <w:drawing>
+          <wp:inline distT="0" distB="0" distL="0" distR="0" wp14:anchorId="6AA49C3C" wp14:editId="22C5ED21">
+            <wp:extent cx="3524885" cy="6651625"/>
+            <wp:effectExtent l="0" t="0" r="0" b="0"/>
+            <wp:docPr id="6" name="Picture 19" descr="C:\Users\Hardik\Documents\GitHub\Weltec-Project\1. Final Documentation\21. Diagrams\Flowchart\OFFCHART-A.jpg"/>
+            <wp:cNvGraphicFramePr>
+              <a:graphicFrameLocks xmlns:a="http://schemas.openxmlformats.org/drawingml/2006/main" noChangeAspect="1"/>
+            </wp:cNvGraphicFramePr>
+            <a:graphic xmlns:a="http://schemas.openxmlformats.org/drawingml/2006/main">
+              <a:graphicData uri="http://schemas.openxmlformats.org/drawingml/2006/picture">
+                <pic:pic xmlns:pic="http://schemas.openxmlformats.org/drawingml/2006/picture">
+                  <pic:nvPicPr>
+                    <pic:cNvPr id="26" name="Picture 19" descr="C:\Users\Hardik\Documents\GitHub\Weltec-Project\1. Final Documentation\21. Diagrams\Flowchart\OFFCHART-A.jpg"/>
+                    <pic:cNvPicPr>
+                      <a:picLocks noChangeAspect="1" noChangeArrowheads="1"/>
+                    </pic:cNvPicPr>
+                  </pic:nvPicPr>
+                  <pic:blipFill>
+                    <a:blip r:embed="rId28"/>
                     <a:stretch>
                       <a:fillRect/>
                     </a:stretch>
@@ -6298,10 +6707,6 @@
                     <a:prstGeom prst="rect">
                       <a:avLst/>
                     </a:prstGeom>
-                    <a:noFill/>
-                    <a:ln>
-                      <a:noFill/>
-                    </a:ln>
                   </pic:spPr>
                 </pic:pic>
               </a:graphicData>
@@ -6367,16 +6772,36 @@
     <w:p>
       <w:pPr>
         <w:pStyle w:val="BodyText"/>
-        <w:jc w:val="center"/>
-        <w:rPr>
-          <w:lang w:val="en-NZ"/>
-        </w:rPr>
-      </w:pPr>
-    </w:p>
-    <w:p>
-      <w:pPr>
-        <w:pStyle w:val="BodyText"/>
-        <w:jc w:val="center"/>
+      </w:pPr>
+    </w:p>
+    <w:p>
+      <w:pPr>
+        <w:pStyle w:val="BodyText"/>
+        <w:rPr>
+          <w:lang w:val="en-NZ"/>
+        </w:rPr>
+      </w:pPr>
+      <w:r>
+        <w:rPr>
+          <w:b/>
+          <w:bCs/>
+          <w:lang w:val="en-NZ"/>
+        </w:rPr>
+        <w:lastRenderedPageBreak/>
+        <w:t>3.2.5 LOGIN PAGE (OFF CHART A)</w:t>
+      </w:r>
+    </w:p>
+    <w:p>
+      <w:pPr>
+        <w:pStyle w:val="BodyText"/>
+        <w:rPr>
+          <w:lang w:val="en-NZ"/>
+        </w:rPr>
+      </w:pPr>
+    </w:p>
+    <w:p>
+      <w:pPr>
+        <w:pStyle w:val="BodyText"/>
         <w:rPr>
           <w:lang w:val="en-NZ"/>
         </w:rPr>
@@ -6384,14 +6809,21 @@
       <w:r>
         <w:rPr>
           <w:noProof/>
-          <w:lang w:val="en-PH" w:eastAsia="en-PH"/>
-        </w:rPr>
-        <w:lastRenderedPageBreak/>
+          <w:lang w:val="en-NZ" w:eastAsia="en-NZ"/>
+        </w:rPr>
         <w:drawing>
-          <wp:inline distT="0" distB="0" distL="0" distR="0" wp14:anchorId="46546CA4" wp14:editId="6491AF4D">
-            <wp:extent cx="2765425" cy="6489065"/>
-            <wp:effectExtent l="0" t="0" r="0" b="6985"/>
-            <wp:docPr id="21" name="Picture 21" descr="C:\Users\Hardik\Documents\GitHub\Weltec-Project\1. Final Documentation\21. Diagrams\Flowchart\OFFCHART-B.jpg"/>
+          <wp:anchor distT="0" distB="0" distL="0" distR="0" simplePos="0" relativeHeight="251652608" behindDoc="0" locked="0" layoutInCell="1" allowOverlap="1" wp14:anchorId="5B1D3FB3" wp14:editId="1E26DEB0">
+            <wp:simplePos x="0" y="0"/>
+            <wp:positionH relativeFrom="column">
+              <wp:posOffset>1415415</wp:posOffset>
+            </wp:positionH>
+            <wp:positionV relativeFrom="paragraph">
+              <wp:posOffset>635</wp:posOffset>
+            </wp:positionV>
+            <wp:extent cx="3395345" cy="6405245"/>
+            <wp:effectExtent l="0" t="0" r="0" b="0"/>
+            <wp:wrapSquare wrapText="largest"/>
+            <wp:docPr id="11" name="Image3"/>
             <wp:cNvGraphicFramePr>
               <a:graphicFrameLocks xmlns:a="http://schemas.openxmlformats.org/drawingml/2006/main" noChangeAspect="1"/>
             </wp:cNvGraphicFramePr>
@@ -6399,20 +6831,13 @@
               <a:graphicData uri="http://schemas.openxmlformats.org/drawingml/2006/picture">
                 <pic:pic xmlns:pic="http://schemas.openxmlformats.org/drawingml/2006/picture">
                   <pic:nvPicPr>
-                    <pic:cNvPr id="0" name="Picture 7" descr="C:\Users\Hardik\Documents\GitHub\Weltec-Project\1. Final Documentation\21. Diagrams\Flowchart\OFFCHART-B.jpg"/>
+                    <pic:cNvPr id="27" name="Image3"/>
                     <pic:cNvPicPr>
                       <a:picLocks noChangeAspect="1" noChangeArrowheads="1"/>
                     </pic:cNvPicPr>
                   </pic:nvPicPr>
                   <pic:blipFill>
-                    <a:blip r:embed="rId26">
-                      <a:extLst>
-                        <a:ext uri="{28A0092B-C50C-407E-A947-70E740481C1C}">
-                          <a14:useLocalDpi xmlns:a14="http://schemas.microsoft.com/office/drawing/2010/main" val="0"/>
-                        </a:ext>
-                      </a:extLst>
-                    </a:blip>
-                    <a:srcRect/>
+                    <a:blip r:embed="rId28"/>
                     <a:stretch>
                       <a:fillRect/>
                     </a:stretch>
@@ -6420,26 +6845,62 @@
                   <pic:spPr bwMode="auto">
                     <a:xfrm>
                       <a:off x="0" y="0"/>
-                      <a:ext cx="2765425" cy="6489065"/>
+                      <a:ext cx="3395345" cy="6405245"/>
                     </a:xfrm>
                     <a:prstGeom prst="rect">
                       <a:avLst/>
                     </a:prstGeom>
-                    <a:noFill/>
-                    <a:ln>
-                      <a:noFill/>
-                    </a:ln>
                   </pic:spPr>
                 </pic:pic>
               </a:graphicData>
             </a:graphic>
-          </wp:inline>
+          </wp:anchor>
         </w:drawing>
       </w:r>
     </w:p>
     <w:p>
       <w:pPr>
         <w:pStyle w:val="BodyText"/>
+        <w:rPr>
+          <w:lang w:val="en-NZ"/>
+        </w:rPr>
+      </w:pPr>
+    </w:p>
+    <w:p>
+      <w:pPr>
+        <w:pStyle w:val="BodyText"/>
+        <w:rPr>
+          <w:lang w:val="en-NZ"/>
+        </w:rPr>
+      </w:pPr>
+    </w:p>
+    <w:p>
+      <w:pPr>
+        <w:pStyle w:val="BodyText"/>
+        <w:rPr>
+          <w:lang w:val="en-NZ"/>
+        </w:rPr>
+      </w:pPr>
+    </w:p>
+    <w:p>
+      <w:pPr>
+        <w:pStyle w:val="BodyText"/>
+        <w:rPr>
+          <w:lang w:val="en-NZ"/>
+        </w:rPr>
+      </w:pPr>
+    </w:p>
+    <w:p>
+      <w:pPr>
+        <w:pStyle w:val="BodyText"/>
+        <w:rPr>
+          <w:lang w:val="en-NZ"/>
+        </w:rPr>
+      </w:pPr>
+    </w:p>
+    <w:p>
+      <w:pPr>
+        <w:pStyle w:val="BodyText"/>
         <w:jc w:val="center"/>
         <w:rPr>
           <w:lang w:val="en-NZ"/>
@@ -6517,17 +6978,228 @@
           <w:lang w:val="en-NZ"/>
         </w:rPr>
       </w:pPr>
+    </w:p>
+    <w:p>
+      <w:pPr>
+        <w:pStyle w:val="BodyText"/>
+        <w:jc w:val="center"/>
+        <w:rPr>
+          <w:lang w:val="en-NZ"/>
+        </w:rPr>
+      </w:pPr>
+    </w:p>
+    <w:p>
+      <w:pPr>
+        <w:pStyle w:val="BodyText"/>
+        <w:jc w:val="center"/>
+        <w:rPr>
+          <w:lang w:val="en-NZ"/>
+        </w:rPr>
+      </w:pPr>
+    </w:p>
+    <w:p>
+      <w:pPr>
+        <w:pStyle w:val="BodyText"/>
+        <w:jc w:val="center"/>
+        <w:rPr>
+          <w:lang w:val="en-NZ"/>
+        </w:rPr>
+      </w:pPr>
+    </w:p>
+    <w:p>
+      <w:pPr>
+        <w:pStyle w:val="BodyText"/>
+        <w:jc w:val="center"/>
+        <w:rPr>
+          <w:lang w:val="en-NZ"/>
+        </w:rPr>
+      </w:pPr>
+    </w:p>
+    <w:p>
+      <w:pPr>
+        <w:pStyle w:val="BodyText"/>
+        <w:jc w:val="center"/>
+        <w:rPr>
+          <w:lang w:val="en-NZ"/>
+        </w:rPr>
+      </w:pPr>
+    </w:p>
+    <w:p>
+      <w:pPr>
+        <w:pStyle w:val="BodyText"/>
+        <w:jc w:val="center"/>
+        <w:rPr>
+          <w:lang w:val="en-NZ"/>
+        </w:rPr>
+      </w:pPr>
+    </w:p>
+    <w:p>
+      <w:pPr>
+        <w:pStyle w:val="BodyText"/>
+        <w:jc w:val="center"/>
+        <w:rPr>
+          <w:lang w:val="en-NZ"/>
+        </w:rPr>
+      </w:pPr>
+    </w:p>
+    <w:p>
+      <w:pPr>
+        <w:pStyle w:val="BodyText"/>
+        <w:jc w:val="center"/>
+        <w:rPr>
+          <w:lang w:val="en-NZ"/>
+        </w:rPr>
+      </w:pPr>
+    </w:p>
+    <w:p>
+      <w:pPr>
+        <w:pStyle w:val="BodyText"/>
+        <w:jc w:val="center"/>
+        <w:rPr>
+          <w:lang w:val="en-NZ"/>
+        </w:rPr>
+      </w:pPr>
+    </w:p>
+    <w:p>
+      <w:pPr>
+        <w:pStyle w:val="BodyText"/>
+        <w:jc w:val="center"/>
+        <w:rPr>
+          <w:lang w:val="en-NZ"/>
+        </w:rPr>
+      </w:pPr>
+    </w:p>
+    <w:p>
+      <w:pPr>
+        <w:pStyle w:val="BodyText"/>
+        <w:jc w:val="center"/>
+        <w:rPr>
+          <w:lang w:val="en-NZ"/>
+        </w:rPr>
+      </w:pPr>
+    </w:p>
+    <w:p>
+      <w:pPr>
+        <w:pStyle w:val="BodyText"/>
+        <w:jc w:val="center"/>
+        <w:rPr>
+          <w:lang w:val="en-NZ"/>
+        </w:rPr>
+      </w:pPr>
+    </w:p>
+    <w:p>
+      <w:pPr>
+        <w:pStyle w:val="BodyText"/>
+        <w:rPr>
+          <w:lang w:val="en-NZ"/>
+        </w:rPr>
+      </w:pPr>
+    </w:p>
+    <w:p>
+      <w:pPr>
+        <w:pStyle w:val="BodyText"/>
+        <w:rPr>
+          <w:lang w:val="en-NZ"/>
+        </w:rPr>
+      </w:pPr>
+      <w:r>
+        <w:rPr>
+          <w:lang w:val="en-NZ"/>
+        </w:rPr>
+        <w:t xml:space="preserve">When the Login link was click from the Guest Page, the Login Page will show up and ask for </w:t>
+      </w:r>
+      <w:proofErr w:type="spellStart"/>
+      <w:r>
+        <w:rPr>
+          <w:lang w:val="en-NZ"/>
+        </w:rPr>
+        <w:t>userrname</w:t>
+      </w:r>
+      <w:proofErr w:type="spellEnd"/>
+      <w:r>
+        <w:rPr>
+          <w:lang w:val="en-NZ"/>
+        </w:rPr>
+        <w:t xml:space="preserve"> and password from user inputted details will be search and find match in the </w:t>
+      </w:r>
+      <w:proofErr w:type="spellStart"/>
+      <w:proofErr w:type="gramStart"/>
+      <w:r>
+        <w:rPr>
+          <w:lang w:val="en-NZ"/>
+        </w:rPr>
+        <w:t>Wordpress</w:t>
+      </w:r>
+      <w:proofErr w:type="spellEnd"/>
+      <w:r>
+        <w:rPr>
+          <w:lang w:val="en-NZ"/>
+        </w:rPr>
+        <w:t xml:space="preserve">  database</w:t>
+      </w:r>
+      <w:proofErr w:type="gramEnd"/>
+      <w:r>
+        <w:rPr>
+          <w:lang w:val="en-NZ"/>
+        </w:rPr>
+        <w:t>.</w:t>
+      </w:r>
+    </w:p>
+    <w:p>
+      <w:pPr>
+        <w:pStyle w:val="BodyText"/>
+        <w:rPr>
+          <w:lang w:val="en-NZ"/>
+        </w:rPr>
+      </w:pPr>
+      <w:bookmarkStart w:id="12" w:name="_GoBack"/>
+      <w:bookmarkEnd w:id="12"/>
+    </w:p>
+    <w:p>
+      <w:pPr>
+        <w:pStyle w:val="Heading3"/>
+        <w:ind w:firstLine="0"/>
+      </w:pPr>
+      <w:bookmarkStart w:id="13" w:name="_Toc463783306"/>
+      <w:r>
+        <w:rPr>
+          <w:szCs w:val="20"/>
+        </w:rPr>
+        <w:lastRenderedPageBreak/>
+        <w:t>3.2.5 Register page (off chart b)</w:t>
+      </w:r>
+      <w:bookmarkEnd w:id="13"/>
+    </w:p>
+    <w:p>
+      <w:pPr>
+        <w:pStyle w:val="Heading3"/>
+        <w:rPr>
+          <w:szCs w:val="20"/>
+        </w:rPr>
+      </w:pPr>
+    </w:p>
+    <w:p>
+      <w:pPr>
+        <w:pStyle w:val="BodyText"/>
+      </w:pPr>
       <w:r>
         <w:rPr>
           <w:noProof/>
-          <w:lang w:val="en-PH" w:eastAsia="en-PH"/>
-        </w:rPr>
-        <w:lastRenderedPageBreak/>
+          <w:lang w:val="en-NZ" w:eastAsia="en-NZ"/>
+        </w:rPr>
         <w:drawing>
-          <wp:inline distT="0" distB="0" distL="0" distR="0" wp14:anchorId="3F5DDEC8" wp14:editId="0BB0A6BF">
-            <wp:extent cx="5732145" cy="2702892"/>
-            <wp:effectExtent l="0" t="0" r="1905" b="2540"/>
-            <wp:docPr id="24" name="Picture 24" descr="C:\Users\Hardik\Documents\GitHub\Weltec-Project\1. Final Documentation\21. Diagrams\Flowchart\OFFCHART-C.jpg"/>
+          <wp:anchor distT="0" distB="0" distL="0" distR="0" simplePos="0" relativeHeight="251653632" behindDoc="0" locked="0" layoutInCell="1" allowOverlap="1" wp14:anchorId="7E796ABD" wp14:editId="5439B54B">
+            <wp:simplePos x="0" y="0"/>
+            <wp:positionH relativeFrom="column">
+              <wp:posOffset>1588770</wp:posOffset>
+            </wp:positionH>
+            <wp:positionV relativeFrom="paragraph">
+              <wp:posOffset>-46990</wp:posOffset>
+            </wp:positionV>
+            <wp:extent cx="2553970" cy="5997575"/>
+            <wp:effectExtent l="0" t="0" r="0" b="0"/>
+            <wp:wrapSquare wrapText="largest"/>
+            <wp:docPr id="29" name="Image4"/>
             <wp:cNvGraphicFramePr>
               <a:graphicFrameLocks xmlns:a="http://schemas.openxmlformats.org/drawingml/2006/main" noChangeAspect="1"/>
             </wp:cNvGraphicFramePr>
@@ -6535,20 +7207,13 @@
               <a:graphicData uri="http://schemas.openxmlformats.org/drawingml/2006/picture">
                 <pic:pic xmlns:pic="http://schemas.openxmlformats.org/drawingml/2006/picture">
                   <pic:nvPicPr>
-                    <pic:cNvPr id="0" name="Picture 8" descr="C:\Users\Hardik\Documents\GitHub\Weltec-Project\1. Final Documentation\21. Diagrams\Flowchart\OFFCHART-C.jpg"/>
+                    <pic:cNvPr id="28" name="Image4"/>
                     <pic:cNvPicPr>
                       <a:picLocks noChangeAspect="1" noChangeArrowheads="1"/>
                     </pic:cNvPicPr>
                   </pic:nvPicPr>
                   <pic:blipFill>
-                    <a:blip r:embed="rId27">
-                      <a:extLst>
-                        <a:ext uri="{28A0092B-C50C-407E-A947-70E740481C1C}">
-                          <a14:useLocalDpi xmlns:a14="http://schemas.microsoft.com/office/drawing/2010/main" val="0"/>
-                        </a:ext>
-                      </a:extLst>
-                    </a:blip>
-                    <a:srcRect/>
+                    <a:blip r:embed="rId29"/>
                     <a:stretch>
                       <a:fillRect/>
                     </a:stretch>
@@ -6556,32 +7221,651 @@
                   <pic:spPr bwMode="auto">
                     <a:xfrm>
                       <a:off x="0" y="0"/>
-                      <a:ext cx="5732145" cy="2702892"/>
+                      <a:ext cx="2553970" cy="5997575"/>
                     </a:xfrm>
                     <a:prstGeom prst="rect">
                       <a:avLst/>
                     </a:prstGeom>
-                    <a:noFill/>
-                    <a:ln>
-                      <a:noFill/>
-                    </a:ln>
                   </pic:spPr>
                 </pic:pic>
               </a:graphicData>
             </a:graphic>
-          </wp:inline>
+          </wp:anchor>
         </w:drawing>
       </w:r>
     </w:p>
     <w:p>
       <w:pPr>
+        <w:pStyle w:val="BodyText"/>
+      </w:pPr>
+    </w:p>
+    <w:p>
+      <w:pPr>
+        <w:pStyle w:val="BodyText"/>
+      </w:pPr>
+    </w:p>
+    <w:p>
+      <w:pPr>
+        <w:pStyle w:val="BodyText"/>
+      </w:pPr>
+    </w:p>
+    <w:p>
+      <w:pPr>
+        <w:pStyle w:val="BodyText"/>
+      </w:pPr>
+    </w:p>
+    <w:p>
+      <w:pPr>
+        <w:pStyle w:val="BodyText"/>
+      </w:pPr>
+    </w:p>
+    <w:p>
+      <w:pPr>
+        <w:pStyle w:val="BodyText"/>
+      </w:pPr>
+    </w:p>
+    <w:p>
+      <w:pPr>
         <w:pStyle w:val="Heading3"/>
         <w:rPr>
           <w:szCs w:val="20"/>
         </w:rPr>
       </w:pPr>
-      <w:bookmarkStart w:id="13" w:name="_Toc459119289"/>
-      <w:bookmarkStart w:id="14" w:name="_Toc462488272"/>
+    </w:p>
+    <w:p>
+      <w:pPr>
+        <w:pStyle w:val="BodyText"/>
+      </w:pPr>
+    </w:p>
+    <w:p>
+      <w:pPr>
+        <w:pStyle w:val="BodyText"/>
+      </w:pPr>
+    </w:p>
+    <w:p>
+      <w:pPr>
+        <w:pStyle w:val="BodyText"/>
+      </w:pPr>
+    </w:p>
+    <w:p>
+      <w:pPr>
+        <w:pStyle w:val="BodyText"/>
+      </w:pPr>
+    </w:p>
+    <w:p>
+      <w:pPr>
+        <w:pStyle w:val="BodyText"/>
+      </w:pPr>
+    </w:p>
+    <w:p>
+      <w:pPr>
+        <w:pStyle w:val="BodyText"/>
+      </w:pPr>
+    </w:p>
+    <w:p>
+      <w:pPr>
+        <w:pStyle w:val="BodyText"/>
+      </w:pPr>
+    </w:p>
+    <w:p>
+      <w:pPr>
+        <w:pStyle w:val="BodyText"/>
+      </w:pPr>
+    </w:p>
+    <w:p>
+      <w:pPr>
+        <w:pStyle w:val="Heading3"/>
+        <w:rPr>
+          <w:szCs w:val="20"/>
+        </w:rPr>
+      </w:pPr>
+    </w:p>
+    <w:p>
+      <w:pPr>
+        <w:pStyle w:val="BodyText"/>
+      </w:pPr>
+    </w:p>
+    <w:p>
+      <w:pPr>
+        <w:pStyle w:val="BodyText"/>
+      </w:pPr>
+    </w:p>
+    <w:p>
+      <w:pPr>
+        <w:pStyle w:val="BodyText"/>
+      </w:pPr>
+    </w:p>
+    <w:p>
+      <w:pPr>
+        <w:pStyle w:val="BodyText"/>
+      </w:pPr>
+    </w:p>
+    <w:p>
+      <w:pPr>
+        <w:pStyle w:val="BodyText"/>
+      </w:pPr>
+    </w:p>
+    <w:p>
+      <w:pPr>
+        <w:pStyle w:val="BodyText"/>
+      </w:pPr>
+    </w:p>
+    <w:p>
+      <w:pPr>
+        <w:pStyle w:val="BodyText"/>
+      </w:pPr>
+    </w:p>
+    <w:p>
+      <w:pPr>
+        <w:pStyle w:val="BodyText"/>
+      </w:pPr>
+      <w:r>
+        <w:rPr>
+          <w:szCs w:val="20"/>
+        </w:rPr>
+        <w:t xml:space="preserve">When the Register Link was click user will be redirect to Register Page and Username and Email will be ask to filled in once filled in the an email will be sent to user to verify the email if it does exist or not, together with the email is an activation key which needed to click to input user password to login to </w:t>
+      </w:r>
+      <w:proofErr w:type="spellStart"/>
+      <w:r>
+        <w:rPr>
+          <w:szCs w:val="20"/>
+        </w:rPr>
+        <w:t>Wordpress</w:t>
+      </w:r>
+      <w:proofErr w:type="spellEnd"/>
+      <w:r>
+        <w:rPr>
+          <w:szCs w:val="20"/>
+        </w:rPr>
+        <w:t>.</w:t>
+      </w:r>
+    </w:p>
+    <w:p>
+      <w:pPr>
+        <w:pStyle w:val="BodyText"/>
+      </w:pPr>
+    </w:p>
+    <w:p>
+      <w:pPr>
+        <w:pStyle w:val="BodyText"/>
+      </w:pPr>
+    </w:p>
+    <w:p>
+      <w:pPr>
+        <w:pStyle w:val="BodyText"/>
+      </w:pPr>
+    </w:p>
+    <w:p>
+      <w:pPr>
+        <w:pStyle w:val="BodyText"/>
+      </w:pPr>
+    </w:p>
+    <w:p>
+      <w:pPr>
+        <w:pStyle w:val="BodyText"/>
+      </w:pPr>
+      <w:r>
+        <w:rPr>
+          <w:szCs w:val="20"/>
+          <w:lang w:val="en-NZ"/>
+        </w:rPr>
+        <w:lastRenderedPageBreak/>
+        <w:t xml:space="preserve">3.2.5 </w:t>
+      </w:r>
+      <w:r>
+        <w:rPr>
+          <w:szCs w:val="20"/>
+        </w:rPr>
+        <w:t>REGISTER PAGE (OFF CHART C)</w:t>
+      </w:r>
+    </w:p>
+    <w:p>
+      <w:pPr>
+        <w:pStyle w:val="BodyText"/>
+      </w:pPr>
+    </w:p>
+    <w:p>
+      <w:pPr>
+        <w:pStyle w:val="BodyText"/>
+      </w:pPr>
+      <w:r>
+        <w:rPr>
+          <w:noProof/>
+          <w:lang w:val="en-NZ" w:eastAsia="en-NZ"/>
+        </w:rPr>
+        <w:drawing>
+          <wp:anchor distT="0" distB="0" distL="0" distR="0" simplePos="0" relativeHeight="251655680" behindDoc="0" locked="0" layoutInCell="1" allowOverlap="1" wp14:anchorId="22ED08DC" wp14:editId="44ECD04B">
+            <wp:simplePos x="0" y="0"/>
+            <wp:positionH relativeFrom="column">
+              <wp:align>center</wp:align>
+            </wp:positionH>
+            <wp:positionV relativeFrom="paragraph">
+              <wp:posOffset>635</wp:posOffset>
+            </wp:positionV>
+            <wp:extent cx="5731510" cy="2703195"/>
+            <wp:effectExtent l="0" t="0" r="0" b="0"/>
+            <wp:wrapSquare wrapText="largest"/>
+            <wp:docPr id="30" name="Image5"/>
+            <wp:cNvGraphicFramePr>
+              <a:graphicFrameLocks xmlns:a="http://schemas.openxmlformats.org/drawingml/2006/main" noChangeAspect="1"/>
+            </wp:cNvGraphicFramePr>
+            <a:graphic xmlns:a="http://schemas.openxmlformats.org/drawingml/2006/main">
+              <a:graphicData uri="http://schemas.openxmlformats.org/drawingml/2006/picture">
+                <pic:pic xmlns:pic="http://schemas.openxmlformats.org/drawingml/2006/picture">
+                  <pic:nvPicPr>
+                    <pic:cNvPr id="29" name="Image5"/>
+                    <pic:cNvPicPr>
+                      <a:picLocks noChangeAspect="1" noChangeArrowheads="1"/>
+                    </pic:cNvPicPr>
+                  </pic:nvPicPr>
+                  <pic:blipFill>
+                    <a:blip r:embed="rId30"/>
+                    <a:stretch>
+                      <a:fillRect/>
+                    </a:stretch>
+                  </pic:blipFill>
+                  <pic:spPr bwMode="auto">
+                    <a:xfrm>
+                      <a:off x="0" y="0"/>
+                      <a:ext cx="5731510" cy="2703195"/>
+                    </a:xfrm>
+                    <a:prstGeom prst="rect">
+                      <a:avLst/>
+                    </a:prstGeom>
+                  </pic:spPr>
+                </pic:pic>
+              </a:graphicData>
+            </a:graphic>
+          </wp:anchor>
+        </w:drawing>
+      </w:r>
+    </w:p>
+    <w:p>
+      <w:pPr>
+        <w:pStyle w:val="BodyText"/>
+      </w:pPr>
+      <w:r>
+        <w:rPr>
+          <w:szCs w:val="20"/>
+        </w:rPr>
+        <w:t xml:space="preserve">When Forgot password link was click a page asking for the subscriber email will be display and when filled out an email will be with the new link to reset </w:t>
+      </w:r>
+      <w:r>
+        <w:rPr>
+          <w:szCs w:val="20"/>
+        </w:rPr>
+        <w:t>subscriber’s</w:t>
+      </w:r>
+      <w:r>
+        <w:rPr>
+          <w:szCs w:val="20"/>
+        </w:rPr>
+        <w:t xml:space="preserve"> password.</w:t>
+      </w:r>
+    </w:p>
+    <w:p>
+      <w:pPr>
+        <w:pStyle w:val="BodyText"/>
+      </w:pPr>
+    </w:p>
+    <w:p>
+      <w:pPr>
+        <w:pStyle w:val="BodyText"/>
+      </w:pPr>
+      <w:r>
+        <w:rPr>
+          <w:szCs w:val="20"/>
+          <w:lang w:val="en-NZ"/>
+        </w:rPr>
+        <w:t xml:space="preserve">3.2.5 </w:t>
+      </w:r>
+      <w:r>
+        <w:rPr>
+          <w:szCs w:val="20"/>
+        </w:rPr>
+        <w:t>UPLOAD PAGE (OFF CHART D)</w:t>
+      </w:r>
+    </w:p>
+    <w:p>
+      <w:pPr>
+        <w:pStyle w:val="BodyText"/>
+      </w:pPr>
+      <w:r>
+        <w:rPr>
+          <w:noProof/>
+          <w:lang w:val="en-NZ" w:eastAsia="en-NZ"/>
+        </w:rPr>
+        <w:drawing>
+          <wp:anchor distT="0" distB="0" distL="0" distR="0" simplePos="0" relativeHeight="251657728" behindDoc="0" locked="0" layoutInCell="1" allowOverlap="1" wp14:anchorId="25212157" wp14:editId="4BFFA31D">
+            <wp:simplePos x="0" y="0"/>
+            <wp:positionH relativeFrom="column">
+              <wp:align>center</wp:align>
+            </wp:positionH>
+            <wp:positionV relativeFrom="paragraph">
+              <wp:posOffset>15240</wp:posOffset>
+            </wp:positionV>
+            <wp:extent cx="1057275" cy="3400425"/>
+            <wp:effectExtent l="0" t="0" r="0" b="0"/>
+            <wp:wrapSquare wrapText="largest"/>
+            <wp:docPr id="31" name="Image6"/>
+            <wp:cNvGraphicFramePr>
+              <a:graphicFrameLocks xmlns:a="http://schemas.openxmlformats.org/drawingml/2006/main" noChangeAspect="1"/>
+            </wp:cNvGraphicFramePr>
+            <a:graphic xmlns:a="http://schemas.openxmlformats.org/drawingml/2006/main">
+              <a:graphicData uri="http://schemas.openxmlformats.org/drawingml/2006/picture">
+                <pic:pic xmlns:pic="http://schemas.openxmlformats.org/drawingml/2006/picture">
+                  <pic:nvPicPr>
+                    <pic:cNvPr id="30" name="Image6"/>
+                    <pic:cNvPicPr>
+                      <a:picLocks noChangeAspect="1" noChangeArrowheads="1"/>
+                    </pic:cNvPicPr>
+                  </pic:nvPicPr>
+                  <pic:blipFill>
+                    <a:blip r:embed="rId31"/>
+                    <a:stretch>
+                      <a:fillRect/>
+                    </a:stretch>
+                  </pic:blipFill>
+                  <pic:spPr bwMode="auto">
+                    <a:xfrm>
+                      <a:off x="0" y="0"/>
+                      <a:ext cx="1057275" cy="3400425"/>
+                    </a:xfrm>
+                    <a:prstGeom prst="rect">
+                      <a:avLst/>
+                    </a:prstGeom>
+                  </pic:spPr>
+                </pic:pic>
+              </a:graphicData>
+            </a:graphic>
+          </wp:anchor>
+        </w:drawing>
+      </w:r>
+    </w:p>
+    <w:p>
+      <w:pPr>
+        <w:pStyle w:val="BodyText"/>
+      </w:pPr>
+    </w:p>
+    <w:p>
+      <w:pPr>
+        <w:pStyle w:val="BodyText"/>
+      </w:pPr>
+    </w:p>
+    <w:p>
+      <w:pPr>
+        <w:pStyle w:val="BodyText"/>
+      </w:pPr>
+    </w:p>
+    <w:p>
+      <w:pPr>
+        <w:pStyle w:val="BodyText"/>
+      </w:pPr>
+    </w:p>
+    <w:p>
+      <w:pPr>
+        <w:pStyle w:val="BodyText"/>
+      </w:pPr>
+    </w:p>
+    <w:p>
+      <w:pPr>
+        <w:pStyle w:val="BodyText"/>
+      </w:pPr>
+    </w:p>
+    <w:p>
+      <w:pPr>
+        <w:pStyle w:val="BodyText"/>
+      </w:pPr>
+    </w:p>
+    <w:p>
+      <w:pPr>
+        <w:pStyle w:val="BodyText"/>
+      </w:pPr>
+    </w:p>
+    <w:p>
+      <w:pPr>
+        <w:pStyle w:val="BodyText"/>
+      </w:pPr>
+    </w:p>
+    <w:p>
+      <w:pPr>
+        <w:pStyle w:val="BodyText"/>
+      </w:pPr>
+    </w:p>
+    <w:p>
+      <w:pPr>
+        <w:pStyle w:val="BodyText"/>
+      </w:pPr>
+    </w:p>
+    <w:p>
+      <w:pPr>
+        <w:pStyle w:val="BodyText"/>
+      </w:pPr>
+    </w:p>
+    <w:p>
+      <w:pPr>
+        <w:pStyle w:val="BodyText"/>
+      </w:pPr>
+    </w:p>
+    <w:p>
+      <w:pPr>
+        <w:pStyle w:val="BodyText"/>
+      </w:pPr>
+    </w:p>
+    <w:p>
+      <w:pPr>
+        <w:pStyle w:val="BodyText"/>
+      </w:pPr>
+    </w:p>
+    <w:p>
+      <w:pPr>
+        <w:pStyle w:val="BodyText"/>
+      </w:pPr>
+      <w:r>
+        <w:rPr>
+          <w:szCs w:val="20"/>
+        </w:rPr>
+        <w:lastRenderedPageBreak/>
+        <w:t xml:space="preserve">Upload page will only be available for </w:t>
+      </w:r>
+      <w:r>
+        <w:rPr>
+          <w:szCs w:val="20"/>
+        </w:rPr>
+        <w:t>subscriber</w:t>
+      </w:r>
+      <w:r>
+        <w:rPr>
+          <w:szCs w:val="20"/>
+        </w:rPr>
+        <w:t xml:space="preserve"> user who have registered to the website they will be given the permission to upload their parameter and download the pdf report created by the Database Evaluator Team.</w:t>
+      </w:r>
+    </w:p>
+    <w:p>
+      <w:pPr>
+        <w:pStyle w:val="BodyText"/>
+      </w:pPr>
+    </w:p>
+    <w:p>
+      <w:pPr>
+        <w:pStyle w:val="BodyText"/>
+      </w:pPr>
+      <w:r>
+        <w:rPr>
+          <w:szCs w:val="20"/>
+          <w:lang w:val="en-NZ"/>
+        </w:rPr>
+        <w:t xml:space="preserve">3.2.5 </w:t>
+      </w:r>
+      <w:r>
+        <w:rPr>
+          <w:szCs w:val="20"/>
+        </w:rPr>
+        <w:t>CONTACT US PAGE (OFF CHART E)</w:t>
+      </w:r>
+    </w:p>
+    <w:p>
+      <w:pPr>
+        <w:pStyle w:val="BodyText"/>
+      </w:pPr>
+      <w:r>
+        <w:rPr>
+          <w:noProof/>
+          <w:lang w:val="en-NZ" w:eastAsia="en-NZ"/>
+        </w:rPr>
+        <w:drawing>
+          <wp:anchor distT="0" distB="0" distL="0" distR="0" simplePos="0" relativeHeight="251659776" behindDoc="0" locked="0" layoutInCell="1" allowOverlap="1" wp14:anchorId="04AE9D13" wp14:editId="29216F85">
+            <wp:simplePos x="0" y="0"/>
+            <wp:positionH relativeFrom="column">
+              <wp:posOffset>2199005</wp:posOffset>
+            </wp:positionH>
+            <wp:positionV relativeFrom="paragraph">
+              <wp:posOffset>127635</wp:posOffset>
+            </wp:positionV>
+            <wp:extent cx="1333500" cy="3514725"/>
+            <wp:effectExtent l="0" t="0" r="0" b="0"/>
+            <wp:wrapSquare wrapText="largest"/>
+            <wp:docPr id="32" name="Image7"/>
+            <wp:cNvGraphicFramePr>
+              <a:graphicFrameLocks xmlns:a="http://schemas.openxmlformats.org/drawingml/2006/main" noChangeAspect="1"/>
+            </wp:cNvGraphicFramePr>
+            <a:graphic xmlns:a="http://schemas.openxmlformats.org/drawingml/2006/main">
+              <a:graphicData uri="http://schemas.openxmlformats.org/drawingml/2006/picture">
+                <pic:pic xmlns:pic="http://schemas.openxmlformats.org/drawingml/2006/picture">
+                  <pic:nvPicPr>
+                    <pic:cNvPr id="31" name="Image7"/>
+                    <pic:cNvPicPr>
+                      <a:picLocks noChangeAspect="1" noChangeArrowheads="1"/>
+                    </pic:cNvPicPr>
+                  </pic:nvPicPr>
+                  <pic:blipFill>
+                    <a:blip r:embed="rId32"/>
+                    <a:stretch>
+                      <a:fillRect/>
+                    </a:stretch>
+                  </pic:blipFill>
+                  <pic:spPr bwMode="auto">
+                    <a:xfrm>
+                      <a:off x="0" y="0"/>
+                      <a:ext cx="1333500" cy="3514725"/>
+                    </a:xfrm>
+                    <a:prstGeom prst="rect">
+                      <a:avLst/>
+                    </a:prstGeom>
+                  </pic:spPr>
+                </pic:pic>
+              </a:graphicData>
+            </a:graphic>
+          </wp:anchor>
+        </w:drawing>
+      </w:r>
+    </w:p>
+    <w:p>
+      <w:pPr>
+        <w:pStyle w:val="BodyText"/>
+      </w:pPr>
+    </w:p>
+    <w:p>
+      <w:pPr>
+        <w:pStyle w:val="BodyText"/>
+      </w:pPr>
+    </w:p>
+    <w:p>
+      <w:pPr>
+        <w:pStyle w:val="BodyText"/>
+      </w:pPr>
+    </w:p>
+    <w:p>
+      <w:pPr>
+        <w:pStyle w:val="BodyText"/>
+      </w:pPr>
+    </w:p>
+    <w:p>
+      <w:pPr>
+        <w:pStyle w:val="BodyText"/>
+      </w:pPr>
+    </w:p>
+    <w:p>
+      <w:pPr>
+        <w:pStyle w:val="BodyText"/>
+      </w:pPr>
+    </w:p>
+    <w:p>
+      <w:pPr>
+        <w:pStyle w:val="BodyText"/>
+      </w:pPr>
+    </w:p>
+    <w:p>
+      <w:pPr>
+        <w:pStyle w:val="BodyText"/>
+      </w:pPr>
+    </w:p>
+    <w:p>
+      <w:pPr>
+        <w:pStyle w:val="BodyText"/>
+      </w:pPr>
+    </w:p>
+    <w:p>
+      <w:pPr>
+        <w:pStyle w:val="BodyText"/>
+      </w:pPr>
+    </w:p>
+    <w:p>
+      <w:pPr>
+        <w:pStyle w:val="BodyText"/>
+      </w:pPr>
+    </w:p>
+    <w:p>
+      <w:pPr>
+        <w:pStyle w:val="BodyText"/>
+      </w:pPr>
+    </w:p>
+    <w:p>
+      <w:pPr>
+        <w:pStyle w:val="BodyText"/>
+      </w:pPr>
+    </w:p>
+    <w:p>
+      <w:pPr>
+        <w:pStyle w:val="BodyText"/>
+      </w:pPr>
+    </w:p>
+    <w:p>
+      <w:pPr>
+        <w:pStyle w:val="BodyText"/>
+        <w:rPr>
+          <w:szCs w:val="20"/>
+        </w:rPr>
+      </w:pPr>
+    </w:p>
+    <w:p>
+      <w:pPr>
+        <w:pStyle w:val="BodyText"/>
+      </w:pPr>
+      <w:r>
+        <w:rPr>
+          <w:szCs w:val="20"/>
+        </w:rPr>
+        <w:t>When Contact Page was click the Guest User and Subscriber can send an email to administrator.</w:t>
+      </w:r>
+    </w:p>
+    <w:p>
+      <w:pPr>
+        <w:pStyle w:val="BodyText"/>
+        <w:rPr>
+          <w:lang w:val="en-NZ"/>
+        </w:rPr>
+      </w:pPr>
+    </w:p>
+    <w:p>
+      <w:pPr>
+        <w:pStyle w:val="Heading3"/>
+        <w:rPr>
+          <w:szCs w:val="20"/>
+        </w:rPr>
+      </w:pPr>
+      <w:bookmarkStart w:id="14" w:name="_Toc459119289"/>
+      <w:bookmarkStart w:id="15" w:name="_Toc463783307"/>
       <w:proofErr w:type="gramStart"/>
       <w:r>
         <w:rPr>
@@ -6608,8 +7892,8 @@
         </w:rPr>
         <w:t xml:space="preserve"> Interface – Navigational Paths and Screen Mock-up</w:t>
       </w:r>
-      <w:bookmarkEnd w:id="13"/>
       <w:bookmarkEnd w:id="14"/>
+      <w:bookmarkEnd w:id="15"/>
     </w:p>
     <w:p>
       <w:pPr>
@@ -6673,7 +7957,7 @@
           <w:noProof/>
           <w:sz w:val="20"/>
           <w:szCs w:val="20"/>
-          <w:lang w:val="en-PH" w:eastAsia="en-PH"/>
+          <w:lang w:eastAsia="en-NZ"/>
         </w:rPr>
         <w:drawing>
           <wp:inline distT="0" distB="0" distL="0" distR="0" wp14:anchorId="0871AEBA" wp14:editId="0C48DAE2">
@@ -6693,7 +7977,7 @@
                     </pic:cNvPicPr>
                   </pic:nvPicPr>
                   <pic:blipFill>
-                    <a:blip r:embed="rId28">
+                    <a:blip r:embed="rId33">
                       <a:extLst>
                         <a:ext uri="{28A0092B-C50C-407E-A947-70E740481C1C}">
                           <a14:useLocalDpi xmlns:a14="http://schemas.microsoft.com/office/drawing/2010/main" val="0"/>
@@ -6752,7 +8036,7 @@
       <w:r>
         <w:rPr>
           <w:noProof/>
-          <w:lang w:val="en-PH" w:eastAsia="en-PH"/>
+          <w:lang w:eastAsia="en-NZ"/>
         </w:rPr>
         <w:lastRenderedPageBreak/>
         <w:drawing>
@@ -6771,7 +8055,7 @@
                     <pic:cNvPicPr/>
                   </pic:nvPicPr>
                   <pic:blipFill>
-                    <a:blip r:embed="rId29"/>
+                    <a:blip r:embed="rId34"/>
                     <a:stretch>
                       <a:fillRect/>
                     </a:stretch>
@@ -6804,26 +8088,6 @@
     </w:p>
     <w:p>
       <w:pPr>
-        <w:jc w:val="center"/>
-        <w:rPr>
-          <w:rFonts w:ascii="Verdana" w:hAnsi="Verdana"/>
-          <w:sz w:val="20"/>
-          <w:szCs w:val="20"/>
-        </w:rPr>
-      </w:pPr>
-    </w:p>
-    <w:p>
-      <w:pPr>
-        <w:jc w:val="center"/>
-        <w:rPr>
-          <w:rFonts w:ascii="Verdana" w:hAnsi="Verdana"/>
-          <w:sz w:val="20"/>
-          <w:szCs w:val="20"/>
-        </w:rPr>
-      </w:pPr>
-    </w:p>
-    <w:p>
-      <w:pPr>
         <w:rPr>
           <w:rFonts w:ascii="Verdana" w:hAnsi="Verdana"/>
           <w:b/>
@@ -6863,12 +8127,11 @@
       <w:r>
         <w:rPr>
           <w:noProof/>
-          <w:lang w:val="en-PH" w:eastAsia="en-PH"/>
-        </w:rPr>
-        <w:lastRenderedPageBreak/>
+          <w:lang w:eastAsia="en-NZ"/>
+        </w:rPr>
         <w:drawing>
-          <wp:inline distT="0" distB="0" distL="0" distR="0" wp14:anchorId="23C36FC8" wp14:editId="56F6AB53">
-            <wp:extent cx="3848165" cy="2863850"/>
+          <wp:inline distT="0" distB="0" distL="0" distR="0" wp14:anchorId="23C36FC8" wp14:editId="0CACA9B1">
+            <wp:extent cx="3583657" cy="2667000"/>
             <wp:effectExtent l="0" t="0" r="0" b="0"/>
             <wp:docPr id="15" name="Picture 15"/>
             <wp:cNvGraphicFramePr>
@@ -6882,7 +8145,7 @@
                     <pic:cNvPicPr/>
                   </pic:nvPicPr>
                   <pic:blipFill>
-                    <a:blip r:embed="rId30"/>
+                    <a:blip r:embed="rId35"/>
                     <a:stretch>
                       <a:fillRect/>
                     </a:stretch>
@@ -6890,7 +8153,7 @@
                   <pic:spPr>
                     <a:xfrm>
                       <a:off x="0" y="0"/>
-                      <a:ext cx="3860005" cy="2872662"/>
+                      <a:ext cx="3598310" cy="2677905"/>
                     </a:xfrm>
                     <a:prstGeom prst="rect">
                       <a:avLst/>
@@ -6907,15 +8170,6 @@
       <w:pPr>
         <w:rPr>
           <w:rFonts w:ascii="Verdana" w:hAnsi="Verdana"/>
-          <w:sz w:val="20"/>
-          <w:szCs w:val="20"/>
-        </w:rPr>
-      </w:pPr>
-    </w:p>
-    <w:p>
-      <w:pPr>
-        <w:rPr>
-          <w:rFonts w:ascii="Verdana" w:hAnsi="Verdana"/>
           <w:b/>
           <w:sz w:val="20"/>
           <w:szCs w:val="20"/>
@@ -6928,6 +8182,7 @@
           <w:sz w:val="20"/>
           <w:szCs w:val="20"/>
         </w:rPr>
+        <w:lastRenderedPageBreak/>
         <w:t xml:space="preserve">Final Report Example </w:t>
       </w:r>
     </w:p>
@@ -6945,7 +8200,7 @@
           <w:noProof/>
           <w:sz w:val="20"/>
           <w:szCs w:val="20"/>
-          <w:lang w:val="en-PH" w:eastAsia="en-PH"/>
+          <w:lang w:eastAsia="en-NZ"/>
         </w:rPr>
         <w:drawing>
           <wp:inline distT="0" distB="0" distL="0" distR="0" wp14:anchorId="317A846B" wp14:editId="2C87F6EC">
@@ -6965,7 +8220,7 @@
                     </pic:cNvPicPr>
                   </pic:nvPicPr>
                   <pic:blipFill>
-                    <a:blip r:embed="rId31">
+                    <a:blip r:embed="rId36">
                       <a:extLst>
                         <a:ext uri="{28A0092B-C50C-407E-A947-70E740481C1C}">
                           <a14:useLocalDpi xmlns:a14="http://schemas.microsoft.com/office/drawing/2010/main" val="0"/>
@@ -7010,7 +8265,7 @@
       <w:pPr>
         <w:pStyle w:val="Heading2"/>
       </w:pPr>
-      <w:bookmarkStart w:id="15" w:name="_Toc462488273"/>
+      <w:bookmarkStart w:id="16" w:name="_Toc463783308"/>
       <w:proofErr w:type="gramStart"/>
       <w:r>
         <w:t>3</w:t>
@@ -7025,7 +8280,7 @@
       <w:r>
         <w:t xml:space="preserve"> Development/Testing Environment</w:t>
       </w:r>
-      <w:bookmarkEnd w:id="15"/>
+      <w:bookmarkEnd w:id="16"/>
       <w:r>
         <w:t xml:space="preserve"> </w:t>
       </w:r>
@@ -7119,13 +8374,23 @@
         </w:rPr>
         <w:t xml:space="preserve">created using a </w:t>
       </w:r>
-      <w:r>
-        <w:rPr>
-          <w:rFonts w:ascii="Verdana" w:hAnsi="Verdana"/>
-          <w:sz w:val="20"/>
-          <w:szCs w:val="20"/>
-        </w:rPr>
-        <w:t>Wordpress, PHP and</w:t>
+      <w:proofErr w:type="spellStart"/>
+      <w:r>
+        <w:rPr>
+          <w:rFonts w:ascii="Verdana" w:hAnsi="Verdana"/>
+          <w:sz w:val="20"/>
+          <w:szCs w:val="20"/>
+        </w:rPr>
+        <w:t>Wordpress</w:t>
+      </w:r>
+      <w:proofErr w:type="spellEnd"/>
+      <w:r>
+        <w:rPr>
+          <w:rFonts w:ascii="Verdana" w:hAnsi="Verdana"/>
+          <w:sz w:val="20"/>
+          <w:szCs w:val="20"/>
+        </w:rPr>
+        <w:t>, PHP and</w:t>
       </w:r>
       <w:r>
         <w:rPr>
@@ -7151,7 +8416,7 @@
           <w:szCs w:val="20"/>
         </w:rPr>
       </w:pPr>
-      <w:bookmarkStart w:id="16" w:name="_Toc462488274"/>
+      <w:bookmarkStart w:id="17" w:name="_Toc463783309"/>
       <w:r>
         <w:rPr>
           <w:szCs w:val="20"/>
@@ -7164,7 +8429,7 @@
         </w:rPr>
         <w:t>.3.1 Development Environment</w:t>
       </w:r>
-      <w:bookmarkEnd w:id="16"/>
+      <w:bookmarkEnd w:id="17"/>
     </w:p>
     <w:p>
       <w:pPr>
@@ -7260,6 +8525,7 @@
           <w:lang w:val="en-NZ"/>
         </w:rPr>
       </w:pPr>
+      <w:proofErr w:type="spellStart"/>
       <w:proofErr w:type="gramStart"/>
       <w:r>
         <w:rPr>
@@ -7267,266 +8533,277 @@
           <w:szCs w:val="20"/>
           <w:lang w:val="en-NZ"/>
         </w:rPr>
+        <w:t>phpMyAdmin</w:t>
+      </w:r>
+      <w:proofErr w:type="spellEnd"/>
+      <w:proofErr w:type="gramEnd"/>
+      <w:r>
+        <w:rPr>
+          <w:sz w:val="20"/>
+          <w:szCs w:val="20"/>
+          <w:lang w:val="en-NZ"/>
+        </w:rPr>
+        <w:t xml:space="preserve"> 4.5.1</w:t>
+      </w:r>
+    </w:p>
+    <w:p>
+      <w:pPr>
+        <w:pStyle w:val="BodyText"/>
+        <w:ind w:left="1440"/>
+        <w:rPr>
+          <w:sz w:val="20"/>
+          <w:szCs w:val="20"/>
+          <w:lang w:val="en-NZ"/>
+        </w:rPr>
+      </w:pPr>
+      <w:proofErr w:type="spellStart"/>
+      <w:r>
+        <w:rPr>
+          <w:sz w:val="20"/>
+          <w:szCs w:val="20"/>
+          <w:lang w:val="en-NZ"/>
+        </w:rPr>
+        <w:t>MariaDB</w:t>
+      </w:r>
+      <w:proofErr w:type="spellEnd"/>
+      <w:r>
+        <w:rPr>
+          <w:sz w:val="20"/>
+          <w:szCs w:val="20"/>
+          <w:lang w:val="en-NZ"/>
+        </w:rPr>
+        <w:t xml:space="preserve"> 10.1.13</w:t>
+      </w:r>
+    </w:p>
+    <w:p>
+      <w:pPr>
+        <w:pStyle w:val="BodyText"/>
+        <w:ind w:left="1440"/>
+        <w:rPr>
+          <w:sz w:val="20"/>
+          <w:szCs w:val="20"/>
+          <w:lang w:val="en-NZ"/>
+        </w:rPr>
+      </w:pPr>
+      <w:r>
+        <w:rPr>
+          <w:sz w:val="20"/>
+          <w:szCs w:val="20"/>
+          <w:lang w:val="en-NZ"/>
+        </w:rPr>
+        <w:t>Apache 2.4.17</w:t>
+      </w:r>
+    </w:p>
+    <w:p>
+      <w:pPr>
+        <w:pStyle w:val="BodyText"/>
+        <w:ind w:left="1440"/>
+        <w:rPr>
+          <w:sz w:val="20"/>
+          <w:szCs w:val="20"/>
+          <w:lang w:val="en-NZ"/>
+        </w:rPr>
+      </w:pPr>
+      <w:r>
+        <w:rPr>
+          <w:sz w:val="20"/>
+          <w:szCs w:val="20"/>
+          <w:lang w:val="en-NZ"/>
+        </w:rPr>
+        <w:t>Git version 2.9.2</w:t>
+      </w:r>
+    </w:p>
+    <w:p>
+      <w:pPr>
+        <w:pStyle w:val="BodyText"/>
+        <w:ind w:left="1440"/>
+        <w:rPr>
+          <w:sz w:val="20"/>
+          <w:szCs w:val="20"/>
+          <w:lang w:val="en-NZ"/>
+        </w:rPr>
+      </w:pPr>
+      <w:r>
+        <w:rPr>
+          <w:sz w:val="20"/>
+          <w:szCs w:val="20"/>
+          <w:lang w:val="en-NZ"/>
+        </w:rPr>
+        <w:t>Install Shield 2015 Limited Edition</w:t>
+      </w:r>
+    </w:p>
+    <w:p>
+      <w:pPr>
+        <w:pStyle w:val="BodyText"/>
+        <w:ind w:left="1440"/>
+        <w:rPr>
+          <w:sz w:val="20"/>
+          <w:szCs w:val="20"/>
+          <w:lang w:val="en-NZ"/>
+        </w:rPr>
+      </w:pPr>
+      <w:r>
+        <w:rPr>
+          <w:sz w:val="20"/>
+          <w:szCs w:val="20"/>
+          <w:lang w:val="en-NZ"/>
+        </w:rPr>
+        <w:t>SQL Server 2016</w:t>
+      </w:r>
+    </w:p>
+    <w:p>
+      <w:pPr>
+        <w:pStyle w:val="BodyText"/>
+        <w:ind w:left="1440"/>
+        <w:rPr>
+          <w:lang w:val="en-NZ"/>
+        </w:rPr>
+      </w:pPr>
+      <w:r>
+        <w:rPr>
+          <w:sz w:val="20"/>
+          <w:szCs w:val="20"/>
+          <w:lang w:val="en-NZ"/>
+        </w:rPr>
+        <w:t>SQL Server 2016 Management Studio</w:t>
+      </w:r>
+    </w:p>
+    <w:p>
+      <w:pPr>
+        <w:pStyle w:val="Heading2"/>
+      </w:pPr>
+      <w:bookmarkStart w:id="18" w:name="_Toc463783310"/>
+      <w:proofErr w:type="gramStart"/>
+      <w:r>
+        <w:t xml:space="preserve">3.4  </w:t>
+      </w:r>
+      <w:r>
+        <w:t>S</w:t>
+      </w:r>
+      <w:r>
+        <w:t>ecurity</w:t>
+      </w:r>
+      <w:bookmarkEnd w:id="18"/>
+      <w:proofErr w:type="gramEnd"/>
+      <w:r>
+        <w:tab/>
+      </w:r>
+    </w:p>
+    <w:p>
+      <w:pPr>
+        <w:rPr>
+          <w:rFonts w:ascii="Verdana" w:hAnsi="Verdana"/>
+          <w:sz w:val="20"/>
+          <w:szCs w:val="20"/>
+        </w:rPr>
+      </w:pPr>
+    </w:p>
+    <w:p>
+      <w:pPr>
+        <w:rPr>
+          <w:rFonts w:ascii="Verdana" w:hAnsi="Verdana"/>
+          <w:sz w:val="20"/>
+          <w:szCs w:val="20"/>
+        </w:rPr>
+      </w:pPr>
+      <w:r>
+        <w:rPr>
+          <w:rFonts w:ascii="Verdana" w:hAnsi="Verdana"/>
+          <w:sz w:val="20"/>
+          <w:szCs w:val="20"/>
+        </w:rPr>
+        <w:t xml:space="preserve">It is planned that </w:t>
+      </w:r>
+      <w:r>
+        <w:rPr>
+          <w:rFonts w:ascii="Verdana" w:hAnsi="Verdana"/>
+          <w:sz w:val="20"/>
+          <w:szCs w:val="20"/>
+        </w:rPr>
+        <w:t>dump file</w:t>
+      </w:r>
+      <w:r>
+        <w:rPr>
+          <w:rFonts w:ascii="Verdana" w:hAnsi="Verdana"/>
+          <w:sz w:val="20"/>
+          <w:szCs w:val="20"/>
+        </w:rPr>
+        <w:t xml:space="preserve"> will be encrypted for security purposes. </w:t>
+      </w:r>
+      <w:r>
+        <w:rPr>
+          <w:rFonts w:ascii="Verdana" w:hAnsi="Verdana"/>
+          <w:sz w:val="20"/>
+          <w:szCs w:val="20"/>
+        </w:rPr>
+        <w:t>Client application will not modify any existing parameters on customer database system.</w:t>
+      </w:r>
+    </w:p>
+    <w:p>
+      <w:pPr>
+        <w:rPr>
+          <w:rFonts w:ascii="Verdana" w:hAnsi="Verdana"/>
+          <w:sz w:val="20"/>
+          <w:szCs w:val="20"/>
+        </w:rPr>
+      </w:pPr>
+      <w:r>
+        <w:rPr>
+          <w:rFonts w:ascii="Verdana" w:hAnsi="Verdana"/>
+          <w:sz w:val="20"/>
+          <w:szCs w:val="20"/>
+        </w:rPr>
+        <w:t xml:space="preserve">The </w:t>
+      </w:r>
+      <w:r>
+        <w:rPr>
+          <w:rFonts w:ascii="Verdana" w:hAnsi="Verdana"/>
+          <w:sz w:val="20"/>
+          <w:szCs w:val="20"/>
+        </w:rPr>
+        <w:t>Website</w:t>
+      </w:r>
+      <w:r>
+        <w:rPr>
+          <w:rFonts w:ascii="Verdana" w:hAnsi="Verdana"/>
+          <w:sz w:val="20"/>
+          <w:szCs w:val="20"/>
+        </w:rPr>
+        <w:t xml:space="preserve"> must implement basic security </w:t>
+      </w:r>
+      <w:r>
+        <w:rPr>
+          <w:rFonts w:ascii="Verdana" w:hAnsi="Verdana"/>
+          <w:sz w:val="20"/>
+          <w:szCs w:val="20"/>
+        </w:rPr>
+        <w:t>behaviours</w:t>
+      </w:r>
+      <w:r>
+        <w:rPr>
+          <w:rFonts w:ascii="Verdana" w:hAnsi="Verdana"/>
+          <w:sz w:val="20"/>
+          <w:szCs w:val="20"/>
+        </w:rPr>
+        <w:t>:</w:t>
+      </w:r>
+    </w:p>
+    <w:p>
+      <w:pPr>
+        <w:ind w:firstLine="720"/>
+        <w:rPr>
+          <w:rFonts w:ascii="Verdana" w:hAnsi="Verdana"/>
+          <w:sz w:val="20"/>
+          <w:szCs w:val="20"/>
+        </w:rPr>
+      </w:pPr>
+      <w:r>
+        <w:rPr>
+          <w:rFonts w:ascii="Verdana" w:hAnsi="Verdana"/>
+          <w:sz w:val="20"/>
+          <w:szCs w:val="20"/>
+        </w:rPr>
         <w:lastRenderedPageBreak/>
-        <w:t>phpMyAdmin</w:t>
-      </w:r>
-      <w:proofErr w:type="gramEnd"/>
-      <w:r>
-        <w:rPr>
-          <w:sz w:val="20"/>
-          <w:szCs w:val="20"/>
-          <w:lang w:val="en-NZ"/>
-        </w:rPr>
-        <w:t xml:space="preserve"> 4.5.1</w:t>
-      </w:r>
-    </w:p>
-    <w:p>
-      <w:pPr>
-        <w:pStyle w:val="BodyText"/>
-        <w:ind w:left="1440"/>
-        <w:rPr>
-          <w:sz w:val="20"/>
-          <w:szCs w:val="20"/>
-          <w:lang w:val="en-NZ"/>
-        </w:rPr>
-      </w:pPr>
-      <w:r>
-        <w:rPr>
-          <w:sz w:val="20"/>
-          <w:szCs w:val="20"/>
-          <w:lang w:val="en-NZ"/>
-        </w:rPr>
-        <w:t>MariaDB 10.1.13</w:t>
-      </w:r>
-    </w:p>
-    <w:p>
-      <w:pPr>
-        <w:pStyle w:val="BodyText"/>
-        <w:ind w:left="1440"/>
-        <w:rPr>
-          <w:sz w:val="20"/>
-          <w:szCs w:val="20"/>
-          <w:lang w:val="en-NZ"/>
-        </w:rPr>
-      </w:pPr>
-      <w:r>
-        <w:rPr>
-          <w:sz w:val="20"/>
-          <w:szCs w:val="20"/>
-          <w:lang w:val="en-NZ"/>
-        </w:rPr>
-        <w:t>Apache 2.4.17</w:t>
-      </w:r>
-    </w:p>
-    <w:p>
-      <w:pPr>
-        <w:pStyle w:val="BodyText"/>
-        <w:ind w:left="1440"/>
-        <w:rPr>
-          <w:sz w:val="20"/>
-          <w:szCs w:val="20"/>
-          <w:lang w:val="en-NZ"/>
-        </w:rPr>
-      </w:pPr>
-      <w:r>
-        <w:rPr>
-          <w:sz w:val="20"/>
-          <w:szCs w:val="20"/>
-          <w:lang w:val="en-NZ"/>
-        </w:rPr>
-        <w:t>Git version 2.9.2</w:t>
-      </w:r>
-    </w:p>
-    <w:p>
-      <w:pPr>
-        <w:pStyle w:val="BodyText"/>
-        <w:ind w:left="1440"/>
-        <w:rPr>
-          <w:sz w:val="20"/>
-          <w:szCs w:val="20"/>
-          <w:lang w:val="en-NZ"/>
-        </w:rPr>
-      </w:pPr>
-      <w:r>
-        <w:rPr>
-          <w:sz w:val="20"/>
-          <w:szCs w:val="20"/>
-          <w:lang w:val="en-NZ"/>
-        </w:rPr>
-        <w:t>Install Shield 2015 Limited Edition</w:t>
-      </w:r>
-    </w:p>
-    <w:p>
-      <w:pPr>
-        <w:pStyle w:val="BodyText"/>
-        <w:ind w:left="1440"/>
-        <w:rPr>
-          <w:sz w:val="20"/>
-          <w:szCs w:val="20"/>
-          <w:lang w:val="en-NZ"/>
-        </w:rPr>
-      </w:pPr>
-      <w:r>
-        <w:rPr>
-          <w:sz w:val="20"/>
-          <w:szCs w:val="20"/>
-          <w:lang w:val="en-NZ"/>
-        </w:rPr>
-        <w:t>SQL Server 2016</w:t>
-      </w:r>
-    </w:p>
-    <w:p>
-      <w:pPr>
-        <w:pStyle w:val="BodyText"/>
-        <w:ind w:left="1440"/>
-        <w:rPr>
-          <w:lang w:val="en-NZ"/>
-        </w:rPr>
-      </w:pPr>
-      <w:r>
-        <w:rPr>
-          <w:sz w:val="20"/>
-          <w:szCs w:val="20"/>
-          <w:lang w:val="en-NZ"/>
-        </w:rPr>
-        <w:t>SQL Server 2016 Management Studio</w:t>
-      </w:r>
-    </w:p>
-    <w:p>
-      <w:pPr>
-        <w:pStyle w:val="Heading2"/>
-      </w:pPr>
-      <w:bookmarkStart w:id="17" w:name="_Toc462488275"/>
-      <w:proofErr w:type="gramStart"/>
-      <w:r>
-        <w:t xml:space="preserve">3.4  </w:t>
-      </w:r>
-      <w:r>
-        <w:t>S</w:t>
-      </w:r>
-      <w:r>
-        <w:t>ecurity</w:t>
-      </w:r>
-      <w:bookmarkEnd w:id="17"/>
-      <w:proofErr w:type="gramEnd"/>
-      <w:r>
-        <w:tab/>
-      </w:r>
-    </w:p>
-    <w:p>
-      <w:pPr>
-        <w:rPr>
-          <w:rFonts w:ascii="Verdana" w:hAnsi="Verdana"/>
-          <w:sz w:val="20"/>
-          <w:szCs w:val="20"/>
-        </w:rPr>
-      </w:pPr>
-    </w:p>
-    <w:p>
-      <w:pPr>
-        <w:rPr>
-          <w:rFonts w:ascii="Verdana" w:hAnsi="Verdana"/>
-          <w:sz w:val="20"/>
-          <w:szCs w:val="20"/>
-        </w:rPr>
-      </w:pPr>
-      <w:r>
-        <w:rPr>
-          <w:rFonts w:ascii="Verdana" w:hAnsi="Verdana"/>
-          <w:sz w:val="20"/>
-          <w:szCs w:val="20"/>
-        </w:rPr>
-        <w:t xml:space="preserve">It is planned that </w:t>
-      </w:r>
-      <w:r>
-        <w:rPr>
-          <w:rFonts w:ascii="Verdana" w:hAnsi="Verdana"/>
-          <w:sz w:val="20"/>
-          <w:szCs w:val="20"/>
-        </w:rPr>
-        <w:t>dump file</w:t>
-      </w:r>
-      <w:r>
-        <w:rPr>
-          <w:rFonts w:ascii="Verdana" w:hAnsi="Verdana"/>
-          <w:sz w:val="20"/>
-          <w:szCs w:val="20"/>
-        </w:rPr>
-        <w:t xml:space="preserve"> will be encrypted for security purposes. </w:t>
-      </w:r>
-      <w:r>
-        <w:rPr>
-          <w:rFonts w:ascii="Verdana" w:hAnsi="Verdana"/>
-          <w:sz w:val="20"/>
-          <w:szCs w:val="20"/>
-        </w:rPr>
-        <w:t>Client application will not modify any existing parameters on customer database system.</w:t>
-      </w:r>
-    </w:p>
-    <w:p>
-      <w:pPr>
-        <w:rPr>
-          <w:rFonts w:ascii="Verdana" w:hAnsi="Verdana"/>
-          <w:sz w:val="20"/>
-          <w:szCs w:val="20"/>
-        </w:rPr>
-      </w:pPr>
-      <w:r>
-        <w:rPr>
-          <w:rFonts w:ascii="Verdana" w:hAnsi="Verdana"/>
-          <w:sz w:val="20"/>
-          <w:szCs w:val="20"/>
-        </w:rPr>
-        <w:t xml:space="preserve">The </w:t>
-      </w:r>
-      <w:r>
-        <w:rPr>
-          <w:rFonts w:ascii="Verdana" w:hAnsi="Verdana"/>
-          <w:sz w:val="20"/>
-          <w:szCs w:val="20"/>
-        </w:rPr>
-        <w:t>Website</w:t>
-      </w:r>
-      <w:r>
-        <w:rPr>
-          <w:rFonts w:ascii="Verdana" w:hAnsi="Verdana"/>
-          <w:sz w:val="20"/>
-          <w:szCs w:val="20"/>
-        </w:rPr>
-        <w:t xml:space="preserve"> must implement basic security </w:t>
-      </w:r>
-      <w:r>
-        <w:rPr>
-          <w:rFonts w:ascii="Verdana" w:hAnsi="Verdana"/>
-          <w:sz w:val="20"/>
-          <w:szCs w:val="20"/>
-        </w:rPr>
-        <w:t>behaviours</w:t>
-      </w:r>
-      <w:r>
-        <w:rPr>
-          <w:rFonts w:ascii="Verdana" w:hAnsi="Verdana"/>
-          <w:sz w:val="20"/>
-          <w:szCs w:val="20"/>
-        </w:rPr>
-        <w:t>:</w:t>
-      </w:r>
-    </w:p>
-    <w:p>
-      <w:pPr>
-        <w:ind w:firstLine="720"/>
-        <w:rPr>
-          <w:rFonts w:ascii="Verdana" w:hAnsi="Verdana"/>
-          <w:sz w:val="20"/>
-          <w:szCs w:val="20"/>
-        </w:rPr>
-      </w:pPr>
-      <w:r>
-        <w:rPr>
-          <w:rFonts w:ascii="Verdana" w:hAnsi="Verdana"/>
-          <w:sz w:val="20"/>
-          <w:szCs w:val="20"/>
-        </w:rPr>
         <w:t>•</w:t>
       </w:r>
       <w:r>
@@ -7768,7 +9045,7 @@
       <w:pPr>
         <w:pStyle w:val="Heading2"/>
       </w:pPr>
-      <w:bookmarkStart w:id="18" w:name="_Toc462488276"/>
+      <w:bookmarkStart w:id="19" w:name="_Toc463783311"/>
       <w:proofErr w:type="gramStart"/>
       <w:r>
         <w:t>3.5</w:t>
@@ -7782,7 +9059,7 @@
       <w:r>
         <w:t>erformance</w:t>
       </w:r>
-      <w:bookmarkEnd w:id="18"/>
+      <w:bookmarkEnd w:id="19"/>
       <w:proofErr w:type="gramEnd"/>
     </w:p>
     <w:p>
@@ -7878,8 +9155,8 @@
       </w:pPr>
     </w:p>
     <w:sectPr>
-      <w:headerReference w:type="default" r:id="rId32"/>
-      <w:footerReference w:type="default" r:id="rId33"/>
+      <w:headerReference w:type="default" r:id="rId37"/>
+      <w:footerReference w:type="default" r:id="rId38"/>
       <w:pgSz w:w="11907" w:h="16840" w:code="9"/>
       <w:pgMar w:top="1440" w:right="1440" w:bottom="1440" w:left="1440" w:header="737" w:footer="737" w:gutter="0"/>
       <w:pgBorders w:offsetFrom="page">
@@ -7966,7 +9243,7 @@
         <w:noProof/>
         <w:color w:val="323E4F" w:themeColor="text2" w:themeShade="BF"/>
       </w:rPr>
-      <w:t>21</w:t>
+      <w:t>27</w:t>
     </w:r>
     <w:r>
       <w:rPr>
@@ -8003,7 +9280,7 @@
         <w:noProof/>
         <w:color w:val="323E4F" w:themeColor="text2" w:themeShade="BF"/>
       </w:rPr>
-      <w:t>23</w:t>
+      <w:t>27</w:t>
     </w:r>
     <w:r>
       <w:rPr>
@@ -8016,30 +9293,20 @@
     <w:pPr>
       <w:pStyle w:val="Footer1"/>
     </w:pPr>
-    <w:r>
-      <w:fldChar w:fldCharType="begin"/>
-    </w:r>
-    <w:r>
-      <w:instrText xml:space="preserve"> FILENAME  \p  \* MERGEFORMAT </w:instrText>
-    </w:r>
-    <w:r>
-      <w:fldChar w:fldCharType="separate"/>
-    </w:r>
-    <w:r>
-      <w:t>C:\Users\Hardik\Documents\GitHub\Weltec-Project\1. Final Documentation\6. System Analysis &amp; Design Document</w:t>
-    </w:r>
-    <w:r>
-      <w:t>\</w:t>
-    </w:r>
-    <w:r>
-      <w:t>System Analysis and Design v1.0</w:t>
-    </w:r>
-    <w:r>
-      <w:t>.docx</w:t>
-    </w:r>
-    <w:r>
-      <w:fldChar w:fldCharType="end"/>
-    </w:r>
+    <w:fldSimple w:instr=" FILENAME  \p  \* MERGEFORMAT ">
+      <w:r>
+        <w:t>C:\Users\Hardik\Documents\GitHub\Weltec-Project\1. Final Documentation\6. System Analysis &amp; Design Document</w:t>
+      </w:r>
+      <w:r>
+        <w:t>\</w:t>
+      </w:r>
+      <w:r>
+        <w:t>System Analysis and Design v1.0</w:t>
+      </w:r>
+      <w:r>
+        <w:t>.docx</w:t>
+      </w:r>
+    </w:fldSimple>
   </w:p>
 </w:ftr>
 </file>
@@ -10157,7 +11424,7 @@
 </file>
 
 <file path=customXml/itemProps1.xml><?xml version="1.0" encoding="utf-8"?>
-<ds:datastoreItem xmlns:ds="http://schemas.openxmlformats.org/officeDocument/2006/customXml" ds:itemID="{5E4D5D8E-0A89-406F-B733-F7704B3F8BAC}">
+<ds:datastoreItem xmlns:ds="http://schemas.openxmlformats.org/officeDocument/2006/customXml" ds:itemID="{DADF297D-C6CD-4114-8726-A3C739086F92}">
   <ds:schemaRefs>
     <ds:schemaRef ds:uri="http://schemas.openxmlformats.org/officeDocument/2006/bibliography"/>
   </ds:schemaRefs>

--- a/1. Final Documentation/6. System Analysis & Design Document/System Analysis and Design v1.0.docx
+++ b/1. Final Documentation/6. System Analysis & Design Document/System Analysis and Design v1.0.docx
@@ -811,7 +811,7 @@
               </mc:Choice>
               <mc:Fallback>
                 <w:pict>
-                  <v:group w14:anchorId="12BD27D3" id="Group 28" o:spid="_x0000_s1026" style="position:absolute;margin-left:0;margin-top:0;width:18pt;height:10in;z-index:251655680;mso-width-percent:29;mso-height-percent:909;mso-left-percent:45;mso-position-horizontal-relative:page;mso-position-vertical:center;mso-position-vertical-relative:page;mso-width-percent:29;mso-height-percent:909;mso-left-percent:45" coordsize="2286,91440" o:gfxdata="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">
+                  <v:group w14:anchorId="3F434C8F" id="Group 28" o:spid="_x0000_s1026" style="position:absolute;margin-left:0;margin-top:0;width:18pt;height:10in;z-index:251655680;mso-width-percent:29;mso-height-percent:909;mso-left-percent:45;mso-position-horizontal-relative:page;mso-position-vertical:center;mso-position-vertical-relative:page;mso-width-percent:29;mso-height-percent:909;mso-left-percent:45" coordsize="2286,91440" o:gfxdata="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">
                     <v:rect id="Rectangle 42" o:spid="_x0000_s1027" style="position:absolute;width:2286;height:87820;visibility:visible;mso-wrap-style:square;v-text-anchor:middle" o:gfxdata="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" fillcolor="#ed7d31 [3205]" stroked="f" strokeweight="1pt"/>
                     <v:rect id="Rectangle 48" o:spid="_x0000_s1028" style="position:absolute;top:89154;width:2286;height:2286;visibility:visible;mso-wrap-style:square;v-text-anchor:middle" o:gfxdata="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" fillcolor="#5b9bd5 [3204]" stroked="f" strokeweight="1pt">
                       <v:path arrowok="t"/>
@@ -1156,19 +1156,8 @@
                 <w:szCs w:val="20"/>
                 <w:lang w:val="en-GB"/>
               </w:rPr>
-              <w:t xml:space="preserve">Hardik </w:t>
-            </w:r>
-            <w:proofErr w:type="spellStart"/>
-            <w:r>
-              <w:rPr>
-                <w:rFonts w:ascii="Verdana" w:hAnsi="Verdana"/>
-                <w:sz w:val="20"/>
-                <w:szCs w:val="20"/>
-                <w:lang w:val="en-GB"/>
-              </w:rPr>
-              <w:t>Kansara</w:t>
-            </w:r>
-            <w:proofErr w:type="spellEnd"/>
+              <w:t>Hardik Kansara</w:t>
+            </w:r>
           </w:p>
         </w:tc>
         <w:tc>
@@ -3286,7 +3275,6 @@
         <w:pStyle w:val="Heading2"/>
       </w:pPr>
       <w:bookmarkStart w:id="1" w:name="_Toc463783295"/>
-      <w:proofErr w:type="gramStart"/>
       <w:r>
         <w:t xml:space="preserve">1.1  </w:t>
       </w:r>
@@ -3297,7 +3285,6 @@
         <w:t>urpose</w:t>
       </w:r>
       <w:bookmarkEnd w:id="1"/>
-      <w:proofErr w:type="gramEnd"/>
       <w:r>
         <w:tab/>
       </w:r>
@@ -3362,35 +3349,55 @@
           <w:sz w:val="20"/>
           <w:szCs w:val="20"/>
         </w:rPr>
-        <w:t xml:space="preserve"> who has implemented SQL server in their infrastructure and want to know the implementation risk and verify the configuration of databases and SQL Server. The biggest opportunity with this project are first customer can see what parameters are missing with the exiting database implementation. Large number of SQL Server instances auditing is also very easy perform by this tool.</w:t>
-      </w:r>
-    </w:p>
-    <w:p>
-      <w:pPr>
+        <w:t xml:space="preserve"> who has implemented SQL server in their infrastructure and want to know the implementation risk and verify the configuration of databases and SQL Server. The biggest opportunity with this project are first customer can see what parameters are missing with the </w:t>
+      </w:r>
+      <w:r>
         <w:rPr>
           <w:rFonts w:ascii="Verdana" w:hAnsi="Verdana"/>
           <w:bCs/>
           <w:sz w:val="20"/>
           <w:szCs w:val="20"/>
         </w:rPr>
-      </w:pPr>
-    </w:p>
-    <w:p>
-      <w:pPr>
+        <w:t>existing</w:t>
+      </w:r>
+      <w:r>
         <w:rPr>
           <w:rFonts w:ascii="Verdana" w:hAnsi="Verdana"/>
           <w:bCs/>
           <w:sz w:val="20"/>
           <w:szCs w:val="20"/>
         </w:rPr>
-      </w:pPr>
-      <w:r>
+        <w:t xml:space="preserve"> database implementation. Large number of SQL Server instances auditing is also very easy perform by this tool.</w:t>
+      </w:r>
+    </w:p>
+    <w:p>
+      <w:pPr>
         <w:rPr>
           <w:rFonts w:ascii="Verdana" w:hAnsi="Verdana"/>
           <w:bCs/>
           <w:sz w:val="20"/>
           <w:szCs w:val="20"/>
         </w:rPr>
+      </w:pPr>
+      <w:bookmarkStart w:id="2" w:name="_GoBack"/>
+      <w:bookmarkEnd w:id="2"/>
+    </w:p>
+    <w:p>
+      <w:pPr>
+        <w:rPr>
+          <w:rFonts w:ascii="Verdana" w:hAnsi="Verdana"/>
+          <w:bCs/>
+          <w:sz w:val="20"/>
+          <w:szCs w:val="20"/>
+        </w:rPr>
+      </w:pPr>
+      <w:r>
+        <w:rPr>
+          <w:rFonts w:ascii="Verdana" w:hAnsi="Verdana"/>
+          <w:bCs/>
+          <w:sz w:val="20"/>
+          <w:szCs w:val="20"/>
+        </w:rPr>
         <w:t xml:space="preserve">Customer will get the benefit of an audit report to tune their database parameters in well advance to overcome all the security and performance problems. Sometimes it will costly for a small business to hire a professional or a contractor to evaluate their database system because it is time consuming and costly process. </w:t>
       </w:r>
     </w:p>
@@ -3427,8 +3434,7 @@
       <w:pPr>
         <w:pStyle w:val="Heading2"/>
       </w:pPr>
-      <w:bookmarkStart w:id="2" w:name="_Toc463783296"/>
-      <w:proofErr w:type="gramStart"/>
+      <w:bookmarkStart w:id="3" w:name="_Toc463783296"/>
       <w:r>
         <w:t xml:space="preserve">1.2  </w:t>
       </w:r>
@@ -3438,8 +3444,7 @@
       <w:r>
         <w:t>cope</w:t>
       </w:r>
-      <w:bookmarkEnd w:id="2"/>
-      <w:proofErr w:type="gramEnd"/>
+      <w:bookmarkEnd w:id="3"/>
     </w:p>
     <w:p>
       <w:pPr>
@@ -3541,7 +3546,23 @@
           <w:sz w:val="20"/>
           <w:szCs w:val="20"/>
         </w:rPr>
-        <w:t>A client application that will produce a dump file of the client’s database with exiting parameters values only.</w:t>
+        <w:t xml:space="preserve">A client application that will produce a dump file of the client’s database with </w:t>
+      </w:r>
+      <w:r>
+        <w:rPr>
+          <w:rFonts w:ascii="Verdana" w:hAnsi="Verdana"/>
+          <w:sz w:val="20"/>
+          <w:szCs w:val="20"/>
+        </w:rPr>
+        <w:t>existing</w:t>
+      </w:r>
+      <w:r>
+        <w:rPr>
+          <w:rFonts w:ascii="Verdana" w:hAnsi="Verdana"/>
+          <w:sz w:val="20"/>
+          <w:szCs w:val="20"/>
+        </w:rPr>
+        <w:t xml:space="preserve"> parameters values only.</w:t>
       </w:r>
     </w:p>
     <w:p>
@@ -3608,7 +3629,7 @@
         <w:pStyle w:val="Heading1"/>
         <w:ind w:left="567" w:hanging="567"/>
       </w:pPr>
-      <w:bookmarkStart w:id="3" w:name="_Toc463783297"/>
+      <w:bookmarkStart w:id="4" w:name="_Toc463783297"/>
       <w:r>
         <w:lastRenderedPageBreak/>
         <w:t>2</w:t>
@@ -3619,7 +3640,7 @@
       <w:r>
         <w:t>Process Model</w:t>
       </w:r>
-      <w:bookmarkEnd w:id="3"/>
+      <w:bookmarkEnd w:id="4"/>
     </w:p>
     <w:p>
       <w:pPr>
@@ -3799,7 +3820,7 @@
         <w:pStyle w:val="Heading1"/>
         <w:ind w:left="567" w:hanging="567"/>
       </w:pPr>
-      <w:bookmarkStart w:id="4" w:name="_Toc463783298"/>
+      <w:bookmarkStart w:id="5" w:name="_Toc463783298"/>
       <w:r>
         <w:lastRenderedPageBreak/>
         <w:t xml:space="preserve">3.  </w:t>
@@ -3807,13 +3828,13 @@
       <w:r>
         <w:t>Technical Architecture</w:t>
       </w:r>
-      <w:bookmarkEnd w:id="4"/>
+      <w:bookmarkEnd w:id="5"/>
     </w:p>
     <w:p>
       <w:pPr>
         <w:pStyle w:val="Heading2"/>
       </w:pPr>
-      <w:bookmarkStart w:id="5" w:name="_Toc463783299"/>
+      <w:bookmarkStart w:id="6" w:name="_Toc463783299"/>
       <w:r>
         <w:t>3</w:t>
       </w:r>
@@ -3823,7 +3844,7 @@
       <w:r>
         <w:t xml:space="preserve"> Architecture</w:t>
       </w:r>
-      <w:bookmarkEnd w:id="5"/>
+      <w:bookmarkEnd w:id="6"/>
     </w:p>
     <w:p>
       <w:pPr>
@@ -3915,23 +3936,7 @@
                 <w:bCs/>
                 <w:sz w:val="16"/>
               </w:rPr>
-              <w:t xml:space="preserve">C:\Users\Hardik\Documents\GitHub\Weltec-Project\1. Final Documentation\4. DSDM Documents\3. </w:t>
-            </w:r>
-            <w:proofErr w:type="spellStart"/>
-            <w:r>
-              <w:rPr>
-                <w:bCs/>
-                <w:sz w:val="16"/>
-              </w:rPr>
-              <w:t>Faoundations</w:t>
-            </w:r>
-            <w:proofErr w:type="spellEnd"/>
-            <w:r>
-              <w:rPr>
-                <w:bCs/>
-                <w:sz w:val="16"/>
-              </w:rPr>
-              <w:t>\</w:t>
+              <w:t>C:\Users\Hardik\Documents\GitHub\Weltec-Project\1. Final Documentation\4. DSDM Documents\3. Faoundations\</w:t>
             </w:r>
             <w:r>
               <w:t xml:space="preserve"> </w:t>
@@ -3959,8 +3964,7 @@
       <w:pPr>
         <w:pStyle w:val="Heading2"/>
       </w:pPr>
-      <w:bookmarkStart w:id="6" w:name="_Toc463783300"/>
-      <w:proofErr w:type="gramStart"/>
+      <w:bookmarkStart w:id="7" w:name="_Toc463783300"/>
       <w:r>
         <w:t>3</w:t>
       </w:r>
@@ -3968,13 +3972,9 @@
         <w:t xml:space="preserve">.2  </w:t>
       </w:r>
       <w:r>
-        <w:t>Technical</w:t>
-      </w:r>
-      <w:proofErr w:type="gramEnd"/>
-      <w:r>
-        <w:t xml:space="preserve"> Architecture Design</w:t>
-      </w:r>
-      <w:bookmarkEnd w:id="6"/>
+        <w:t>Technical Architecture Design</w:t>
+      </w:r>
+      <w:bookmarkEnd w:id="7"/>
     </w:p>
     <w:p>
       <w:pPr>
@@ -3983,8 +3983,7 @@
           <w:szCs w:val="20"/>
         </w:rPr>
       </w:pPr>
-      <w:bookmarkStart w:id="7" w:name="_Toc463783301"/>
-      <w:proofErr w:type="gramStart"/>
+      <w:bookmarkStart w:id="8" w:name="_Toc463783301"/>
       <w:r>
         <w:rPr>
           <w:szCs w:val="20"/>
@@ -4001,16 +4000,9 @@
         <w:rPr>
           <w:szCs w:val="20"/>
         </w:rPr>
-        <w:t>Use</w:t>
-      </w:r>
-      <w:proofErr w:type="gramEnd"/>
-      <w:r>
-        <w:rPr>
-          <w:szCs w:val="20"/>
-        </w:rPr>
-        <w:t xml:space="preserve"> Case Diagram</w:t>
-      </w:r>
-      <w:bookmarkEnd w:id="7"/>
+        <w:t>Use Case Diagram</w:t>
+      </w:r>
+      <w:bookmarkEnd w:id="8"/>
       <w:r>
         <w:rPr>
           <w:szCs w:val="20"/>
@@ -4144,8 +4136,7 @@
           <w:szCs w:val="20"/>
         </w:rPr>
       </w:pPr>
-      <w:bookmarkStart w:id="8" w:name="_Toc463783302"/>
-      <w:proofErr w:type="gramStart"/>
+      <w:bookmarkStart w:id="9" w:name="_Toc463783302"/>
       <w:r>
         <w:rPr>
           <w:szCs w:val="20"/>
@@ -4169,16 +4160,9 @@
         <w:rPr>
           <w:szCs w:val="20"/>
         </w:rPr>
-        <w:t>Class</w:t>
-      </w:r>
-      <w:proofErr w:type="gramEnd"/>
-      <w:r>
-        <w:rPr>
-          <w:szCs w:val="20"/>
-        </w:rPr>
-        <w:t xml:space="preserve"> Diagram</w:t>
-      </w:r>
-      <w:bookmarkEnd w:id="8"/>
+        <w:t>Class Diagram</w:t>
+      </w:r>
+      <w:bookmarkEnd w:id="9"/>
       <w:r>
         <w:rPr>
           <w:szCs w:val="20"/>
@@ -4268,43 +4252,7 @@
           <w:sz w:val="20"/>
           <w:szCs w:val="20"/>
         </w:rPr>
-        <w:t xml:space="preserve"> created using C# Windows Forms. The Visual Studio 2015 Template was used as a base project. The .exe application is composed of the Client Application namespace. Under it, there are 3 classes: Program, </w:t>
-      </w:r>
-      <w:proofErr w:type="spellStart"/>
-      <w:r>
-        <w:rPr>
-          <w:rFonts w:ascii="Verdana" w:hAnsi="Verdana"/>
-          <w:sz w:val="20"/>
-          <w:szCs w:val="20"/>
-        </w:rPr>
-        <w:t>SplashScreen_Form</w:t>
-      </w:r>
-      <w:proofErr w:type="spellEnd"/>
-      <w:r>
-        <w:rPr>
-          <w:rFonts w:ascii="Verdana" w:hAnsi="Verdana"/>
-          <w:sz w:val="20"/>
-          <w:szCs w:val="20"/>
-        </w:rPr>
-        <w:t xml:space="preserve"> and </w:t>
-      </w:r>
-      <w:proofErr w:type="spellStart"/>
-      <w:r>
-        <w:rPr>
-          <w:rFonts w:ascii="Verdana" w:hAnsi="Verdana"/>
-          <w:sz w:val="20"/>
-          <w:szCs w:val="20"/>
-        </w:rPr>
-        <w:t>ClientApplicationMain_Form</w:t>
-      </w:r>
-      <w:proofErr w:type="spellEnd"/>
-      <w:r>
-        <w:rPr>
-          <w:rFonts w:ascii="Verdana" w:hAnsi="Verdana"/>
-          <w:sz w:val="20"/>
-          <w:szCs w:val="20"/>
-        </w:rPr>
-        <w:t>.</w:t>
+        <w:t xml:space="preserve"> created using C# Windows Forms. The Visual Studio 2015 Template was used as a base project. The .exe application is composed of the Client Application namespace. Under it, there are 3 classes: Program, SplashScreen_Form and ClientApplicationMain_Form.</w:t>
       </w:r>
     </w:p>
     <w:p>
@@ -4835,7 +4783,6 @@
         </w:rPr>
         <w:t xml:space="preserve">It was also created using C# Windows Forms. The Visual Studio 2015 Template was used as a base project. The .exe application is composed of the Database Evaluator namespace. Under it, there are 2 classes: Program and </w:t>
       </w:r>
-      <w:proofErr w:type="spellStart"/>
       <w:r>
         <w:rPr>
           <w:rFonts w:ascii="Verdana" w:hAnsi="Verdana"/>
@@ -4844,7 +4791,6 @@
         </w:rPr>
         <w:t>DatabaseEvaluatorMain_Form</w:t>
       </w:r>
-      <w:proofErr w:type="spellEnd"/>
       <w:r>
         <w:rPr>
           <w:rFonts w:ascii="Verdana" w:hAnsi="Verdana"/>
@@ -5209,19 +5155,11 @@
           <w:lang w:val="en-NZ"/>
         </w:rPr>
       </w:pPr>
-      <w:proofErr w:type="spellStart"/>
-      <w:r>
-        <w:rPr>
-          <w:lang w:val="en-NZ"/>
-        </w:rPr>
-        <w:t>Weltec</w:t>
-      </w:r>
-      <w:proofErr w:type="spellEnd"/>
-      <w:r>
-        <w:rPr>
-          <w:lang w:val="en-NZ"/>
-        </w:rPr>
-        <w:t>-Project\WindowsFormsApplication1\Documentation\Help</w:t>
+      <w:r>
+        <w:rPr>
+          <w:lang w:val="en-NZ"/>
+        </w:rPr>
+        <w:t>Weltec-Project\WindowsFormsApplication1\Documentation\Help</w:t>
       </w:r>
       <w:r>
         <w:rPr>
@@ -5251,19 +5189,11 @@
           <w:lang w:val="en-NZ"/>
         </w:rPr>
       </w:pPr>
-      <w:proofErr w:type="spellStart"/>
-      <w:r>
-        <w:rPr>
-          <w:lang w:val="en-NZ"/>
-        </w:rPr>
-        <w:t>Weltec</w:t>
-      </w:r>
-      <w:proofErr w:type="spellEnd"/>
-      <w:r>
-        <w:rPr>
-          <w:lang w:val="en-NZ"/>
-        </w:rPr>
-        <w:t>-Project\WindowsFormsApplication1\Documentation\Help</w:t>
+      <w:r>
+        <w:rPr>
+          <w:lang w:val="en-NZ"/>
+        </w:rPr>
+        <w:t>Weltec-Project\WindowsFormsApplication1\Documentation\Help</w:t>
       </w:r>
       <w:r>
         <w:rPr>
@@ -5306,8 +5236,7 @@
           <w:szCs w:val="20"/>
         </w:rPr>
       </w:pPr>
-      <w:bookmarkStart w:id="9" w:name="_Toc463783303"/>
-      <w:proofErr w:type="gramStart"/>
+      <w:bookmarkStart w:id="10" w:name="_Toc463783303"/>
       <w:r>
         <w:rPr>
           <w:szCs w:val="20"/>
@@ -5321,22 +5250,13 @@
         </w:rPr>
         <w:t xml:space="preserve">  </w:t>
       </w:r>
-      <w:proofErr w:type="spellStart"/>
-      <w:r>
-        <w:rPr>
-          <w:szCs w:val="20"/>
-        </w:rPr>
-        <w:t>Erd</w:t>
-      </w:r>
-      <w:proofErr w:type="spellEnd"/>
-      <w:proofErr w:type="gramEnd"/>
-      <w:r>
-        <w:rPr>
-          <w:szCs w:val="20"/>
-        </w:rPr>
-        <w:t xml:space="preserve"> Diagram</w:t>
-      </w:r>
-      <w:bookmarkEnd w:id="9"/>
+      <w:r>
+        <w:rPr>
+          <w:szCs w:val="20"/>
+        </w:rPr>
+        <w:t>Erd Diagram</w:t>
+      </w:r>
+      <w:bookmarkEnd w:id="10"/>
       <w:r>
         <w:rPr>
           <w:szCs w:val="20"/>
@@ -5468,18 +5388,8 @@
           <w:sz w:val="20"/>
           <w:szCs w:val="20"/>
         </w:rPr>
-        <w:t xml:space="preserve">There are only two independent tables will be create to for a database evaluator </w:t>
-      </w:r>
-      <w:proofErr w:type="gramStart"/>
-      <w:r>
-        <w:rPr>
-          <w:rFonts w:ascii="Verdana" w:hAnsi="Verdana"/>
-          <w:sz w:val="20"/>
-          <w:szCs w:val="20"/>
-        </w:rPr>
-        <w:t>application.</w:t>
-      </w:r>
-      <w:proofErr w:type="gramEnd"/>
+        <w:t>There are only two independent tables will be create to for a database evaluator application.</w:t>
+      </w:r>
     </w:p>
     <w:p>
       <w:pPr>
@@ -5503,33 +5413,13 @@
           <w:szCs w:val="20"/>
         </w:rPr>
       </w:pPr>
-      <w:proofErr w:type="spellStart"/>
-      <w:proofErr w:type="gramStart"/>
-      <w:r>
-        <w:rPr>
-          <w:rFonts w:ascii="Verdana" w:hAnsi="Verdana"/>
-          <w:sz w:val="20"/>
-          <w:szCs w:val="20"/>
-        </w:rPr>
-        <w:t>ParameterDesc</w:t>
-      </w:r>
-      <w:proofErr w:type="spellEnd"/>
-      <w:r>
-        <w:rPr>
-          <w:rFonts w:ascii="Verdana" w:hAnsi="Verdana"/>
-          <w:sz w:val="20"/>
-          <w:szCs w:val="20"/>
-        </w:rPr>
-        <w:t xml:space="preserve"> :</w:t>
-      </w:r>
-      <w:proofErr w:type="gramEnd"/>
-      <w:r>
-        <w:rPr>
-          <w:rFonts w:ascii="Verdana" w:hAnsi="Verdana"/>
-          <w:sz w:val="20"/>
-          <w:szCs w:val="20"/>
-        </w:rPr>
-        <w:t xml:space="preserve"> This table contains all the values and details of each parameter along with Best Practise value. Comparison and final report will be generated based on this table.</w:t>
+      <w:r>
+        <w:rPr>
+          <w:rFonts w:ascii="Verdana" w:hAnsi="Verdana"/>
+          <w:sz w:val="20"/>
+          <w:szCs w:val="20"/>
+        </w:rPr>
+        <w:t>ParameterDesc : This table contains all the values and details of each parameter along with Best Practise value. Comparison and final report will be generated based on this table.</w:t>
       </w:r>
     </w:p>
     <w:p>
@@ -5555,33 +5445,13 @@
           <w:szCs w:val="20"/>
         </w:rPr>
       </w:pPr>
-      <w:proofErr w:type="spellStart"/>
-      <w:proofErr w:type="gramStart"/>
-      <w:r>
-        <w:rPr>
-          <w:rFonts w:ascii="Verdana" w:hAnsi="Verdana"/>
-          <w:sz w:val="20"/>
-          <w:szCs w:val="20"/>
-        </w:rPr>
-        <w:t>ServicePack</w:t>
-      </w:r>
-      <w:proofErr w:type="spellEnd"/>
-      <w:r>
-        <w:rPr>
-          <w:rFonts w:ascii="Verdana" w:hAnsi="Verdana"/>
-          <w:sz w:val="20"/>
-          <w:szCs w:val="20"/>
-        </w:rPr>
-        <w:t xml:space="preserve"> :</w:t>
-      </w:r>
-      <w:proofErr w:type="gramEnd"/>
-      <w:r>
-        <w:rPr>
-          <w:rFonts w:ascii="Verdana" w:hAnsi="Verdana"/>
-          <w:sz w:val="20"/>
-          <w:szCs w:val="20"/>
-        </w:rPr>
-        <w:t xml:space="preserve"> This table individually maintain the information about the latest service pack for each version of SQL Server.</w:t>
+      <w:r>
+        <w:rPr>
+          <w:rFonts w:ascii="Verdana" w:hAnsi="Verdana"/>
+          <w:sz w:val="20"/>
+          <w:szCs w:val="20"/>
+        </w:rPr>
+        <w:t>ServicePack : This table individually maintain the information about the latest service pack for each version of SQL Server.</w:t>
       </w:r>
     </w:p>
     <w:p>
@@ -5766,7 +5636,7 @@
           <w:lang w:val="en-NZ" w:eastAsia="en-NZ"/>
         </w:rPr>
         <w:drawing>
-          <wp:anchor distT="0" distB="0" distL="0" distR="0" simplePos="0" relativeHeight="251665920" behindDoc="0" locked="0" layoutInCell="1" allowOverlap="1" wp14:anchorId="7890639A" wp14:editId="6C6E612A">
+          <wp:anchor distT="0" distB="0" distL="0" distR="0" simplePos="0" relativeHeight="251662848" behindDoc="0" locked="0" layoutInCell="1" allowOverlap="1" wp14:anchorId="7890639A" wp14:editId="6C6E612A">
             <wp:simplePos x="0" y="0"/>
             <wp:positionH relativeFrom="column">
               <wp:posOffset>0</wp:posOffset>
@@ -5930,7 +5800,7 @@
           <w:lang w:eastAsia="en-NZ"/>
         </w:rPr>
         <w:drawing>
-          <wp:anchor distT="0" distB="0" distL="0" distR="0" simplePos="0" relativeHeight="251667968" behindDoc="0" locked="0" layoutInCell="1" allowOverlap="1" wp14:anchorId="71D9BFB4" wp14:editId="61927547">
+          <wp:anchor distT="0" distB="0" distL="0" distR="0" simplePos="0" relativeHeight="251663872" behindDoc="0" locked="0" layoutInCell="1" allowOverlap="1" wp14:anchorId="71D9BFB4" wp14:editId="61927547">
             <wp:simplePos x="0" y="0"/>
             <wp:positionH relativeFrom="column">
               <wp:align>center</wp:align>
@@ -6008,8 +5878,7 @@
           <w:szCs w:val="20"/>
         </w:rPr>
       </w:pPr>
-      <w:bookmarkStart w:id="10" w:name="_Toc463783304"/>
-      <w:proofErr w:type="gramStart"/>
+      <w:bookmarkStart w:id="11" w:name="_Toc463783304"/>
       <w:r>
         <w:rPr>
           <w:szCs w:val="20"/>
@@ -6027,16 +5896,9 @@
         <w:rPr>
           <w:szCs w:val="20"/>
         </w:rPr>
-        <w:t>Activity</w:t>
-      </w:r>
-      <w:proofErr w:type="gramEnd"/>
-      <w:r>
-        <w:rPr>
-          <w:szCs w:val="20"/>
-        </w:rPr>
-        <w:t xml:space="preserve"> Diagram</w:t>
-      </w:r>
-      <w:bookmarkEnd w:id="10"/>
+        <w:t>Activity Diagram</w:t>
+      </w:r>
+      <w:bookmarkEnd w:id="11"/>
       <w:r>
         <w:rPr>
           <w:szCs w:val="20"/>
@@ -6094,7 +5956,7 @@
           <v:shape id="_x0000_i1025" type="#_x0000_t75" style="width:450.95pt;height:526.65pt" o:ole="">
             <v:imagedata r:id="rId20" o:title=""/>
           </v:shape>
-          <o:OLEObject Type="Embed" ProgID="Visio.Drawing.15" ShapeID="_x0000_i1025" DrawAspect="Content" ObjectID="_1537525304" r:id="rId21"/>
+          <o:OLEObject Type="Embed" ProgID="Visio.Drawing.15" ShapeID="_x0000_i1025" DrawAspect="Content" ObjectID="_1537704552" r:id="rId21"/>
         </w:object>
       </w:r>
     </w:p>
@@ -6137,7 +5999,7 @@
           <w:szCs w:val="20"/>
         </w:rPr>
       </w:pPr>
-      <w:bookmarkStart w:id="11" w:name="_Toc463783305"/>
+      <w:bookmarkStart w:id="12" w:name="_Toc463783305"/>
       <w:r>
         <w:rPr>
           <w:szCs w:val="20"/>
@@ -6145,7 +6007,7 @@
         <w:lastRenderedPageBreak/>
         <w:t>3.2.5 Flow Chart</w:t>
       </w:r>
-      <w:bookmarkEnd w:id="11"/>
+      <w:bookmarkEnd w:id="12"/>
     </w:p>
     <w:p>
       <w:pPr>
@@ -6511,7 +6373,7 @@
           <w:lang w:val="en-NZ" w:eastAsia="en-NZ"/>
         </w:rPr>
         <w:drawing>
-          <wp:anchor distT="0" distB="0" distL="0" distR="0" simplePos="0" relativeHeight="251648512" behindDoc="0" locked="0" layoutInCell="1" allowOverlap="1" wp14:anchorId="12B41A01" wp14:editId="24CFC171">
+          <wp:anchor distT="0" distB="0" distL="0" distR="0" simplePos="0" relativeHeight="251651584" behindDoc="0" locked="0" layoutInCell="1" allowOverlap="1" wp14:anchorId="12B41A01" wp14:editId="24CFC171">
             <wp:simplePos x="0" y="0"/>
             <wp:positionH relativeFrom="column">
               <wp:posOffset>-513715</wp:posOffset>
@@ -6584,7 +6446,7 @@
           <w:lang w:val="en-NZ" w:eastAsia="en-NZ"/>
         </w:rPr>
         <w:drawing>
-          <wp:anchor distT="0" distB="0" distL="0" distR="0" simplePos="0" relativeHeight="251650560" behindDoc="0" locked="0" layoutInCell="1" allowOverlap="1" wp14:anchorId="670F4197" wp14:editId="513CC106">
+          <wp:anchor distT="0" distB="0" distL="0" distR="0" simplePos="0" relativeHeight="251652608" behindDoc="0" locked="0" layoutInCell="1" allowOverlap="1" wp14:anchorId="670F4197" wp14:editId="513CC106">
             <wp:simplePos x="0" y="0"/>
             <wp:positionH relativeFrom="column">
               <wp:align>center</wp:align>
@@ -6812,7 +6674,7 @@
           <w:lang w:val="en-NZ" w:eastAsia="en-NZ"/>
         </w:rPr>
         <w:drawing>
-          <wp:anchor distT="0" distB="0" distL="0" distR="0" simplePos="0" relativeHeight="251652608" behindDoc="0" locked="0" layoutInCell="1" allowOverlap="1" wp14:anchorId="5B1D3FB3" wp14:editId="1E26DEB0">
+          <wp:anchor distT="0" distB="0" distL="0" distR="0" simplePos="0" relativeHeight="251653632" behindDoc="0" locked="0" layoutInCell="1" allowOverlap="1" wp14:anchorId="5B1D3FB3" wp14:editId="1E26DEB0">
             <wp:simplePos x="0" y="0"/>
             <wp:positionH relativeFrom="column">
               <wp:posOffset>1415415</wp:posOffset>
@@ -7106,54 +6968,16 @@
         <w:rPr>
           <w:lang w:val="en-NZ"/>
         </w:rPr>
-        <w:t xml:space="preserve">When the Login link was click from the Guest Page, the Login Page will show up and ask for </w:t>
-      </w:r>
-      <w:proofErr w:type="spellStart"/>
-      <w:r>
-        <w:rPr>
-          <w:lang w:val="en-NZ"/>
-        </w:rPr>
-        <w:t>userrname</w:t>
-      </w:r>
-      <w:proofErr w:type="spellEnd"/>
-      <w:r>
-        <w:rPr>
-          <w:lang w:val="en-NZ"/>
-        </w:rPr>
-        <w:t xml:space="preserve"> and password from user inputted details will be search and find match in the </w:t>
-      </w:r>
-      <w:proofErr w:type="spellStart"/>
-      <w:proofErr w:type="gramStart"/>
-      <w:r>
-        <w:rPr>
-          <w:lang w:val="en-NZ"/>
-        </w:rPr>
-        <w:t>Wordpress</w:t>
-      </w:r>
-      <w:proofErr w:type="spellEnd"/>
-      <w:r>
-        <w:rPr>
-          <w:lang w:val="en-NZ"/>
-        </w:rPr>
-        <w:t xml:space="preserve">  database</w:t>
-      </w:r>
-      <w:proofErr w:type="gramEnd"/>
-      <w:r>
-        <w:rPr>
-          <w:lang w:val="en-NZ"/>
-        </w:rPr>
-        <w:t>.</w:t>
-      </w:r>
-    </w:p>
-    <w:p>
-      <w:pPr>
-        <w:pStyle w:val="BodyText"/>
-        <w:rPr>
-          <w:lang w:val="en-NZ"/>
-        </w:rPr>
-      </w:pPr>
-      <w:bookmarkStart w:id="12" w:name="_GoBack"/>
-      <w:bookmarkEnd w:id="12"/>
+        <w:t>When the Login link was click from the Guest Page, the Login Page will show up and ask for userrname and password from user inputted details will be search and find match in the Wordpress  database.</w:t>
+      </w:r>
+    </w:p>
+    <w:p>
+      <w:pPr>
+        <w:pStyle w:val="BodyText"/>
+        <w:rPr>
+          <w:lang w:val="en-NZ"/>
+        </w:rPr>
+      </w:pPr>
     </w:p>
     <w:p>
       <w:pPr>
@@ -7188,7 +7012,7 @@
           <w:lang w:val="en-NZ" w:eastAsia="en-NZ"/>
         </w:rPr>
         <w:drawing>
-          <wp:anchor distT="0" distB="0" distL="0" distR="0" simplePos="0" relativeHeight="251653632" behindDoc="0" locked="0" layoutInCell="1" allowOverlap="1" wp14:anchorId="7E796ABD" wp14:editId="5439B54B">
+          <wp:anchor distT="0" distB="0" distL="0" distR="0" simplePos="0" relativeHeight="251654656" behindDoc="0" locked="0" layoutInCell="1" allowOverlap="1" wp14:anchorId="7E796ABD" wp14:editId="5439B54B">
             <wp:simplePos x="0" y="0"/>
             <wp:positionH relativeFrom="column">
               <wp:posOffset>1588770</wp:posOffset>
@@ -7363,21 +7187,7 @@
         <w:rPr>
           <w:szCs w:val="20"/>
         </w:rPr>
-        <w:t xml:space="preserve">When the Register Link was click user will be redirect to Register Page and Username and Email will be ask to filled in once filled in the an email will be sent to user to verify the email if it does exist or not, together with the email is an activation key which needed to click to input user password to login to </w:t>
-      </w:r>
-      <w:proofErr w:type="spellStart"/>
-      <w:r>
-        <w:rPr>
-          <w:szCs w:val="20"/>
-        </w:rPr>
-        <w:t>Wordpress</w:t>
-      </w:r>
-      <w:proofErr w:type="spellEnd"/>
-      <w:r>
-        <w:rPr>
-          <w:szCs w:val="20"/>
-        </w:rPr>
-        <w:t>.</w:t>
+        <w:t>When the Register Link was click user will be redirect to Register Page and Username and Email will be ask to filled in once filled in the an email will be sent to user to verify the email if it does exist or not, together with the email is an activation key which needed to click to input user password to login to Wordpress.</w:t>
       </w:r>
     </w:p>
     <w:p>
@@ -7434,7 +7244,7 @@
           <w:lang w:val="en-NZ" w:eastAsia="en-NZ"/>
         </w:rPr>
         <w:drawing>
-          <wp:anchor distT="0" distB="0" distL="0" distR="0" simplePos="0" relativeHeight="251655680" behindDoc="0" locked="0" layoutInCell="1" allowOverlap="1" wp14:anchorId="22ED08DC" wp14:editId="44ECD04B">
+          <wp:anchor distT="0" distB="0" distL="0" distR="0" simplePos="0" relativeHeight="251656704" behindDoc="0" locked="0" layoutInCell="1" allowOverlap="1" wp14:anchorId="22ED08DC" wp14:editId="44ECD04B">
             <wp:simplePos x="0" y="0"/>
             <wp:positionH relativeFrom="column">
               <wp:align>center</wp:align>
@@ -7536,7 +7346,7 @@
           <w:lang w:val="en-NZ" w:eastAsia="en-NZ"/>
         </w:rPr>
         <w:drawing>
-          <wp:anchor distT="0" distB="0" distL="0" distR="0" simplePos="0" relativeHeight="251657728" behindDoc="0" locked="0" layoutInCell="1" allowOverlap="1" wp14:anchorId="25212157" wp14:editId="4BFFA31D">
+          <wp:anchor distT="0" distB="0" distL="0" distR="0" simplePos="0" relativeHeight="251658752" behindDoc="0" locked="0" layoutInCell="1" allowOverlap="1" wp14:anchorId="25212157" wp14:editId="4BFFA31D">
             <wp:simplePos x="0" y="0"/>
             <wp:positionH relativeFrom="column">
               <wp:align>center</wp:align>
@@ -7714,7 +7524,7 @@
           <w:lang w:val="en-NZ" w:eastAsia="en-NZ"/>
         </w:rPr>
         <w:drawing>
-          <wp:anchor distT="0" distB="0" distL="0" distR="0" simplePos="0" relativeHeight="251659776" behindDoc="0" locked="0" layoutInCell="1" allowOverlap="1" wp14:anchorId="04AE9D13" wp14:editId="29216F85">
+          <wp:anchor distT="0" distB="0" distL="0" distR="0" simplePos="0" relativeHeight="251660800" behindDoc="0" locked="0" layoutInCell="1" allowOverlap="1" wp14:anchorId="04AE9D13" wp14:editId="29216F85">
             <wp:simplePos x="0" y="0"/>
             <wp:positionH relativeFrom="column">
               <wp:posOffset>2199005</wp:posOffset>
@@ -7866,7 +7676,6 @@
       </w:pPr>
       <w:bookmarkStart w:id="14" w:name="_Toc459119289"/>
       <w:bookmarkStart w:id="15" w:name="_Toc463783307"/>
-      <w:proofErr w:type="gramStart"/>
       <w:r>
         <w:rPr>
           <w:szCs w:val="20"/>
@@ -7885,7 +7694,6 @@
         </w:rPr>
         <w:t>User</w:t>
       </w:r>
-      <w:proofErr w:type="gramEnd"/>
       <w:r>
         <w:rPr>
           <w:szCs w:val="20"/>
@@ -8266,7 +8074,6 @@
         <w:pStyle w:val="Heading2"/>
       </w:pPr>
       <w:bookmarkStart w:id="16" w:name="_Toc463783308"/>
-      <w:proofErr w:type="gramStart"/>
       <w:r>
         <w:t>3</w:t>
       </w:r>
@@ -8274,11 +8081,7 @@
         <w:t xml:space="preserve">.3  </w:t>
       </w:r>
       <w:r>
-        <w:t>System</w:t>
-      </w:r>
-      <w:proofErr w:type="gramEnd"/>
-      <w:r>
-        <w:t xml:space="preserve"> Development/Testing Environment</w:t>
+        <w:t>System Development/Testing Environment</w:t>
       </w:r>
       <w:bookmarkEnd w:id="16"/>
       <w:r>
@@ -8374,23 +8177,13 @@
         </w:rPr>
         <w:t xml:space="preserve">created using a </w:t>
       </w:r>
-      <w:proofErr w:type="spellStart"/>
-      <w:r>
-        <w:rPr>
-          <w:rFonts w:ascii="Verdana" w:hAnsi="Verdana"/>
-          <w:sz w:val="20"/>
-          <w:szCs w:val="20"/>
-        </w:rPr>
-        <w:t>Wordpress</w:t>
-      </w:r>
-      <w:proofErr w:type="spellEnd"/>
-      <w:r>
-        <w:rPr>
-          <w:rFonts w:ascii="Verdana" w:hAnsi="Verdana"/>
-          <w:sz w:val="20"/>
-          <w:szCs w:val="20"/>
-        </w:rPr>
-        <w:t>, PHP and</w:t>
+      <w:r>
+        <w:rPr>
+          <w:rFonts w:ascii="Verdana" w:hAnsi="Verdana"/>
+          <w:sz w:val="20"/>
+          <w:szCs w:val="20"/>
+        </w:rPr>
+        <w:t>Wordpress, PHP and</w:t>
       </w:r>
       <w:r>
         <w:rPr>
@@ -8525,25 +8318,13 @@
           <w:lang w:val="en-NZ"/>
         </w:rPr>
       </w:pPr>
-      <w:proofErr w:type="spellStart"/>
-      <w:proofErr w:type="gramStart"/>
-      <w:r>
-        <w:rPr>
-          <w:sz w:val="20"/>
-          <w:szCs w:val="20"/>
-          <w:lang w:val="en-NZ"/>
-        </w:rPr>
-        <w:t>phpMyAdmin</w:t>
-      </w:r>
-      <w:proofErr w:type="spellEnd"/>
-      <w:proofErr w:type="gramEnd"/>
-      <w:r>
-        <w:rPr>
-          <w:sz w:val="20"/>
-          <w:szCs w:val="20"/>
-          <w:lang w:val="en-NZ"/>
-        </w:rPr>
-        <w:t xml:space="preserve"> 4.5.1</w:t>
+      <w:r>
+        <w:rPr>
+          <w:sz w:val="20"/>
+          <w:szCs w:val="20"/>
+          <w:lang w:val="en-NZ"/>
+        </w:rPr>
+        <w:t>phpMyAdmin 4.5.1</w:t>
       </w:r>
     </w:p>
     <w:p>
@@ -8556,23 +8337,13 @@
           <w:lang w:val="en-NZ"/>
         </w:rPr>
       </w:pPr>
-      <w:proofErr w:type="spellStart"/>
-      <w:r>
-        <w:rPr>
-          <w:sz w:val="20"/>
-          <w:szCs w:val="20"/>
-          <w:lang w:val="en-NZ"/>
-        </w:rPr>
-        <w:t>MariaDB</w:t>
-      </w:r>
-      <w:proofErr w:type="spellEnd"/>
-      <w:r>
-        <w:rPr>
-          <w:sz w:val="20"/>
-          <w:szCs w:val="20"/>
-          <w:lang w:val="en-NZ"/>
-        </w:rPr>
-        <w:t xml:space="preserve"> 10.1.13</w:t>
+      <w:r>
+        <w:rPr>
+          <w:sz w:val="20"/>
+          <w:szCs w:val="20"/>
+          <w:lang w:val="en-NZ"/>
+        </w:rPr>
+        <w:t>MariaDB 10.1.13</w:t>
       </w:r>
     </w:p>
     <w:p>
@@ -8673,7 +8444,6 @@
         <w:pStyle w:val="Heading2"/>
       </w:pPr>
       <w:bookmarkStart w:id="18" w:name="_Toc463783310"/>
-      <w:proofErr w:type="gramStart"/>
       <w:r>
         <w:t xml:space="preserve">3.4  </w:t>
       </w:r>
@@ -8684,7 +8454,6 @@
         <w:t>ecurity</w:t>
       </w:r>
       <w:bookmarkEnd w:id="18"/>
-      <w:proofErr w:type="gramEnd"/>
       <w:r>
         <w:tab/>
       </w:r>
@@ -9046,7 +8815,6 @@
         <w:pStyle w:val="Heading2"/>
       </w:pPr>
       <w:bookmarkStart w:id="19" w:name="_Toc463783311"/>
-      <w:proofErr w:type="gramStart"/>
       <w:r>
         <w:t>3.5</w:t>
       </w:r>
@@ -9060,7 +8828,6 @@
         <w:t>erformance</w:t>
       </w:r>
       <w:bookmarkEnd w:id="19"/>
-      <w:proofErr w:type="gramEnd"/>
     </w:p>
     <w:p>
       <w:pPr>
@@ -9243,7 +9010,7 @@
         <w:noProof/>
         <w:color w:val="323E4F" w:themeColor="text2" w:themeShade="BF"/>
       </w:rPr>
-      <w:t>27</w:t>
+      <w:t>3</w:t>
     </w:r>
     <w:r>
       <w:rPr>
@@ -9293,20 +9060,30 @@
     <w:pPr>
       <w:pStyle w:val="Footer1"/>
     </w:pPr>
-    <w:fldSimple w:instr=" FILENAME  \p  \* MERGEFORMAT ">
-      <w:r>
-        <w:t>C:\Users\Hardik\Documents\GitHub\Weltec-Project\1. Final Documentation\6. System Analysis &amp; Design Document</w:t>
-      </w:r>
-      <w:r>
-        <w:t>\</w:t>
-      </w:r>
-      <w:r>
-        <w:t>System Analysis and Design v1.0</w:t>
-      </w:r>
-      <w:r>
-        <w:t>.docx</w:t>
-      </w:r>
-    </w:fldSimple>
+    <w:r>
+      <w:fldChar w:fldCharType="begin"/>
+    </w:r>
+    <w:r>
+      <w:instrText xml:space="preserve"> FILENAME  \p  \* MERGEFORMAT </w:instrText>
+    </w:r>
+    <w:r>
+      <w:fldChar w:fldCharType="separate"/>
+    </w:r>
+    <w:r>
+      <w:t>C:\Users\Hardik\Documents\GitHub\Weltec-Project\1. Final Documentation\6. System Analysis &amp; Design Document</w:t>
+    </w:r>
+    <w:r>
+      <w:t>\</w:t>
+    </w:r>
+    <w:r>
+      <w:t>System Analysis and Design v1.0</w:t>
+    </w:r>
+    <w:r>
+      <w:t>.docx</w:t>
+    </w:r>
+    <w:r>
+      <w:fldChar w:fldCharType="end"/>
+    </w:r>
   </w:p>
 </w:ftr>
 </file>
@@ -11424,7 +11201,7 @@
 </file>
 
 <file path=customXml/itemProps1.xml><?xml version="1.0" encoding="utf-8"?>
-<ds:datastoreItem xmlns:ds="http://schemas.openxmlformats.org/officeDocument/2006/customXml" ds:itemID="{DADF297D-C6CD-4114-8726-A3C739086F92}">
+<ds:datastoreItem xmlns:ds="http://schemas.openxmlformats.org/officeDocument/2006/customXml" ds:itemID="{C58D119E-8A15-4123-A908-470918A690B1}">
   <ds:schemaRefs>
     <ds:schemaRef ds:uri="http://schemas.openxmlformats.org/officeDocument/2006/bibliography"/>
   </ds:schemaRefs>

--- a/1. Final Documentation/6. System Analysis & Design Document/System Analysis and Design v1.0.docx
+++ b/1. Final Documentation/6. System Analysis & Design Document/System Analysis and Design v1.0.docx
@@ -34,7 +34,7 @@
           <w:r>
             <w:rPr>
               <w:noProof/>
-              <w:lang w:eastAsia="en-NZ"/>
+              <w:lang w:val="en-PH" w:eastAsia="en-PH"/>
             </w:rPr>
             <mc:AlternateContent>
               <mc:Choice Requires="wps">
@@ -234,7 +234,7 @@
           <w:r>
             <w:rPr>
               <w:noProof/>
-              <w:lang w:eastAsia="en-NZ"/>
+              <w:lang w:val="en-PH" w:eastAsia="en-PH"/>
             </w:rPr>
             <mc:AlternateContent>
               <mc:Choice Requires="wps">
@@ -518,7 +518,7 @@
           <w:r>
             <w:rPr>
               <w:noProof/>
-              <w:lang w:eastAsia="en-NZ"/>
+              <w:lang w:val="en-PH" w:eastAsia="en-PH"/>
             </w:rPr>
             <mc:AlternateContent>
               <mc:Choice Requires="wps">
@@ -674,7 +674,7 @@
           <w:r>
             <w:rPr>
               <w:noProof/>
-              <w:lang w:eastAsia="en-NZ"/>
+              <w:lang w:val="en-PH" w:eastAsia="en-PH"/>
             </w:rPr>
             <mc:AlternateContent>
               <mc:Choice Requires="wpg">
@@ -811,7 +811,7 @@
               </mc:Choice>
               <mc:Fallback>
                 <w:pict>
-                  <v:group w14:anchorId="3F434C8F" id="Group 28" o:spid="_x0000_s1026" style="position:absolute;margin-left:0;margin-top:0;width:18pt;height:10in;z-index:251655680;mso-width-percent:29;mso-height-percent:909;mso-left-percent:45;mso-position-horizontal-relative:page;mso-position-vertical:center;mso-position-vertical-relative:page;mso-width-percent:29;mso-height-percent:909;mso-left-percent:45" coordsize="2286,91440" o:gfxdata="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">
+                  <v:group w14:anchorId="22FAD7D8" id="Group 28" o:spid="_x0000_s1026" style="position:absolute;margin-left:0;margin-top:0;width:18pt;height:10in;z-index:251655680;mso-width-percent:29;mso-height-percent:909;mso-left-percent:45;mso-position-horizontal-relative:page;mso-position-vertical:center;mso-position-vertical-relative:page;mso-width-percent:29;mso-height-percent:909;mso-left-percent:45" coordsize="2286,91440" o:gfxdata="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">
                     <v:rect id="Rectangle 42" o:spid="_x0000_s1027" style="position:absolute;width:2286;height:87820;visibility:visible;mso-wrap-style:square;v-text-anchor:middle" o:gfxdata="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" fillcolor="#ed7d31 [3205]" stroked="f" strokeweight="1pt"/>
                     <v:rect id="Rectangle 48" o:spid="_x0000_s1028" style="position:absolute;top:89154;width:2286;height:2286;visibility:visible;mso-wrap-style:square;v-text-anchor:middle" o:gfxdata="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" fillcolor="#5b9bd5 [3204]" stroked="f" strokeweight="1pt">
                       <v:path arrowok="t"/>
@@ -3379,72 +3379,70 @@
           <w:szCs w:val="20"/>
         </w:rPr>
       </w:pPr>
-      <w:bookmarkStart w:id="2" w:name="_GoBack"/>
+    </w:p>
+    <w:p>
+      <w:pPr>
+        <w:rPr>
+          <w:rFonts w:ascii="Verdana" w:hAnsi="Verdana"/>
+          <w:bCs/>
+          <w:sz w:val="20"/>
+          <w:szCs w:val="20"/>
+        </w:rPr>
+      </w:pPr>
+      <w:r>
+        <w:rPr>
+          <w:rFonts w:ascii="Verdana" w:hAnsi="Verdana"/>
+          <w:bCs/>
+          <w:sz w:val="20"/>
+          <w:szCs w:val="20"/>
+        </w:rPr>
+        <w:t xml:space="preserve">Customer will get the benefit of an audit report to tune their database parameters in well advance to overcome all the security and performance problems. Sometimes it will costly for a small business to hire a professional or a contractor to evaluate their database system because it is time consuming and costly process. </w:t>
+      </w:r>
+    </w:p>
+    <w:p>
+      <w:pPr>
+        <w:rPr>
+          <w:rFonts w:ascii="Verdana" w:hAnsi="Verdana"/>
+          <w:bCs/>
+          <w:sz w:val="20"/>
+          <w:szCs w:val="20"/>
+        </w:rPr>
+      </w:pPr>
+    </w:p>
+    <w:p>
+      <w:pPr>
+        <w:rPr>
+          <w:rFonts w:ascii="Verdana" w:hAnsi="Verdana"/>
+          <w:bCs/>
+          <w:sz w:val="20"/>
+          <w:szCs w:val="20"/>
+        </w:rPr>
+      </w:pPr>
+      <w:r>
+        <w:rPr>
+          <w:rFonts w:ascii="Verdana" w:hAnsi="Verdana"/>
+          <w:bCs/>
+          <w:sz w:val="20"/>
+          <w:szCs w:val="20"/>
+        </w:rPr>
+        <w:t>Therefore, this tool is also for a business or a customer who may not be able to hire a full time database administrator to diagnose their database system.</w:t>
+      </w:r>
+    </w:p>
+    <w:p>
+      <w:pPr>
+        <w:pStyle w:val="Heading2"/>
+      </w:pPr>
+      <w:bookmarkStart w:id="2" w:name="_Toc463783296"/>
+      <w:r>
+        <w:t xml:space="preserve">1.2  </w:t>
+      </w:r>
+      <w:r>
+        <w:t>S</w:t>
+      </w:r>
+      <w:r>
+        <w:t>cope</w:t>
+      </w:r>
       <w:bookmarkEnd w:id="2"/>
-    </w:p>
-    <w:p>
-      <w:pPr>
-        <w:rPr>
-          <w:rFonts w:ascii="Verdana" w:hAnsi="Verdana"/>
-          <w:bCs/>
-          <w:sz w:val="20"/>
-          <w:szCs w:val="20"/>
-        </w:rPr>
-      </w:pPr>
-      <w:r>
-        <w:rPr>
-          <w:rFonts w:ascii="Verdana" w:hAnsi="Verdana"/>
-          <w:bCs/>
-          <w:sz w:val="20"/>
-          <w:szCs w:val="20"/>
-        </w:rPr>
-        <w:t xml:space="preserve">Customer will get the benefit of an audit report to tune their database parameters in well advance to overcome all the security and performance problems. Sometimes it will costly for a small business to hire a professional or a contractor to evaluate their database system because it is time consuming and costly process. </w:t>
-      </w:r>
-    </w:p>
-    <w:p>
-      <w:pPr>
-        <w:rPr>
-          <w:rFonts w:ascii="Verdana" w:hAnsi="Verdana"/>
-          <w:bCs/>
-          <w:sz w:val="20"/>
-          <w:szCs w:val="20"/>
-        </w:rPr>
-      </w:pPr>
-    </w:p>
-    <w:p>
-      <w:pPr>
-        <w:rPr>
-          <w:rFonts w:ascii="Verdana" w:hAnsi="Verdana"/>
-          <w:bCs/>
-          <w:sz w:val="20"/>
-          <w:szCs w:val="20"/>
-        </w:rPr>
-      </w:pPr>
-      <w:r>
-        <w:rPr>
-          <w:rFonts w:ascii="Verdana" w:hAnsi="Verdana"/>
-          <w:bCs/>
-          <w:sz w:val="20"/>
-          <w:szCs w:val="20"/>
-        </w:rPr>
-        <w:t>Therefore, this tool is also for a business or a customer who may not be able to hire a full time database administrator to diagnose their database system.</w:t>
-      </w:r>
-    </w:p>
-    <w:p>
-      <w:pPr>
-        <w:pStyle w:val="Heading2"/>
-      </w:pPr>
-      <w:bookmarkStart w:id="3" w:name="_Toc463783296"/>
-      <w:r>
-        <w:t xml:space="preserve">1.2  </w:t>
-      </w:r>
-      <w:r>
-        <w:t>S</w:t>
-      </w:r>
-      <w:r>
-        <w:t>cope</w:t>
-      </w:r>
-      <w:bookmarkEnd w:id="3"/>
     </w:p>
     <w:p>
       <w:pPr>
@@ -3629,7 +3627,7 @@
         <w:pStyle w:val="Heading1"/>
         <w:ind w:left="567" w:hanging="567"/>
       </w:pPr>
-      <w:bookmarkStart w:id="4" w:name="_Toc463783297"/>
+      <w:bookmarkStart w:id="3" w:name="_Toc463783297"/>
       <w:r>
         <w:lastRenderedPageBreak/>
         <w:t>2</w:t>
@@ -3640,7 +3638,7 @@
       <w:r>
         <w:t>Process Model</w:t>
       </w:r>
-      <w:bookmarkEnd w:id="4"/>
+      <w:bookmarkEnd w:id="3"/>
     </w:p>
     <w:p>
       <w:pPr>
@@ -3660,7 +3658,7 @@
       <w:r>
         <w:rPr>
           <w:noProof/>
-          <w:lang w:val="en-NZ" w:eastAsia="en-NZ"/>
+          <w:lang w:val="en-PH" w:eastAsia="en-PH"/>
         </w:rPr>
         <w:drawing>
           <wp:inline distT="0" distB="0" distL="0" distR="0" wp14:anchorId="26047401" wp14:editId="5C5B46F6">
@@ -3730,7 +3728,7 @@
       <w:r>
         <w:rPr>
           <w:noProof/>
-          <w:lang w:val="en-NZ" w:eastAsia="en-NZ"/>
+          <w:lang w:val="en-PH" w:eastAsia="en-PH"/>
         </w:rPr>
         <w:lastRenderedPageBreak/>
         <w:drawing>
@@ -3820,7 +3818,7 @@
         <w:pStyle w:val="Heading1"/>
         <w:ind w:left="567" w:hanging="567"/>
       </w:pPr>
-      <w:bookmarkStart w:id="5" w:name="_Toc463783298"/>
+      <w:bookmarkStart w:id="4" w:name="_Toc463783298"/>
       <w:r>
         <w:lastRenderedPageBreak/>
         <w:t xml:space="preserve">3.  </w:t>
@@ -3828,23 +3826,23 @@
       <w:r>
         <w:t>Technical Architecture</w:t>
       </w:r>
+      <w:bookmarkEnd w:id="4"/>
+    </w:p>
+    <w:p>
+      <w:pPr>
+        <w:pStyle w:val="Heading2"/>
+      </w:pPr>
+      <w:bookmarkStart w:id="5" w:name="_Toc463783299"/>
+      <w:r>
+        <w:t>3</w:t>
+      </w:r>
+      <w:r>
+        <w:t>.1 System</w:t>
+      </w:r>
+      <w:r>
+        <w:t xml:space="preserve"> Architecture</w:t>
+      </w:r>
       <w:bookmarkEnd w:id="5"/>
-    </w:p>
-    <w:p>
-      <w:pPr>
-        <w:pStyle w:val="Heading2"/>
-      </w:pPr>
-      <w:bookmarkStart w:id="6" w:name="_Toc463783299"/>
-      <w:r>
-        <w:t>3</w:t>
-      </w:r>
-      <w:r>
-        <w:t>.1 System</w:t>
-      </w:r>
-      <w:r>
-        <w:t xml:space="preserve"> Architecture</w:t>
-      </w:r>
-      <w:bookmarkEnd w:id="6"/>
     </w:p>
     <w:p>
       <w:pPr>
@@ -3964,7 +3962,7 @@
       <w:pPr>
         <w:pStyle w:val="Heading2"/>
       </w:pPr>
-      <w:bookmarkStart w:id="7" w:name="_Toc463783300"/>
+      <w:bookmarkStart w:id="6" w:name="_Toc463783300"/>
       <w:r>
         <w:t>3</w:t>
       </w:r>
@@ -3974,35 +3972,35 @@
       <w:r>
         <w:t>Technical Architecture Design</w:t>
       </w:r>
+      <w:bookmarkEnd w:id="6"/>
+    </w:p>
+    <w:p>
+      <w:pPr>
+        <w:pStyle w:val="Heading3"/>
+        <w:rPr>
+          <w:szCs w:val="20"/>
+        </w:rPr>
+      </w:pPr>
+      <w:bookmarkStart w:id="7" w:name="_Toc463783301"/>
+      <w:r>
+        <w:rPr>
+          <w:szCs w:val="20"/>
+        </w:rPr>
+        <w:t>3</w:t>
+      </w:r>
+      <w:r>
+        <w:rPr>
+          <w:szCs w:val="20"/>
+        </w:rPr>
+        <w:t xml:space="preserve">.2.1  </w:t>
+      </w:r>
+      <w:r>
+        <w:rPr>
+          <w:szCs w:val="20"/>
+        </w:rPr>
+        <w:t>Use Case Diagram</w:t>
+      </w:r>
       <w:bookmarkEnd w:id="7"/>
-    </w:p>
-    <w:p>
-      <w:pPr>
-        <w:pStyle w:val="Heading3"/>
-        <w:rPr>
-          <w:szCs w:val="20"/>
-        </w:rPr>
-      </w:pPr>
-      <w:bookmarkStart w:id="8" w:name="_Toc463783301"/>
-      <w:r>
-        <w:rPr>
-          <w:szCs w:val="20"/>
-        </w:rPr>
-        <w:t>3</w:t>
-      </w:r>
-      <w:r>
-        <w:rPr>
-          <w:szCs w:val="20"/>
-        </w:rPr>
-        <w:t xml:space="preserve">.2.1  </w:t>
-      </w:r>
-      <w:r>
-        <w:rPr>
-          <w:szCs w:val="20"/>
-        </w:rPr>
-        <w:t>Use Case Diagram</w:t>
-      </w:r>
-      <w:bookmarkEnd w:id="8"/>
       <w:r>
         <w:rPr>
           <w:szCs w:val="20"/>
@@ -4029,7 +4027,7 @@
       <w:r>
         <w:rPr>
           <w:noProof/>
-          <w:lang w:val="en-NZ" w:eastAsia="en-NZ"/>
+          <w:lang w:val="en-PH" w:eastAsia="en-PH"/>
         </w:rPr>
         <w:drawing>
           <wp:inline distT="0" distB="0" distL="0" distR="0" wp14:anchorId="1A40D953" wp14:editId="7F5E0023">
@@ -4136,7 +4134,7 @@
           <w:szCs w:val="20"/>
         </w:rPr>
       </w:pPr>
-      <w:bookmarkStart w:id="9" w:name="_Toc463783302"/>
+      <w:bookmarkStart w:id="8" w:name="_Toc463783302"/>
       <w:r>
         <w:rPr>
           <w:szCs w:val="20"/>
@@ -4162,7 +4160,7 @@
         </w:rPr>
         <w:t>Class Diagram</w:t>
       </w:r>
-      <w:bookmarkEnd w:id="9"/>
+      <w:bookmarkEnd w:id="8"/>
       <w:r>
         <w:rPr>
           <w:szCs w:val="20"/>
@@ -4514,7 +4512,7 @@
       <w:r>
         <w:rPr>
           <w:noProof/>
-          <w:lang w:eastAsia="en-NZ"/>
+          <w:lang w:val="en-PH" w:eastAsia="en-PH"/>
         </w:rPr>
         <w:drawing>
           <wp:inline distT="0" distB="0" distL="0" distR="0" wp14:anchorId="62018E39" wp14:editId="54382DC2">
@@ -4578,7 +4576,7 @@
       <w:r>
         <w:rPr>
           <w:noProof/>
-          <w:lang w:eastAsia="en-NZ"/>
+          <w:lang w:val="en-PH" w:eastAsia="en-PH"/>
         </w:rPr>
         <w:lastRenderedPageBreak/>
         <w:drawing>
@@ -4630,7 +4628,7 @@
       <w:r>
         <w:rPr>
           <w:noProof/>
-          <w:lang w:eastAsia="en-NZ"/>
+          <w:lang w:val="en-PH" w:eastAsia="en-PH"/>
         </w:rPr>
         <w:drawing>
           <wp:inline distT="0" distB="0" distL="0" distR="0" wp14:anchorId="4773C7BD" wp14:editId="5FCF792A">
@@ -4681,7 +4679,7 @@
       <w:r>
         <w:rPr>
           <w:noProof/>
-          <w:lang w:eastAsia="en-NZ"/>
+          <w:lang w:val="en-PH" w:eastAsia="en-PH"/>
         </w:rPr>
         <w:lastRenderedPageBreak/>
         <w:drawing>
@@ -5015,7 +5013,7 @@
       <w:r>
         <w:rPr>
           <w:noProof/>
-          <w:lang w:eastAsia="en-NZ"/>
+          <w:lang w:val="en-PH" w:eastAsia="en-PH"/>
         </w:rPr>
         <w:drawing>
           <wp:inline distT="0" distB="0" distL="0" distR="0" wp14:anchorId="3B9C93AB" wp14:editId="77283275">
@@ -5061,7 +5059,7 @@
       <w:r>
         <w:rPr>
           <w:noProof/>
-          <w:lang w:eastAsia="en-NZ"/>
+          <w:lang w:val="en-PH" w:eastAsia="en-PH"/>
         </w:rPr>
         <w:lastRenderedPageBreak/>
         <w:drawing>
@@ -5155,28 +5153,23 @@
           <w:lang w:val="en-NZ"/>
         </w:rPr>
       </w:pPr>
-      <w:r>
-        <w:rPr>
-          <w:lang w:val="en-NZ"/>
-        </w:rPr>
-        <w:t>Weltec-Project\WindowsFormsApplication1\Documentation\Help</w:t>
-      </w:r>
-      <w:r>
-        <w:rPr>
-          <w:lang w:val="en-NZ"/>
-        </w:rPr>
-        <w:t>\</w:t>
-      </w:r>
-      <w:r>
-        <w:t xml:space="preserve"> </w:t>
-      </w:r>
-      <w:r>
-        <w:rPr>
-          <w:b/>
-          <w:lang w:val="en-NZ"/>
-        </w:rPr>
-        <w:t>Database Evaluator Project Documentation.chm</w:t>
-      </w:r>
+      <w:hyperlink r:id="rId17" w:history="1">
+        <w:r>
+          <w:rPr>
+            <w:rStyle w:val="Hyperlink"/>
+            <w:lang w:val="en-NZ"/>
+          </w:rPr>
+          <w:t>https://github.com/patrickcura1989/Weltec-Project/blob/master/WindowsFormsApplication1/Documentation/Help/</w:t>
+        </w:r>
+        <w:r>
+          <w:rPr>
+            <w:rStyle w:val="Hyperlink"/>
+            <w:b/>
+            <w:lang w:val="en-NZ"/>
+          </w:rPr>
+          <w:t>Database%20Evaluator%20Project%20Documentation.chm</w:t>
+        </w:r>
+      </w:hyperlink>
     </w:p>
     <w:p>
       <w:pPr>
@@ -5189,86 +5182,91 @@
           <w:lang w:val="en-NZ"/>
         </w:rPr>
       </w:pPr>
-      <w:r>
-        <w:rPr>
-          <w:lang w:val="en-NZ"/>
-        </w:rPr>
-        <w:t>Weltec-Project\WindowsFormsApplication1\Documentation\Help</w:t>
-      </w:r>
-      <w:r>
-        <w:rPr>
-          <w:lang w:val="en-NZ"/>
-        </w:rPr>
-        <w:t>\</w:t>
-      </w:r>
-      <w:r>
+      <w:hyperlink r:id="rId18" w:history="1">
+        <w:r>
+          <w:rPr>
+            <w:rStyle w:val="Hyperlink"/>
+            <w:lang w:val="en-NZ"/>
+          </w:rPr>
+          <w:t>https://github.com/patrickcura1989/Weltec-Project/blob/master/WindowsFormsApplication1/Documentation/Help/</w:t>
+        </w:r>
+        <w:r>
+          <w:rPr>
+            <w:rStyle w:val="Hyperlink"/>
+            <w:b/>
+            <w:lang w:val="en-NZ"/>
+          </w:rPr>
+          <w:t>Database%20Evaluator%20Project%20Documentation.docx</w:t>
+        </w:r>
+      </w:hyperlink>
+    </w:p>
+    <w:p>
+      <w:pPr>
+        <w:pStyle w:val="BodyText"/>
+        <w:ind w:left="720"/>
+        <w:rPr>
+          <w:lang w:val="en-NZ"/>
+        </w:rPr>
+      </w:pPr>
+      <w:bookmarkStart w:id="9" w:name="_GoBack"/>
+      <w:bookmarkEnd w:id="9"/>
+    </w:p>
+    <w:p>
+      <w:pPr>
+        <w:pStyle w:val="BodyText"/>
+        <w:ind w:left="720"/>
+        <w:rPr>
+          <w:lang w:val="en-NZ"/>
+        </w:rPr>
+      </w:pPr>
+    </w:p>
+    <w:p>
+      <w:pPr>
+        <w:pStyle w:val="BodyText"/>
+        <w:rPr>
+          <w:lang w:val="en-NZ"/>
+        </w:rPr>
+      </w:pPr>
+    </w:p>
+    <w:p>
+      <w:pPr>
+        <w:pStyle w:val="Heading3"/>
+        <w:rPr>
+          <w:szCs w:val="20"/>
+        </w:rPr>
+      </w:pPr>
+      <w:bookmarkStart w:id="10" w:name="_Toc463783303"/>
+      <w:r>
+        <w:rPr>
+          <w:szCs w:val="20"/>
+        </w:rPr>
+        <w:t>3.2.3</w:t>
+      </w:r>
+      <w:r>
+        <w:rPr>
+          <w:szCs w:val="20"/>
+        </w:rPr>
+        <w:t xml:space="preserve">  </w:t>
+      </w:r>
+      <w:r>
+        <w:rPr>
+          <w:szCs w:val="20"/>
+        </w:rPr>
+        <w:t>Erd Diagram</w:t>
+      </w:r>
+      <w:bookmarkEnd w:id="10"/>
+      <w:r>
+        <w:rPr>
+          <w:szCs w:val="20"/>
+        </w:rPr>
         <w:t xml:space="preserve"> </w:t>
       </w:r>
       <w:r>
         <w:rPr>
-          <w:b/>
-          <w:lang w:val="en-NZ"/>
-        </w:rPr>
-        <w:t>Database Evaluator Project Documentation.docx</w:t>
-      </w:r>
-    </w:p>
-    <w:p>
-      <w:pPr>
-        <w:pStyle w:val="BodyText"/>
-        <w:ind w:left="720"/>
-        <w:rPr>
-          <w:lang w:val="en-NZ"/>
-        </w:rPr>
-      </w:pPr>
-    </w:p>
-    <w:p>
-      <w:pPr>
-        <w:pStyle w:val="BodyText"/>
-        <w:rPr>
-          <w:lang w:val="en-NZ"/>
-        </w:rPr>
-      </w:pPr>
-    </w:p>
-    <w:p>
-      <w:pPr>
-        <w:pStyle w:val="Heading3"/>
-        <w:rPr>
-          <w:szCs w:val="20"/>
-        </w:rPr>
-      </w:pPr>
-      <w:bookmarkStart w:id="10" w:name="_Toc463783303"/>
-      <w:r>
-        <w:rPr>
-          <w:szCs w:val="20"/>
-        </w:rPr>
-        <w:lastRenderedPageBreak/>
-        <w:t>3.2.3</w:t>
-      </w:r>
-      <w:r>
-        <w:rPr>
-          <w:szCs w:val="20"/>
-        </w:rPr>
-        <w:t xml:space="preserve">  </w:t>
-      </w:r>
-      <w:r>
-        <w:rPr>
-          <w:szCs w:val="20"/>
-        </w:rPr>
-        <w:t>Erd Diagram</w:t>
-      </w:r>
-      <w:bookmarkEnd w:id="10"/>
-      <w:r>
-        <w:rPr>
           <w:szCs w:val="20"/>
         </w:rPr>
         <w:t xml:space="preserve"> </w:t>
       </w:r>
-      <w:r>
-        <w:rPr>
-          <w:szCs w:val="20"/>
-        </w:rPr>
-        <w:t xml:space="preserve"> </w:t>
-      </w:r>
     </w:p>
     <w:p>
       <w:pPr>
@@ -5326,7 +5324,7 @@
       <w:r>
         <w:rPr>
           <w:noProof/>
-          <w:lang w:eastAsia="en-NZ"/>
+          <w:lang w:val="en-PH" w:eastAsia="en-PH"/>
         </w:rPr>
         <w:drawing>
           <wp:inline distT="0" distB="0" distL="0" distR="0" wp14:anchorId="65DAFEF5" wp14:editId="03C3BFB7">
@@ -5344,7 +5342,7 @@
                     <pic:cNvPicPr/>
                   </pic:nvPicPr>
                   <pic:blipFill>
-                    <a:blip r:embed="rId17"/>
+                    <a:blip r:embed="rId19"/>
                     <a:stretch>
                       <a:fillRect/>
                     </a:stretch>
@@ -5585,7 +5583,6 @@
           <w:sz w:val="20"/>
           <w:szCs w:val="20"/>
         </w:rPr>
-        <w:lastRenderedPageBreak/>
         <w:t xml:space="preserve">Website </w:t>
       </w:r>
     </w:p>
@@ -5633,7 +5630,7 @@
       <w:r>
         <w:rPr>
           <w:noProof/>
-          <w:lang w:val="en-NZ" w:eastAsia="en-NZ"/>
+          <w:lang w:val="en-PH" w:eastAsia="en-PH"/>
         </w:rPr>
         <w:drawing>
           <wp:anchor distT="0" distB="0" distL="0" distR="0" simplePos="0" relativeHeight="251662848" behindDoc="0" locked="0" layoutInCell="1" allowOverlap="1" wp14:anchorId="7890639A" wp14:editId="6C6E612A">
@@ -5661,7 +5658,7 @@
                     </pic:cNvPicPr>
                   </pic:nvPicPr>
                   <pic:blipFill>
-                    <a:blip r:embed="rId18"/>
+                    <a:blip r:embed="rId20"/>
                     <a:stretch>
                       <a:fillRect/>
                     </a:stretch>
@@ -5768,37 +5765,37 @@
           <w:sz w:val="20"/>
           <w:szCs w:val="20"/>
         </w:rPr>
+        <w:t>ERD DIAGRAM 1.2</w:t>
+      </w:r>
+    </w:p>
+    <w:p>
+      <w:pPr>
+        <w:jc w:val="center"/>
+        <w:rPr>
+          <w:rFonts w:ascii="Verdana" w:hAnsi="Verdana"/>
+          <w:sz w:val="20"/>
+          <w:szCs w:val="20"/>
+        </w:rPr>
+      </w:pPr>
+    </w:p>
+    <w:p>
+      <w:pPr>
+        <w:jc w:val="center"/>
+        <w:rPr>
+          <w:rFonts w:ascii="Verdana" w:hAnsi="Verdana"/>
+          <w:sz w:val="20"/>
+          <w:szCs w:val="20"/>
+        </w:rPr>
+      </w:pPr>
+      <w:r>
+        <w:rPr>
+          <w:rFonts w:ascii="Verdana" w:hAnsi="Verdana"/>
+          <w:noProof/>
+          <w:sz w:val="20"/>
+          <w:szCs w:val="20"/>
+          <w:lang w:val="en-PH" w:eastAsia="en-PH"/>
+        </w:rPr>
         <w:lastRenderedPageBreak/>
-        <w:t>ERD DIAGRAM 1.2</w:t>
-      </w:r>
-    </w:p>
-    <w:p>
-      <w:pPr>
-        <w:jc w:val="center"/>
-        <w:rPr>
-          <w:rFonts w:ascii="Verdana" w:hAnsi="Verdana"/>
-          <w:sz w:val="20"/>
-          <w:szCs w:val="20"/>
-        </w:rPr>
-      </w:pPr>
-    </w:p>
-    <w:p>
-      <w:pPr>
-        <w:jc w:val="center"/>
-        <w:rPr>
-          <w:rFonts w:ascii="Verdana" w:hAnsi="Verdana"/>
-          <w:sz w:val="20"/>
-          <w:szCs w:val="20"/>
-        </w:rPr>
-      </w:pPr>
-      <w:r>
-        <w:rPr>
-          <w:rFonts w:ascii="Verdana" w:hAnsi="Verdana"/>
-          <w:noProof/>
-          <w:sz w:val="20"/>
-          <w:szCs w:val="20"/>
-          <w:lang w:eastAsia="en-NZ"/>
-        </w:rPr>
         <w:drawing>
           <wp:anchor distT="0" distB="0" distL="0" distR="0" simplePos="0" relativeHeight="251663872" behindDoc="0" locked="0" layoutInCell="1" allowOverlap="1" wp14:anchorId="71D9BFB4" wp14:editId="61927547">
             <wp:simplePos x="0" y="0"/>
@@ -5825,7 +5822,7 @@
                     </pic:cNvPicPr>
                   </pic:nvPicPr>
                   <pic:blipFill>
-                    <a:blip r:embed="rId19"/>
+                    <a:blip r:embed="rId21"/>
                     <a:stretch>
                       <a:fillRect/>
                     </a:stretch>
@@ -5954,9 +5951,9 @@
             <o:lock v:ext="edit" aspectratio="t"/>
           </v:shapetype>
           <v:shape id="_x0000_i1025" type="#_x0000_t75" style="width:450.95pt;height:526.65pt" o:ole="">
-            <v:imagedata r:id="rId20" o:title=""/>
+            <v:imagedata r:id="rId22" o:title=""/>
           </v:shape>
-          <o:OLEObject Type="Embed" ProgID="Visio.Drawing.15" ShapeID="_x0000_i1025" DrawAspect="Content" ObjectID="_1537704552" r:id="rId21"/>
+          <o:OLEObject Type="Embed" ProgID="Visio.Drawing.15" ShapeID="_x0000_i1025" DrawAspect="Content" ObjectID="_1537868986" r:id="rId23"/>
         </w:object>
       </w:r>
     </w:p>
@@ -6059,170 +6056,13 @@
       <w:r>
         <w:rPr>
           <w:noProof/>
-          <w:lang w:eastAsia="en-NZ"/>
+          <w:lang w:val="en-PH" w:eastAsia="en-PH"/>
         </w:rPr>
         <w:drawing>
           <wp:inline distT="0" distB="0" distL="0" distR="0" wp14:anchorId="5DDF17A9" wp14:editId="4AAA09B9">
             <wp:extent cx="1266825" cy="6496050"/>
             <wp:effectExtent l="0" t="0" r="9525" b="0"/>
             <wp:docPr id="17" name="Picture 17"/>
-            <wp:cNvGraphicFramePr>
-              <a:graphicFrameLocks xmlns:a="http://schemas.openxmlformats.org/drawingml/2006/main" noChangeAspect="1"/>
-            </wp:cNvGraphicFramePr>
-            <a:graphic xmlns:a="http://schemas.openxmlformats.org/drawingml/2006/main">
-              <a:graphicData uri="http://schemas.openxmlformats.org/drawingml/2006/picture">
-                <pic:pic xmlns:pic="http://schemas.openxmlformats.org/drawingml/2006/picture">
-                  <pic:nvPicPr>
-                    <pic:cNvPr id="1" name=""/>
-                    <pic:cNvPicPr/>
-                  </pic:nvPicPr>
-                  <pic:blipFill>
-                    <a:blip r:embed="rId22"/>
-                    <a:stretch>
-                      <a:fillRect/>
-                    </a:stretch>
-                  </pic:blipFill>
-                  <pic:spPr>
-                    <a:xfrm>
-                      <a:off x="0" y="0"/>
-                      <a:ext cx="1266825" cy="6496050"/>
-                    </a:xfrm>
-                    <a:prstGeom prst="rect">
-                      <a:avLst/>
-                    </a:prstGeom>
-                  </pic:spPr>
-                </pic:pic>
-              </a:graphicData>
-            </a:graphic>
-          </wp:inline>
-        </w:drawing>
-      </w:r>
-    </w:p>
-    <w:p>
-      <w:pPr>
-        <w:jc w:val="center"/>
-        <w:rPr>
-          <w:rFonts w:ascii="Verdana" w:hAnsi="Verdana"/>
-          <w:b/>
-          <w:sz w:val="18"/>
-          <w:szCs w:val="18"/>
-        </w:rPr>
-      </w:pPr>
-    </w:p>
-    <w:p>
-      <w:pPr>
-        <w:jc w:val="center"/>
-        <w:rPr>
-          <w:rFonts w:ascii="Verdana" w:hAnsi="Verdana"/>
-          <w:b/>
-          <w:sz w:val="18"/>
-          <w:szCs w:val="18"/>
-        </w:rPr>
-      </w:pPr>
-    </w:p>
-    <w:p>
-      <w:pPr>
-        <w:jc w:val="center"/>
-        <w:rPr>
-          <w:rFonts w:ascii="Verdana" w:hAnsi="Verdana"/>
-          <w:b/>
-          <w:sz w:val="18"/>
-          <w:szCs w:val="18"/>
-        </w:rPr>
-      </w:pPr>
-    </w:p>
-    <w:p>
-      <w:pPr>
-        <w:jc w:val="center"/>
-        <w:rPr>
-          <w:rFonts w:ascii="Verdana" w:hAnsi="Verdana"/>
-          <w:b/>
-          <w:sz w:val="18"/>
-          <w:szCs w:val="18"/>
-        </w:rPr>
-      </w:pPr>
-    </w:p>
-    <w:p>
-      <w:pPr>
-        <w:jc w:val="center"/>
-        <w:rPr>
-          <w:rFonts w:ascii="Verdana" w:hAnsi="Verdana"/>
-          <w:b/>
-          <w:sz w:val="18"/>
-          <w:szCs w:val="18"/>
-        </w:rPr>
-      </w:pPr>
-      <w:r>
-        <w:rPr>
-          <w:noProof/>
-          <w:lang w:eastAsia="en-NZ"/>
-        </w:rPr>
-        <w:lastRenderedPageBreak/>
-        <w:drawing>
-          <wp:inline distT="0" distB="0" distL="0" distR="0" wp14:anchorId="6195CD47" wp14:editId="7843CB61">
-            <wp:extent cx="1343025" cy="6362700"/>
-            <wp:effectExtent l="0" t="0" r="9525" b="0"/>
-            <wp:docPr id="18" name="Picture 18"/>
-            <wp:cNvGraphicFramePr>
-              <a:graphicFrameLocks xmlns:a="http://schemas.openxmlformats.org/drawingml/2006/main" noChangeAspect="1"/>
-            </wp:cNvGraphicFramePr>
-            <a:graphic xmlns:a="http://schemas.openxmlformats.org/drawingml/2006/main">
-              <a:graphicData uri="http://schemas.openxmlformats.org/drawingml/2006/picture">
-                <pic:pic xmlns:pic="http://schemas.openxmlformats.org/drawingml/2006/picture">
-                  <pic:nvPicPr>
-                    <pic:cNvPr id="1" name=""/>
-                    <pic:cNvPicPr/>
-                  </pic:nvPicPr>
-                  <pic:blipFill>
-                    <a:blip r:embed="rId23"/>
-                    <a:stretch>
-                      <a:fillRect/>
-                    </a:stretch>
-                  </pic:blipFill>
-                  <pic:spPr>
-                    <a:xfrm>
-                      <a:off x="0" y="0"/>
-                      <a:ext cx="1343025" cy="6362700"/>
-                    </a:xfrm>
-                    <a:prstGeom prst="rect">
-                      <a:avLst/>
-                    </a:prstGeom>
-                  </pic:spPr>
-                </pic:pic>
-              </a:graphicData>
-            </a:graphic>
-          </wp:inline>
-        </w:drawing>
-      </w:r>
-    </w:p>
-    <w:p>
-      <w:pPr>
-        <w:rPr>
-          <w:rFonts w:ascii="Verdana" w:hAnsi="Verdana"/>
-          <w:b/>
-          <w:sz w:val="18"/>
-          <w:szCs w:val="18"/>
-        </w:rPr>
-      </w:pPr>
-      <w:r>
-        <w:rPr>
-          <w:rFonts w:ascii="Verdana" w:hAnsi="Verdana"/>
-          <w:b/>
-          <w:sz w:val="18"/>
-          <w:szCs w:val="18"/>
-        </w:rPr>
-        <w:t xml:space="preserve">                                                          </w:t>
-      </w:r>
-      <w:r>
-        <w:rPr>
-          <w:noProof/>
-          <w:lang w:eastAsia="en-NZ"/>
-        </w:rPr>
-        <w:drawing>
-          <wp:inline distT="0" distB="0" distL="0" distR="0" wp14:anchorId="0DB843CF" wp14:editId="5BDE4BE3">
-            <wp:extent cx="933450" cy="1885950"/>
-            <wp:effectExtent l="0" t="0" r="0" b="0"/>
-            <wp:docPr id="20" name="Picture 20"/>
             <wp:cNvGraphicFramePr>
               <a:graphicFrameLocks xmlns:a="http://schemas.openxmlformats.org/drawingml/2006/main" noChangeAspect="1"/>
             </wp:cNvGraphicFramePr>
@@ -6242,6 +6082,163 @@
                   <pic:spPr>
                     <a:xfrm>
                       <a:off x="0" y="0"/>
+                      <a:ext cx="1266825" cy="6496050"/>
+                    </a:xfrm>
+                    <a:prstGeom prst="rect">
+                      <a:avLst/>
+                    </a:prstGeom>
+                  </pic:spPr>
+                </pic:pic>
+              </a:graphicData>
+            </a:graphic>
+          </wp:inline>
+        </w:drawing>
+      </w:r>
+    </w:p>
+    <w:p>
+      <w:pPr>
+        <w:jc w:val="center"/>
+        <w:rPr>
+          <w:rFonts w:ascii="Verdana" w:hAnsi="Verdana"/>
+          <w:b/>
+          <w:sz w:val="18"/>
+          <w:szCs w:val="18"/>
+        </w:rPr>
+      </w:pPr>
+    </w:p>
+    <w:p>
+      <w:pPr>
+        <w:jc w:val="center"/>
+        <w:rPr>
+          <w:rFonts w:ascii="Verdana" w:hAnsi="Verdana"/>
+          <w:b/>
+          <w:sz w:val="18"/>
+          <w:szCs w:val="18"/>
+        </w:rPr>
+      </w:pPr>
+    </w:p>
+    <w:p>
+      <w:pPr>
+        <w:jc w:val="center"/>
+        <w:rPr>
+          <w:rFonts w:ascii="Verdana" w:hAnsi="Verdana"/>
+          <w:b/>
+          <w:sz w:val="18"/>
+          <w:szCs w:val="18"/>
+        </w:rPr>
+      </w:pPr>
+    </w:p>
+    <w:p>
+      <w:pPr>
+        <w:jc w:val="center"/>
+        <w:rPr>
+          <w:rFonts w:ascii="Verdana" w:hAnsi="Verdana"/>
+          <w:b/>
+          <w:sz w:val="18"/>
+          <w:szCs w:val="18"/>
+        </w:rPr>
+      </w:pPr>
+    </w:p>
+    <w:p>
+      <w:pPr>
+        <w:jc w:val="center"/>
+        <w:rPr>
+          <w:rFonts w:ascii="Verdana" w:hAnsi="Verdana"/>
+          <w:b/>
+          <w:sz w:val="18"/>
+          <w:szCs w:val="18"/>
+        </w:rPr>
+      </w:pPr>
+      <w:r>
+        <w:rPr>
+          <w:noProof/>
+          <w:lang w:val="en-PH" w:eastAsia="en-PH"/>
+        </w:rPr>
+        <w:lastRenderedPageBreak/>
+        <w:drawing>
+          <wp:inline distT="0" distB="0" distL="0" distR="0" wp14:anchorId="6195CD47" wp14:editId="7843CB61">
+            <wp:extent cx="1343025" cy="6362700"/>
+            <wp:effectExtent l="0" t="0" r="9525" b="0"/>
+            <wp:docPr id="18" name="Picture 18"/>
+            <wp:cNvGraphicFramePr>
+              <a:graphicFrameLocks xmlns:a="http://schemas.openxmlformats.org/drawingml/2006/main" noChangeAspect="1"/>
+            </wp:cNvGraphicFramePr>
+            <a:graphic xmlns:a="http://schemas.openxmlformats.org/drawingml/2006/main">
+              <a:graphicData uri="http://schemas.openxmlformats.org/drawingml/2006/picture">
+                <pic:pic xmlns:pic="http://schemas.openxmlformats.org/drawingml/2006/picture">
+                  <pic:nvPicPr>
+                    <pic:cNvPr id="1" name=""/>
+                    <pic:cNvPicPr/>
+                  </pic:nvPicPr>
+                  <pic:blipFill>
+                    <a:blip r:embed="rId25"/>
+                    <a:stretch>
+                      <a:fillRect/>
+                    </a:stretch>
+                  </pic:blipFill>
+                  <pic:spPr>
+                    <a:xfrm>
+                      <a:off x="0" y="0"/>
+                      <a:ext cx="1343025" cy="6362700"/>
+                    </a:xfrm>
+                    <a:prstGeom prst="rect">
+                      <a:avLst/>
+                    </a:prstGeom>
+                  </pic:spPr>
+                </pic:pic>
+              </a:graphicData>
+            </a:graphic>
+          </wp:inline>
+        </w:drawing>
+      </w:r>
+    </w:p>
+    <w:p>
+      <w:pPr>
+        <w:rPr>
+          <w:rFonts w:ascii="Verdana" w:hAnsi="Verdana"/>
+          <w:b/>
+          <w:sz w:val="18"/>
+          <w:szCs w:val="18"/>
+        </w:rPr>
+      </w:pPr>
+      <w:r>
+        <w:rPr>
+          <w:rFonts w:ascii="Verdana" w:hAnsi="Verdana"/>
+          <w:b/>
+          <w:sz w:val="18"/>
+          <w:szCs w:val="18"/>
+        </w:rPr>
+        <w:t xml:space="preserve">                                                          </w:t>
+      </w:r>
+      <w:r>
+        <w:rPr>
+          <w:noProof/>
+          <w:lang w:val="en-PH" w:eastAsia="en-PH"/>
+        </w:rPr>
+        <w:drawing>
+          <wp:inline distT="0" distB="0" distL="0" distR="0" wp14:anchorId="0DB843CF" wp14:editId="5BDE4BE3">
+            <wp:extent cx="933450" cy="1885950"/>
+            <wp:effectExtent l="0" t="0" r="0" b="0"/>
+            <wp:docPr id="20" name="Picture 20"/>
+            <wp:cNvGraphicFramePr>
+              <a:graphicFrameLocks xmlns:a="http://schemas.openxmlformats.org/drawingml/2006/main" noChangeAspect="1"/>
+            </wp:cNvGraphicFramePr>
+            <a:graphic xmlns:a="http://schemas.openxmlformats.org/drawingml/2006/main">
+              <a:graphicData uri="http://schemas.openxmlformats.org/drawingml/2006/picture">
+                <pic:pic xmlns:pic="http://schemas.openxmlformats.org/drawingml/2006/picture">
+                  <pic:nvPicPr>
+                    <pic:cNvPr id="1" name=""/>
+                    <pic:cNvPicPr/>
+                  </pic:nvPicPr>
+                  <pic:blipFill>
+                    <a:blip r:embed="rId26"/>
+                    <a:stretch>
+                      <a:fillRect/>
+                    </a:stretch>
+                  </pic:blipFill>
+                  <pic:spPr>
+                    <a:xfrm>
+                      <a:off x="0" y="0"/>
                       <a:ext cx="933450" cy="1885950"/>
                     </a:xfrm>
                     <a:prstGeom prst="rect">
@@ -6286,7 +6283,7 @@
       <w:r>
         <w:rPr>
           <w:noProof/>
-          <w:lang w:val="en-NZ" w:eastAsia="en-NZ"/>
+          <w:lang w:val="en-PH" w:eastAsia="en-PH"/>
         </w:rPr>
         <w:drawing>
           <wp:inline distT="0" distB="0" distL="0" distR="0" wp14:anchorId="0B2C03D1" wp14:editId="7A1222D8">
@@ -6306,7 +6303,7 @@
                     </pic:cNvPicPr>
                   </pic:nvPicPr>
                   <pic:blipFill>
-                    <a:blip r:embed="rId25">
+                    <a:blip r:embed="rId27">
                       <a:extLst>
                         <a:ext uri="{28A0092B-C50C-407E-A947-70E740481C1C}">
                           <a14:useLocalDpi xmlns:a14="http://schemas.microsoft.com/office/drawing/2010/main" val="0"/>
@@ -6370,7 +6367,7 @@
       <w:r>
         <w:rPr>
           <w:noProof/>
-          <w:lang w:val="en-NZ" w:eastAsia="en-NZ"/>
+          <w:lang w:val="en-PH" w:eastAsia="en-PH"/>
         </w:rPr>
         <w:drawing>
           <wp:anchor distT="0" distB="0" distL="0" distR="0" simplePos="0" relativeHeight="251651584" behindDoc="0" locked="0" layoutInCell="1" allowOverlap="1" wp14:anchorId="12B41A01" wp14:editId="24CFC171">
@@ -6398,7 +6395,7 @@
                     </pic:cNvPicPr>
                   </pic:nvPicPr>
                   <pic:blipFill>
-                    <a:blip r:embed="rId26"/>
+                    <a:blip r:embed="rId28"/>
                     <a:stretch>
                       <a:fillRect/>
                     </a:stretch>
@@ -6443,7 +6440,7 @@
       <w:r>
         <w:rPr>
           <w:noProof/>
-          <w:lang w:val="en-NZ" w:eastAsia="en-NZ"/>
+          <w:lang w:val="en-PH" w:eastAsia="en-PH"/>
         </w:rPr>
         <w:drawing>
           <wp:anchor distT="0" distB="0" distL="0" distR="0" simplePos="0" relativeHeight="251652608" behindDoc="0" locked="0" layoutInCell="1" allowOverlap="1" wp14:anchorId="670F4197" wp14:editId="513CC106">
@@ -6471,7 +6468,7 @@
                     </pic:cNvPicPr>
                   </pic:nvPicPr>
                   <pic:blipFill>
-                    <a:blip r:embed="rId27"/>
+                    <a:blip r:embed="rId29"/>
                     <a:stretch>
                       <a:fillRect/>
                     </a:stretch>
@@ -6535,7 +6532,7 @@
       <w:r>
         <w:rPr>
           <w:noProof/>
-          <w:lang w:val="en-NZ" w:eastAsia="en-NZ"/>
+          <w:lang w:val="en-PH" w:eastAsia="en-PH"/>
         </w:rPr>
         <w:lastRenderedPageBreak/>
         <w:drawing>
@@ -6556,7 +6553,7 @@
                     </pic:cNvPicPr>
                   </pic:nvPicPr>
                   <pic:blipFill>
-                    <a:blip r:embed="rId28"/>
+                    <a:blip r:embed="rId30"/>
                     <a:stretch>
                       <a:fillRect/>
                     </a:stretch>
@@ -6671,7 +6668,7 @@
       <w:r>
         <w:rPr>
           <w:noProof/>
-          <w:lang w:val="en-NZ" w:eastAsia="en-NZ"/>
+          <w:lang w:val="en-PH" w:eastAsia="en-PH"/>
         </w:rPr>
         <w:drawing>
           <wp:anchor distT="0" distB="0" distL="0" distR="0" simplePos="0" relativeHeight="251653632" behindDoc="0" locked="0" layoutInCell="1" allowOverlap="1" wp14:anchorId="5B1D3FB3" wp14:editId="1E26DEB0">
@@ -6699,7 +6696,7 @@
                     </pic:cNvPicPr>
                   </pic:nvPicPr>
                   <pic:blipFill>
-                    <a:blip r:embed="rId28"/>
+                    <a:blip r:embed="rId30"/>
                     <a:stretch>
                       <a:fillRect/>
                     </a:stretch>
@@ -7009,7 +7006,7 @@
       <w:r>
         <w:rPr>
           <w:noProof/>
-          <w:lang w:val="en-NZ" w:eastAsia="en-NZ"/>
+          <w:lang w:val="en-PH" w:eastAsia="en-PH"/>
         </w:rPr>
         <w:drawing>
           <wp:anchor distT="0" distB="0" distL="0" distR="0" simplePos="0" relativeHeight="251654656" behindDoc="0" locked="0" layoutInCell="1" allowOverlap="1" wp14:anchorId="7E796ABD" wp14:editId="5439B54B">
@@ -7037,7 +7034,7 @@
                     </pic:cNvPicPr>
                   </pic:nvPicPr>
                   <pic:blipFill>
-                    <a:blip r:embed="rId29"/>
+                    <a:blip r:embed="rId31"/>
                     <a:stretch>
                       <a:fillRect/>
                     </a:stretch>
@@ -7241,7 +7238,7 @@
       <w:r>
         <w:rPr>
           <w:noProof/>
-          <w:lang w:val="en-NZ" w:eastAsia="en-NZ"/>
+          <w:lang w:val="en-PH" w:eastAsia="en-PH"/>
         </w:rPr>
         <w:drawing>
           <wp:anchor distT="0" distB="0" distL="0" distR="0" simplePos="0" relativeHeight="251656704" behindDoc="0" locked="0" layoutInCell="1" allowOverlap="1" wp14:anchorId="22ED08DC" wp14:editId="44ECD04B">
@@ -7269,7 +7266,7 @@
                     </pic:cNvPicPr>
                   </pic:nvPicPr>
                   <pic:blipFill>
-                    <a:blip r:embed="rId30"/>
+                    <a:blip r:embed="rId32"/>
                     <a:stretch>
                       <a:fillRect/>
                     </a:stretch>
@@ -7343,7 +7340,7 @@
       <w:r>
         <w:rPr>
           <w:noProof/>
-          <w:lang w:val="en-NZ" w:eastAsia="en-NZ"/>
+          <w:lang w:val="en-PH" w:eastAsia="en-PH"/>
         </w:rPr>
         <w:drawing>
           <wp:anchor distT="0" distB="0" distL="0" distR="0" simplePos="0" relativeHeight="251658752" behindDoc="0" locked="0" layoutInCell="1" allowOverlap="1" wp14:anchorId="25212157" wp14:editId="4BFFA31D">
@@ -7371,7 +7368,7 @@
                     </pic:cNvPicPr>
                   </pic:nvPicPr>
                   <pic:blipFill>
-                    <a:blip r:embed="rId31"/>
+                    <a:blip r:embed="rId33"/>
                     <a:stretch>
                       <a:fillRect/>
                     </a:stretch>
@@ -7521,7 +7518,7 @@
       <w:r>
         <w:rPr>
           <w:noProof/>
-          <w:lang w:val="en-NZ" w:eastAsia="en-NZ"/>
+          <w:lang w:val="en-PH" w:eastAsia="en-PH"/>
         </w:rPr>
         <w:drawing>
           <wp:anchor distT="0" distB="0" distL="0" distR="0" simplePos="0" relativeHeight="251660800" behindDoc="0" locked="0" layoutInCell="1" allowOverlap="1" wp14:anchorId="04AE9D13" wp14:editId="29216F85">
@@ -7549,7 +7546,7 @@
                     </pic:cNvPicPr>
                   </pic:nvPicPr>
                   <pic:blipFill>
-                    <a:blip r:embed="rId32"/>
+                    <a:blip r:embed="rId34"/>
                     <a:stretch>
                       <a:fillRect/>
                     </a:stretch>
@@ -7765,7 +7762,7 @@
           <w:noProof/>
           <w:sz w:val="20"/>
           <w:szCs w:val="20"/>
-          <w:lang w:eastAsia="en-NZ"/>
+          <w:lang w:val="en-PH" w:eastAsia="en-PH"/>
         </w:rPr>
         <w:drawing>
           <wp:inline distT="0" distB="0" distL="0" distR="0" wp14:anchorId="0871AEBA" wp14:editId="0C48DAE2">
@@ -7785,7 +7782,7 @@
                     </pic:cNvPicPr>
                   </pic:nvPicPr>
                   <pic:blipFill>
-                    <a:blip r:embed="rId33">
+                    <a:blip r:embed="rId35">
                       <a:extLst>
                         <a:ext uri="{28A0092B-C50C-407E-A947-70E740481C1C}">
                           <a14:useLocalDpi xmlns:a14="http://schemas.microsoft.com/office/drawing/2010/main" val="0"/>
@@ -7844,7 +7841,7 @@
       <w:r>
         <w:rPr>
           <w:noProof/>
-          <w:lang w:eastAsia="en-NZ"/>
+          <w:lang w:val="en-PH" w:eastAsia="en-PH"/>
         </w:rPr>
         <w:lastRenderedPageBreak/>
         <w:drawing>
@@ -7863,7 +7860,7 @@
                     <pic:cNvPicPr/>
                   </pic:nvPicPr>
                   <pic:blipFill>
-                    <a:blip r:embed="rId34"/>
+                    <a:blip r:embed="rId36"/>
                     <a:stretch>
                       <a:fillRect/>
                     </a:stretch>
@@ -7935,7 +7932,7 @@
       <w:r>
         <w:rPr>
           <w:noProof/>
-          <w:lang w:eastAsia="en-NZ"/>
+          <w:lang w:val="en-PH" w:eastAsia="en-PH"/>
         </w:rPr>
         <w:drawing>
           <wp:inline distT="0" distB="0" distL="0" distR="0" wp14:anchorId="23C36FC8" wp14:editId="0CACA9B1">
@@ -7953,7 +7950,7 @@
                     <pic:cNvPicPr/>
                   </pic:nvPicPr>
                   <pic:blipFill>
-                    <a:blip r:embed="rId35"/>
+                    <a:blip r:embed="rId37"/>
                     <a:stretch>
                       <a:fillRect/>
                     </a:stretch>
@@ -8008,7 +8005,7 @@
           <w:noProof/>
           <w:sz w:val="20"/>
           <w:szCs w:val="20"/>
-          <w:lang w:eastAsia="en-NZ"/>
+          <w:lang w:val="en-PH" w:eastAsia="en-PH"/>
         </w:rPr>
         <w:drawing>
           <wp:inline distT="0" distB="0" distL="0" distR="0" wp14:anchorId="317A846B" wp14:editId="2C87F6EC">
@@ -8028,7 +8025,7 @@
                     </pic:cNvPicPr>
                   </pic:nvPicPr>
                   <pic:blipFill>
-                    <a:blip r:embed="rId36">
+                    <a:blip r:embed="rId38">
                       <a:extLst>
                         <a:ext uri="{28A0092B-C50C-407E-A947-70E740481C1C}">
                           <a14:useLocalDpi xmlns:a14="http://schemas.microsoft.com/office/drawing/2010/main" val="0"/>
@@ -8922,8 +8919,8 @@
       </w:pPr>
     </w:p>
     <w:sectPr>
-      <w:headerReference w:type="default" r:id="rId37"/>
-      <w:footerReference w:type="default" r:id="rId38"/>
+      <w:headerReference w:type="default" r:id="rId39"/>
+      <w:footerReference w:type="default" r:id="rId40"/>
       <w:pgSz w:w="11907" w:h="16840" w:code="9"/>
       <w:pgMar w:top="1440" w:right="1440" w:bottom="1440" w:left="1440" w:header="737" w:footer="737" w:gutter="0"/>
       <w:pgBorders w:offsetFrom="page">
@@ -9010,7 +9007,7 @@
         <w:noProof/>
         <w:color w:val="323E4F" w:themeColor="text2" w:themeShade="BF"/>
       </w:rPr>
-      <w:t>3</w:t>
+      <w:t>10</w:t>
     </w:r>
     <w:r>
       <w:rPr>
@@ -9047,7 +9044,7 @@
         <w:noProof/>
         <w:color w:val="323E4F" w:themeColor="text2" w:themeShade="BF"/>
       </w:rPr>
-      <w:t>27</w:t>
+      <w:t>28</w:t>
     </w:r>
     <w:r>
       <w:rPr>
@@ -9060,30 +9057,20 @@
     <w:pPr>
       <w:pStyle w:val="Footer1"/>
     </w:pPr>
-    <w:r>
-      <w:fldChar w:fldCharType="begin"/>
-    </w:r>
-    <w:r>
-      <w:instrText xml:space="preserve"> FILENAME  \p  \* MERGEFORMAT </w:instrText>
-    </w:r>
-    <w:r>
-      <w:fldChar w:fldCharType="separate"/>
-    </w:r>
-    <w:r>
-      <w:t>C:\Users\Hardik\Documents\GitHub\Weltec-Project\1. Final Documentation\6. System Analysis &amp; Design Document</w:t>
-    </w:r>
-    <w:r>
-      <w:t>\</w:t>
-    </w:r>
-    <w:r>
-      <w:t>System Analysis and Design v1.0</w:t>
-    </w:r>
-    <w:r>
-      <w:t>.docx</w:t>
-    </w:r>
-    <w:r>
-      <w:fldChar w:fldCharType="end"/>
-    </w:r>
+    <w:fldSimple w:instr=" FILENAME  \p  \* MERGEFORMAT ">
+      <w:r>
+        <w:t>C:\Users\Hardik\Documents\GitHub\Weltec-Project\1. Final Documentation\6. System Analysis &amp; Design Document</w:t>
+      </w:r>
+      <w:r>
+        <w:t>\</w:t>
+      </w:r>
+      <w:r>
+        <w:t>System Analysis and Design v1.0</w:t>
+      </w:r>
+      <w:r>
+        <w:t>.docx</w:t>
+      </w:r>
+    </w:fldSimple>
   </w:p>
 </w:ftr>
 </file>
@@ -11201,7 +11188,7 @@
 </file>
 
 <file path=customXml/itemProps1.xml><?xml version="1.0" encoding="utf-8"?>
-<ds:datastoreItem xmlns:ds="http://schemas.openxmlformats.org/officeDocument/2006/customXml" ds:itemID="{C58D119E-8A15-4123-A908-470918A690B1}">
+<ds:datastoreItem xmlns:ds="http://schemas.openxmlformats.org/officeDocument/2006/customXml" ds:itemID="{FDF9AE11-2CBC-493C-8D67-A952A48E08B1}">
   <ds:schemaRefs>
     <ds:schemaRef ds:uri="http://schemas.openxmlformats.org/officeDocument/2006/bibliography"/>
   </ds:schemaRefs>
